--- a/Handout.docx
+++ b/Handout.docx
@@ -1,100 +1,195 @@
 
 <file path=word/document.xml><?xml version="1.0" encoding="utf-8"?>
-<w:document xmlns:wpc="http://schemas.microsoft.com/office/word/2010/wordprocessingCanvas" xmlns:cx="http://schemas.microsoft.com/office/drawing/2014/chartex" xmlns:mc="http://schemas.openxmlformats.org/markup-compatibility/2006" xmlns:o="urn:schemas-microsoft-com:office:office" xmlns:r="http://schemas.openxmlformats.org/officeDocument/2006/relationships" xmlns:m="http://schemas.openxmlformats.org/officeDocument/2006/math" xmlns:v="urn:schemas-microsoft-com:vml" xmlns:wp14="http://schemas.microsoft.com/office/word/2010/wordprocessingDrawing" xmlns:wp="http://schemas.openxmlformats.org/drawingml/2006/wordprocessingDrawing" xmlns:w10="urn:schemas-microsoft-com:office:word" xmlns:w="http://schemas.openxmlformats.org/wordprocessingml/2006/main" xmlns:w14="http://schemas.microsoft.com/office/word/2010/wordml" xmlns:w15="http://schemas.microsoft.com/office/word/2012/wordml" xmlns:w16se="http://schemas.microsoft.com/office/word/2015/wordml/symex" xmlns:wpg="http://schemas.microsoft.com/office/word/2010/wordprocessingGroup" xmlns:wpi="http://schemas.microsoft.com/office/word/2010/wordprocessingInk" xmlns:wne="http://schemas.microsoft.com/office/word/2006/wordml" xmlns:wps="http://schemas.microsoft.com/office/word/2010/wordprocessingShape" mc:Ignorable="w14 w15 w16se wp14">
+<w:document xmlns:wpc="http://schemas.microsoft.com/office/word/2010/wordprocessingCanvas" xmlns:cx="http://schemas.microsoft.com/office/drawing/2014/chartex" xmlns:cx1="http://schemas.microsoft.com/office/drawing/2015/9/8/chartex" xmlns:cx2="http://schemas.microsoft.com/office/drawing/2015/10/21/chartex" xmlns:cx3="http://schemas.microsoft.com/office/drawing/2016/5/9/chartex" xmlns:cx4="http://schemas.microsoft.com/office/drawing/2016/5/10/chartex" xmlns:cx5="http://schemas.microsoft.com/office/drawing/2016/5/11/chartex" xmlns:cx6="http://schemas.microsoft.com/office/drawing/2016/5/12/chartex" xmlns:cx7="http://schemas.microsoft.com/office/drawing/2016/5/13/chartex" xmlns:cx8="http://schemas.microsoft.com/office/drawing/2016/5/14/chartex" xmlns:mc="http://schemas.openxmlformats.org/markup-compatibility/2006" xmlns:aink="http://schemas.microsoft.com/office/drawing/2016/ink" xmlns:am3d="http://schemas.microsoft.com/office/drawing/2017/model3d" xmlns:o="urn:schemas-microsoft-com:office:office" xmlns:r="http://schemas.openxmlformats.org/officeDocument/2006/relationships" xmlns:m="http://schemas.openxmlformats.org/officeDocument/2006/math" xmlns:v="urn:schemas-microsoft-com:vml" xmlns:wp14="http://schemas.microsoft.com/office/word/2010/wordprocessingDrawing" xmlns:wp="http://schemas.openxmlformats.org/drawingml/2006/wordprocessingDrawing" xmlns:w10="urn:schemas-microsoft-com:office:word" xmlns:w="http://schemas.openxmlformats.org/wordprocessingml/2006/main" xmlns:w14="http://schemas.microsoft.com/office/word/2010/wordml" xmlns:w15="http://schemas.microsoft.com/office/word/2012/wordml" xmlns:w16cid="http://schemas.microsoft.com/office/word/2016/wordml/cid" xmlns:w16se="http://schemas.microsoft.com/office/word/2015/wordml/symex" xmlns:wpg="http://schemas.microsoft.com/office/word/2010/wordprocessingGroup" xmlns:wpi="http://schemas.microsoft.com/office/word/2010/wordprocessingInk" xmlns:wne="http://schemas.microsoft.com/office/word/2006/wordml" xmlns:wps="http://schemas.microsoft.com/office/word/2010/wordprocessingShape" mc:Ignorable="w14 w15 w16se w16cid wp14">
   <w:body>
     <w:p>
       <w:pPr>
         <w:pStyle w:val="berschrift1"/>
-        <w:rPr>
-          <w:lang w:val="de-AT"/>
-        </w:rPr>
-      </w:pPr>
-      <w:r>
-        <w:rPr>
-          <w:lang w:val="de-AT"/>
-        </w:rPr>
-        <w:t>Workshop Einteilung</w:t>
-      </w:r>
-    </w:p>
-    <w:p>
-      <w:pPr>
-        <w:rPr>
-          <w:rFonts w:asciiTheme="minorHAnsi" w:hAnsiTheme="minorHAnsi" w:cstheme="minorHAnsi"/>
-          <w:lang w:val="de-AT"/>
-        </w:rPr>
-      </w:pPr>
-    </w:p>
-    <w:p>
-      <w:pPr>
-        <w:rPr>
-          <w:rFonts w:asciiTheme="minorHAnsi" w:hAnsiTheme="minorHAnsi" w:cstheme="minorHAnsi"/>
-          <w:lang w:val="de-AT"/>
-        </w:rPr>
-      </w:pPr>
-      <w:r>
-        <w:rPr>
-          <w:rFonts w:asciiTheme="minorHAnsi" w:hAnsiTheme="minorHAnsi" w:cstheme="minorHAnsi"/>
-          <w:lang w:val="de-AT"/>
-        </w:rPr>
-        <w:t>Einführung in TPL</w:t>
-      </w:r>
-    </w:p>
-    <w:p>
-      <w:pPr>
-        <w:rPr>
-          <w:rFonts w:asciiTheme="minorHAnsi" w:hAnsiTheme="minorHAnsi" w:cstheme="minorHAnsi"/>
-          <w:lang w:val="de-AT"/>
-        </w:rPr>
-      </w:pPr>
-      <w:r>
-        <w:rPr>
-          <w:rFonts w:asciiTheme="minorHAnsi" w:hAnsiTheme="minorHAnsi" w:cstheme="minorHAnsi"/>
-          <w:lang w:val="de-AT"/>
-        </w:rPr>
-        <w:t>(Grundlagen was istes wofür wann eingeführt,....)</w:t>
-      </w:r>
-    </w:p>
-    <w:p>
-      <w:pPr>
-        <w:rPr>
-          <w:rFonts w:asciiTheme="minorHAnsi" w:hAnsiTheme="minorHAnsi" w:cstheme="minorHAnsi"/>
-          <w:lang w:val="de-AT"/>
-        </w:rPr>
-      </w:pPr>
-    </w:p>
-    <w:p>
-      <w:pPr>
-        <w:rPr>
-          <w:rFonts w:asciiTheme="minorHAnsi" w:hAnsiTheme="minorHAnsi" w:cstheme="minorHAnsi"/>
-          <w:lang w:val="de-AT"/>
-        </w:rPr>
-      </w:pPr>
-      <w:r>
-        <w:rPr>
-          <w:rFonts w:asciiTheme="minorHAnsi" w:hAnsiTheme="minorHAnsi" w:cstheme="minorHAnsi"/>
-          <w:lang w:val="de-AT"/>
-        </w:rPr>
-        <w:tab/>
-        <w:t>Data Parallelism</w:t>
-      </w:r>
-    </w:p>
-    <w:p>
-      <w:pPr>
-        <w:rPr>
-          <w:rFonts w:asciiTheme="minorHAnsi" w:hAnsiTheme="minorHAnsi" w:cstheme="minorHAnsi"/>
-          <w:lang w:val="de-AT"/>
-        </w:rPr>
-      </w:pPr>
-      <w:r>
-        <w:rPr>
-          <w:rFonts w:asciiTheme="minorHAnsi" w:hAnsiTheme="minorHAnsi" w:cstheme="minorHAnsi"/>
-          <w:lang w:val="de-AT"/>
-        </w:rPr>
-        <w:tab/>
-      </w:r>
-      <w:r>
-        <w:rPr>
-          <w:rFonts w:asciiTheme="minorHAnsi" w:hAnsiTheme="minorHAnsi" w:cstheme="minorHAnsi"/>
+        <w:jc w:val="center"/>
+        <w:rPr>
+          <w:rFonts w:cstheme="majorHAnsi"/>
+        </w:rPr>
+      </w:pPr>
+      <w:r>
+        <w:rPr>
+          <w:rFonts w:cstheme="majorHAnsi"/>
+        </w:rPr>
+        <w:t>Workshop: Task Parallel Library (TPL)</w:t>
+      </w:r>
+    </w:p>
+    <w:p>
+      <w:pPr>
+        <w:rPr>
+          <w:rFonts w:asciiTheme="majorHAnsi" w:hAnsiTheme="majorHAnsi" w:cstheme="majorHAnsi"/>
+        </w:rPr>
+      </w:pPr>
+    </w:p>
+    <w:p>
+      <w:pPr>
+        <w:pStyle w:val="Untertitel"/>
+        <w:rPr>
+          <w:lang w:val="de-AT"/>
+        </w:rPr>
+      </w:pPr>
+      <w:r>
+        <w:rPr>
+          <w:lang w:val="de-AT"/>
+        </w:rPr>
+        <w:t>Einführung</w:t>
+      </w:r>
+    </w:p>
+    <w:p>
+      <w:pPr>
+        <w:rPr>
+          <w:rFonts w:asciiTheme="majorHAnsi" w:hAnsiTheme="majorHAnsi" w:cstheme="majorHAnsi"/>
+          <w:lang w:val="de-AT"/>
+        </w:rPr>
+      </w:pPr>
+    </w:p>
+    <w:p>
+      <w:pPr>
+        <w:jc w:val="both"/>
+        <w:rPr>
+          <w:rFonts w:ascii="Calibri Light" w:hAnsi="Calibri Light" w:cs="Calibri Light"/>
+          <w:lang w:val="de-AT"/>
+        </w:rPr>
+      </w:pPr>
+      <w:r>
+        <w:rPr>
+          <w:rFonts w:ascii="Calibri Light" w:hAnsi="Calibri Light" w:cs="Calibri Light"/>
+          <w:lang w:val="de-AT"/>
+        </w:rPr>
+        <w:t>Bei der TPL handelt es sich um eine Bibliothek für die Entwicklung multi-thread-fähiger Anwendungen. Sie steht seit Visual Studio 2010 und dem .NET Framework 4.0 zur Verfügung. Der große Vorteil für den Entwickler liegt darin, dass auf das Management jedes einzelnen Threads verzichtet werden kann. Stattdessen liegt der Fokus auf der Aufgabenstellung und der Definition von Tasks und deren Synchronisation. Durch die TPL erfolgt das Erstellen der Threads automatisch während der Laufzeit unter Berücksichtigung der optimalen Hardwareausnutzung. D.h. bei einem Vierkern-Prozessor</w:t>
+      </w:r>
+      <w:r>
+        <w:rPr>
+          <w:rFonts w:ascii="Calibri Light" w:hAnsi="Calibri Light" w:cs="Calibri Light"/>
+          <w:lang w:val="de-AT"/>
+        </w:rPr>
+        <w:t xml:space="preserve"> würde der Task automatisch</w:t>
+      </w:r>
+      <w:r>
+        <w:rPr>
+          <w:rFonts w:ascii="Calibri Light" w:hAnsi="Calibri Light" w:cs="Calibri Light"/>
+          <w:lang w:val="de-AT"/>
+        </w:rPr>
+        <w:t xml:space="preserve"> in vier Threads aufgeteilt und abgearbeitet, bei einem Achtkern-Prozessor dementsprechend automatisch in acht Threads usw</w:t>
+      </w:r>
+      <w:r>
+        <w:rPr>
+          <w:rFonts w:ascii="Calibri Light" w:hAnsi="Calibri Light" w:cs="Calibri Light"/>
+          <w:lang w:val="de-AT"/>
+        </w:rPr>
+        <w:t xml:space="preserve">. </w:t>
+      </w:r>
+      <w:sdt>
+        <w:sdtPr>
+          <w:rPr>
+            <w:rFonts w:ascii="Calibri Light" w:hAnsi="Calibri Light" w:cs="Calibri Light"/>
+            <w:lang w:val="de-AT"/>
+          </w:rPr>
+          <w:id w:val="1497530485"/>
+          <w:citation/>
+        </w:sdtPr>
+        <w:sdtContent>
+          <w:r>
+            <w:rPr>
+              <w:rFonts w:ascii="Calibri Light" w:hAnsi="Calibri Light" w:cs="Calibri Light"/>
+              <w:lang w:val="de-AT"/>
+            </w:rPr>
+            <w:fldChar w:fldCharType="begin"/>
+          </w:r>
+          <w:r>
+            <w:rPr>
+              <w:rFonts w:ascii="Calibri Light" w:hAnsi="Calibri Light" w:cs="Calibri Light"/>
+              <w:lang w:val="de-AT"/>
+            </w:rPr>
+            <w:instrText xml:space="preserve"> CITATION Küh102 \l 3079 </w:instrText>
+          </w:r>
+          <w:r>
+            <w:rPr>
+              <w:rFonts w:ascii="Calibri Light" w:hAnsi="Calibri Light" w:cs="Calibri Light"/>
+              <w:lang w:val="de-AT"/>
+            </w:rPr>
+            <w:fldChar w:fldCharType="separate"/>
+          </w:r>
+          <w:r>
+            <w:rPr>
+              <w:rFonts w:ascii="Calibri Light" w:hAnsi="Calibri Light" w:cs="Calibri Light"/>
+              <w:noProof/>
+              <w:lang w:val="de-AT"/>
+            </w:rPr>
+            <w:t>[1]</w:t>
+          </w:r>
+          <w:r>
+            <w:rPr>
+              <w:rFonts w:ascii="Calibri Light" w:hAnsi="Calibri Light" w:cs="Calibri Light"/>
+              <w:lang w:val="de-AT"/>
+            </w:rPr>
+            <w:fldChar w:fldCharType="end"/>
+          </w:r>
+        </w:sdtContent>
+      </w:sdt>
+      <w:r>
+        <w:rPr>
+          <w:rFonts w:ascii="Calibri Light" w:hAnsi="Calibri Light" w:cs="Calibri Light"/>
+          <w:lang w:val="de-AT"/>
+        </w:rPr>
+        <w:t>.</w:t>
+      </w:r>
+      <w:bookmarkStart w:id="0" w:name="_GoBack"/>
+      <w:bookmarkEnd w:id="0"/>
+    </w:p>
+    <w:p>
+      <w:pPr>
+        <w:rPr>
+          <w:rFonts w:asciiTheme="majorHAnsi" w:hAnsiTheme="majorHAnsi" w:cstheme="majorHAnsi"/>
+          <w:lang w:val="de-AT"/>
+        </w:rPr>
+      </w:pPr>
+    </w:p>
+    <w:p>
+      <w:pPr>
+        <w:rPr>
+          <w:rFonts w:asciiTheme="majorHAnsi" w:hAnsiTheme="majorHAnsi" w:cstheme="majorHAnsi"/>
+          <w:lang w:val="de-AT"/>
+        </w:rPr>
+      </w:pPr>
+      <w:r>
+        <w:rPr>
+          <w:rFonts w:asciiTheme="majorHAnsi" w:hAnsiTheme="majorHAnsi" w:cstheme="majorHAnsi"/>
+          <w:lang w:val="de-AT"/>
+        </w:rPr>
+        <w:tab/>
+        <w:t xml:space="preserve">Data </w:t>
+      </w:r>
+      <w:proofErr w:type="spellStart"/>
+      <w:r>
+        <w:rPr>
+          <w:rFonts w:asciiTheme="majorHAnsi" w:hAnsiTheme="majorHAnsi" w:cstheme="majorHAnsi"/>
+          <w:lang w:val="de-AT"/>
+        </w:rPr>
+        <w:t>Parallelism</w:t>
+      </w:r>
+      <w:proofErr w:type="spellEnd"/>
+    </w:p>
+    <w:p>
+      <w:pPr>
+        <w:rPr>
+          <w:rFonts w:asciiTheme="majorHAnsi" w:hAnsiTheme="majorHAnsi" w:cstheme="majorHAnsi"/>
+          <w:lang w:val="de-AT"/>
+        </w:rPr>
+      </w:pPr>
+      <w:r>
+        <w:rPr>
+          <w:rFonts w:asciiTheme="majorHAnsi" w:hAnsiTheme="majorHAnsi" w:cstheme="majorHAnsi"/>
+          <w:lang w:val="de-AT"/>
+        </w:rPr>
+        <w:tab/>
+      </w:r>
+      <w:r>
+        <w:rPr>
+          <w:rFonts w:asciiTheme="majorHAnsi" w:hAnsiTheme="majorHAnsi" w:cstheme="majorHAnsi"/>
           <w:lang w:val="de-AT"/>
         </w:rPr>
         <w:tab/>
@@ -104,50 +199,81 @@
     <w:p>
       <w:pPr>
         <w:rPr>
-          <w:rFonts w:asciiTheme="minorHAnsi" w:hAnsiTheme="minorHAnsi" w:cstheme="minorHAnsi"/>
-          <w:lang w:val="de-AT"/>
-        </w:rPr>
-      </w:pPr>
-      <w:r>
-        <w:rPr>
-          <w:rFonts w:asciiTheme="minorHAnsi" w:hAnsiTheme="minorHAnsi" w:cstheme="minorHAnsi"/>
-          <w:lang w:val="de-AT"/>
-        </w:rPr>
-        <w:tab/>
-      </w:r>
-      <w:r>
-        <w:rPr>
-          <w:rFonts w:asciiTheme="minorHAnsi" w:hAnsiTheme="minorHAnsi" w:cstheme="minorHAnsi"/>
-          <w:lang w:val="de-AT"/>
-        </w:rPr>
-        <w:tab/>
-        <w:t>Example mit allen (aus Visual Studio Vorlage Programming)</w:t>
-      </w:r>
-    </w:p>
-    <w:p>
-      <w:pPr>
-        <w:rPr>
-          <w:rFonts w:asciiTheme="minorHAnsi" w:hAnsiTheme="minorHAnsi" w:cstheme="minorHAnsi"/>
-          <w:lang w:val="de-AT"/>
-        </w:rPr>
-      </w:pPr>
-      <w:r>
-        <w:rPr>
-          <w:rFonts w:asciiTheme="minorHAnsi" w:hAnsiTheme="minorHAnsi" w:cstheme="minorHAnsi"/>
-          <w:lang w:val="de-AT"/>
-        </w:rPr>
-        <w:tab/>
-      </w:r>
-      <w:r>
-        <w:rPr>
-          <w:rFonts w:asciiTheme="minorHAnsi" w:hAnsiTheme="minorHAnsi" w:cstheme="minorHAnsi"/>
-          <w:lang w:val="de-AT"/>
-        </w:rPr>
-        <w:tab/>
-      </w:r>
-      <w:r>
-        <w:rPr>
-          <w:rFonts w:asciiTheme="minorHAnsi" w:hAnsiTheme="minorHAnsi" w:cstheme="minorHAnsi"/>
+          <w:rFonts w:asciiTheme="majorHAnsi" w:hAnsiTheme="majorHAnsi" w:cstheme="majorHAnsi"/>
+          <w:lang w:val="de-AT"/>
+        </w:rPr>
+      </w:pPr>
+      <w:r>
+        <w:rPr>
+          <w:rFonts w:asciiTheme="majorHAnsi" w:hAnsiTheme="majorHAnsi" w:cstheme="majorHAnsi"/>
+          <w:lang w:val="de-AT"/>
+        </w:rPr>
+        <w:tab/>
+      </w:r>
+      <w:r>
+        <w:rPr>
+          <w:rFonts w:asciiTheme="majorHAnsi" w:hAnsiTheme="majorHAnsi" w:cstheme="majorHAnsi"/>
+          <w:lang w:val="de-AT"/>
+        </w:rPr>
+        <w:tab/>
+      </w:r>
+      <w:proofErr w:type="spellStart"/>
+      <w:r>
+        <w:rPr>
+          <w:rFonts w:asciiTheme="majorHAnsi" w:hAnsiTheme="majorHAnsi" w:cstheme="majorHAnsi"/>
+          <w:lang w:val="de-AT"/>
+        </w:rPr>
+        <w:t>Example</w:t>
+      </w:r>
+      <w:proofErr w:type="spellEnd"/>
+      <w:r>
+        <w:rPr>
+          <w:rFonts w:asciiTheme="majorHAnsi" w:hAnsiTheme="majorHAnsi" w:cstheme="majorHAnsi"/>
+          <w:lang w:val="de-AT"/>
+        </w:rPr>
+        <w:t xml:space="preserve"> mit allen (aus Visual Studio Vorlage </w:t>
+      </w:r>
+      <w:proofErr w:type="spellStart"/>
+      <w:r>
+        <w:rPr>
+          <w:rFonts w:asciiTheme="majorHAnsi" w:hAnsiTheme="majorHAnsi" w:cstheme="majorHAnsi"/>
+          <w:lang w:val="de-AT"/>
+        </w:rPr>
+        <w:t>Programming</w:t>
+      </w:r>
+      <w:proofErr w:type="spellEnd"/>
+      <w:r>
+        <w:rPr>
+          <w:rFonts w:asciiTheme="majorHAnsi" w:hAnsiTheme="majorHAnsi" w:cstheme="majorHAnsi"/>
+          <w:lang w:val="de-AT"/>
+        </w:rPr>
+        <w:t>)</w:t>
+      </w:r>
+    </w:p>
+    <w:p>
+      <w:pPr>
+        <w:rPr>
+          <w:rFonts w:asciiTheme="majorHAnsi" w:hAnsiTheme="majorHAnsi" w:cstheme="majorHAnsi"/>
+          <w:lang w:val="de-AT"/>
+        </w:rPr>
+      </w:pPr>
+      <w:r>
+        <w:rPr>
+          <w:rFonts w:asciiTheme="majorHAnsi" w:hAnsiTheme="majorHAnsi" w:cstheme="majorHAnsi"/>
+          <w:lang w:val="de-AT"/>
+        </w:rPr>
+        <w:tab/>
+      </w:r>
+      <w:r>
+        <w:rPr>
+          <w:rFonts w:asciiTheme="majorHAnsi" w:hAnsiTheme="majorHAnsi" w:cstheme="majorHAnsi"/>
+          <w:lang w:val="de-AT"/>
+        </w:rPr>
+        <w:tab/>
+      </w:r>
+      <w:r>
+        <w:rPr>
+          <w:rFonts w:asciiTheme="majorHAnsi" w:hAnsiTheme="majorHAnsi" w:cstheme="majorHAnsi"/>
           <w:lang w:val="de-AT"/>
         </w:rPr>
         <w:tab/>
@@ -157,134 +283,205 @@
     <w:p>
       <w:pPr>
         <w:rPr>
-          <w:rFonts w:asciiTheme="minorHAnsi" w:hAnsiTheme="minorHAnsi" w:cstheme="minorHAnsi"/>
-          <w:lang w:val="de-AT"/>
-        </w:rPr>
-      </w:pPr>
-      <w:r>
-        <w:rPr>
-          <w:rFonts w:asciiTheme="minorHAnsi" w:hAnsiTheme="minorHAnsi" w:cstheme="minorHAnsi"/>
-          <w:lang w:val="de-AT"/>
-        </w:rPr>
-        <w:tab/>
-      </w:r>
-      <w:r>
-        <w:rPr>
-          <w:rFonts w:asciiTheme="minorHAnsi" w:hAnsiTheme="minorHAnsi" w:cstheme="minorHAnsi"/>
-          <w:lang w:val="de-AT"/>
-        </w:rPr>
-        <w:tab/>
-      </w:r>
-      <w:r>
-        <w:rPr>
-          <w:rFonts w:asciiTheme="minorHAnsi" w:hAnsiTheme="minorHAnsi" w:cstheme="minorHAnsi"/>
-          <w:lang w:val="de-AT"/>
-        </w:rPr>
-        <w:tab/>
-        <w:t>Zum</w:t>
-      </w:r>
-      <w:r>
-        <w:rPr>
-          <w:rFonts w:asciiTheme="minorHAnsi" w:hAnsiTheme="minorHAnsi" w:cstheme="minorHAnsi"/>
-          <w:lang w:val="de-AT"/>
-        </w:rPr>
-        <w:t xml:space="preserve"> Schluss Beispiellösng vorzeigen</w:t>
-      </w:r>
-    </w:p>
-    <w:p>
-      <w:pPr>
-        <w:rPr>
-          <w:rFonts w:asciiTheme="minorHAnsi" w:hAnsiTheme="minorHAnsi" w:cstheme="minorHAnsi"/>
-          <w:lang w:val="de-AT"/>
-        </w:rPr>
-      </w:pPr>
-    </w:p>
-    <w:p>
-      <w:pPr>
-        <w:rPr>
-          <w:rFonts w:asciiTheme="minorHAnsi" w:hAnsiTheme="minorHAnsi" w:cstheme="minorHAnsi"/>
-          <w:lang w:val="de-AT"/>
-        </w:rPr>
-      </w:pPr>
-      <w:r>
-        <w:rPr>
-          <w:rFonts w:asciiTheme="minorHAnsi" w:hAnsiTheme="minorHAnsi" w:cstheme="minorHAnsi"/>
-          <w:lang w:val="de-AT"/>
-        </w:rPr>
-        <w:tab/>
-        <w:t xml:space="preserve">Task Parallelism </w:t>
-      </w:r>
-    </w:p>
-    <w:p>
-      <w:pPr>
-        <w:rPr>
-          <w:rFonts w:asciiTheme="minorHAnsi" w:hAnsiTheme="minorHAnsi" w:cstheme="minorHAnsi"/>
-          <w:lang w:val="de-AT"/>
-        </w:rPr>
-      </w:pPr>
-      <w:r>
-        <w:rPr>
-          <w:rFonts w:asciiTheme="minorHAnsi" w:hAnsiTheme="minorHAnsi" w:cstheme="minorHAnsi"/>
-          <w:lang w:val="de-AT"/>
-        </w:rPr>
-        <w:tab/>
-      </w:r>
-      <w:r>
-        <w:rPr>
-          <w:rFonts w:asciiTheme="minorHAnsi" w:hAnsiTheme="minorHAnsi" w:cstheme="minorHAnsi"/>
-          <w:lang w:val="de-AT"/>
-        </w:rPr>
-        <w:tab/>
-        <w:t>Einführung  (was ist es wofür einfaches Beispiel)</w:t>
-      </w:r>
-    </w:p>
-    <w:p>
-      <w:pPr>
-        <w:rPr>
-          <w:rFonts w:asciiTheme="minorHAnsi" w:hAnsiTheme="minorHAnsi" w:cstheme="minorHAnsi"/>
-          <w:lang w:val="de-AT"/>
-        </w:rPr>
-      </w:pPr>
-      <w:r>
-        <w:rPr>
-          <w:rFonts w:asciiTheme="minorHAnsi" w:hAnsiTheme="minorHAnsi" w:cstheme="minorHAnsi"/>
-          <w:lang w:val="de-AT"/>
-        </w:rPr>
-        <w:tab/>
-      </w:r>
-      <w:r>
-        <w:rPr>
-          <w:rFonts w:asciiTheme="minorHAnsi" w:hAnsiTheme="minorHAnsi" w:cstheme="minorHAnsi"/>
-          <w:lang w:val="de-AT"/>
-        </w:rPr>
-        <w:tab/>
-        <w:t>Example mit allen (aus Visual Studio Vorlage Programming)</w:t>
-      </w:r>
-    </w:p>
-    <w:p>
-      <w:pPr>
-        <w:rPr>
-          <w:rFonts w:asciiTheme="minorHAnsi" w:hAnsiTheme="minorHAnsi" w:cstheme="minorHAnsi"/>
-          <w:lang w:val="de-AT"/>
-        </w:rPr>
-      </w:pPr>
-      <w:r>
-        <w:rPr>
-          <w:rFonts w:asciiTheme="minorHAnsi" w:hAnsiTheme="minorHAnsi" w:cstheme="minorHAnsi"/>
-          <w:lang w:val="de-AT"/>
-        </w:rPr>
-        <w:tab/>
-      </w:r>
-      <w:r>
-        <w:rPr>
-          <w:rFonts w:asciiTheme="minorHAnsi" w:hAnsiTheme="minorHAnsi" w:cstheme="minorHAnsi"/>
-          <w:lang w:val="de-AT"/>
-        </w:rPr>
-        <w:tab/>
-      </w:r>
-      <w:r>
-        <w:rPr>
-          <w:rFonts w:asciiTheme="minorHAnsi" w:hAnsiTheme="minorHAnsi" w:cstheme="minorHAnsi"/>
+          <w:rFonts w:asciiTheme="majorHAnsi" w:hAnsiTheme="majorHAnsi" w:cstheme="majorHAnsi"/>
+          <w:lang w:val="de-AT"/>
+        </w:rPr>
+      </w:pPr>
+      <w:r>
+        <w:rPr>
+          <w:rFonts w:asciiTheme="majorHAnsi" w:hAnsiTheme="majorHAnsi" w:cstheme="majorHAnsi"/>
+          <w:lang w:val="de-AT"/>
+        </w:rPr>
+        <w:tab/>
+      </w:r>
+      <w:r>
+        <w:rPr>
+          <w:rFonts w:asciiTheme="majorHAnsi" w:hAnsiTheme="majorHAnsi" w:cstheme="majorHAnsi"/>
+          <w:lang w:val="de-AT"/>
+        </w:rPr>
+        <w:tab/>
+      </w:r>
+      <w:r>
+        <w:rPr>
+          <w:rFonts w:asciiTheme="majorHAnsi" w:hAnsiTheme="majorHAnsi" w:cstheme="majorHAnsi"/>
+          <w:lang w:val="de-AT"/>
+        </w:rPr>
+        <w:tab/>
+        <w:t xml:space="preserve">Zum Schluss </w:t>
+      </w:r>
+      <w:proofErr w:type="spellStart"/>
+      <w:r>
+        <w:rPr>
+          <w:rFonts w:asciiTheme="majorHAnsi" w:hAnsiTheme="majorHAnsi" w:cstheme="majorHAnsi"/>
+          <w:lang w:val="de-AT"/>
+        </w:rPr>
+        <w:t>Beispiellösng</w:t>
+      </w:r>
+      <w:proofErr w:type="spellEnd"/>
+      <w:r>
+        <w:rPr>
+          <w:rFonts w:asciiTheme="majorHAnsi" w:hAnsiTheme="majorHAnsi" w:cstheme="majorHAnsi"/>
+          <w:lang w:val="de-AT"/>
+        </w:rPr>
+        <w:t xml:space="preserve"> vorzeigen</w:t>
+      </w:r>
+    </w:p>
+    <w:p>
+      <w:pPr>
+        <w:rPr>
+          <w:rFonts w:asciiTheme="majorHAnsi" w:hAnsiTheme="majorHAnsi" w:cstheme="majorHAnsi"/>
+          <w:lang w:val="de-AT"/>
+        </w:rPr>
+      </w:pPr>
+    </w:p>
+    <w:p>
+      <w:pPr>
+        <w:rPr>
+          <w:rFonts w:asciiTheme="majorHAnsi" w:hAnsiTheme="majorHAnsi" w:cstheme="majorHAnsi"/>
+          <w:lang w:val="de-AT"/>
+        </w:rPr>
+      </w:pPr>
+      <w:r>
+        <w:rPr>
+          <w:rFonts w:asciiTheme="majorHAnsi" w:hAnsiTheme="majorHAnsi" w:cstheme="majorHAnsi"/>
+          <w:lang w:val="de-AT"/>
+        </w:rPr>
+        <w:tab/>
+        <w:t xml:space="preserve">Task </w:t>
+      </w:r>
+      <w:proofErr w:type="spellStart"/>
+      <w:r>
+        <w:rPr>
+          <w:rFonts w:asciiTheme="majorHAnsi" w:hAnsiTheme="majorHAnsi" w:cstheme="majorHAnsi"/>
+          <w:lang w:val="de-AT"/>
+        </w:rPr>
+        <w:t>Parallelism</w:t>
+      </w:r>
+      <w:proofErr w:type="spellEnd"/>
+      <w:r>
+        <w:rPr>
+          <w:rFonts w:asciiTheme="majorHAnsi" w:hAnsiTheme="majorHAnsi" w:cstheme="majorHAnsi"/>
+          <w:lang w:val="de-AT"/>
+        </w:rPr>
+        <w:t xml:space="preserve"> </w:t>
+      </w:r>
+    </w:p>
+    <w:p>
+      <w:pPr>
+        <w:rPr>
+          <w:rFonts w:asciiTheme="majorHAnsi" w:hAnsiTheme="majorHAnsi" w:cstheme="majorHAnsi"/>
+          <w:lang w:val="de-AT"/>
+        </w:rPr>
+      </w:pPr>
+      <w:r>
+        <w:rPr>
+          <w:rFonts w:asciiTheme="majorHAnsi" w:hAnsiTheme="majorHAnsi" w:cstheme="majorHAnsi"/>
+          <w:lang w:val="de-AT"/>
+        </w:rPr>
+        <w:tab/>
+      </w:r>
+      <w:r>
+        <w:rPr>
+          <w:rFonts w:asciiTheme="majorHAnsi" w:hAnsiTheme="majorHAnsi" w:cstheme="majorHAnsi"/>
+          <w:lang w:val="de-AT"/>
+        </w:rPr>
+        <w:tab/>
+      </w:r>
+      <w:proofErr w:type="gramStart"/>
+      <w:r>
+        <w:rPr>
+          <w:rFonts w:asciiTheme="majorHAnsi" w:hAnsiTheme="majorHAnsi" w:cstheme="majorHAnsi"/>
+          <w:lang w:val="de-AT"/>
+        </w:rPr>
+        <w:t>Einführung  (</w:t>
+      </w:r>
+      <w:proofErr w:type="gramEnd"/>
+      <w:r>
+        <w:rPr>
+          <w:rFonts w:asciiTheme="majorHAnsi" w:hAnsiTheme="majorHAnsi" w:cstheme="majorHAnsi"/>
+          <w:lang w:val="de-AT"/>
+        </w:rPr>
+        <w:t>was ist es wofür einfaches Beispiel)</w:t>
+      </w:r>
+    </w:p>
+    <w:p>
+      <w:pPr>
+        <w:rPr>
+          <w:rFonts w:asciiTheme="majorHAnsi" w:hAnsiTheme="majorHAnsi" w:cstheme="majorHAnsi"/>
+          <w:lang w:val="de-AT"/>
+        </w:rPr>
+      </w:pPr>
+      <w:r>
+        <w:rPr>
+          <w:rFonts w:asciiTheme="majorHAnsi" w:hAnsiTheme="majorHAnsi" w:cstheme="majorHAnsi"/>
+          <w:lang w:val="de-AT"/>
+        </w:rPr>
+        <w:tab/>
+      </w:r>
+      <w:r>
+        <w:rPr>
+          <w:rFonts w:asciiTheme="majorHAnsi" w:hAnsiTheme="majorHAnsi" w:cstheme="majorHAnsi"/>
+          <w:lang w:val="de-AT"/>
+        </w:rPr>
+        <w:tab/>
+      </w:r>
+      <w:proofErr w:type="spellStart"/>
+      <w:r>
+        <w:rPr>
+          <w:rFonts w:asciiTheme="majorHAnsi" w:hAnsiTheme="majorHAnsi" w:cstheme="majorHAnsi"/>
+          <w:lang w:val="de-AT"/>
+        </w:rPr>
+        <w:t>Example</w:t>
+      </w:r>
+      <w:proofErr w:type="spellEnd"/>
+      <w:r>
+        <w:rPr>
+          <w:rFonts w:asciiTheme="majorHAnsi" w:hAnsiTheme="majorHAnsi" w:cstheme="majorHAnsi"/>
+          <w:lang w:val="de-AT"/>
+        </w:rPr>
+        <w:t xml:space="preserve"> mit allen (aus Visual Studio Vorlage </w:t>
+      </w:r>
+      <w:proofErr w:type="spellStart"/>
+      <w:r>
+        <w:rPr>
+          <w:rFonts w:asciiTheme="majorHAnsi" w:hAnsiTheme="majorHAnsi" w:cstheme="majorHAnsi"/>
+          <w:lang w:val="de-AT"/>
+        </w:rPr>
+        <w:t>Programming</w:t>
+      </w:r>
+      <w:proofErr w:type="spellEnd"/>
+      <w:r>
+        <w:rPr>
+          <w:rFonts w:asciiTheme="majorHAnsi" w:hAnsiTheme="majorHAnsi" w:cstheme="majorHAnsi"/>
+          <w:lang w:val="de-AT"/>
+        </w:rPr>
+        <w:t>)</w:t>
+      </w:r>
+    </w:p>
+    <w:p>
+      <w:pPr>
+        <w:rPr>
+          <w:rFonts w:asciiTheme="majorHAnsi" w:hAnsiTheme="majorHAnsi" w:cstheme="majorHAnsi"/>
+          <w:lang w:val="de-AT"/>
+        </w:rPr>
+      </w:pPr>
+      <w:r>
+        <w:rPr>
+          <w:rFonts w:asciiTheme="majorHAnsi" w:hAnsiTheme="majorHAnsi" w:cstheme="majorHAnsi"/>
+          <w:lang w:val="de-AT"/>
+        </w:rPr>
+        <w:tab/>
+      </w:r>
+      <w:r>
+        <w:rPr>
+          <w:rFonts w:asciiTheme="majorHAnsi" w:hAnsiTheme="majorHAnsi" w:cstheme="majorHAnsi"/>
+          <w:lang w:val="de-AT"/>
+        </w:rPr>
+        <w:tab/>
+      </w:r>
+      <w:r>
+        <w:rPr>
+          <w:rFonts w:asciiTheme="majorHAnsi" w:hAnsiTheme="majorHAnsi" w:cstheme="majorHAnsi"/>
           <w:lang w:val="de-AT"/>
         </w:rPr>
         <w:tab/>
@@ -294,201 +491,273 @@
     <w:p>
       <w:pPr>
         <w:rPr>
-          <w:rFonts w:asciiTheme="minorHAnsi" w:hAnsiTheme="minorHAnsi" w:cstheme="minorHAnsi"/>
-          <w:lang w:val="de-AT"/>
-        </w:rPr>
-      </w:pPr>
-      <w:r>
-        <w:rPr>
-          <w:rFonts w:asciiTheme="minorHAnsi" w:hAnsiTheme="minorHAnsi" w:cstheme="minorHAnsi"/>
-          <w:lang w:val="de-AT"/>
-        </w:rPr>
-        <w:tab/>
-      </w:r>
-      <w:r>
-        <w:rPr>
-          <w:rFonts w:asciiTheme="minorHAnsi" w:hAnsiTheme="minorHAnsi" w:cstheme="minorHAnsi"/>
-          <w:lang w:val="de-AT"/>
-        </w:rPr>
-        <w:tab/>
-      </w:r>
-      <w:r>
-        <w:rPr>
-          <w:rFonts w:asciiTheme="minorHAnsi" w:hAnsiTheme="minorHAnsi" w:cstheme="minorHAnsi"/>
-          <w:lang w:val="de-AT"/>
-        </w:rPr>
-        <w:tab/>
-        <w:t>Zum Schluss Beispiellösng vorzeigen</w:t>
-      </w:r>
-    </w:p>
-    <w:p>
-      <w:pPr>
-        <w:rPr>
-          <w:rFonts w:asciiTheme="minorHAnsi" w:hAnsiTheme="minorHAnsi" w:cstheme="minorHAnsi"/>
-          <w:lang w:val="de-AT"/>
-        </w:rPr>
-      </w:pPr>
-    </w:p>
-    <w:p>
-      <w:pPr>
-        <w:rPr>
-          <w:rFonts w:asciiTheme="minorHAnsi" w:hAnsiTheme="minorHAnsi" w:cstheme="minorHAnsi"/>
-          <w:lang w:val="de-AT"/>
-        </w:rPr>
-      </w:pPr>
-      <w:r>
-        <w:rPr>
-          <w:rFonts w:asciiTheme="minorHAnsi" w:hAnsiTheme="minorHAnsi" w:cstheme="minorHAnsi"/>
+          <w:rFonts w:asciiTheme="majorHAnsi" w:hAnsiTheme="majorHAnsi" w:cstheme="majorHAnsi"/>
+          <w:lang w:val="de-AT"/>
+        </w:rPr>
+      </w:pPr>
+      <w:r>
+        <w:rPr>
+          <w:rFonts w:asciiTheme="majorHAnsi" w:hAnsiTheme="majorHAnsi" w:cstheme="majorHAnsi"/>
+          <w:lang w:val="de-AT"/>
+        </w:rPr>
+        <w:tab/>
+      </w:r>
+      <w:r>
+        <w:rPr>
+          <w:rFonts w:asciiTheme="majorHAnsi" w:hAnsiTheme="majorHAnsi" w:cstheme="majorHAnsi"/>
+          <w:lang w:val="de-AT"/>
+        </w:rPr>
+        <w:tab/>
+      </w:r>
+      <w:r>
+        <w:rPr>
+          <w:rFonts w:asciiTheme="majorHAnsi" w:hAnsiTheme="majorHAnsi" w:cstheme="majorHAnsi"/>
+          <w:lang w:val="de-AT"/>
+        </w:rPr>
+        <w:tab/>
+        <w:t xml:space="preserve">Zum Schluss </w:t>
+      </w:r>
+      <w:proofErr w:type="spellStart"/>
+      <w:r>
+        <w:rPr>
+          <w:rFonts w:asciiTheme="majorHAnsi" w:hAnsiTheme="majorHAnsi" w:cstheme="majorHAnsi"/>
+          <w:lang w:val="de-AT"/>
+        </w:rPr>
+        <w:t>Beispiellösng</w:t>
+      </w:r>
+      <w:proofErr w:type="spellEnd"/>
+      <w:r>
+        <w:rPr>
+          <w:rFonts w:asciiTheme="majorHAnsi" w:hAnsiTheme="majorHAnsi" w:cstheme="majorHAnsi"/>
+          <w:lang w:val="de-AT"/>
+        </w:rPr>
+        <w:t xml:space="preserve"> vorzeigen</w:t>
+      </w:r>
+    </w:p>
+    <w:p>
+      <w:pPr>
+        <w:rPr>
+          <w:rFonts w:asciiTheme="majorHAnsi" w:hAnsiTheme="majorHAnsi" w:cstheme="majorHAnsi"/>
+          <w:lang w:val="de-AT"/>
+        </w:rPr>
+      </w:pPr>
+    </w:p>
+    <w:p>
+      <w:pPr>
+        <w:rPr>
+          <w:rFonts w:asciiTheme="majorHAnsi" w:hAnsiTheme="majorHAnsi" w:cstheme="majorHAnsi"/>
+          <w:lang w:val="de-AT"/>
+        </w:rPr>
+      </w:pPr>
+      <w:r>
+        <w:rPr>
+          <w:rFonts w:asciiTheme="majorHAnsi" w:hAnsiTheme="majorHAnsi" w:cstheme="majorHAnsi"/>
           <w:lang w:val="de-AT"/>
         </w:rPr>
         <w:t>(</w:t>
       </w:r>
       <w:r>
         <w:rPr>
-          <w:rFonts w:asciiTheme="minorHAnsi" w:hAnsiTheme="minorHAnsi" w:cstheme="minorHAnsi"/>
-          <w:lang w:val="de-AT"/>
-        </w:rPr>
-        <w:tab/>
+          <w:rFonts w:asciiTheme="majorHAnsi" w:hAnsiTheme="majorHAnsi" w:cstheme="majorHAnsi"/>
+          <w:lang w:val="de-AT"/>
+        </w:rPr>
+        <w:tab/>
+      </w:r>
+      <w:proofErr w:type="spellStart"/>
+      <w:r>
+        <w:rPr>
+          <w:rFonts w:asciiTheme="majorHAnsi" w:hAnsiTheme="majorHAnsi" w:cstheme="majorHAnsi"/>
+          <w:lang w:val="de-AT"/>
+        </w:rPr>
         <w:t>DataF</w:t>
       </w:r>
       <w:r>
         <w:rPr>
-          <w:rFonts w:asciiTheme="minorHAnsi" w:hAnsiTheme="minorHAnsi" w:cstheme="minorHAnsi"/>
+          <w:rFonts w:asciiTheme="majorHAnsi" w:hAnsiTheme="majorHAnsi" w:cstheme="majorHAnsi"/>
           <w:lang w:val="de-AT"/>
         </w:rPr>
         <w:t>low</w:t>
       </w:r>
-    </w:p>
-    <w:p>
-      <w:pPr>
-        <w:rPr>
-          <w:rFonts w:asciiTheme="minorHAnsi" w:hAnsiTheme="minorHAnsi" w:cstheme="minorHAnsi"/>
-          <w:lang w:val="de-AT"/>
-        </w:rPr>
-      </w:pPr>
-      <w:r>
-        <w:rPr>
-          <w:rFonts w:asciiTheme="minorHAnsi" w:hAnsiTheme="minorHAnsi" w:cstheme="minorHAnsi"/>
-          <w:lang w:val="de-AT"/>
-        </w:rPr>
-        <w:tab/>
-      </w:r>
-      <w:r>
-        <w:rPr>
-          <w:rFonts w:asciiTheme="minorHAnsi" w:hAnsiTheme="minorHAnsi" w:cstheme="minorHAnsi"/>
-          <w:lang w:val="de-AT"/>
-        </w:rPr>
-        <w:tab/>
-        <w:t xml:space="preserve">Einführung  (was ist </w:t>
-      </w:r>
-      <w:r>
-        <w:rPr>
-          <w:rFonts w:asciiTheme="minorHAnsi" w:hAnsiTheme="minorHAnsi" w:cstheme="minorHAnsi"/>
-          <w:lang w:val="de-AT"/>
-        </w:rPr>
-        <w:t>es wofür einfaches Beispiel)</w:t>
-      </w:r>
-    </w:p>
-    <w:p>
-      <w:pPr>
-        <w:rPr>
-          <w:rFonts w:asciiTheme="minorHAnsi" w:hAnsiTheme="minorHAnsi" w:cstheme="minorHAnsi"/>
-          <w:lang w:val="de-AT"/>
-        </w:rPr>
-      </w:pPr>
-      <w:r>
-        <w:rPr>
-          <w:rFonts w:asciiTheme="minorHAnsi" w:hAnsiTheme="minorHAnsi" w:cstheme="minorHAnsi"/>
-          <w:lang w:val="de-AT"/>
-        </w:rPr>
-        <w:tab/>
-      </w:r>
-      <w:r>
-        <w:rPr>
-          <w:rFonts w:asciiTheme="minorHAnsi" w:hAnsiTheme="minorHAnsi" w:cstheme="minorHAnsi"/>
-          <w:lang w:val="de-AT"/>
-        </w:rPr>
-        <w:tab/>
-        <w:t>Example mit allen (aus Visual Studio Vorlage Programming)</w:t>
-      </w:r>
-    </w:p>
-    <w:p>
-      <w:pPr>
-        <w:rPr>
-          <w:rFonts w:asciiTheme="minorHAnsi" w:hAnsiTheme="minorHAnsi" w:cstheme="minorHAnsi"/>
-        </w:rPr>
-      </w:pPr>
-      <w:r>
-        <w:rPr>
-          <w:rFonts w:asciiTheme="minorHAnsi" w:hAnsiTheme="minorHAnsi" w:cstheme="minorHAnsi"/>
-          <w:lang w:val="de-AT"/>
-        </w:rPr>
-        <w:tab/>
-      </w:r>
-      <w:r>
-        <w:rPr>
-          <w:rFonts w:asciiTheme="minorHAnsi" w:hAnsiTheme="minorHAnsi" w:cstheme="minorHAnsi"/>
-          <w:lang w:val="de-AT"/>
-        </w:rPr>
-        <w:tab/>
-      </w:r>
-      <w:r>
-        <w:rPr>
-          <w:rFonts w:asciiTheme="minorHAnsi" w:hAnsiTheme="minorHAnsi" w:cstheme="minorHAnsi"/>
-          <w:lang w:val="de-AT"/>
-        </w:rPr>
-        <w:tab/>
-      </w:r>
-      <w:r>
-        <w:rPr>
-          <w:rFonts w:asciiTheme="minorHAnsi" w:hAnsiTheme="minorHAnsi" w:cstheme="minorHAnsi"/>
-        </w:rPr>
+      <w:proofErr w:type="spellEnd"/>
+    </w:p>
+    <w:p>
+      <w:pPr>
+        <w:rPr>
+          <w:rFonts w:asciiTheme="majorHAnsi" w:hAnsiTheme="majorHAnsi" w:cstheme="majorHAnsi"/>
+          <w:lang w:val="de-AT"/>
+        </w:rPr>
+      </w:pPr>
+      <w:r>
+        <w:rPr>
+          <w:rFonts w:asciiTheme="majorHAnsi" w:hAnsiTheme="majorHAnsi" w:cstheme="majorHAnsi"/>
+          <w:lang w:val="de-AT"/>
+        </w:rPr>
+        <w:tab/>
+      </w:r>
+      <w:r>
+        <w:rPr>
+          <w:rFonts w:asciiTheme="majorHAnsi" w:hAnsiTheme="majorHAnsi" w:cstheme="majorHAnsi"/>
+          <w:lang w:val="de-AT"/>
+        </w:rPr>
+        <w:tab/>
+      </w:r>
+      <w:proofErr w:type="gramStart"/>
+      <w:r>
+        <w:rPr>
+          <w:rFonts w:asciiTheme="majorHAnsi" w:hAnsiTheme="majorHAnsi" w:cstheme="majorHAnsi"/>
+          <w:lang w:val="de-AT"/>
+        </w:rPr>
+        <w:t>Einführung  (</w:t>
+      </w:r>
+      <w:proofErr w:type="gramEnd"/>
+      <w:r>
+        <w:rPr>
+          <w:rFonts w:asciiTheme="majorHAnsi" w:hAnsiTheme="majorHAnsi" w:cstheme="majorHAnsi"/>
+          <w:lang w:val="de-AT"/>
+        </w:rPr>
+        <w:t>was ist es wofür einfaches Beispiel)</w:t>
+      </w:r>
+    </w:p>
+    <w:p>
+      <w:pPr>
+        <w:rPr>
+          <w:rFonts w:asciiTheme="majorHAnsi" w:hAnsiTheme="majorHAnsi" w:cstheme="majorHAnsi"/>
+          <w:lang w:val="de-AT"/>
+        </w:rPr>
+      </w:pPr>
+      <w:r>
+        <w:rPr>
+          <w:rFonts w:asciiTheme="majorHAnsi" w:hAnsiTheme="majorHAnsi" w:cstheme="majorHAnsi"/>
+          <w:lang w:val="de-AT"/>
+        </w:rPr>
+        <w:tab/>
+      </w:r>
+      <w:r>
+        <w:rPr>
+          <w:rFonts w:asciiTheme="majorHAnsi" w:hAnsiTheme="majorHAnsi" w:cstheme="majorHAnsi"/>
+          <w:lang w:val="de-AT"/>
+        </w:rPr>
+        <w:tab/>
+      </w:r>
+      <w:proofErr w:type="spellStart"/>
+      <w:r>
+        <w:rPr>
+          <w:rFonts w:asciiTheme="majorHAnsi" w:hAnsiTheme="majorHAnsi" w:cstheme="majorHAnsi"/>
+          <w:lang w:val="de-AT"/>
+        </w:rPr>
+        <w:t>Example</w:t>
+      </w:r>
+      <w:proofErr w:type="spellEnd"/>
+      <w:r>
+        <w:rPr>
+          <w:rFonts w:asciiTheme="majorHAnsi" w:hAnsiTheme="majorHAnsi" w:cstheme="majorHAnsi"/>
+          <w:lang w:val="de-AT"/>
+        </w:rPr>
+        <w:t xml:space="preserve"> mit allen (aus Visual Studio Vorlage </w:t>
+      </w:r>
+      <w:proofErr w:type="spellStart"/>
+      <w:r>
+        <w:rPr>
+          <w:rFonts w:asciiTheme="majorHAnsi" w:hAnsiTheme="majorHAnsi" w:cstheme="majorHAnsi"/>
+          <w:lang w:val="de-AT"/>
+        </w:rPr>
+        <w:t>Programming</w:t>
+      </w:r>
+      <w:proofErr w:type="spellEnd"/>
+      <w:r>
+        <w:rPr>
+          <w:rFonts w:asciiTheme="majorHAnsi" w:hAnsiTheme="majorHAnsi" w:cstheme="majorHAnsi"/>
+          <w:lang w:val="de-AT"/>
+        </w:rPr>
+        <w:t>)</w:t>
+      </w:r>
+    </w:p>
+    <w:p>
+      <w:pPr>
+        <w:rPr>
+          <w:rFonts w:asciiTheme="majorHAnsi" w:hAnsiTheme="majorHAnsi" w:cstheme="majorHAnsi"/>
+          <w:lang w:val="de-AT"/>
+        </w:rPr>
+      </w:pPr>
+      <w:r>
+        <w:rPr>
+          <w:rFonts w:asciiTheme="majorHAnsi" w:hAnsiTheme="majorHAnsi" w:cstheme="majorHAnsi"/>
+          <w:lang w:val="de-AT"/>
+        </w:rPr>
+        <w:tab/>
+      </w:r>
+      <w:r>
+        <w:rPr>
+          <w:rFonts w:asciiTheme="majorHAnsi" w:hAnsiTheme="majorHAnsi" w:cstheme="majorHAnsi"/>
+          <w:lang w:val="de-AT"/>
+        </w:rPr>
+        <w:tab/>
+      </w:r>
+      <w:r>
+        <w:rPr>
+          <w:rFonts w:asciiTheme="majorHAnsi" w:hAnsiTheme="majorHAnsi" w:cstheme="majorHAnsi"/>
+          <w:lang w:val="de-AT"/>
+        </w:rPr>
+        <w:tab/>
         <w:t>Aufgabenstellung zum selber Lösen</w:t>
       </w:r>
     </w:p>
     <w:p>
       <w:pPr>
         <w:rPr>
-          <w:rFonts w:asciiTheme="minorHAnsi" w:hAnsiTheme="minorHAnsi" w:cstheme="minorHAnsi"/>
-          <w:lang w:val="de-AT"/>
-        </w:rPr>
-      </w:pPr>
-      <w:r>
-        <w:rPr>
-          <w:rFonts w:asciiTheme="minorHAnsi" w:hAnsiTheme="minorHAnsi" w:cstheme="minorHAnsi"/>
-        </w:rPr>
-        <w:tab/>
-      </w:r>
-      <w:r>
-        <w:rPr>
-          <w:rFonts w:asciiTheme="minorHAnsi" w:hAnsiTheme="minorHAnsi" w:cstheme="minorHAnsi"/>
-        </w:rPr>
-        <w:tab/>
-      </w:r>
-      <w:r>
-        <w:rPr>
-          <w:rFonts w:asciiTheme="minorHAnsi" w:hAnsiTheme="minorHAnsi" w:cstheme="minorHAnsi"/>
-        </w:rPr>
-        <w:tab/>
-      </w:r>
-      <w:r>
-        <w:rPr>
-          <w:rFonts w:asciiTheme="minorHAnsi" w:hAnsiTheme="minorHAnsi" w:cstheme="minorHAnsi"/>
-          <w:lang w:val="de-AT"/>
-        </w:rPr>
-        <w:t>Zum Schluss Beispiellösng vorzeigen</w:t>
-      </w:r>
-    </w:p>
-    <w:p>
-      <w:pPr>
-        <w:rPr>
-          <w:rFonts w:asciiTheme="minorHAnsi" w:hAnsiTheme="minorHAnsi" w:cstheme="minorHAnsi"/>
-          <w:lang w:val="de-AT"/>
-        </w:rPr>
-      </w:pPr>
-      <w:r>
-        <w:rPr>
-          <w:rFonts w:asciiTheme="minorHAnsi" w:hAnsiTheme="minorHAnsi" w:cstheme="minorHAnsi"/>
+          <w:rFonts w:asciiTheme="majorHAnsi" w:hAnsiTheme="majorHAnsi" w:cstheme="majorHAnsi"/>
+          <w:lang w:val="de-AT"/>
+        </w:rPr>
+      </w:pPr>
+      <w:r>
+        <w:rPr>
+          <w:rFonts w:asciiTheme="majorHAnsi" w:hAnsiTheme="majorHAnsi" w:cstheme="majorHAnsi"/>
+          <w:lang w:val="de-AT"/>
+        </w:rPr>
+        <w:tab/>
+      </w:r>
+      <w:r>
+        <w:rPr>
+          <w:rFonts w:asciiTheme="majorHAnsi" w:hAnsiTheme="majorHAnsi" w:cstheme="majorHAnsi"/>
+          <w:lang w:val="de-AT"/>
+        </w:rPr>
+        <w:tab/>
+      </w:r>
+      <w:r>
+        <w:rPr>
+          <w:rFonts w:asciiTheme="majorHAnsi" w:hAnsiTheme="majorHAnsi" w:cstheme="majorHAnsi"/>
+          <w:lang w:val="de-AT"/>
+        </w:rPr>
+        <w:tab/>
+        <w:t xml:space="preserve">Zum Schluss </w:t>
+      </w:r>
+      <w:proofErr w:type="spellStart"/>
+      <w:r>
+        <w:rPr>
+          <w:rFonts w:asciiTheme="majorHAnsi" w:hAnsiTheme="majorHAnsi" w:cstheme="majorHAnsi"/>
+          <w:lang w:val="de-AT"/>
+        </w:rPr>
+        <w:t>Beispiellösng</w:t>
+      </w:r>
+      <w:proofErr w:type="spellEnd"/>
+      <w:r>
+        <w:rPr>
+          <w:rFonts w:asciiTheme="majorHAnsi" w:hAnsiTheme="majorHAnsi" w:cstheme="majorHAnsi"/>
+          <w:lang w:val="de-AT"/>
+        </w:rPr>
+        <w:t xml:space="preserve"> vorzeigen</w:t>
+      </w:r>
+    </w:p>
+    <w:p>
+      <w:pPr>
+        <w:rPr>
+          <w:rFonts w:asciiTheme="majorHAnsi" w:hAnsiTheme="majorHAnsi" w:cstheme="majorHAnsi"/>
+          <w:lang w:val="de-AT"/>
+        </w:rPr>
+      </w:pPr>
+      <w:r>
+        <w:rPr>
+          <w:rFonts w:asciiTheme="majorHAnsi" w:hAnsiTheme="majorHAnsi" w:cstheme="majorHAnsi"/>
           <w:lang w:val="de-AT"/>
         </w:rPr>
         <w:t>)</w:t>
@@ -497,37 +766,62 @@
     <w:p>
       <w:pPr>
         <w:rPr>
-          <w:rFonts w:asciiTheme="minorHAnsi" w:hAnsiTheme="minorHAnsi" w:cstheme="minorHAnsi"/>
-          <w:lang w:val="de-AT"/>
-        </w:rPr>
-      </w:pPr>
-    </w:p>
-    <w:p>
-      <w:pPr>
-        <w:rPr>
-          <w:rFonts w:asciiTheme="minorHAnsi" w:hAnsiTheme="minorHAnsi" w:cstheme="minorHAnsi"/>
-          <w:lang w:val="de-AT"/>
-        </w:rPr>
-      </w:pPr>
-      <w:r>
-        <w:rPr>
-          <w:rFonts w:asciiTheme="minorHAnsi" w:hAnsiTheme="minorHAnsi" w:cstheme="minorHAnsi"/>
-          <w:lang w:val="de-AT"/>
-        </w:rPr>
-        <w:t xml:space="preserve">Mögliche Pitfalls in </w:t>
-      </w:r>
-      <w:r>
-        <w:rPr>
-          <w:rFonts w:asciiTheme="minorHAnsi" w:hAnsiTheme="minorHAnsi" w:cstheme="minorHAnsi"/>
-          <w:lang w:val="de-AT"/>
-        </w:rPr>
-        <w:t>Data und Task Paralleisierung</w:t>
-      </w:r>
-    </w:p>
-    <w:p>
-      <w:pPr>
-        <w:rPr>
-          <w:rFonts w:asciiTheme="minorHAnsi" w:hAnsiTheme="minorHAnsi" w:cstheme="minorHAnsi"/>
+          <w:rFonts w:asciiTheme="majorHAnsi" w:hAnsiTheme="majorHAnsi" w:cstheme="majorHAnsi"/>
+          <w:lang w:val="de-AT"/>
+        </w:rPr>
+      </w:pPr>
+    </w:p>
+    <w:p>
+      <w:pPr>
+        <w:rPr>
+          <w:rFonts w:asciiTheme="majorHAnsi" w:hAnsiTheme="majorHAnsi" w:cstheme="majorHAnsi"/>
+          <w:lang w:val="de-AT"/>
+        </w:rPr>
+      </w:pPr>
+      <w:r>
+        <w:rPr>
+          <w:rFonts w:asciiTheme="majorHAnsi" w:hAnsiTheme="majorHAnsi" w:cstheme="majorHAnsi"/>
+          <w:lang w:val="de-AT"/>
+        </w:rPr>
+        <w:t xml:space="preserve">Mögliche </w:t>
+      </w:r>
+      <w:proofErr w:type="spellStart"/>
+      <w:r>
+        <w:rPr>
+          <w:rFonts w:asciiTheme="majorHAnsi" w:hAnsiTheme="majorHAnsi" w:cstheme="majorHAnsi"/>
+          <w:lang w:val="de-AT"/>
+        </w:rPr>
+        <w:t>Pitfalls</w:t>
+      </w:r>
+      <w:proofErr w:type="spellEnd"/>
+      <w:r>
+        <w:rPr>
+          <w:rFonts w:asciiTheme="majorHAnsi" w:hAnsiTheme="majorHAnsi" w:cstheme="majorHAnsi"/>
+          <w:lang w:val="de-AT"/>
+        </w:rPr>
+        <w:t xml:space="preserve"> in </w:t>
+      </w:r>
+      <w:r>
+        <w:rPr>
+          <w:rFonts w:asciiTheme="majorHAnsi" w:hAnsiTheme="majorHAnsi" w:cstheme="majorHAnsi"/>
+          <w:lang w:val="de-AT"/>
+        </w:rPr>
+        <w:t xml:space="preserve">Data und Task </w:t>
+      </w:r>
+      <w:proofErr w:type="spellStart"/>
+      <w:r>
+        <w:rPr>
+          <w:rFonts w:asciiTheme="majorHAnsi" w:hAnsiTheme="majorHAnsi" w:cstheme="majorHAnsi"/>
+          <w:lang w:val="de-AT"/>
+        </w:rPr>
+        <w:t>Paralleisierung</w:t>
+      </w:r>
+      <w:proofErr w:type="spellEnd"/>
+    </w:p>
+    <w:p>
+      <w:pPr>
+        <w:rPr>
+          <w:rFonts w:asciiTheme="majorHAnsi" w:hAnsiTheme="majorHAnsi" w:cstheme="majorHAnsi"/>
           <w:lang w:val="de-AT"/>
         </w:rPr>
       </w:pPr>
@@ -536,26 +830,53 @@
       <w:pPr>
         <w:pStyle w:val="berschrift1"/>
         <w:rPr>
-          <w:lang w:val="de-AT"/>
-        </w:rPr>
-      </w:pPr>
-      <w:r>
-        <w:rPr>
-          <w:lang w:val="de-AT"/>
-        </w:rPr>
-        <w:t>Datenfluss ()TPL Dataflow</w:t>
-      </w:r>
-    </w:p>
-    <w:p>
-      <w:pPr>
-        <w:rPr>
-          <w:rFonts w:asciiTheme="minorHAnsi" w:hAnsiTheme="minorHAnsi" w:cstheme="minorHAnsi"/>
-          <w:lang w:val="de-AT"/>
-        </w:rPr>
-      </w:pPr>
-      <w:r>
-        <w:rPr>
-          <w:rFonts w:asciiTheme="minorHAnsi" w:hAnsiTheme="minorHAnsi" w:cstheme="minorHAnsi"/>
+          <w:rFonts w:cstheme="majorHAnsi"/>
+          <w:lang w:val="de-AT"/>
+        </w:rPr>
+      </w:pPr>
+      <w:r>
+        <w:rPr>
+          <w:rFonts w:cstheme="majorHAnsi"/>
+          <w:lang w:val="de-AT"/>
+        </w:rPr>
+        <w:t xml:space="preserve">Datenfluss </w:t>
+      </w:r>
+      <w:proofErr w:type="gramStart"/>
+      <w:r>
+        <w:rPr>
+          <w:rFonts w:cstheme="majorHAnsi"/>
+          <w:lang w:val="de-AT"/>
+        </w:rPr>
+        <w:t>()TPL</w:t>
+      </w:r>
+      <w:proofErr w:type="gramEnd"/>
+      <w:r>
+        <w:rPr>
+          <w:rFonts w:cstheme="majorHAnsi"/>
+          <w:lang w:val="de-AT"/>
+        </w:rPr>
+        <w:t xml:space="preserve"> </w:t>
+      </w:r>
+      <w:proofErr w:type="spellStart"/>
+      <w:r>
+        <w:rPr>
+          <w:rFonts w:cstheme="majorHAnsi"/>
+          <w:lang w:val="de-AT"/>
+        </w:rPr>
+        <w:t>Dataflow</w:t>
+      </w:r>
+      <w:proofErr w:type="spellEnd"/>
+    </w:p>
+    <w:p>
+      <w:pPr>
+        <w:rPr>
+          <w:rFonts w:asciiTheme="majorHAnsi" w:hAnsiTheme="majorHAnsi" w:cstheme="majorHAnsi"/>
+          <w:lang w:val="de-AT"/>
+        </w:rPr>
+      </w:pPr>
+      <w:r>
+        <w:rPr>
+          <w:rFonts w:asciiTheme="majorHAnsi" w:hAnsiTheme="majorHAnsi" w:cstheme="majorHAnsi"/>
           <w:lang w:val="de-AT"/>
         </w:rPr>
         <w:t>Ist eine sehr wenig genutzte Library (nur 379 Questions on Stack Overflow stand 16.11.2017)</w:t>
@@ -564,35 +885,44 @@
     <w:p>
       <w:pPr>
         <w:rPr>
-          <w:rFonts w:asciiTheme="minorHAnsi" w:hAnsiTheme="minorHAnsi" w:cstheme="minorHAnsi"/>
-          <w:lang w:val="de-AT"/>
-        </w:rPr>
-      </w:pPr>
-    </w:p>
-    <w:p>
-      <w:pPr>
-        <w:rPr>
-          <w:rFonts w:asciiTheme="minorHAnsi" w:hAnsiTheme="minorHAnsi" w:cstheme="minorHAnsi"/>
-          <w:lang w:val="de-AT"/>
-        </w:rPr>
-      </w:pPr>
-      <w:r>
-        <w:rPr>
-          <w:rFonts w:asciiTheme="minorHAnsi" w:hAnsiTheme="minorHAnsi" w:cstheme="minorHAnsi"/>
+          <w:rFonts w:asciiTheme="majorHAnsi" w:hAnsiTheme="majorHAnsi" w:cstheme="majorHAnsi"/>
+          <w:lang w:val="de-AT"/>
+        </w:rPr>
+      </w:pPr>
+    </w:p>
+    <w:p>
+      <w:pPr>
+        <w:rPr>
+          <w:rFonts w:asciiTheme="majorHAnsi" w:hAnsiTheme="majorHAnsi" w:cstheme="majorHAnsi"/>
+          <w:lang w:val="de-AT"/>
+        </w:rPr>
+      </w:pPr>
+      <w:r>
+        <w:rPr>
+          <w:rFonts w:asciiTheme="majorHAnsi" w:hAnsiTheme="majorHAnsi" w:cstheme="majorHAnsi"/>
           <w:lang w:val="de-AT"/>
         </w:rPr>
         <w:t>Für was verwende ich die Datenfluss</w:t>
       </w:r>
       <w:r>
         <w:rPr>
-          <w:rFonts w:asciiTheme="minorHAnsi" w:hAnsiTheme="minorHAnsi" w:cstheme="minorHAnsi"/>
-          <w:lang w:val="de-AT"/>
-        </w:rPr>
-        <w:t xml:space="preserve"> Lib</w:t>
-      </w:r>
-      <w:r>
-        <w:rPr>
-          <w:rFonts w:asciiTheme="minorHAnsi" w:hAnsiTheme="minorHAnsi" w:cstheme="minorHAnsi"/>
+          <w:rFonts w:asciiTheme="majorHAnsi" w:hAnsiTheme="majorHAnsi" w:cstheme="majorHAnsi"/>
+          <w:lang w:val="de-AT"/>
+        </w:rPr>
+        <w:t xml:space="preserve"> </w:t>
+      </w:r>
+      <w:proofErr w:type="spellStart"/>
+      <w:r>
+        <w:rPr>
+          <w:rFonts w:asciiTheme="majorHAnsi" w:hAnsiTheme="majorHAnsi" w:cstheme="majorHAnsi"/>
+          <w:lang w:val="de-AT"/>
+        </w:rPr>
+        <w:t>Lib</w:t>
+      </w:r>
+      <w:proofErr w:type="spellEnd"/>
+      <w:r>
+        <w:rPr>
+          <w:rFonts w:asciiTheme="majorHAnsi" w:hAnsiTheme="majorHAnsi" w:cstheme="majorHAnsi"/>
           <w:lang w:val="de-AT"/>
         </w:rPr>
         <w:t>?</w:t>
@@ -601,21 +931,21 @@
     <w:p>
       <w:pPr>
         <w:rPr>
-          <w:rFonts w:asciiTheme="minorHAnsi" w:hAnsiTheme="minorHAnsi" w:cstheme="minorHAnsi"/>
-          <w:lang w:val="de-AT"/>
-        </w:rPr>
-      </w:pPr>
-    </w:p>
-    <w:p>
-      <w:pPr>
-        <w:rPr>
-          <w:rFonts w:asciiTheme="minorHAnsi" w:hAnsiTheme="minorHAnsi" w:cstheme="minorHAnsi"/>
-          <w:lang w:val="de-AT"/>
-        </w:rPr>
-      </w:pPr>
-      <w:r>
-        <w:rPr>
-          <w:rFonts w:asciiTheme="minorHAnsi" w:hAnsiTheme="minorHAnsi" w:cstheme="minorHAnsi"/>
+          <w:rFonts w:asciiTheme="majorHAnsi" w:hAnsiTheme="majorHAnsi" w:cstheme="majorHAnsi"/>
+          <w:lang w:val="de-AT"/>
+        </w:rPr>
+      </w:pPr>
+    </w:p>
+    <w:p>
+      <w:pPr>
+        <w:rPr>
+          <w:rFonts w:asciiTheme="majorHAnsi" w:hAnsiTheme="majorHAnsi" w:cstheme="majorHAnsi"/>
+          <w:lang w:val="de-AT"/>
+        </w:rPr>
+      </w:pPr>
+      <w:r>
+        <w:rPr>
+          <w:rFonts w:asciiTheme="majorHAnsi" w:hAnsiTheme="majorHAnsi" w:cstheme="majorHAnsi"/>
           <w:lang w:val="de-AT"/>
         </w:rPr>
         <w:t>Besteht aus Verschiedenen Blöcken</w:t>
@@ -624,24 +954,24 @@
     <w:p>
       <w:pPr>
         <w:rPr>
-          <w:rFonts w:asciiTheme="minorHAnsi" w:hAnsiTheme="minorHAnsi" w:cstheme="minorHAnsi"/>
-          <w:lang w:val="de-AT"/>
-        </w:rPr>
-      </w:pPr>
-      <w:r>
-        <w:rPr>
-          <w:rFonts w:asciiTheme="minorHAnsi" w:hAnsiTheme="minorHAnsi" w:cstheme="minorHAnsi"/>
-          <w:lang w:val="de-AT"/>
-        </w:rPr>
-        <w:tab/>
-      </w:r>
-      <w:bookmarkStart w:id="0" w:name="buffering-blocks"/>
-      <w:bookmarkStart w:id="1" w:name="Pufferbl-cke"/>
-      <w:bookmarkEnd w:id="0"/>
+          <w:rFonts w:asciiTheme="majorHAnsi" w:hAnsiTheme="majorHAnsi" w:cstheme="majorHAnsi"/>
+          <w:lang w:val="de-AT"/>
+        </w:rPr>
+      </w:pPr>
+      <w:r>
+        <w:rPr>
+          <w:rFonts w:asciiTheme="majorHAnsi" w:hAnsiTheme="majorHAnsi" w:cstheme="majorHAnsi"/>
+          <w:lang w:val="de-AT"/>
+        </w:rPr>
+        <w:tab/>
+      </w:r>
+      <w:bookmarkStart w:id="1" w:name="buffering-blocks"/>
+      <w:bookmarkStart w:id="2" w:name="Pufferbl-cke"/>
       <w:bookmarkEnd w:id="1"/>
-      <w:r>
-        <w:rPr>
-          <w:rFonts w:asciiTheme="minorHAnsi" w:hAnsiTheme="minorHAnsi" w:cstheme="minorHAnsi"/>
+      <w:bookmarkEnd w:id="2"/>
+      <w:r>
+        <w:rPr>
+          <w:rFonts w:asciiTheme="majorHAnsi" w:hAnsiTheme="majorHAnsi" w:cstheme="majorHAnsi"/>
           <w:lang w:val="de-AT"/>
         </w:rPr>
         <w:t>Pufferblöcke</w:t>
@@ -650,88 +980,113 @@
     <w:p>
       <w:pPr>
         <w:rPr>
-          <w:rFonts w:asciiTheme="minorHAnsi" w:hAnsiTheme="minorHAnsi" w:cstheme="minorHAnsi"/>
-          <w:lang w:val="de-AT"/>
-        </w:rPr>
-      </w:pPr>
-      <w:r>
-        <w:rPr>
-          <w:rFonts w:asciiTheme="minorHAnsi" w:hAnsiTheme="minorHAnsi" w:cstheme="minorHAnsi"/>
-          <w:lang w:val="de-AT"/>
-        </w:rPr>
-        <w:tab/>
-      </w:r>
-      <w:r>
-        <w:rPr>
-          <w:rFonts w:asciiTheme="minorHAnsi" w:hAnsiTheme="minorHAnsi" w:cstheme="minorHAnsi"/>
-          <w:lang w:val="de-AT"/>
-        </w:rPr>
-        <w:tab/>
-        <w:t>BufferBlock (wichtig)</w:t>
-      </w:r>
-    </w:p>
-    <w:p>
-      <w:pPr>
-        <w:rPr>
-          <w:rFonts w:asciiTheme="minorHAnsi" w:hAnsiTheme="minorHAnsi" w:cstheme="minorHAnsi"/>
-          <w:lang w:val="de-AT"/>
-        </w:rPr>
-      </w:pPr>
-      <w:r>
-        <w:rPr>
-          <w:rFonts w:asciiTheme="minorHAnsi" w:hAnsiTheme="minorHAnsi" w:cstheme="minorHAnsi"/>
-          <w:lang w:val="de-AT"/>
-        </w:rPr>
-        <w:tab/>
-      </w:r>
-      <w:r>
-        <w:rPr>
-          <w:rFonts w:asciiTheme="minorHAnsi" w:hAnsiTheme="minorHAnsi" w:cstheme="minorHAnsi"/>
-          <w:lang w:val="de-AT"/>
-        </w:rPr>
-        <w:tab/>
+          <w:rFonts w:asciiTheme="majorHAnsi" w:hAnsiTheme="majorHAnsi" w:cstheme="majorHAnsi"/>
+          <w:lang w:val="de-AT"/>
+        </w:rPr>
+      </w:pPr>
+      <w:r>
+        <w:rPr>
+          <w:rFonts w:asciiTheme="majorHAnsi" w:hAnsiTheme="majorHAnsi" w:cstheme="majorHAnsi"/>
+          <w:lang w:val="de-AT"/>
+        </w:rPr>
+        <w:tab/>
+      </w:r>
+      <w:r>
+        <w:rPr>
+          <w:rFonts w:asciiTheme="majorHAnsi" w:hAnsiTheme="majorHAnsi" w:cstheme="majorHAnsi"/>
+          <w:lang w:val="de-AT"/>
+        </w:rPr>
+        <w:tab/>
+      </w:r>
+      <w:proofErr w:type="spellStart"/>
+      <w:r>
+        <w:rPr>
+          <w:rFonts w:asciiTheme="majorHAnsi" w:hAnsiTheme="majorHAnsi" w:cstheme="majorHAnsi"/>
+          <w:lang w:val="de-AT"/>
+        </w:rPr>
+        <w:t>BufferBlock</w:t>
+      </w:r>
+      <w:proofErr w:type="spellEnd"/>
+      <w:r>
+        <w:rPr>
+          <w:rFonts w:asciiTheme="majorHAnsi" w:hAnsiTheme="majorHAnsi" w:cstheme="majorHAnsi"/>
+          <w:lang w:val="de-AT"/>
+        </w:rPr>
+        <w:t xml:space="preserve"> (wichtig)</w:t>
+      </w:r>
+    </w:p>
+    <w:p>
+      <w:pPr>
+        <w:rPr>
+          <w:rFonts w:asciiTheme="majorHAnsi" w:hAnsiTheme="majorHAnsi" w:cstheme="majorHAnsi"/>
+          <w:lang w:val="de-AT"/>
+        </w:rPr>
+      </w:pPr>
+      <w:r>
+        <w:rPr>
+          <w:rFonts w:asciiTheme="majorHAnsi" w:hAnsiTheme="majorHAnsi" w:cstheme="majorHAnsi"/>
+          <w:lang w:val="de-AT"/>
+        </w:rPr>
+        <w:tab/>
+      </w:r>
+      <w:r>
+        <w:rPr>
+          <w:rFonts w:asciiTheme="majorHAnsi" w:hAnsiTheme="majorHAnsi" w:cstheme="majorHAnsi"/>
+          <w:lang w:val="de-AT"/>
+        </w:rPr>
+        <w:tab/>
+      </w:r>
+      <w:proofErr w:type="spellStart"/>
+      <w:r>
+        <w:rPr>
+          <w:rFonts w:asciiTheme="majorHAnsi" w:hAnsiTheme="majorHAnsi" w:cstheme="majorHAnsi"/>
+          <w:lang w:val="de-AT"/>
+        </w:rPr>
         <w:t>BroadcastBlock</w:t>
       </w:r>
-    </w:p>
-    <w:p>
-      <w:pPr>
-        <w:rPr>
-          <w:rFonts w:asciiTheme="minorHAnsi" w:hAnsiTheme="minorHAnsi" w:cstheme="minorHAnsi"/>
-          <w:lang w:val="de-AT"/>
-        </w:rPr>
-      </w:pPr>
-      <w:r>
-        <w:rPr>
-          <w:rFonts w:asciiTheme="minorHAnsi" w:hAnsiTheme="minorHAnsi" w:cstheme="minorHAnsi"/>
-          <w:lang w:val="de-AT"/>
-        </w:rPr>
-        <w:tab/>
-      </w:r>
-      <w:r>
-        <w:rPr>
-          <w:rFonts w:asciiTheme="minorHAnsi" w:hAnsiTheme="minorHAnsi" w:cstheme="minorHAnsi"/>
-          <w:lang w:val="de-AT"/>
-        </w:rPr>
-        <w:tab/>
-      </w:r>
-      <w:r>
-        <w:rPr>
-          <w:rFonts w:asciiTheme="minorHAnsi" w:hAnsiTheme="minorHAnsi" w:cstheme="minorHAnsi"/>
+      <w:proofErr w:type="spellEnd"/>
+    </w:p>
+    <w:p>
+      <w:pPr>
+        <w:rPr>
+          <w:rFonts w:asciiTheme="majorHAnsi" w:hAnsiTheme="majorHAnsi" w:cstheme="majorHAnsi"/>
+          <w:lang w:val="de-AT"/>
+        </w:rPr>
+      </w:pPr>
+      <w:r>
+        <w:rPr>
+          <w:rFonts w:asciiTheme="majorHAnsi" w:hAnsiTheme="majorHAnsi" w:cstheme="majorHAnsi"/>
+          <w:lang w:val="de-AT"/>
+        </w:rPr>
+        <w:tab/>
+      </w:r>
+      <w:r>
+        <w:rPr>
+          <w:rFonts w:asciiTheme="majorHAnsi" w:hAnsiTheme="majorHAnsi" w:cstheme="majorHAnsi"/>
+          <w:lang w:val="de-AT"/>
+        </w:rPr>
+        <w:tab/>
+      </w:r>
+      <w:proofErr w:type="spellStart"/>
+      <w:r>
+        <w:rPr>
+          <w:rFonts w:asciiTheme="majorHAnsi" w:hAnsiTheme="majorHAnsi" w:cstheme="majorHAnsi"/>
           <w:lang w:val="de-AT"/>
         </w:rPr>
         <w:t>WriteOnceBlock</w:t>
       </w:r>
-    </w:p>
-    <w:p>
-      <w:pPr>
-        <w:rPr>
-          <w:rFonts w:asciiTheme="minorHAnsi" w:hAnsiTheme="minorHAnsi" w:cstheme="minorHAnsi"/>
-          <w:lang w:val="de-AT"/>
-        </w:rPr>
-      </w:pPr>
-      <w:r>
-        <w:rPr>
-          <w:rFonts w:asciiTheme="minorHAnsi" w:hAnsiTheme="minorHAnsi" w:cstheme="minorHAnsi"/>
+      <w:proofErr w:type="spellEnd"/>
+    </w:p>
+    <w:p>
+      <w:pPr>
+        <w:rPr>
+          <w:rFonts w:asciiTheme="majorHAnsi" w:hAnsiTheme="majorHAnsi" w:cstheme="majorHAnsi"/>
+          <w:lang w:val="de-AT"/>
+        </w:rPr>
+      </w:pPr>
+      <w:r>
+        <w:rPr>
+          <w:rFonts w:asciiTheme="majorHAnsi" w:hAnsiTheme="majorHAnsi" w:cstheme="majorHAnsi"/>
           <w:lang w:val="de-AT"/>
         </w:rPr>
         <w:tab/>
@@ -741,91 +1096,115 @@
     <w:p>
       <w:pPr>
         <w:rPr>
-          <w:rFonts w:asciiTheme="minorHAnsi" w:hAnsiTheme="minorHAnsi" w:cstheme="minorHAnsi"/>
-          <w:lang w:val="de-AT"/>
-        </w:rPr>
-      </w:pPr>
-      <w:r>
-        <w:rPr>
-          <w:rFonts w:asciiTheme="minorHAnsi" w:hAnsiTheme="minorHAnsi" w:cstheme="minorHAnsi"/>
-          <w:lang w:val="de-AT"/>
-        </w:rPr>
-        <w:tab/>
-      </w:r>
-      <w:r>
-        <w:rPr>
-          <w:rFonts w:asciiTheme="minorHAnsi" w:hAnsiTheme="minorHAnsi" w:cstheme="minorHAnsi"/>
-          <w:lang w:val="de-AT"/>
-        </w:rPr>
-        <w:tab/>
-        <w:t>ActionBlock (wichtigster im G</w:t>
-      </w:r>
-      <w:bookmarkStart w:id="2" w:name="_GoBack"/>
-      <w:bookmarkEnd w:id="2"/>
-      <w:r>
-        <w:rPr>
-          <w:rFonts w:asciiTheme="minorHAnsi" w:hAnsiTheme="minorHAnsi" w:cstheme="minorHAnsi"/>
-          <w:lang w:val="de-AT"/>
-        </w:rPr>
-        <w:t>anzen)</w:t>
-      </w:r>
-    </w:p>
-    <w:p>
-      <w:pPr>
-        <w:rPr>
-          <w:rFonts w:asciiTheme="minorHAnsi" w:hAnsiTheme="minorHAnsi" w:cstheme="minorHAnsi"/>
-        </w:rPr>
-      </w:pPr>
-      <w:r>
-        <w:rPr>
-          <w:rFonts w:asciiTheme="minorHAnsi" w:hAnsiTheme="minorHAnsi" w:cstheme="minorHAnsi"/>
-          <w:lang w:val="de-AT"/>
-        </w:rPr>
-        <w:tab/>
-      </w:r>
-      <w:r>
-        <w:rPr>
-          <w:rFonts w:asciiTheme="minorHAnsi" w:hAnsiTheme="minorHAnsi" w:cstheme="minorHAnsi"/>
-          <w:lang w:val="de-AT"/>
-        </w:rPr>
-        <w:tab/>
-      </w:r>
-      <w:r>
-        <w:rPr>
-          <w:rFonts w:asciiTheme="minorHAnsi" w:hAnsiTheme="minorHAnsi" w:cstheme="minorHAnsi"/>
+          <w:rFonts w:asciiTheme="majorHAnsi" w:hAnsiTheme="majorHAnsi" w:cstheme="majorHAnsi"/>
+          <w:lang w:val="de-AT"/>
+        </w:rPr>
+      </w:pPr>
+      <w:r>
+        <w:rPr>
+          <w:rFonts w:asciiTheme="majorHAnsi" w:hAnsiTheme="majorHAnsi" w:cstheme="majorHAnsi"/>
+          <w:lang w:val="de-AT"/>
+        </w:rPr>
+        <w:tab/>
+      </w:r>
+      <w:r>
+        <w:rPr>
+          <w:rFonts w:asciiTheme="majorHAnsi" w:hAnsiTheme="majorHAnsi" w:cstheme="majorHAnsi"/>
+          <w:lang w:val="de-AT"/>
+        </w:rPr>
+        <w:tab/>
+      </w:r>
+      <w:proofErr w:type="spellStart"/>
+      <w:r>
+        <w:rPr>
+          <w:rFonts w:asciiTheme="majorHAnsi" w:hAnsiTheme="majorHAnsi" w:cstheme="majorHAnsi"/>
+          <w:lang w:val="de-AT"/>
+        </w:rPr>
+        <w:t>ActionBlock</w:t>
+      </w:r>
+      <w:proofErr w:type="spellEnd"/>
+      <w:r>
+        <w:rPr>
+          <w:rFonts w:asciiTheme="majorHAnsi" w:hAnsiTheme="majorHAnsi" w:cstheme="majorHAnsi"/>
+          <w:lang w:val="de-AT"/>
+        </w:rPr>
+        <w:t xml:space="preserve"> (wichtigster im Ganzen)</w:t>
+      </w:r>
+    </w:p>
+    <w:p>
+      <w:pPr>
+        <w:rPr>
+          <w:rFonts w:asciiTheme="majorHAnsi" w:hAnsiTheme="majorHAnsi" w:cstheme="majorHAnsi"/>
+          <w:lang w:val="de-AT"/>
+        </w:rPr>
+      </w:pPr>
+      <w:r>
+        <w:rPr>
+          <w:rFonts w:asciiTheme="majorHAnsi" w:hAnsiTheme="majorHAnsi" w:cstheme="majorHAnsi"/>
+          <w:lang w:val="de-AT"/>
+        </w:rPr>
+        <w:lastRenderedPageBreak/>
+        <w:tab/>
+      </w:r>
+      <w:r>
+        <w:rPr>
+          <w:rFonts w:asciiTheme="majorHAnsi" w:hAnsiTheme="majorHAnsi" w:cstheme="majorHAnsi"/>
+          <w:lang w:val="de-AT"/>
+        </w:rPr>
+        <w:tab/>
+      </w:r>
+      <w:proofErr w:type="spellStart"/>
+      <w:r>
+        <w:rPr>
+          <w:rFonts w:asciiTheme="majorHAnsi" w:hAnsiTheme="majorHAnsi" w:cstheme="majorHAnsi"/>
+          <w:lang w:val="de-AT"/>
         </w:rPr>
         <w:t>TransformBlock</w:t>
       </w:r>
-    </w:p>
-    <w:p>
-      <w:pPr>
-        <w:rPr>
-          <w:rFonts w:asciiTheme="minorHAnsi" w:hAnsiTheme="minorHAnsi" w:cstheme="minorHAnsi"/>
-        </w:rPr>
-      </w:pPr>
-      <w:r>
-        <w:rPr>
-          <w:rFonts w:asciiTheme="minorHAnsi" w:hAnsiTheme="minorHAnsi" w:cstheme="minorHAnsi"/>
-        </w:rPr>
-        <w:tab/>
-      </w:r>
-      <w:r>
-        <w:rPr>
-          <w:rFonts w:asciiTheme="minorHAnsi" w:hAnsiTheme="minorHAnsi" w:cstheme="minorHAnsi"/>
-        </w:rPr>
-        <w:tab/>
+      <w:proofErr w:type="spellEnd"/>
+    </w:p>
+    <w:p>
+      <w:pPr>
+        <w:rPr>
+          <w:rFonts w:asciiTheme="majorHAnsi" w:hAnsiTheme="majorHAnsi" w:cstheme="majorHAnsi"/>
+          <w:lang w:val="de-AT"/>
+        </w:rPr>
+      </w:pPr>
+      <w:r>
+        <w:rPr>
+          <w:rFonts w:asciiTheme="majorHAnsi" w:hAnsiTheme="majorHAnsi" w:cstheme="majorHAnsi"/>
+          <w:lang w:val="de-AT"/>
+        </w:rPr>
+        <w:tab/>
+      </w:r>
+      <w:r>
+        <w:rPr>
+          <w:rFonts w:asciiTheme="majorHAnsi" w:hAnsiTheme="majorHAnsi" w:cstheme="majorHAnsi"/>
+          <w:lang w:val="de-AT"/>
+        </w:rPr>
+        <w:tab/>
+      </w:r>
+      <w:proofErr w:type="spellStart"/>
+      <w:r>
+        <w:rPr>
+          <w:rFonts w:asciiTheme="majorHAnsi" w:hAnsiTheme="majorHAnsi" w:cstheme="majorHAnsi"/>
+          <w:lang w:val="de-AT"/>
+        </w:rPr>
         <w:t>TransformManyBlock</w:t>
       </w:r>
-    </w:p>
-    <w:p>
-      <w:pPr>
-        <w:rPr>
-          <w:rFonts w:asciiTheme="minorHAnsi" w:hAnsiTheme="minorHAnsi" w:cstheme="minorHAnsi"/>
-        </w:rPr>
-      </w:pPr>
-      <w:r>
-        <w:rPr>
-          <w:rFonts w:asciiTheme="minorHAnsi" w:hAnsiTheme="minorHAnsi" w:cstheme="minorHAnsi"/>
+      <w:proofErr w:type="spellEnd"/>
+    </w:p>
+    <w:p>
+      <w:pPr>
+        <w:rPr>
+          <w:rFonts w:asciiTheme="majorHAnsi" w:hAnsiTheme="majorHAnsi" w:cstheme="majorHAnsi"/>
+          <w:lang w:val="de-AT"/>
+        </w:rPr>
+      </w:pPr>
+      <w:r>
+        <w:rPr>
+          <w:rFonts w:asciiTheme="majorHAnsi" w:hAnsiTheme="majorHAnsi" w:cstheme="majorHAnsi"/>
+          <w:lang w:val="de-AT"/>
         </w:rPr>
         <w:tab/>
         <w:t>Gruppierungsblöcke</w:t>
@@ -834,83 +1213,106 @@
     <w:p>
       <w:pPr>
         <w:rPr>
-          <w:rFonts w:asciiTheme="minorHAnsi" w:hAnsiTheme="minorHAnsi" w:cstheme="minorHAnsi"/>
-        </w:rPr>
-      </w:pPr>
-      <w:r>
-        <w:rPr>
-          <w:rFonts w:asciiTheme="minorHAnsi" w:hAnsiTheme="minorHAnsi" w:cstheme="minorHAnsi"/>
-        </w:rPr>
-        <w:tab/>
-      </w:r>
-      <w:r>
-        <w:rPr>
-          <w:rFonts w:asciiTheme="minorHAnsi" w:hAnsiTheme="minorHAnsi" w:cstheme="minorHAnsi"/>
-        </w:rPr>
-        <w:tab/>
+          <w:rFonts w:asciiTheme="majorHAnsi" w:hAnsiTheme="majorHAnsi" w:cstheme="majorHAnsi"/>
+          <w:lang w:val="de-AT"/>
+        </w:rPr>
+      </w:pPr>
+      <w:r>
+        <w:rPr>
+          <w:rFonts w:asciiTheme="majorHAnsi" w:hAnsiTheme="majorHAnsi" w:cstheme="majorHAnsi"/>
+          <w:lang w:val="de-AT"/>
+        </w:rPr>
+        <w:tab/>
+      </w:r>
+      <w:r>
+        <w:rPr>
+          <w:rFonts w:asciiTheme="majorHAnsi" w:hAnsiTheme="majorHAnsi" w:cstheme="majorHAnsi"/>
+          <w:lang w:val="de-AT"/>
+        </w:rPr>
+        <w:tab/>
+      </w:r>
+      <w:proofErr w:type="spellStart"/>
+      <w:r>
+        <w:rPr>
+          <w:rFonts w:asciiTheme="majorHAnsi" w:hAnsiTheme="majorHAnsi" w:cstheme="majorHAnsi"/>
+          <w:lang w:val="de-AT"/>
+        </w:rPr>
         <w:t>BatchBlock</w:t>
       </w:r>
-    </w:p>
-    <w:p>
-      <w:pPr>
-        <w:rPr>
-          <w:rFonts w:asciiTheme="minorHAnsi" w:hAnsiTheme="minorHAnsi" w:cstheme="minorHAnsi"/>
-          <w:lang w:val="de-AT"/>
-        </w:rPr>
-      </w:pPr>
-      <w:r>
-        <w:rPr>
-          <w:rFonts w:asciiTheme="minorHAnsi" w:hAnsiTheme="minorHAnsi" w:cstheme="minorHAnsi"/>
-        </w:rPr>
-        <w:tab/>
-      </w:r>
-      <w:r>
-        <w:rPr>
-          <w:rFonts w:asciiTheme="minorHAnsi" w:hAnsiTheme="minorHAnsi" w:cstheme="minorHAnsi"/>
-        </w:rPr>
-        <w:tab/>
-      </w:r>
-      <w:r>
-        <w:rPr>
-          <w:rFonts w:asciiTheme="minorHAnsi" w:hAnsiTheme="minorHAnsi" w:cstheme="minorHAnsi"/>
+      <w:proofErr w:type="spellEnd"/>
+    </w:p>
+    <w:p>
+      <w:pPr>
+        <w:rPr>
+          <w:rFonts w:asciiTheme="majorHAnsi" w:hAnsiTheme="majorHAnsi" w:cstheme="majorHAnsi"/>
+          <w:lang w:val="de-AT"/>
+        </w:rPr>
+      </w:pPr>
+      <w:r>
+        <w:rPr>
+          <w:rFonts w:asciiTheme="majorHAnsi" w:hAnsiTheme="majorHAnsi" w:cstheme="majorHAnsi"/>
+          <w:lang w:val="de-AT"/>
+        </w:rPr>
+        <w:tab/>
+      </w:r>
+      <w:r>
+        <w:rPr>
+          <w:rFonts w:asciiTheme="majorHAnsi" w:hAnsiTheme="majorHAnsi" w:cstheme="majorHAnsi"/>
+          <w:lang w:val="de-AT"/>
+        </w:rPr>
+        <w:tab/>
+      </w:r>
+      <w:proofErr w:type="spellStart"/>
+      <w:r>
+        <w:rPr>
+          <w:rFonts w:asciiTheme="majorHAnsi" w:hAnsiTheme="majorHAnsi" w:cstheme="majorHAnsi"/>
           <w:lang w:val="de-AT"/>
         </w:rPr>
         <w:t>JainBlock</w:t>
       </w:r>
-    </w:p>
-    <w:p>
-      <w:pPr>
-        <w:rPr>
-          <w:rFonts w:asciiTheme="minorHAnsi" w:hAnsiTheme="minorHAnsi" w:cstheme="minorHAnsi"/>
-          <w:lang w:val="de-AT"/>
-        </w:rPr>
-      </w:pPr>
-      <w:r>
-        <w:rPr>
-          <w:rFonts w:asciiTheme="minorHAnsi" w:hAnsiTheme="minorHAnsi" w:cstheme="minorHAnsi"/>
-          <w:lang w:val="de-AT"/>
-        </w:rPr>
-        <w:tab/>
-      </w:r>
-      <w:r>
-        <w:rPr>
-          <w:rFonts w:asciiTheme="minorHAnsi" w:hAnsiTheme="minorHAnsi" w:cstheme="minorHAnsi"/>
-          <w:lang w:val="de-AT"/>
-        </w:rPr>
-        <w:tab/>
+      <w:proofErr w:type="spellEnd"/>
+    </w:p>
+    <w:p>
+      <w:pPr>
+        <w:rPr>
+          <w:rFonts w:asciiTheme="majorHAnsi" w:hAnsiTheme="majorHAnsi" w:cstheme="majorHAnsi"/>
+          <w:lang w:val="de-AT"/>
+        </w:rPr>
+      </w:pPr>
+      <w:r>
+        <w:rPr>
+          <w:rFonts w:asciiTheme="majorHAnsi" w:hAnsiTheme="majorHAnsi" w:cstheme="majorHAnsi"/>
+          <w:lang w:val="de-AT"/>
+        </w:rPr>
+        <w:tab/>
+      </w:r>
+      <w:r>
+        <w:rPr>
+          <w:rFonts w:asciiTheme="majorHAnsi" w:hAnsiTheme="majorHAnsi" w:cstheme="majorHAnsi"/>
+          <w:lang w:val="de-AT"/>
+        </w:rPr>
+        <w:tab/>
+      </w:r>
+      <w:proofErr w:type="spellStart"/>
+      <w:r>
+        <w:rPr>
+          <w:rFonts w:asciiTheme="majorHAnsi" w:hAnsiTheme="majorHAnsi" w:cstheme="majorHAnsi"/>
+          <w:lang w:val="de-AT"/>
+        </w:rPr>
         <w:t>BatchedJoinBlock</w:t>
       </w:r>
-    </w:p>
-    <w:p>
-      <w:pPr>
-        <w:rPr>
-          <w:rFonts w:asciiTheme="minorHAnsi" w:hAnsiTheme="minorHAnsi" w:cstheme="minorHAnsi"/>
-          <w:lang w:val="de-AT"/>
-        </w:rPr>
-      </w:pPr>
-      <w:r>
-        <w:rPr>
-          <w:rFonts w:asciiTheme="minorHAnsi" w:hAnsiTheme="minorHAnsi" w:cstheme="minorHAnsi"/>
+      <w:proofErr w:type="spellEnd"/>
+    </w:p>
+    <w:p>
+      <w:pPr>
+        <w:rPr>
+          <w:rFonts w:asciiTheme="majorHAnsi" w:hAnsiTheme="majorHAnsi" w:cstheme="majorHAnsi"/>
+          <w:lang w:val="de-AT"/>
+        </w:rPr>
+      </w:pPr>
+      <w:r>
+        <w:rPr>
+          <w:rFonts w:asciiTheme="majorHAnsi" w:hAnsiTheme="majorHAnsi" w:cstheme="majorHAnsi"/>
           <w:lang w:val="de-AT"/>
         </w:rPr>
         <w:t>kann wie Lego zusammengebaut werden</w:t>
@@ -919,21 +1321,21 @@
     <w:p>
       <w:pPr>
         <w:rPr>
-          <w:rFonts w:asciiTheme="minorHAnsi" w:hAnsiTheme="minorHAnsi" w:cstheme="minorHAnsi"/>
-          <w:lang w:val="de-AT"/>
-        </w:rPr>
-      </w:pPr>
-    </w:p>
-    <w:p>
-      <w:pPr>
-        <w:rPr>
-          <w:rFonts w:asciiTheme="minorHAnsi" w:hAnsiTheme="minorHAnsi" w:cstheme="minorHAnsi"/>
-          <w:lang w:val="de-AT"/>
-        </w:rPr>
-      </w:pPr>
-      <w:r>
-        <w:rPr>
-          <w:rFonts w:asciiTheme="minorHAnsi" w:hAnsiTheme="minorHAnsi" w:cstheme="minorHAnsi"/>
+          <w:rFonts w:asciiTheme="majorHAnsi" w:hAnsiTheme="majorHAnsi" w:cstheme="majorHAnsi"/>
+          <w:lang w:val="de-AT"/>
+        </w:rPr>
+      </w:pPr>
+    </w:p>
+    <w:p>
+      <w:pPr>
+        <w:rPr>
+          <w:rFonts w:asciiTheme="majorHAnsi" w:hAnsiTheme="majorHAnsi" w:cstheme="majorHAnsi"/>
+          <w:lang w:val="de-AT"/>
+        </w:rPr>
+      </w:pPr>
+      <w:r>
+        <w:rPr>
+          <w:rFonts w:asciiTheme="majorHAnsi" w:hAnsiTheme="majorHAnsi" w:cstheme="majorHAnsi"/>
           <w:lang w:val="de-AT"/>
         </w:rPr>
         <w:t>Zusammenfassung 2min</w:t>
@@ -942,7 +1344,7 @@
     <w:p>
       <w:pPr>
         <w:rPr>
-          <w:rFonts w:asciiTheme="minorHAnsi" w:hAnsiTheme="minorHAnsi" w:cstheme="minorHAnsi"/>
+          <w:rFonts w:asciiTheme="majorHAnsi" w:hAnsiTheme="majorHAnsi" w:cstheme="majorHAnsi"/>
           <w:lang w:val="de-AT"/>
         </w:rPr>
       </w:pPr>
@@ -951,21 +1353,42 @@
       <w:pPr>
         <w:pStyle w:val="berschrift1"/>
         <w:rPr>
-          <w:lang w:val="de-AT"/>
-        </w:rPr>
-      </w:pPr>
-      <w:r>
-        <w:rPr>
-          <w:lang w:val="de-AT"/>
-        </w:rPr>
-        <w:t>Mögliche Pitfalls in D</w:t>
-      </w:r>
-      <w:r>
-        <w:rPr>
-          <w:lang w:val="de-AT"/>
-        </w:rPr>
-        <w:t>ata und Task Paralleisierung</w:t>
-      </w:r>
+          <w:rFonts w:cstheme="majorHAnsi"/>
+          <w:lang w:val="de-AT"/>
+        </w:rPr>
+      </w:pPr>
+      <w:r>
+        <w:rPr>
+          <w:rFonts w:cstheme="majorHAnsi"/>
+          <w:lang w:val="de-AT"/>
+        </w:rPr>
+        <w:t xml:space="preserve">Mögliche </w:t>
+      </w:r>
+      <w:proofErr w:type="spellStart"/>
+      <w:r>
+        <w:rPr>
+          <w:rFonts w:cstheme="majorHAnsi"/>
+          <w:lang w:val="de-AT"/>
+        </w:rPr>
+        <w:t>Pitfalls</w:t>
+      </w:r>
+      <w:proofErr w:type="spellEnd"/>
+      <w:r>
+        <w:rPr>
+          <w:rFonts w:cstheme="majorHAnsi"/>
+          <w:lang w:val="de-AT"/>
+        </w:rPr>
+        <w:t xml:space="preserve"> in Data und Task </w:t>
+      </w:r>
+      <w:proofErr w:type="spellStart"/>
+      <w:r>
+        <w:rPr>
+          <w:rFonts w:cstheme="majorHAnsi"/>
+          <w:lang w:val="de-AT"/>
+        </w:rPr>
+        <w:t>Paralleisierung</w:t>
+      </w:r>
+      <w:proofErr w:type="spellEnd"/>
     </w:p>
     <w:p>
       <w:pPr>
@@ -974,13 +1397,13 @@
           <w:numId w:val="2"/>
         </w:numPr>
         <w:rPr>
-          <w:rFonts w:asciiTheme="minorHAnsi" w:hAnsiTheme="minorHAnsi" w:cstheme="minorHAnsi"/>
-          <w:lang w:val="de-AT"/>
-        </w:rPr>
-      </w:pPr>
-      <w:r>
-        <w:rPr>
-          <w:rFonts w:asciiTheme="minorHAnsi" w:hAnsiTheme="minorHAnsi" w:cstheme="minorHAnsi"/>
+          <w:rFonts w:asciiTheme="majorHAnsi" w:hAnsiTheme="majorHAnsi" w:cstheme="majorHAnsi"/>
+          <w:lang w:val="de-AT"/>
+        </w:rPr>
+      </w:pPr>
+      <w:r>
+        <w:rPr>
+          <w:rFonts w:asciiTheme="majorHAnsi" w:hAnsiTheme="majorHAnsi" w:cstheme="majorHAnsi"/>
           <w:lang w:val="de-AT"/>
         </w:rPr>
         <w:t>Gehen Sie nicht davon aus, dass eine parallele Ausführung immer schneller ist.</w:t>
@@ -993,13 +1416,13 @@
           <w:numId w:val="2"/>
         </w:numPr>
         <w:rPr>
-          <w:rFonts w:asciiTheme="minorHAnsi" w:hAnsiTheme="minorHAnsi" w:cstheme="minorHAnsi"/>
-          <w:lang w:val="de-AT"/>
-        </w:rPr>
-      </w:pPr>
-      <w:r>
-        <w:rPr>
-          <w:rFonts w:asciiTheme="minorHAnsi" w:hAnsiTheme="minorHAnsi" w:cstheme="minorHAnsi"/>
+          <w:rFonts w:asciiTheme="majorHAnsi" w:hAnsiTheme="majorHAnsi" w:cstheme="majorHAnsi"/>
+          <w:lang w:val="de-AT"/>
+        </w:rPr>
+      </w:pPr>
+      <w:r>
+        <w:rPr>
+          <w:rFonts w:asciiTheme="majorHAnsi" w:hAnsiTheme="majorHAnsi" w:cstheme="majorHAnsi"/>
           <w:lang w:val="de-AT"/>
         </w:rPr>
         <w:t>Vermeiden Sie es, in gemeinsam genutzte Speicherpositionen zu schreiben.</w:t>
@@ -1012,13 +1435,13 @@
           <w:numId w:val="2"/>
         </w:numPr>
         <w:rPr>
-          <w:rFonts w:asciiTheme="minorHAnsi" w:hAnsiTheme="minorHAnsi" w:cstheme="minorHAnsi"/>
-          <w:lang w:val="de-AT"/>
-        </w:rPr>
-      </w:pPr>
-      <w:r>
-        <w:rPr>
-          <w:rFonts w:asciiTheme="minorHAnsi" w:hAnsiTheme="minorHAnsi" w:cstheme="minorHAnsi"/>
+          <w:rFonts w:asciiTheme="majorHAnsi" w:hAnsiTheme="majorHAnsi" w:cstheme="majorHAnsi"/>
+          <w:lang w:val="de-AT"/>
+        </w:rPr>
+      </w:pPr>
+      <w:r>
+        <w:rPr>
+          <w:rFonts w:asciiTheme="majorHAnsi" w:hAnsiTheme="majorHAnsi" w:cstheme="majorHAnsi"/>
           <w:lang w:val="de-AT"/>
         </w:rPr>
         <w:t>Vermeiden Sie eine zu starke Parallelisierung.</w:t>
@@ -1031,23 +1454,16 @@
           <w:numId w:val="2"/>
         </w:numPr>
         <w:rPr>
-          <w:rFonts w:asciiTheme="minorHAnsi" w:hAnsiTheme="minorHAnsi" w:cstheme="minorHAnsi"/>
-          <w:lang w:val="de-AT"/>
-        </w:rPr>
-      </w:pPr>
-      <w:r>
-        <w:rPr>
-          <w:rFonts w:asciiTheme="minorHAnsi" w:hAnsiTheme="minorHAnsi" w:cstheme="minorHAnsi"/>
-          <w:lang w:val="de-AT"/>
-        </w:rPr>
-        <w:t>Vermeiden Sie den Aufruf nic</w:t>
-      </w:r>
-      <w:r>
-        <w:rPr>
-          <w:rFonts w:asciiTheme="minorHAnsi" w:hAnsiTheme="minorHAnsi" w:cstheme="minorHAnsi"/>
-          <w:lang w:val="de-AT"/>
-        </w:rPr>
-        <w:t>ht threadsicherer Methoden.</w:t>
+          <w:rFonts w:asciiTheme="majorHAnsi" w:hAnsiTheme="majorHAnsi" w:cstheme="majorHAnsi"/>
+          <w:lang w:val="de-AT"/>
+        </w:rPr>
+      </w:pPr>
+      <w:r>
+        <w:rPr>
+          <w:rFonts w:asciiTheme="majorHAnsi" w:hAnsiTheme="majorHAnsi" w:cstheme="majorHAnsi"/>
+          <w:lang w:val="de-AT"/>
+        </w:rPr>
+        <w:t>Vermeiden Sie den Aufruf nicht threadsicherer Methoden.</w:t>
       </w:r>
     </w:p>
     <w:p>
@@ -1057,13 +1473,13 @@
           <w:numId w:val="2"/>
         </w:numPr>
         <w:rPr>
-          <w:rFonts w:asciiTheme="minorHAnsi" w:hAnsiTheme="minorHAnsi" w:cstheme="minorHAnsi"/>
-          <w:lang w:val="de-AT"/>
-        </w:rPr>
-      </w:pPr>
-      <w:r>
-        <w:rPr>
-          <w:rFonts w:asciiTheme="minorHAnsi" w:hAnsiTheme="minorHAnsi" w:cstheme="minorHAnsi"/>
+          <w:rFonts w:asciiTheme="majorHAnsi" w:hAnsiTheme="majorHAnsi" w:cstheme="majorHAnsi"/>
+          <w:lang w:val="de-AT"/>
+        </w:rPr>
+      </w:pPr>
+      <w:r>
+        <w:rPr>
+          <w:rFonts w:asciiTheme="majorHAnsi" w:hAnsiTheme="majorHAnsi" w:cstheme="majorHAnsi"/>
           <w:lang w:val="de-AT"/>
         </w:rPr>
         <w:t>Beschränken Sie Aufrufe auf threadsichere Methoden.</w:t>
@@ -1076,16 +1492,32 @@
           <w:numId w:val="2"/>
         </w:numPr>
         <w:rPr>
-          <w:rFonts w:asciiTheme="minorHAnsi" w:hAnsiTheme="minorHAnsi" w:cstheme="minorHAnsi"/>
-          <w:lang w:val="de-AT"/>
-        </w:rPr>
-      </w:pPr>
-      <w:r>
-        <w:rPr>
-          <w:rFonts w:asciiTheme="minorHAnsi" w:hAnsiTheme="minorHAnsi" w:cstheme="minorHAnsi"/>
-          <w:lang w:val="de-AT"/>
-        </w:rPr>
-        <w:t>Seien Sie vorsichtig, wenn Sie in Delegaten warten, die von Parallel.Invoke aufgerufen werden.</w:t>
+          <w:rFonts w:asciiTheme="majorHAnsi" w:hAnsiTheme="majorHAnsi" w:cstheme="majorHAnsi"/>
+          <w:lang w:val="de-AT"/>
+        </w:rPr>
+      </w:pPr>
+      <w:r>
+        <w:rPr>
+          <w:rFonts w:asciiTheme="majorHAnsi" w:hAnsiTheme="majorHAnsi" w:cstheme="majorHAnsi"/>
+          <w:lang w:val="de-AT"/>
+        </w:rPr>
+        <w:t xml:space="preserve">Seien Sie vorsichtig, wenn Sie in Delegaten warten, die von </w:t>
+      </w:r>
+      <w:proofErr w:type="spellStart"/>
+      <w:r>
+        <w:rPr>
+          <w:rFonts w:asciiTheme="majorHAnsi" w:hAnsiTheme="majorHAnsi" w:cstheme="majorHAnsi"/>
+          <w:lang w:val="de-AT"/>
+        </w:rPr>
+        <w:t>Parallel.Invoke</w:t>
+      </w:r>
+      <w:proofErr w:type="spellEnd"/>
+      <w:r>
+        <w:rPr>
+          <w:rFonts w:asciiTheme="majorHAnsi" w:hAnsiTheme="majorHAnsi" w:cstheme="majorHAnsi"/>
+          <w:lang w:val="de-AT"/>
+        </w:rPr>
+        <w:t xml:space="preserve"> aufgerufen werden.</w:t>
       </w:r>
     </w:p>
     <w:p>
@@ -1095,23 +1527,64 @@
           <w:numId w:val="2"/>
         </w:numPr>
         <w:rPr>
-          <w:rFonts w:asciiTheme="minorHAnsi" w:hAnsiTheme="minorHAnsi" w:cstheme="minorHAnsi"/>
-          <w:lang w:val="de-AT"/>
-        </w:rPr>
-      </w:pPr>
-      <w:r>
-        <w:rPr>
-          <w:rFonts w:asciiTheme="minorHAnsi" w:hAnsiTheme="minorHAnsi" w:cstheme="minorHAnsi"/>
-          <w:lang w:val="de-AT"/>
-        </w:rPr>
-        <w:t>Gehen Sie nicht davon aus, dass Iterationen von "ForEach", "For" und "ForAll" imm</w:t>
-      </w:r>
-      <w:r>
-        <w:rPr>
-          <w:rFonts w:asciiTheme="minorHAnsi" w:hAnsiTheme="minorHAnsi" w:cstheme="minorHAnsi"/>
-          <w:lang w:val="de-AT"/>
-        </w:rPr>
-        <w:t>er parallel ausgeführt werden.</w:t>
+          <w:rFonts w:asciiTheme="majorHAnsi" w:hAnsiTheme="majorHAnsi" w:cstheme="majorHAnsi"/>
+          <w:lang w:val="de-AT"/>
+        </w:rPr>
+      </w:pPr>
+      <w:r>
+        <w:rPr>
+          <w:rFonts w:asciiTheme="majorHAnsi" w:hAnsiTheme="majorHAnsi" w:cstheme="majorHAnsi"/>
+          <w:lang w:val="de-AT"/>
+        </w:rPr>
+        <w:t>Gehen Sie nicht davon aus, dass Iterationen von "</w:t>
+      </w:r>
+      <w:proofErr w:type="spellStart"/>
+      <w:r>
+        <w:rPr>
+          <w:rFonts w:asciiTheme="majorHAnsi" w:hAnsiTheme="majorHAnsi" w:cstheme="majorHAnsi"/>
+          <w:lang w:val="de-AT"/>
+        </w:rPr>
+        <w:t>ForEach</w:t>
+      </w:r>
+      <w:proofErr w:type="spellEnd"/>
+      <w:r>
+        <w:rPr>
+          <w:rFonts w:asciiTheme="majorHAnsi" w:hAnsiTheme="majorHAnsi" w:cstheme="majorHAnsi"/>
+          <w:lang w:val="de-AT"/>
+        </w:rPr>
+        <w:t>", "</w:t>
+      </w:r>
+      <w:proofErr w:type="spellStart"/>
+      <w:r>
+        <w:rPr>
+          <w:rFonts w:asciiTheme="majorHAnsi" w:hAnsiTheme="majorHAnsi" w:cstheme="majorHAnsi"/>
+          <w:lang w:val="de-AT"/>
+        </w:rPr>
+        <w:t>For</w:t>
+      </w:r>
+      <w:proofErr w:type="spellEnd"/>
+      <w:r>
+        <w:rPr>
+          <w:rFonts w:asciiTheme="majorHAnsi" w:hAnsiTheme="majorHAnsi" w:cstheme="majorHAnsi"/>
+          <w:lang w:val="de-AT"/>
+        </w:rPr>
+        <w:t>" und "</w:t>
+      </w:r>
+      <w:proofErr w:type="spellStart"/>
+      <w:r>
+        <w:rPr>
+          <w:rFonts w:asciiTheme="majorHAnsi" w:hAnsiTheme="majorHAnsi" w:cstheme="majorHAnsi"/>
+          <w:lang w:val="de-AT"/>
+        </w:rPr>
+        <w:t>ForAll</w:t>
+      </w:r>
+      <w:proofErr w:type="spellEnd"/>
+      <w:r>
+        <w:rPr>
+          <w:rFonts w:asciiTheme="majorHAnsi" w:hAnsiTheme="majorHAnsi" w:cstheme="majorHAnsi"/>
+          <w:lang w:val="de-AT"/>
+        </w:rPr>
+        <w:t>" immer parallel ausgeführt werden.</w:t>
       </w:r>
     </w:p>
     <w:p>
@@ -1121,17 +1594,179 @@
           <w:numId w:val="2"/>
         </w:numPr>
         <w:rPr>
-          <w:rFonts w:asciiTheme="minorHAnsi" w:hAnsiTheme="minorHAnsi" w:cstheme="minorHAnsi"/>
-          <w:lang w:val="de-AT"/>
-        </w:rPr>
-      </w:pPr>
-      <w:r>
-        <w:rPr>
-          <w:rFonts w:asciiTheme="minorHAnsi" w:hAnsiTheme="minorHAnsi" w:cstheme="minorHAnsi"/>
+          <w:rFonts w:asciiTheme="majorHAnsi" w:hAnsiTheme="majorHAnsi" w:cstheme="majorHAnsi"/>
+          <w:lang w:val="de-AT"/>
+        </w:rPr>
+      </w:pPr>
+      <w:r>
+        <w:rPr>
+          <w:rFonts w:asciiTheme="majorHAnsi" w:hAnsiTheme="majorHAnsi" w:cstheme="majorHAnsi"/>
           <w:lang w:val="de-AT"/>
         </w:rPr>
         <w:t>Vermeiden der Ausführung paralleler Schleifen im UI-Thread</w:t>
       </w:r>
+    </w:p>
+    <w:p>
+      <w:pPr>
+        <w:rPr>
+          <w:lang w:val="de-AT"/>
+        </w:rPr>
+      </w:pPr>
+      <w:r>
+        <w:rPr>
+          <w:lang w:val="de-AT"/>
+        </w:rPr>
+        <w:br w:type="page"/>
+      </w:r>
+    </w:p>
+    <w:sdt>
+      <w:sdtPr>
+        <w:rPr>
+          <w:lang w:val="de-DE"/>
+        </w:rPr>
+        <w:id w:val="1802269882"/>
+        <w:docPartObj>
+          <w:docPartGallery w:val="Bibliographies"/>
+          <w:docPartUnique/>
+        </w:docPartObj>
+      </w:sdtPr>
+      <w:sdtEndPr>
+        <w:rPr>
+          <w:rFonts w:ascii="Times New Roman" w:eastAsia="Andale Sans UI" w:hAnsi="Times New Roman" w:cs="Tahoma"/>
+          <w:color w:val="auto"/>
+          <w:sz w:val="24"/>
+          <w:szCs w:val="24"/>
+          <w:lang w:val="en-US"/>
+        </w:rPr>
+      </w:sdtEndPr>
+      <w:sdtContent>
+        <w:p>
+          <w:pPr>
+            <w:pStyle w:val="berschrift1"/>
+          </w:pPr>
+          <w:r>
+            <w:rPr>
+              <w:lang w:val="de-DE"/>
+            </w:rPr>
+            <w:t>Literaturverzeichnis</w:t>
+          </w:r>
+        </w:p>
+        <w:sdt>
+          <w:sdtPr>
+            <w:id w:val="111145805"/>
+            <w:bibliography/>
+          </w:sdtPr>
+          <w:sdtContent>
+            <w:p>
+              <w:pPr>
+                <w:rPr>
+                  <w:noProof/>
+                </w:rPr>
+              </w:pPr>
+              <w:r>
+                <w:fldChar w:fldCharType="begin"/>
+              </w:r>
+              <w:r>
+                <w:instrText>BIBLIOGRAPHY</w:instrText>
+              </w:r>
+              <w:r>
+                <w:fldChar w:fldCharType="separate"/>
+              </w:r>
+            </w:p>
+            <w:tbl>
+              <w:tblPr>
+                <w:tblW w:w="5000" w:type="pct"/>
+                <w:tblCellSpacing w:w="15" w:type="dxa"/>
+                <w:tblCellMar>
+                  <w:top w:w="15" w:type="dxa"/>
+                  <w:left w:w="15" w:type="dxa"/>
+                  <w:bottom w:w="15" w:type="dxa"/>
+                  <w:right w:w="15" w:type="dxa"/>
+                </w:tblCellMar>
+                <w:tblLook w:val="04A0" w:firstRow="1" w:lastRow="0" w:firstColumn="1" w:lastColumn="0" w:noHBand="0" w:noVBand="1"/>
+              </w:tblPr>
+              <w:tblGrid>
+                <w:gridCol w:w="355"/>
+                <w:gridCol w:w="9373"/>
+              </w:tblGrid>
+              <w:tr>
+                <w:trPr>
+                  <w:divId w:val="1305741217"/>
+                  <w:tblCellSpacing w:w="15" w:type="dxa"/>
+                </w:trPr>
+                <w:tc>
+                  <w:tcPr>
+                    <w:tcW w:w="50" w:type="pct"/>
+                    <w:hideMark/>
+                  </w:tcPr>
+                  <w:p>
+                    <w:pPr>
+                      <w:pStyle w:val="Literaturverzeichnis"/>
+                      <w:rPr>
+                        <w:noProof/>
+                        <w:lang w:val="de-DE"/>
+                      </w:rPr>
+                    </w:pPr>
+                    <w:r>
+                      <w:rPr>
+                        <w:noProof/>
+                        <w:lang w:val="de-DE"/>
+                      </w:rPr>
+                      <w:t xml:space="preserve">[1] </w:t>
+                    </w:r>
+                  </w:p>
+                </w:tc>
+                <w:tc>
+                  <w:tcPr>
+                    <w:tcW w:w="0" w:type="auto"/>
+                    <w:hideMark/>
+                  </w:tcPr>
+                  <w:p>
+                    <w:pPr>
+                      <w:pStyle w:val="Literaturverzeichnis"/>
+                      <w:rPr>
+                        <w:noProof/>
+                      </w:rPr>
+                    </w:pPr>
+                    <w:r>
+                      <w:rPr>
+                        <w:noProof/>
+                      </w:rPr>
+                      <w:t xml:space="preserve">A. Kühnel, Visual C# 2010, Bonn: Galileo Computing, 2010. </w:t>
+                    </w:r>
+                  </w:p>
+                </w:tc>
+              </w:tr>
+            </w:tbl>
+            <w:p>
+              <w:pPr>
+                <w:divId w:val="1305741217"/>
+                <w:rPr>
+                  <w:rFonts w:eastAsia="Times New Roman"/>
+                  <w:noProof/>
+                </w:rPr>
+              </w:pPr>
+            </w:p>
+            <w:p>
+              <w:r>
+                <w:rPr>
+                  <w:b/>
+                  <w:bCs/>
+                </w:rPr>
+                <w:fldChar w:fldCharType="end"/>
+              </w:r>
+            </w:p>
+          </w:sdtContent>
+        </w:sdt>
+      </w:sdtContent>
+    </w:sdt>
+    <w:p>
+      <w:pPr>
+        <w:rPr>
+          <w:rFonts w:asciiTheme="majorHAnsi" w:hAnsiTheme="majorHAnsi" w:cstheme="majorHAnsi"/>
+          <w:lang w:val="de-AT"/>
+        </w:rPr>
+      </w:pPr>
     </w:p>
     <w:sectPr>
       <w:pgSz w:w="11906" w:h="16838"/>
@@ -1144,7 +1779,7 @@
 </file>
 
 <file path=word/numbering.xml><?xml version="1.0" encoding="utf-8"?>
-<w:numbering xmlns:wpc="http://schemas.microsoft.com/office/word/2010/wordprocessingCanvas" xmlns:cx="http://schemas.microsoft.com/office/drawing/2014/chartex" xmlns:mc="http://schemas.openxmlformats.org/markup-compatibility/2006" xmlns:o="urn:schemas-microsoft-com:office:office" xmlns:r="http://schemas.openxmlformats.org/officeDocument/2006/relationships" xmlns:m="http://schemas.openxmlformats.org/officeDocument/2006/math" xmlns:v="urn:schemas-microsoft-com:vml" xmlns:wp14="http://schemas.microsoft.com/office/word/2010/wordprocessingDrawing" xmlns:wp="http://schemas.openxmlformats.org/drawingml/2006/wordprocessingDrawing" xmlns:w10="urn:schemas-microsoft-com:office:word" xmlns:w="http://schemas.openxmlformats.org/wordprocessingml/2006/main" xmlns:w14="http://schemas.microsoft.com/office/word/2010/wordml" xmlns:w15="http://schemas.microsoft.com/office/word/2012/wordml" xmlns:w16se="http://schemas.microsoft.com/office/word/2015/wordml/symex" xmlns:wpg="http://schemas.microsoft.com/office/word/2010/wordprocessingGroup" xmlns:wpi="http://schemas.microsoft.com/office/word/2010/wordprocessingInk" xmlns:wne="http://schemas.microsoft.com/office/word/2006/wordml" xmlns:wps="http://schemas.microsoft.com/office/word/2010/wordprocessingShape" mc:Ignorable="w14 w15 w16se wp14">
+<w:numbering xmlns:wpc="http://schemas.microsoft.com/office/word/2010/wordprocessingCanvas" xmlns:cx="http://schemas.microsoft.com/office/drawing/2014/chartex" xmlns:cx1="http://schemas.microsoft.com/office/drawing/2015/9/8/chartex" xmlns:cx2="http://schemas.microsoft.com/office/drawing/2015/10/21/chartex" xmlns:cx3="http://schemas.microsoft.com/office/drawing/2016/5/9/chartex" xmlns:cx4="http://schemas.microsoft.com/office/drawing/2016/5/10/chartex" xmlns:cx5="http://schemas.microsoft.com/office/drawing/2016/5/11/chartex" xmlns:cx6="http://schemas.microsoft.com/office/drawing/2016/5/12/chartex" xmlns:cx7="http://schemas.microsoft.com/office/drawing/2016/5/13/chartex" xmlns:cx8="http://schemas.microsoft.com/office/drawing/2016/5/14/chartex" xmlns:mc="http://schemas.openxmlformats.org/markup-compatibility/2006" xmlns:aink="http://schemas.microsoft.com/office/drawing/2016/ink" xmlns:am3d="http://schemas.microsoft.com/office/drawing/2017/model3d" xmlns:o="urn:schemas-microsoft-com:office:office" xmlns:r="http://schemas.openxmlformats.org/officeDocument/2006/relationships" xmlns:m="http://schemas.openxmlformats.org/officeDocument/2006/math" xmlns:v="urn:schemas-microsoft-com:vml" xmlns:wp14="http://schemas.microsoft.com/office/word/2010/wordprocessingDrawing" xmlns:wp="http://schemas.openxmlformats.org/drawingml/2006/wordprocessingDrawing" xmlns:w10="urn:schemas-microsoft-com:office:word" xmlns:w="http://schemas.openxmlformats.org/wordprocessingml/2006/main" xmlns:w14="http://schemas.microsoft.com/office/word/2010/wordml" xmlns:w15="http://schemas.microsoft.com/office/word/2012/wordml" xmlns:w16cid="http://schemas.microsoft.com/office/word/2016/wordml/cid" xmlns:w16se="http://schemas.microsoft.com/office/word/2015/wordml/symex" xmlns:wpg="http://schemas.microsoft.com/office/word/2010/wordprocessingGroup" xmlns:wpi="http://schemas.microsoft.com/office/word/2010/wordprocessingInk" xmlns:wne="http://schemas.microsoft.com/office/word/2006/wordml" xmlns:wps="http://schemas.microsoft.com/office/word/2010/wordprocessingShape" mc:Ignorable="w14 w15 w16se w16cid wp14">
   <w:abstractNum w:abstractNumId="0" w15:restartNumberingAfterBreak="0">
     <w:nsid w:val="10D438A7"/>
     <w:multiLevelType w:val="multilevel"/>
@@ -1417,7 +2052,7 @@
 </file>
 
 <file path=word/styles.xml><?xml version="1.0" encoding="utf-8"?>
-<w:styles xmlns:mc="http://schemas.openxmlformats.org/markup-compatibility/2006" xmlns:r="http://schemas.openxmlformats.org/officeDocument/2006/relationships" xmlns:w="http://schemas.openxmlformats.org/wordprocessingml/2006/main" xmlns:w14="http://schemas.microsoft.com/office/word/2010/wordml" xmlns:w15="http://schemas.microsoft.com/office/word/2012/wordml" xmlns:w16se="http://schemas.microsoft.com/office/word/2015/wordml/symex" mc:Ignorable="w14 w15 w16se">
+<w:styles xmlns:mc="http://schemas.openxmlformats.org/markup-compatibility/2006" xmlns:r="http://schemas.openxmlformats.org/officeDocument/2006/relationships" xmlns:w="http://schemas.openxmlformats.org/wordprocessingml/2006/main" xmlns:w14="http://schemas.microsoft.com/office/word/2010/wordml" xmlns:w15="http://schemas.microsoft.com/office/word/2012/wordml" xmlns:w16cid="http://schemas.microsoft.com/office/word/2016/wordml/cid" xmlns:w16se="http://schemas.microsoft.com/office/word/2015/wordml/symex" mc:Ignorable="w14 w15 w16se w16cid">
   <w:docDefaults>
     <w:rPrDefault>
       <w:rPr>
@@ -1429,7 +2064,7 @@
     </w:rPrDefault>
     <w:pPrDefault/>
   </w:docDefaults>
-  <w:latentStyles w:defLockedState="0" w:defUIPriority="99" w:defSemiHidden="0" w:defUnhideWhenUsed="0" w:defQFormat="0" w:count="371">
+  <w:latentStyles w:defLockedState="0" w:defUIPriority="99" w:defSemiHidden="0" w:defUnhideWhenUsed="0" w:defQFormat="0" w:count="375">
     <w:lsdException w:name="Normal" w:uiPriority="0" w:qFormat="1"/>
     <w:lsdException w:name="heading 1" w:uiPriority="9" w:qFormat="1"/>
     <w:lsdException w:name="heading 2" w:semiHidden="1" w:uiPriority="9" w:unhideWhenUsed="1" w:qFormat="1"/>
@@ -1535,7 +2170,6 @@
     <w:lsdException w:name="HTML Sample" w:semiHidden="1" w:unhideWhenUsed="1"/>
     <w:lsdException w:name="HTML Typewriter" w:semiHidden="1" w:unhideWhenUsed="1"/>
     <w:lsdException w:name="HTML Variable" w:semiHidden="1" w:unhideWhenUsed="1"/>
-    <w:lsdException w:name="Normal Table" w:semiHidden="1" w:unhideWhenUsed="1"/>
     <w:lsdException w:name="annotation subject" w:semiHidden="1" w:unhideWhenUsed="1"/>
     <w:lsdException w:name="No List" w:semiHidden="1" w:unhideWhenUsed="1"/>
     <w:lsdException w:name="Outline List 1" w:semiHidden="1" w:unhideWhenUsed="1"/>
@@ -1579,10 +2213,8 @@
     <w:lsdException w:name="Table Elegant" w:semiHidden="1" w:unhideWhenUsed="1"/>
     <w:lsdException w:name="Table Professional" w:semiHidden="1" w:unhideWhenUsed="1"/>
     <w:lsdException w:name="Table Subtle 1" w:semiHidden="1" w:unhideWhenUsed="1"/>
-    <w:lsdException w:name="Table Subtle 2" w:semiHidden="1" w:unhideWhenUsed="1"/>
     <w:lsdException w:name="Table Web 1" w:semiHidden="1" w:unhideWhenUsed="1"/>
     <w:lsdException w:name="Table Web 2" w:semiHidden="1" w:unhideWhenUsed="1"/>
-    <w:lsdException w:name="Table Web 3" w:semiHidden="1" w:unhideWhenUsed="1"/>
     <w:lsdException w:name="Balloon Text" w:semiHidden="1" w:unhideWhenUsed="1"/>
     <w:lsdException w:name="Table Grid" w:uiPriority="39"/>
     <w:lsdException w:name="Table Theme" w:semiHidden="1" w:unhideWhenUsed="1"/>
@@ -1801,6 +2433,10 @@
     <w:lsdException w:name="List Table 5 Dark Accent 6" w:uiPriority="50"/>
     <w:lsdException w:name="List Table 6 Colorful Accent 6" w:uiPriority="51"/>
     <w:lsdException w:name="List Table 7 Colorful Accent 6" w:uiPriority="52"/>
+    <w:lsdException w:name="Mention" w:semiHidden="1" w:unhideWhenUsed="1"/>
+    <w:lsdException w:name="Smart Hyperlink" w:semiHidden="1" w:unhideWhenUsed="1"/>
+    <w:lsdException w:name="Hashtag" w:semiHidden="1" w:unhideWhenUsed="1"/>
+    <w:lsdException w:name="Unresolved Mention" w:semiHidden="1" w:unhideWhenUsed="1"/>
   </w:latentStyles>
   <w:style w:type="paragraph" w:default="1" w:styleId="Standard">
     <w:name w:val="Normal"/>
@@ -1999,6 +2635,50 @@
       <w:color w:val="2E74B5" w:themeColor="accent1" w:themeShade="BF"/>
       <w:sz w:val="32"/>
       <w:szCs w:val="32"/>
+    </w:rPr>
+  </w:style>
+  <w:style w:type="paragraph" w:styleId="Literaturverzeichnis">
+    <w:name w:val="Bibliography"/>
+    <w:basedOn w:val="Standard"/>
+    <w:next w:val="Standard"/>
+    <w:uiPriority w:val="37"/>
+    <w:unhideWhenUsed/>
+    <w:rsid w:val="00ED352A"/>
+  </w:style>
+  <w:style w:type="paragraph" w:styleId="Untertitel">
+    <w:name w:val="Subtitle"/>
+    <w:basedOn w:val="Standard"/>
+    <w:next w:val="Standard"/>
+    <w:link w:val="UntertitelZchn"/>
+    <w:uiPriority w:val="11"/>
+    <w:qFormat/>
+    <w:rsid w:val="00ED352A"/>
+    <w:pPr>
+      <w:numPr>
+        <w:ilvl w:val="1"/>
+      </w:numPr>
+      <w:spacing w:after="160"/>
+    </w:pPr>
+    <w:rPr>
+      <w:rFonts w:asciiTheme="minorHAnsi" w:eastAsiaTheme="minorEastAsia" w:hAnsiTheme="minorHAnsi" w:cstheme="minorBidi"/>
+      <w:color w:val="5A5A5A" w:themeColor="text1" w:themeTint="A5"/>
+      <w:spacing w:val="15"/>
+      <w:sz w:val="22"/>
+      <w:szCs w:val="22"/>
+    </w:rPr>
+  </w:style>
+  <w:style w:type="character" w:customStyle="1" w:styleId="UntertitelZchn">
+    <w:name w:val="Untertitel Zchn"/>
+    <w:basedOn w:val="Absatz-Standardschriftart"/>
+    <w:link w:val="Untertitel"/>
+    <w:uiPriority w:val="11"/>
+    <w:rsid w:val="00ED352A"/>
+    <w:rPr>
+      <w:rFonts w:asciiTheme="minorHAnsi" w:eastAsiaTheme="minorEastAsia" w:hAnsiTheme="minorHAnsi" w:cstheme="minorBidi"/>
+      <w:color w:val="5A5A5A" w:themeColor="text1" w:themeTint="A5"/>
+      <w:spacing w:val="15"/>
+      <w:sz w:val="22"/>
+      <w:szCs w:val="22"/>
     </w:rPr>
   </w:style>
 </w:styles>
@@ -2263,4 +2943,37 @@
     </a:ext>
   </a:extLst>
 </a:theme>
+</file>
+
+<file path=customXml/item1.xml><?xml version="1.0" encoding="utf-8"?>
+<b:Sources xmlns:b="http://schemas.openxmlformats.org/officeDocument/2006/bibliography" xmlns="http://schemas.openxmlformats.org/officeDocument/2006/bibliography" SelectedStyle="\IEEE2006OfficeOnline.xsl" StyleName="IEEE" Version="2006">
+  <b:Source>
+    <b:Tag>Küh102</b:Tag>
+    <b:SourceType>Book</b:SourceType>
+    <b:Guid>{177FE486-1E61-4DB7-B341-196728B0009E}</b:Guid>
+    <b:Title>Visual C# 2010</b:Title>
+    <b:Year>2010</b:Year>
+    <b:City>Bonn</b:City>
+    <b:Publisher>Galileo Computing</b:Publisher>
+    <b:Author>
+      <b:Author>
+        <b:NameList>
+          <b:Person>
+            <b:Last>Kühnel</b:Last>
+            <b:First>Andreas</b:First>
+          </b:Person>
+        </b:NameList>
+      </b:Author>
+    </b:Author>
+    <b:RefOrder>1</b:RefOrder>
+  </b:Source>
+</b:Sources>
+</file>
+
+<file path=customXml/itemProps1.xml><?xml version="1.0" encoding="utf-8"?>
+<ds:datastoreItem xmlns:ds="http://schemas.openxmlformats.org/officeDocument/2006/customXml" ds:itemID="{28A07AF7-08A0-496F-80CB-82C7820C1579}">
+  <ds:schemaRefs>
+    <ds:schemaRef ds:uri="http://schemas.openxmlformats.org/officeDocument/2006/bibliography"/>
+  </ds:schemaRefs>
+</ds:datastoreItem>
 </file>
--- a/Handout.docx
+++ b/Handout.docx
@@ -137,16 +137,31 @@
         </w:rPr>
         <w:t>.</w:t>
       </w:r>
+    </w:p>
+    <w:p>
+      <w:pPr>
+        <w:rPr>
+          <w:rFonts w:asciiTheme="majorHAnsi" w:hAnsiTheme="majorHAnsi" w:cstheme="majorHAnsi"/>
+          <w:lang w:val="de-AT"/>
+        </w:rPr>
+      </w:pPr>
+    </w:p>
+    <w:p>
+      <w:pPr>
+        <w:rPr>
+          <w:rFonts w:asciiTheme="majorHAnsi" w:hAnsiTheme="majorHAnsi" w:cstheme="majorHAnsi"/>
+          <w:lang w:val="de-AT"/>
+        </w:rPr>
+      </w:pPr>
+      <w:r>
+        <w:rPr>
+          <w:rFonts w:asciiTheme="majorHAnsi" w:hAnsiTheme="majorHAnsi" w:cstheme="majorHAnsi"/>
+          <w:lang w:val="de-AT"/>
+        </w:rPr>
+        <w:t>test</w:t>
+      </w:r>
       <w:bookmarkStart w:id="0" w:name="_GoBack"/>
       <w:bookmarkEnd w:id="0"/>
-    </w:p>
-    <w:p>
-      <w:pPr>
-        <w:rPr>
-          <w:rFonts w:asciiTheme="majorHAnsi" w:hAnsiTheme="majorHAnsi" w:cstheme="majorHAnsi"/>
-          <w:lang w:val="de-AT"/>
-        </w:rPr>
-      </w:pPr>
     </w:p>
     <w:p>
       <w:pPr>
@@ -1105,6 +1120,7 @@
           <w:rFonts w:asciiTheme="majorHAnsi" w:hAnsiTheme="majorHAnsi" w:cstheme="majorHAnsi"/>
           <w:lang w:val="de-AT"/>
         </w:rPr>
+        <w:lastRenderedPageBreak/>
         <w:tab/>
       </w:r>
       <w:r>
@@ -1143,7 +1159,6 @@
           <w:rFonts w:asciiTheme="majorHAnsi" w:hAnsiTheme="majorHAnsi" w:cstheme="majorHAnsi"/>
           <w:lang w:val="de-AT"/>
         </w:rPr>
-        <w:lastRenderedPageBreak/>
         <w:tab/>
       </w:r>
       <w:r>
@@ -2971,7 +2986,7 @@
 </file>
 
 <file path=customXml/itemProps1.xml><?xml version="1.0" encoding="utf-8"?>
-<ds:datastoreItem xmlns:ds="http://schemas.openxmlformats.org/officeDocument/2006/customXml" ds:itemID="{28A07AF7-08A0-496F-80CB-82C7820C1579}">
+<ds:datastoreItem xmlns:ds="http://schemas.openxmlformats.org/officeDocument/2006/customXml" ds:itemID="{C0E4D33A-0EEB-4ED6-9AD5-33628A5C75BF}">
   <ds:schemaRefs>
     <ds:schemaRef ds:uri="http://schemas.openxmlformats.org/officeDocument/2006/bibliography"/>
   </ds:schemaRefs>

--- a/Handout.docx
+++ b/Handout.docx
@@ -91,6 +91,7 @@
           <w:id w:val="1497530485"/>
           <w:citation/>
         </w:sdtPr>
+        <w:sdtEndPr/>
         <w:sdtContent>
           <w:r>
             <w:rPr>
@@ -153,40 +154,49 @@
           <w:lang w:val="de-AT"/>
         </w:rPr>
       </w:pPr>
-      <w:r>
-        <w:rPr>
-          <w:rFonts w:asciiTheme="majorHAnsi" w:hAnsiTheme="majorHAnsi" w:cstheme="majorHAnsi"/>
-          <w:lang w:val="de-AT"/>
-        </w:rPr>
-        <w:t>test</w:t>
-      </w:r>
+    </w:p>
+    <w:p>
+      <w:pPr>
+        <w:rPr>
+          <w:rFonts w:asciiTheme="majorHAnsi" w:hAnsiTheme="majorHAnsi" w:cstheme="majorHAnsi"/>
+          <w:lang w:val="de-AT"/>
+        </w:rPr>
+      </w:pPr>
+      <w:r>
+        <w:rPr>
+          <w:rFonts w:asciiTheme="majorHAnsi" w:hAnsiTheme="majorHAnsi" w:cstheme="majorHAnsi"/>
+          <w:lang w:val="de-AT"/>
+        </w:rPr>
+        <w:tab/>
+        <w:t xml:space="preserve">Data </w:t>
+      </w:r>
+      <w:proofErr w:type="spellStart"/>
+      <w:r>
+        <w:rPr>
+          <w:rFonts w:asciiTheme="majorHAnsi" w:hAnsiTheme="majorHAnsi" w:cstheme="majorHAnsi"/>
+          <w:lang w:val="de-AT"/>
+        </w:rPr>
+        <w:t>Parallelism</w:t>
+      </w:r>
+      <w:proofErr w:type="spellEnd"/>
+    </w:p>
+    <w:p>
+      <w:pPr>
+        <w:rPr>
+          <w:rFonts w:asciiTheme="majorHAnsi" w:hAnsiTheme="majorHAnsi" w:cstheme="majorHAnsi"/>
+          <w:lang w:val="de-AT"/>
+        </w:rPr>
+      </w:pPr>
+    </w:p>
+    <w:p>
+      <w:pPr>
+        <w:rPr>
+          <w:rFonts w:asciiTheme="majorHAnsi" w:hAnsiTheme="majorHAnsi" w:cstheme="majorHAnsi"/>
+          <w:lang w:val="de-AT"/>
+        </w:rPr>
+      </w:pPr>
       <w:bookmarkStart w:id="0" w:name="_GoBack"/>
       <w:bookmarkEnd w:id="0"/>
-    </w:p>
-    <w:p>
-      <w:pPr>
-        <w:rPr>
-          <w:rFonts w:asciiTheme="majorHAnsi" w:hAnsiTheme="majorHAnsi" w:cstheme="majorHAnsi"/>
-          <w:lang w:val="de-AT"/>
-        </w:rPr>
-      </w:pPr>
-      <w:r>
-        <w:rPr>
-          <w:rFonts w:asciiTheme="majorHAnsi" w:hAnsiTheme="majorHAnsi" w:cstheme="majorHAnsi"/>
-          <w:lang w:val="de-AT"/>
-        </w:rPr>
-        <w:tab/>
-        <w:t xml:space="preserve">Data </w:t>
-      </w:r>
-      <w:proofErr w:type="spellStart"/>
-      <w:r>
-        <w:rPr>
-          <w:rFonts w:asciiTheme="majorHAnsi" w:hAnsiTheme="majorHAnsi" w:cstheme="majorHAnsi"/>
-          <w:lang w:val="de-AT"/>
-        </w:rPr>
-        <w:t>Parallelism</w:t>
-      </w:r>
-      <w:proofErr w:type="spellEnd"/>
     </w:p>
     <w:p>
       <w:pPr>
@@ -1073,6 +1083,7 @@
           <w:rFonts w:asciiTheme="majorHAnsi" w:hAnsiTheme="majorHAnsi" w:cstheme="majorHAnsi"/>
           <w:lang w:val="de-AT"/>
         </w:rPr>
+        <w:lastRenderedPageBreak/>
         <w:tab/>
       </w:r>
       <w:r>
@@ -1120,7 +1131,6 @@
           <w:rFonts w:asciiTheme="majorHAnsi" w:hAnsiTheme="majorHAnsi" w:cstheme="majorHAnsi"/>
           <w:lang w:val="de-AT"/>
         </w:rPr>
-        <w:lastRenderedPageBreak/>
         <w:tab/>
       </w:r>
       <w:r>
@@ -1637,6 +1647,10 @@
     <w:sdt>
       <w:sdtPr>
         <w:rPr>
+          <w:rFonts w:ascii="Times New Roman" w:eastAsia="Andale Sans UI" w:hAnsi="Times New Roman" w:cs="Tahoma"/>
+          <w:color w:val="auto"/>
+          <w:sz w:val="24"/>
+          <w:szCs w:val="24"/>
           <w:lang w:val="de-DE"/>
         </w:rPr>
         <w:id w:val="1802269882"/>
@@ -1647,10 +1661,6 @@
       </w:sdtPr>
       <w:sdtEndPr>
         <w:rPr>
-          <w:rFonts w:ascii="Times New Roman" w:eastAsia="Andale Sans UI" w:hAnsi="Times New Roman" w:cs="Tahoma"/>
-          <w:color w:val="auto"/>
-          <w:sz w:val="24"/>
-          <w:szCs w:val="24"/>
           <w:lang w:val="en-US"/>
         </w:rPr>
       </w:sdtEndPr>
@@ -1671,6 +1681,7 @@
             <w:id w:val="111145805"/>
             <w:bibliography/>
           </w:sdtPr>
+          <w:sdtEndPr/>
           <w:sdtContent>
             <w:p>
               <w:pPr>
@@ -2185,6 +2196,7 @@
     <w:lsdException w:name="HTML Sample" w:semiHidden="1" w:unhideWhenUsed="1"/>
     <w:lsdException w:name="HTML Typewriter" w:semiHidden="1" w:unhideWhenUsed="1"/>
     <w:lsdException w:name="HTML Variable" w:semiHidden="1" w:unhideWhenUsed="1"/>
+    <w:lsdException w:name="Normal Table" w:semiHidden="1" w:unhideWhenUsed="1"/>
     <w:lsdException w:name="annotation subject" w:semiHidden="1" w:unhideWhenUsed="1"/>
     <w:lsdException w:name="No List" w:semiHidden="1" w:unhideWhenUsed="1"/>
     <w:lsdException w:name="Outline List 1" w:semiHidden="1" w:unhideWhenUsed="1"/>
@@ -2228,8 +2240,10 @@
     <w:lsdException w:name="Table Elegant" w:semiHidden="1" w:unhideWhenUsed="1"/>
     <w:lsdException w:name="Table Professional" w:semiHidden="1" w:unhideWhenUsed="1"/>
     <w:lsdException w:name="Table Subtle 1" w:semiHidden="1" w:unhideWhenUsed="1"/>
+    <w:lsdException w:name="Table Subtle 2" w:semiHidden="1" w:unhideWhenUsed="1"/>
     <w:lsdException w:name="Table Web 1" w:semiHidden="1" w:unhideWhenUsed="1"/>
     <w:lsdException w:name="Table Web 2" w:semiHidden="1" w:unhideWhenUsed="1"/>
+    <w:lsdException w:name="Table Web 3" w:semiHidden="1" w:unhideWhenUsed="1"/>
     <w:lsdException w:name="Balloon Text" w:semiHidden="1" w:unhideWhenUsed="1"/>
     <w:lsdException w:name="Table Grid" w:uiPriority="39"/>
     <w:lsdException w:name="Table Theme" w:semiHidden="1" w:unhideWhenUsed="1"/>
@@ -2986,7 +3000,7 @@
 </file>
 
 <file path=customXml/itemProps1.xml><?xml version="1.0" encoding="utf-8"?>
-<ds:datastoreItem xmlns:ds="http://schemas.openxmlformats.org/officeDocument/2006/customXml" ds:itemID="{C0E4D33A-0EEB-4ED6-9AD5-33628A5C75BF}">
+<ds:datastoreItem xmlns:ds="http://schemas.openxmlformats.org/officeDocument/2006/customXml" ds:itemID="{E72C5222-0998-4E94-9E9E-AEEAB0D73B86}">
   <ds:schemaRefs>
     <ds:schemaRef ds:uri="http://schemas.openxmlformats.org/officeDocument/2006/bibliography"/>
   </ds:schemaRefs>

--- a/Handout.docx
+++ b/Handout.docx
@@ -27,6 +27,7 @@
     <w:p>
       <w:pPr>
         <w:pStyle w:val="Untertitel"/>
+        <w:ind w:firstLine="706"/>
         <w:rPr>
           <w:lang w:val="de-AT"/>
         </w:rPr>
@@ -157,14 +158,13 @@
     </w:p>
     <w:p>
       <w:pPr>
-        <w:rPr>
-          <w:rFonts w:asciiTheme="majorHAnsi" w:hAnsiTheme="majorHAnsi" w:cstheme="majorHAnsi"/>
-          <w:lang w:val="de-AT"/>
-        </w:rPr>
-      </w:pPr>
-      <w:r>
-        <w:rPr>
-          <w:rFonts w:asciiTheme="majorHAnsi" w:hAnsiTheme="majorHAnsi" w:cstheme="majorHAnsi"/>
+        <w:pStyle w:val="Untertitel"/>
+        <w:rPr>
+          <w:lang w:val="de-AT"/>
+        </w:rPr>
+      </w:pPr>
+      <w:r>
+        <w:rPr>
           <w:lang w:val="de-AT"/>
         </w:rPr>
         <w:tab/>
@@ -173,7 +173,6 @@
       <w:proofErr w:type="spellStart"/>
       <w:r>
         <w:rPr>
-          <w:rFonts w:asciiTheme="majorHAnsi" w:hAnsiTheme="majorHAnsi" w:cstheme="majorHAnsi"/>
           <w:lang w:val="de-AT"/>
         </w:rPr>
         <w:t>Parallelism</w:t>
@@ -195,30 +194,475 @@
           <w:lang w:val="de-AT"/>
         </w:rPr>
       </w:pPr>
-      <w:bookmarkStart w:id="0" w:name="_GoBack"/>
+      <w:r>
+        <w:rPr>
+          <w:rFonts w:asciiTheme="majorHAnsi" w:hAnsiTheme="majorHAnsi" w:cstheme="majorHAnsi"/>
+          <w:lang w:val="de-AT"/>
+        </w:rPr>
+        <w:t xml:space="preserve">Unter Datenparallelismus versteht man </w:t>
+      </w:r>
+      <w:r>
+        <w:rPr>
+          <w:rFonts w:asciiTheme="majorHAnsi" w:hAnsiTheme="majorHAnsi" w:cstheme="majorHAnsi"/>
+          <w:lang w:val="de-AT"/>
+        </w:rPr>
+        <w:t>eine Anwendung, in denen der gleiche Vorgang gleichzeitig d.h. parallel auf einen Teilbereich der gesamten Datenmenge (z.B. Array) angewendet wird. Dabei werden die Daten unterteilt und jeder Prozessor führt die gleiche Operation auf die Teilmenge der Daten aus. So können mehrere Threads gleichzeitig auf verschiedene Segmente angewendet werden.</w:t>
+      </w:r>
+    </w:p>
+    <w:p>
+      <w:pPr>
+        <w:rPr>
+          <w:rFonts w:asciiTheme="majorHAnsi" w:hAnsiTheme="majorHAnsi" w:cstheme="majorHAnsi"/>
+          <w:lang w:val="de-AT"/>
+        </w:rPr>
+      </w:pPr>
+    </w:p>
+    <w:p>
+      <w:pPr>
+        <w:rPr>
+          <w:rFonts w:asciiTheme="majorHAnsi" w:hAnsiTheme="majorHAnsi" w:cstheme="majorHAnsi"/>
+          <w:lang w:val="de-AT"/>
+        </w:rPr>
+      </w:pPr>
+      <w:r>
+        <w:rPr>
+          <w:rFonts w:asciiTheme="majorHAnsi" w:hAnsiTheme="majorHAnsi" w:cstheme="majorHAnsi"/>
+          <w:lang w:val="de-AT"/>
+        </w:rPr>
+        <w:t xml:space="preserve">In der TPL wird dieser Anwendungsfall durch die Klasse </w:t>
+      </w:r>
+      <w:proofErr w:type="spellStart"/>
+      <w:proofErr w:type="gramStart"/>
+      <w:r>
+        <w:rPr>
+          <w:rFonts w:asciiTheme="majorHAnsi" w:hAnsiTheme="majorHAnsi" w:cstheme="majorHAnsi"/>
+          <w:lang w:val="de-AT"/>
+        </w:rPr>
+        <w:t>System.Threading.Tasks.Parallel</w:t>
+      </w:r>
+      <w:proofErr w:type="spellEnd"/>
+      <w:proofErr w:type="gramEnd"/>
+      <w:r>
+        <w:rPr>
+          <w:rFonts w:asciiTheme="majorHAnsi" w:hAnsiTheme="majorHAnsi" w:cstheme="majorHAnsi"/>
+          <w:lang w:val="de-AT"/>
+        </w:rPr>
+        <w:t xml:space="preserve"> unterstützt. Diese Klasse stellt methodenbasierte parallele Implementierungen von Schleifen bereit. Durch Verwendung der TPL müssen keine Threads oder Arbeitsaufgaben in die Warteschlange eingereiht werden, die Schleifenlogik für eine parallele </w:t>
+      </w:r>
+      <w:proofErr w:type="spellStart"/>
+      <w:r>
+        <w:rPr>
+          <w:rFonts w:asciiTheme="majorHAnsi" w:hAnsiTheme="majorHAnsi" w:cstheme="majorHAnsi"/>
+          <w:lang w:val="de-AT"/>
+        </w:rPr>
+        <w:t>for</w:t>
+      </w:r>
+      <w:proofErr w:type="spellEnd"/>
+      <w:r>
+        <w:rPr>
+          <w:rFonts w:asciiTheme="majorHAnsi" w:hAnsiTheme="majorHAnsi" w:cstheme="majorHAnsi"/>
+          <w:lang w:val="de-AT"/>
+        </w:rPr>
+        <w:t xml:space="preserve"> oder </w:t>
+      </w:r>
+      <w:proofErr w:type="spellStart"/>
+      <w:r>
+        <w:rPr>
+          <w:rFonts w:asciiTheme="majorHAnsi" w:hAnsiTheme="majorHAnsi" w:cstheme="majorHAnsi"/>
+          <w:lang w:val="de-AT"/>
+        </w:rPr>
+        <w:t>foreach</w:t>
+      </w:r>
+      <w:proofErr w:type="spellEnd"/>
+      <w:r>
+        <w:rPr>
+          <w:rFonts w:asciiTheme="majorHAnsi" w:hAnsiTheme="majorHAnsi" w:cstheme="majorHAnsi"/>
+          <w:lang w:val="de-AT"/>
+        </w:rPr>
+        <w:t xml:space="preserve">-Schleife bleibt weitgehend die gleiche wie bei einer sequenziellen Implementierung. Grundsätzlich sind auch keine Sperren erforderlich. </w:t>
+      </w:r>
+    </w:p>
+    <w:p>
+      <w:pPr>
+        <w:rPr>
+          <w:rFonts w:asciiTheme="majorHAnsi" w:hAnsiTheme="majorHAnsi" w:cstheme="majorHAnsi"/>
+          <w:lang w:val="de-AT"/>
+        </w:rPr>
+      </w:pPr>
+      <w:r>
+        <w:rPr>
+          <w:rFonts w:asciiTheme="majorHAnsi" w:hAnsiTheme="majorHAnsi" w:cstheme="majorHAnsi"/>
+          <w:lang w:val="de-AT"/>
+        </w:rPr>
+        <w:t xml:space="preserve">Um die Einfachheit der TPL zu veranschaulichen ist in </w:t>
+      </w:r>
+      <w:r>
+        <w:rPr>
+          <w:rFonts w:asciiTheme="majorHAnsi" w:hAnsiTheme="majorHAnsi" w:cstheme="majorHAnsi"/>
+          <w:i/>
+          <w:sz w:val="20"/>
+          <w:szCs w:val="20"/>
+          <w:lang w:val="de-AT"/>
+        </w:rPr>
+        <w:fldChar w:fldCharType="begin"/>
+      </w:r>
+      <w:r>
+        <w:rPr>
+          <w:rFonts w:asciiTheme="majorHAnsi" w:hAnsiTheme="majorHAnsi" w:cstheme="majorHAnsi"/>
+          <w:i/>
+          <w:sz w:val="20"/>
+          <w:szCs w:val="20"/>
+          <w:lang w:val="de-AT"/>
+        </w:rPr>
+        <w:instrText xml:space="preserve"> REF _Ref498777085 \h </w:instrText>
+      </w:r>
+      <w:r>
+        <w:rPr>
+          <w:rFonts w:asciiTheme="majorHAnsi" w:hAnsiTheme="majorHAnsi" w:cstheme="majorHAnsi"/>
+          <w:i/>
+          <w:sz w:val="20"/>
+          <w:szCs w:val="20"/>
+          <w:lang w:val="de-AT"/>
+        </w:rPr>
+      </w:r>
+      <w:r>
+        <w:rPr>
+          <w:rFonts w:asciiTheme="majorHAnsi" w:hAnsiTheme="majorHAnsi" w:cstheme="majorHAnsi"/>
+          <w:i/>
+          <w:sz w:val="20"/>
+          <w:szCs w:val="20"/>
+          <w:lang w:val="de-AT"/>
+        </w:rPr>
+        <w:instrText xml:space="preserve"> \* MERGEFORMAT </w:instrText>
+      </w:r>
+      <w:r>
+        <w:rPr>
+          <w:rFonts w:asciiTheme="majorHAnsi" w:hAnsiTheme="majorHAnsi" w:cstheme="majorHAnsi"/>
+          <w:i/>
+          <w:sz w:val="20"/>
+          <w:szCs w:val="20"/>
+          <w:lang w:val="de-AT"/>
+        </w:rPr>
+        <w:fldChar w:fldCharType="separate"/>
+      </w:r>
+      <w:r>
+        <w:rPr>
+          <w:i/>
+          <w:sz w:val="20"/>
+          <w:szCs w:val="20"/>
+          <w:lang w:val="de-AT"/>
+        </w:rPr>
+        <w:t xml:space="preserve">Abbildung </w:t>
+      </w:r>
+      <w:r>
+        <w:rPr>
+          <w:i/>
+          <w:noProof/>
+          <w:sz w:val="20"/>
+          <w:szCs w:val="20"/>
+          <w:lang w:val="de-AT"/>
+        </w:rPr>
+        <w:t>1</w:t>
+      </w:r>
+      <w:r>
+        <w:rPr>
+          <w:rFonts w:asciiTheme="majorHAnsi" w:hAnsiTheme="majorHAnsi" w:cstheme="majorHAnsi"/>
+          <w:i/>
+          <w:sz w:val="20"/>
+          <w:szCs w:val="20"/>
+          <w:lang w:val="de-AT"/>
+        </w:rPr>
+        <w:fldChar w:fldCharType="end"/>
+      </w:r>
+      <w:r>
+        <w:rPr>
+          <w:rFonts w:asciiTheme="majorHAnsi" w:hAnsiTheme="majorHAnsi" w:cstheme="majorHAnsi"/>
+          <w:lang w:val="de-AT"/>
+        </w:rPr>
+        <w:t xml:space="preserve"> </w:t>
+      </w:r>
+      <w:r>
+        <w:rPr>
+          <w:rFonts w:asciiTheme="majorHAnsi" w:hAnsiTheme="majorHAnsi" w:cstheme="majorHAnsi"/>
+          <w:lang w:val="de-AT"/>
+        </w:rPr>
+        <w:t xml:space="preserve">ein einfaches Beispiel einer sequenziellen </w:t>
+      </w:r>
+      <w:proofErr w:type="spellStart"/>
+      <w:r>
+        <w:rPr>
+          <w:rFonts w:asciiTheme="majorHAnsi" w:hAnsiTheme="majorHAnsi" w:cstheme="majorHAnsi"/>
+          <w:lang w:val="de-AT"/>
+        </w:rPr>
+        <w:t>for</w:t>
+      </w:r>
+      <w:proofErr w:type="spellEnd"/>
+      <w:r>
+        <w:rPr>
+          <w:rFonts w:asciiTheme="majorHAnsi" w:hAnsiTheme="majorHAnsi" w:cstheme="majorHAnsi"/>
+          <w:lang w:val="de-AT"/>
+        </w:rPr>
+        <w:t xml:space="preserve"> </w:t>
+      </w:r>
+      <w:proofErr w:type="spellStart"/>
+      <w:r>
+        <w:rPr>
+          <w:rFonts w:asciiTheme="majorHAnsi" w:hAnsiTheme="majorHAnsi" w:cstheme="majorHAnsi"/>
+          <w:lang w:val="de-AT"/>
+        </w:rPr>
+        <w:t>each</w:t>
+      </w:r>
+      <w:proofErr w:type="spellEnd"/>
+      <w:r>
+        <w:rPr>
+          <w:rFonts w:asciiTheme="majorHAnsi" w:hAnsiTheme="majorHAnsi" w:cstheme="majorHAnsi"/>
+          <w:lang w:val="de-AT"/>
+        </w:rPr>
+        <w:t xml:space="preserve"> Schleife und deren paralleler </w:t>
+      </w:r>
+      <w:proofErr w:type="spellStart"/>
+      <w:r>
+        <w:rPr>
+          <w:rFonts w:asciiTheme="majorHAnsi" w:hAnsiTheme="majorHAnsi" w:cstheme="majorHAnsi"/>
+          <w:lang w:val="de-AT"/>
+        </w:rPr>
+        <w:t>Implementieurng</w:t>
+      </w:r>
+      <w:proofErr w:type="spellEnd"/>
+      <w:r>
+        <w:rPr>
+          <w:rFonts w:asciiTheme="majorHAnsi" w:hAnsiTheme="majorHAnsi" w:cstheme="majorHAnsi"/>
+          <w:lang w:val="de-AT"/>
+        </w:rPr>
+        <w:t xml:space="preserve"> abgebildet.</w:t>
+      </w:r>
+    </w:p>
+    <w:p>
+      <w:pPr>
+        <w:rPr>
+          <w:rFonts w:asciiTheme="majorHAnsi" w:hAnsiTheme="majorHAnsi" w:cstheme="majorHAnsi"/>
+          <w:lang w:val="de-AT"/>
+        </w:rPr>
+      </w:pPr>
+    </w:p>
+    <w:p>
+      <w:pPr>
+        <w:keepNext/>
+        <w:jc w:val="center"/>
+      </w:pPr>
+      <w:r>
+        <w:rPr>
+          <w:noProof/>
+        </w:rPr>
+        <w:drawing>
+          <wp:inline distT="0" distB="0" distL="0" distR="0" wp14:anchorId="56E02EB9" wp14:editId="6B2E037D">
+            <wp:extent cx="3497580" cy="1237834"/>
+            <wp:effectExtent l="0" t="0" r="0" b="0"/>
+            <wp:docPr id="1" name="Grafik 1"/>
+            <wp:cNvGraphicFramePr>
+              <a:graphicFrameLocks xmlns:a="http://schemas.openxmlformats.org/drawingml/2006/main" noChangeAspect="1"/>
+            </wp:cNvGraphicFramePr>
+            <a:graphic xmlns:a="http://schemas.openxmlformats.org/drawingml/2006/main">
+              <a:graphicData uri="http://schemas.openxmlformats.org/drawingml/2006/picture">
+                <pic:pic xmlns:pic="http://schemas.openxmlformats.org/drawingml/2006/picture">
+                  <pic:nvPicPr>
+                    <pic:cNvPr id="1" name=""/>
+                    <pic:cNvPicPr/>
+                  </pic:nvPicPr>
+                  <pic:blipFill>
+                    <a:blip r:embed="rId6"/>
+                    <a:stretch>
+                      <a:fillRect/>
+                    </a:stretch>
+                  </pic:blipFill>
+                  <pic:spPr>
+                    <a:xfrm>
+                      <a:off x="0" y="0"/>
+                      <a:ext cx="3530546" cy="1249501"/>
+                    </a:xfrm>
+                    <a:prstGeom prst="rect">
+                      <a:avLst/>
+                    </a:prstGeom>
+                  </pic:spPr>
+                </pic:pic>
+              </a:graphicData>
+            </a:graphic>
+          </wp:inline>
+        </w:drawing>
+      </w:r>
+    </w:p>
+    <w:p>
+      <w:pPr>
+        <w:pStyle w:val="Beschriftung"/>
+        <w:jc w:val="center"/>
+        <w:rPr>
+          <w:rFonts w:asciiTheme="majorHAnsi" w:hAnsiTheme="majorHAnsi" w:cstheme="majorHAnsi"/>
+          <w:sz w:val="20"/>
+          <w:szCs w:val="20"/>
+          <w:lang w:val="de-AT"/>
+        </w:rPr>
+      </w:pPr>
+      <w:bookmarkStart w:id="0" w:name="_Ref498777085"/>
+      <w:r>
+        <w:rPr>
+          <w:sz w:val="20"/>
+          <w:szCs w:val="20"/>
+          <w:lang w:val="de-AT"/>
+        </w:rPr>
+        <w:t xml:space="preserve">Abbildung </w:t>
+      </w:r>
+      <w:r>
+        <w:rPr>
+          <w:sz w:val="20"/>
+          <w:szCs w:val="20"/>
+        </w:rPr>
+        <w:fldChar w:fldCharType="begin"/>
+      </w:r>
+      <w:r>
+        <w:rPr>
+          <w:sz w:val="20"/>
+          <w:szCs w:val="20"/>
+          <w:lang w:val="de-AT"/>
+        </w:rPr>
+        <w:instrText xml:space="preserve"> SEQ Abbildung \* ARABIC </w:instrText>
+      </w:r>
+      <w:r>
+        <w:rPr>
+          <w:sz w:val="20"/>
+          <w:szCs w:val="20"/>
+        </w:rPr>
+        <w:fldChar w:fldCharType="separate"/>
+      </w:r>
+      <w:r>
+        <w:rPr>
+          <w:noProof/>
+          <w:sz w:val="20"/>
+          <w:szCs w:val="20"/>
+          <w:lang w:val="de-AT"/>
+        </w:rPr>
+        <w:t>1</w:t>
+      </w:r>
+      <w:r>
+        <w:rPr>
+          <w:sz w:val="20"/>
+          <w:szCs w:val="20"/>
+        </w:rPr>
+        <w:fldChar w:fldCharType="end"/>
+      </w:r>
       <w:bookmarkEnd w:id="0"/>
-    </w:p>
-    <w:p>
-      <w:pPr>
-        <w:rPr>
-          <w:rFonts w:asciiTheme="majorHAnsi" w:hAnsiTheme="majorHAnsi" w:cstheme="majorHAnsi"/>
-          <w:lang w:val="de-AT"/>
-        </w:rPr>
-      </w:pPr>
-      <w:r>
-        <w:rPr>
-          <w:rFonts w:asciiTheme="majorHAnsi" w:hAnsiTheme="majorHAnsi" w:cstheme="majorHAnsi"/>
-          <w:lang w:val="de-AT"/>
-        </w:rPr>
-        <w:tab/>
-      </w:r>
-      <w:r>
-        <w:rPr>
-          <w:rFonts w:asciiTheme="majorHAnsi" w:hAnsiTheme="majorHAnsi" w:cstheme="majorHAnsi"/>
-          <w:lang w:val="de-AT"/>
-        </w:rPr>
-        <w:tab/>
-        <w:t>Einführung (was ist es wofür einfaches Beispiel)</w:t>
+      <w:r>
+        <w:rPr>
+          <w:sz w:val="20"/>
+          <w:szCs w:val="20"/>
+          <w:lang w:val="de-AT"/>
+        </w:rPr>
+        <w:t xml:space="preserve"> - Sequenzielle und parallele Implementierung (mit TPL) einer einfachen </w:t>
+      </w:r>
+      <w:proofErr w:type="spellStart"/>
+      <w:r>
+        <w:rPr>
+          <w:sz w:val="20"/>
+          <w:szCs w:val="20"/>
+          <w:lang w:val="de-AT"/>
+        </w:rPr>
+        <w:t>foreach</w:t>
+      </w:r>
+      <w:proofErr w:type="spellEnd"/>
+      <w:r>
+        <w:rPr>
+          <w:sz w:val="20"/>
+          <w:szCs w:val="20"/>
+          <w:lang w:val="de-AT"/>
+        </w:rPr>
+        <w:t>-Schleife</w:t>
+      </w:r>
+    </w:p>
+    <w:p>
+      <w:pPr>
+        <w:rPr>
+          <w:rFonts w:asciiTheme="majorHAnsi" w:hAnsiTheme="majorHAnsi" w:cstheme="majorHAnsi"/>
+          <w:lang w:val="de-AT"/>
+        </w:rPr>
+      </w:pPr>
+    </w:p>
+    <w:p>
+      <w:pPr>
+        <w:rPr>
+          <w:rFonts w:asciiTheme="majorHAnsi" w:hAnsiTheme="majorHAnsi" w:cstheme="majorHAnsi"/>
+          <w:lang w:val="de-AT"/>
+        </w:rPr>
+      </w:pPr>
+      <w:bookmarkStart w:id="1" w:name="_GoBack"/>
+      <w:bookmarkEnd w:id="1"/>
+    </w:p>
+    <w:p>
+      <w:pPr>
+        <w:rPr>
+          <w:rFonts w:asciiTheme="majorHAnsi" w:hAnsiTheme="majorHAnsi" w:cstheme="majorHAnsi"/>
+          <w:lang w:val="de-AT"/>
+        </w:rPr>
+      </w:pPr>
+      <w:r>
+        <w:rPr>
+          <w:rFonts w:asciiTheme="majorHAnsi" w:hAnsiTheme="majorHAnsi" w:cstheme="majorHAnsi"/>
+          <w:lang w:val="de-AT"/>
+        </w:rPr>
+        <w:tab/>
+        <w:t xml:space="preserve">Task </w:t>
+      </w:r>
+      <w:proofErr w:type="spellStart"/>
+      <w:r>
+        <w:rPr>
+          <w:rFonts w:asciiTheme="majorHAnsi" w:hAnsiTheme="majorHAnsi" w:cstheme="majorHAnsi"/>
+          <w:lang w:val="de-AT"/>
+        </w:rPr>
+        <w:t>Parallelism</w:t>
+      </w:r>
+      <w:proofErr w:type="spellEnd"/>
+      <w:r>
+        <w:rPr>
+          <w:rFonts w:asciiTheme="majorHAnsi" w:hAnsiTheme="majorHAnsi" w:cstheme="majorHAnsi"/>
+          <w:lang w:val="de-AT"/>
+        </w:rPr>
+        <w:t xml:space="preserve"> </w:t>
+      </w:r>
+    </w:p>
+    <w:p>
+      <w:pPr>
+        <w:rPr>
+          <w:rFonts w:asciiTheme="majorHAnsi" w:hAnsiTheme="majorHAnsi" w:cstheme="majorHAnsi"/>
+          <w:lang w:val="de-AT"/>
+        </w:rPr>
+      </w:pPr>
+      <w:r>
+        <w:rPr>
+          <w:rFonts w:asciiTheme="majorHAnsi" w:hAnsiTheme="majorHAnsi" w:cstheme="majorHAnsi"/>
+          <w:lang w:val="de-AT"/>
+        </w:rPr>
+        <w:tab/>
+      </w:r>
+      <w:r>
+        <w:rPr>
+          <w:rFonts w:asciiTheme="majorHAnsi" w:hAnsiTheme="majorHAnsi" w:cstheme="majorHAnsi"/>
+          <w:lang w:val="de-AT"/>
+        </w:rPr>
+        <w:tab/>
+      </w:r>
+      <w:proofErr w:type="gramStart"/>
+      <w:r>
+        <w:rPr>
+          <w:rFonts w:asciiTheme="majorHAnsi" w:hAnsiTheme="majorHAnsi" w:cstheme="majorHAnsi"/>
+          <w:lang w:val="de-AT"/>
+        </w:rPr>
+        <w:t>Einführung  (</w:t>
+      </w:r>
+      <w:proofErr w:type="gramEnd"/>
+      <w:r>
+        <w:rPr>
+          <w:rFonts w:asciiTheme="majorHAnsi" w:hAnsiTheme="majorHAnsi" w:cstheme="majorHAnsi"/>
+          <w:lang w:val="de-AT"/>
+        </w:rPr>
+        <w:t>was ist es wofür einfaches Beispiel)</w:t>
       </w:r>
     </w:p>
     <w:p>
@@ -371,513 +815,360 @@
           <w:rFonts w:asciiTheme="majorHAnsi" w:hAnsiTheme="majorHAnsi" w:cstheme="majorHAnsi"/>
           <w:lang w:val="de-AT"/>
         </w:rPr>
-        <w:tab/>
-        <w:t xml:space="preserve">Task </w:t>
-      </w:r>
-      <w:proofErr w:type="spellStart"/>
-      <w:r>
-        <w:rPr>
-          <w:rFonts w:asciiTheme="majorHAnsi" w:hAnsiTheme="majorHAnsi" w:cstheme="majorHAnsi"/>
-          <w:lang w:val="de-AT"/>
-        </w:rPr>
-        <w:t>Parallelism</w:t>
-      </w:r>
-      <w:proofErr w:type="spellEnd"/>
-      <w:r>
-        <w:rPr>
-          <w:rFonts w:asciiTheme="majorHAnsi" w:hAnsiTheme="majorHAnsi" w:cstheme="majorHAnsi"/>
+        <w:t>(</w:t>
+      </w:r>
+      <w:r>
+        <w:rPr>
+          <w:rFonts w:asciiTheme="majorHAnsi" w:hAnsiTheme="majorHAnsi" w:cstheme="majorHAnsi"/>
+          <w:lang w:val="de-AT"/>
+        </w:rPr>
+        <w:tab/>
+      </w:r>
+      <w:proofErr w:type="spellStart"/>
+      <w:r>
+        <w:rPr>
+          <w:rFonts w:asciiTheme="majorHAnsi" w:hAnsiTheme="majorHAnsi" w:cstheme="majorHAnsi"/>
+          <w:lang w:val="de-AT"/>
+        </w:rPr>
+        <w:t>DataF</w:t>
+      </w:r>
+      <w:r>
+        <w:rPr>
+          <w:rFonts w:asciiTheme="majorHAnsi" w:hAnsiTheme="majorHAnsi" w:cstheme="majorHAnsi"/>
+          <w:lang w:val="de-AT"/>
+        </w:rPr>
+        <w:t>low</w:t>
+      </w:r>
+      <w:proofErr w:type="spellEnd"/>
+    </w:p>
+    <w:p>
+      <w:pPr>
+        <w:rPr>
+          <w:rFonts w:asciiTheme="majorHAnsi" w:hAnsiTheme="majorHAnsi" w:cstheme="majorHAnsi"/>
+          <w:lang w:val="de-AT"/>
+        </w:rPr>
+      </w:pPr>
+      <w:r>
+        <w:rPr>
+          <w:rFonts w:asciiTheme="majorHAnsi" w:hAnsiTheme="majorHAnsi" w:cstheme="majorHAnsi"/>
+          <w:lang w:val="de-AT"/>
+        </w:rPr>
+        <w:lastRenderedPageBreak/>
+        <w:tab/>
+      </w:r>
+      <w:r>
+        <w:rPr>
+          <w:rFonts w:asciiTheme="majorHAnsi" w:hAnsiTheme="majorHAnsi" w:cstheme="majorHAnsi"/>
+          <w:lang w:val="de-AT"/>
+        </w:rPr>
+        <w:tab/>
+      </w:r>
+      <w:proofErr w:type="gramStart"/>
+      <w:r>
+        <w:rPr>
+          <w:rFonts w:asciiTheme="majorHAnsi" w:hAnsiTheme="majorHAnsi" w:cstheme="majorHAnsi"/>
+          <w:lang w:val="de-AT"/>
+        </w:rPr>
+        <w:t>Einführung  (</w:t>
+      </w:r>
+      <w:proofErr w:type="gramEnd"/>
+      <w:r>
+        <w:rPr>
+          <w:rFonts w:asciiTheme="majorHAnsi" w:hAnsiTheme="majorHAnsi" w:cstheme="majorHAnsi"/>
+          <w:lang w:val="de-AT"/>
+        </w:rPr>
+        <w:t>was ist es wofür einfaches Beispiel)</w:t>
+      </w:r>
+    </w:p>
+    <w:p>
+      <w:pPr>
+        <w:rPr>
+          <w:rFonts w:asciiTheme="majorHAnsi" w:hAnsiTheme="majorHAnsi" w:cstheme="majorHAnsi"/>
+          <w:lang w:val="de-AT"/>
+        </w:rPr>
+      </w:pPr>
+      <w:r>
+        <w:rPr>
+          <w:rFonts w:asciiTheme="majorHAnsi" w:hAnsiTheme="majorHAnsi" w:cstheme="majorHAnsi"/>
+          <w:lang w:val="de-AT"/>
+        </w:rPr>
+        <w:tab/>
+      </w:r>
+      <w:r>
+        <w:rPr>
+          <w:rFonts w:asciiTheme="majorHAnsi" w:hAnsiTheme="majorHAnsi" w:cstheme="majorHAnsi"/>
+          <w:lang w:val="de-AT"/>
+        </w:rPr>
+        <w:tab/>
+      </w:r>
+      <w:proofErr w:type="spellStart"/>
+      <w:r>
+        <w:rPr>
+          <w:rFonts w:asciiTheme="majorHAnsi" w:hAnsiTheme="majorHAnsi" w:cstheme="majorHAnsi"/>
+          <w:lang w:val="de-AT"/>
+        </w:rPr>
+        <w:t>Example</w:t>
+      </w:r>
+      <w:proofErr w:type="spellEnd"/>
+      <w:r>
+        <w:rPr>
+          <w:rFonts w:asciiTheme="majorHAnsi" w:hAnsiTheme="majorHAnsi" w:cstheme="majorHAnsi"/>
+          <w:lang w:val="de-AT"/>
+        </w:rPr>
+        <w:t xml:space="preserve"> mit allen (aus Visual Studio Vorlage </w:t>
+      </w:r>
+      <w:proofErr w:type="spellStart"/>
+      <w:r>
+        <w:rPr>
+          <w:rFonts w:asciiTheme="majorHAnsi" w:hAnsiTheme="majorHAnsi" w:cstheme="majorHAnsi"/>
+          <w:lang w:val="de-AT"/>
+        </w:rPr>
+        <w:t>Programming</w:t>
+      </w:r>
+      <w:proofErr w:type="spellEnd"/>
+      <w:r>
+        <w:rPr>
+          <w:rFonts w:asciiTheme="majorHAnsi" w:hAnsiTheme="majorHAnsi" w:cstheme="majorHAnsi"/>
+          <w:lang w:val="de-AT"/>
+        </w:rPr>
+        <w:t>)</w:t>
+      </w:r>
+    </w:p>
+    <w:p>
+      <w:pPr>
+        <w:rPr>
+          <w:rFonts w:asciiTheme="majorHAnsi" w:hAnsiTheme="majorHAnsi" w:cstheme="majorHAnsi"/>
+          <w:lang w:val="de-AT"/>
+        </w:rPr>
+      </w:pPr>
+      <w:r>
+        <w:rPr>
+          <w:rFonts w:asciiTheme="majorHAnsi" w:hAnsiTheme="majorHAnsi" w:cstheme="majorHAnsi"/>
+          <w:lang w:val="de-AT"/>
+        </w:rPr>
+        <w:tab/>
+      </w:r>
+      <w:r>
+        <w:rPr>
+          <w:rFonts w:asciiTheme="majorHAnsi" w:hAnsiTheme="majorHAnsi" w:cstheme="majorHAnsi"/>
+          <w:lang w:val="de-AT"/>
+        </w:rPr>
+        <w:tab/>
+      </w:r>
+      <w:r>
+        <w:rPr>
+          <w:rFonts w:asciiTheme="majorHAnsi" w:hAnsiTheme="majorHAnsi" w:cstheme="majorHAnsi"/>
+          <w:lang w:val="de-AT"/>
+        </w:rPr>
+        <w:tab/>
+        <w:t>Aufgabenstellung zum selber Lösen</w:t>
+      </w:r>
+    </w:p>
+    <w:p>
+      <w:pPr>
+        <w:rPr>
+          <w:rFonts w:asciiTheme="majorHAnsi" w:hAnsiTheme="majorHAnsi" w:cstheme="majorHAnsi"/>
+          <w:lang w:val="de-AT"/>
+        </w:rPr>
+      </w:pPr>
+      <w:r>
+        <w:rPr>
+          <w:rFonts w:asciiTheme="majorHAnsi" w:hAnsiTheme="majorHAnsi" w:cstheme="majorHAnsi"/>
+          <w:lang w:val="de-AT"/>
+        </w:rPr>
+        <w:tab/>
+      </w:r>
+      <w:r>
+        <w:rPr>
+          <w:rFonts w:asciiTheme="majorHAnsi" w:hAnsiTheme="majorHAnsi" w:cstheme="majorHAnsi"/>
+          <w:lang w:val="de-AT"/>
+        </w:rPr>
+        <w:tab/>
+      </w:r>
+      <w:r>
+        <w:rPr>
+          <w:rFonts w:asciiTheme="majorHAnsi" w:hAnsiTheme="majorHAnsi" w:cstheme="majorHAnsi"/>
+          <w:lang w:val="de-AT"/>
+        </w:rPr>
+        <w:tab/>
+        <w:t xml:space="preserve">Zum Schluss </w:t>
+      </w:r>
+      <w:proofErr w:type="spellStart"/>
+      <w:r>
+        <w:rPr>
+          <w:rFonts w:asciiTheme="majorHAnsi" w:hAnsiTheme="majorHAnsi" w:cstheme="majorHAnsi"/>
+          <w:lang w:val="de-AT"/>
+        </w:rPr>
+        <w:t>Beispiellösng</w:t>
+      </w:r>
+      <w:proofErr w:type="spellEnd"/>
+      <w:r>
+        <w:rPr>
+          <w:rFonts w:asciiTheme="majorHAnsi" w:hAnsiTheme="majorHAnsi" w:cstheme="majorHAnsi"/>
+          <w:lang w:val="de-AT"/>
+        </w:rPr>
+        <w:t xml:space="preserve"> vorzeigen</w:t>
+      </w:r>
+    </w:p>
+    <w:p>
+      <w:pPr>
+        <w:rPr>
+          <w:rFonts w:asciiTheme="majorHAnsi" w:hAnsiTheme="majorHAnsi" w:cstheme="majorHAnsi"/>
+          <w:lang w:val="de-AT"/>
+        </w:rPr>
+      </w:pPr>
+      <w:r>
+        <w:rPr>
+          <w:rFonts w:asciiTheme="majorHAnsi" w:hAnsiTheme="majorHAnsi" w:cstheme="majorHAnsi"/>
+          <w:lang w:val="de-AT"/>
+        </w:rPr>
+        <w:t>)</w:t>
+      </w:r>
+    </w:p>
+    <w:p>
+      <w:pPr>
+        <w:rPr>
+          <w:rFonts w:asciiTheme="majorHAnsi" w:hAnsiTheme="majorHAnsi" w:cstheme="majorHAnsi"/>
+          <w:lang w:val="de-AT"/>
+        </w:rPr>
+      </w:pPr>
+    </w:p>
+    <w:p>
+      <w:pPr>
+        <w:rPr>
+          <w:rFonts w:asciiTheme="majorHAnsi" w:hAnsiTheme="majorHAnsi" w:cstheme="majorHAnsi"/>
+          <w:lang w:val="de-AT"/>
+        </w:rPr>
+      </w:pPr>
+      <w:r>
+        <w:rPr>
+          <w:rFonts w:asciiTheme="majorHAnsi" w:hAnsiTheme="majorHAnsi" w:cstheme="majorHAnsi"/>
+          <w:lang w:val="de-AT"/>
+        </w:rPr>
+        <w:t xml:space="preserve">Mögliche </w:t>
+      </w:r>
+      <w:proofErr w:type="spellStart"/>
+      <w:r>
+        <w:rPr>
+          <w:rFonts w:asciiTheme="majorHAnsi" w:hAnsiTheme="majorHAnsi" w:cstheme="majorHAnsi"/>
+          <w:lang w:val="de-AT"/>
+        </w:rPr>
+        <w:t>Pitfalls</w:t>
+      </w:r>
+      <w:proofErr w:type="spellEnd"/>
+      <w:r>
+        <w:rPr>
+          <w:rFonts w:asciiTheme="majorHAnsi" w:hAnsiTheme="majorHAnsi" w:cstheme="majorHAnsi"/>
+          <w:lang w:val="de-AT"/>
+        </w:rPr>
+        <w:t xml:space="preserve"> in </w:t>
+      </w:r>
+      <w:r>
+        <w:rPr>
+          <w:rFonts w:asciiTheme="majorHAnsi" w:hAnsiTheme="majorHAnsi" w:cstheme="majorHAnsi"/>
+          <w:lang w:val="de-AT"/>
+        </w:rPr>
+        <w:t xml:space="preserve">Data und Task </w:t>
+      </w:r>
+      <w:proofErr w:type="spellStart"/>
+      <w:r>
+        <w:rPr>
+          <w:rFonts w:asciiTheme="majorHAnsi" w:hAnsiTheme="majorHAnsi" w:cstheme="majorHAnsi"/>
+          <w:lang w:val="de-AT"/>
+        </w:rPr>
+        <w:t>Paralleisierung</w:t>
+      </w:r>
+      <w:proofErr w:type="spellEnd"/>
+    </w:p>
+    <w:p>
+      <w:pPr>
+        <w:rPr>
+          <w:rFonts w:asciiTheme="majorHAnsi" w:hAnsiTheme="majorHAnsi" w:cstheme="majorHAnsi"/>
+          <w:lang w:val="de-AT"/>
+        </w:rPr>
+      </w:pPr>
+    </w:p>
+    <w:p>
+      <w:pPr>
+        <w:pStyle w:val="berschrift1"/>
+        <w:rPr>
+          <w:rFonts w:cstheme="majorHAnsi"/>
+          <w:lang w:val="de-AT"/>
+        </w:rPr>
+      </w:pPr>
+      <w:r>
+        <w:rPr>
+          <w:rFonts w:cstheme="majorHAnsi"/>
+          <w:lang w:val="de-AT"/>
+        </w:rPr>
+        <w:t xml:space="preserve">Datenfluss </w:t>
+      </w:r>
+      <w:proofErr w:type="gramStart"/>
+      <w:r>
+        <w:rPr>
+          <w:rFonts w:cstheme="majorHAnsi"/>
+          <w:lang w:val="de-AT"/>
+        </w:rPr>
+        <w:t>()TPL</w:t>
+      </w:r>
+      <w:proofErr w:type="gramEnd"/>
+      <w:r>
+        <w:rPr>
+          <w:rFonts w:cstheme="majorHAnsi"/>
           <w:lang w:val="de-AT"/>
         </w:rPr>
         <w:t xml:space="preserve"> </w:t>
       </w:r>
-    </w:p>
-    <w:p>
-      <w:pPr>
-        <w:rPr>
-          <w:rFonts w:asciiTheme="majorHAnsi" w:hAnsiTheme="majorHAnsi" w:cstheme="majorHAnsi"/>
-          <w:lang w:val="de-AT"/>
-        </w:rPr>
-      </w:pPr>
-      <w:r>
-        <w:rPr>
-          <w:rFonts w:asciiTheme="majorHAnsi" w:hAnsiTheme="majorHAnsi" w:cstheme="majorHAnsi"/>
-          <w:lang w:val="de-AT"/>
-        </w:rPr>
-        <w:tab/>
-      </w:r>
-      <w:r>
-        <w:rPr>
-          <w:rFonts w:asciiTheme="majorHAnsi" w:hAnsiTheme="majorHAnsi" w:cstheme="majorHAnsi"/>
-          <w:lang w:val="de-AT"/>
-        </w:rPr>
-        <w:tab/>
-      </w:r>
-      <w:proofErr w:type="gramStart"/>
-      <w:r>
-        <w:rPr>
-          <w:rFonts w:asciiTheme="majorHAnsi" w:hAnsiTheme="majorHAnsi" w:cstheme="majorHAnsi"/>
-          <w:lang w:val="de-AT"/>
-        </w:rPr>
-        <w:t>Einführung  (</w:t>
-      </w:r>
-      <w:proofErr w:type="gramEnd"/>
-      <w:r>
-        <w:rPr>
-          <w:rFonts w:asciiTheme="majorHAnsi" w:hAnsiTheme="majorHAnsi" w:cstheme="majorHAnsi"/>
-          <w:lang w:val="de-AT"/>
-        </w:rPr>
-        <w:t>was ist es wofür einfaches Beispiel)</w:t>
-      </w:r>
-    </w:p>
-    <w:p>
-      <w:pPr>
-        <w:rPr>
-          <w:rFonts w:asciiTheme="majorHAnsi" w:hAnsiTheme="majorHAnsi" w:cstheme="majorHAnsi"/>
-          <w:lang w:val="de-AT"/>
-        </w:rPr>
-      </w:pPr>
-      <w:r>
-        <w:rPr>
-          <w:rFonts w:asciiTheme="majorHAnsi" w:hAnsiTheme="majorHAnsi" w:cstheme="majorHAnsi"/>
-          <w:lang w:val="de-AT"/>
-        </w:rPr>
-        <w:tab/>
-      </w:r>
-      <w:r>
-        <w:rPr>
-          <w:rFonts w:asciiTheme="majorHAnsi" w:hAnsiTheme="majorHAnsi" w:cstheme="majorHAnsi"/>
-          <w:lang w:val="de-AT"/>
-        </w:rPr>
-        <w:tab/>
-      </w:r>
-      <w:proofErr w:type="spellStart"/>
-      <w:r>
-        <w:rPr>
-          <w:rFonts w:asciiTheme="majorHAnsi" w:hAnsiTheme="majorHAnsi" w:cstheme="majorHAnsi"/>
-          <w:lang w:val="de-AT"/>
-        </w:rPr>
-        <w:t>Example</w:t>
-      </w:r>
-      <w:proofErr w:type="spellEnd"/>
-      <w:r>
-        <w:rPr>
-          <w:rFonts w:asciiTheme="majorHAnsi" w:hAnsiTheme="majorHAnsi" w:cstheme="majorHAnsi"/>
-          <w:lang w:val="de-AT"/>
-        </w:rPr>
-        <w:t xml:space="preserve"> mit allen (aus Visual Studio Vorlage </w:t>
-      </w:r>
-      <w:proofErr w:type="spellStart"/>
-      <w:r>
-        <w:rPr>
-          <w:rFonts w:asciiTheme="majorHAnsi" w:hAnsiTheme="majorHAnsi" w:cstheme="majorHAnsi"/>
-          <w:lang w:val="de-AT"/>
-        </w:rPr>
-        <w:t>Programming</w:t>
-      </w:r>
-      <w:proofErr w:type="spellEnd"/>
-      <w:r>
-        <w:rPr>
-          <w:rFonts w:asciiTheme="majorHAnsi" w:hAnsiTheme="majorHAnsi" w:cstheme="majorHAnsi"/>
-          <w:lang w:val="de-AT"/>
-        </w:rPr>
-        <w:t>)</w:t>
-      </w:r>
-    </w:p>
-    <w:p>
-      <w:pPr>
-        <w:rPr>
-          <w:rFonts w:asciiTheme="majorHAnsi" w:hAnsiTheme="majorHAnsi" w:cstheme="majorHAnsi"/>
-          <w:lang w:val="de-AT"/>
-        </w:rPr>
-      </w:pPr>
-      <w:r>
-        <w:rPr>
-          <w:rFonts w:asciiTheme="majorHAnsi" w:hAnsiTheme="majorHAnsi" w:cstheme="majorHAnsi"/>
-          <w:lang w:val="de-AT"/>
-        </w:rPr>
-        <w:tab/>
-      </w:r>
-      <w:r>
-        <w:rPr>
-          <w:rFonts w:asciiTheme="majorHAnsi" w:hAnsiTheme="majorHAnsi" w:cstheme="majorHAnsi"/>
-          <w:lang w:val="de-AT"/>
-        </w:rPr>
-        <w:tab/>
-      </w:r>
-      <w:r>
-        <w:rPr>
-          <w:rFonts w:asciiTheme="majorHAnsi" w:hAnsiTheme="majorHAnsi" w:cstheme="majorHAnsi"/>
-          <w:lang w:val="de-AT"/>
-        </w:rPr>
-        <w:tab/>
-        <w:t>Aufgabenstellung zum selber Lösen</w:t>
-      </w:r>
-    </w:p>
-    <w:p>
-      <w:pPr>
-        <w:rPr>
-          <w:rFonts w:asciiTheme="majorHAnsi" w:hAnsiTheme="majorHAnsi" w:cstheme="majorHAnsi"/>
-          <w:lang w:val="de-AT"/>
-        </w:rPr>
-      </w:pPr>
-      <w:r>
-        <w:rPr>
-          <w:rFonts w:asciiTheme="majorHAnsi" w:hAnsiTheme="majorHAnsi" w:cstheme="majorHAnsi"/>
-          <w:lang w:val="de-AT"/>
-        </w:rPr>
-        <w:tab/>
-      </w:r>
-      <w:r>
-        <w:rPr>
-          <w:rFonts w:asciiTheme="majorHAnsi" w:hAnsiTheme="majorHAnsi" w:cstheme="majorHAnsi"/>
-          <w:lang w:val="de-AT"/>
-        </w:rPr>
-        <w:tab/>
-      </w:r>
-      <w:r>
-        <w:rPr>
-          <w:rFonts w:asciiTheme="majorHAnsi" w:hAnsiTheme="majorHAnsi" w:cstheme="majorHAnsi"/>
-          <w:lang w:val="de-AT"/>
-        </w:rPr>
-        <w:tab/>
-        <w:t xml:space="preserve">Zum Schluss </w:t>
-      </w:r>
-      <w:proofErr w:type="spellStart"/>
-      <w:r>
-        <w:rPr>
-          <w:rFonts w:asciiTheme="majorHAnsi" w:hAnsiTheme="majorHAnsi" w:cstheme="majorHAnsi"/>
-          <w:lang w:val="de-AT"/>
-        </w:rPr>
-        <w:t>Beispiellösng</w:t>
-      </w:r>
-      <w:proofErr w:type="spellEnd"/>
-      <w:r>
-        <w:rPr>
-          <w:rFonts w:asciiTheme="majorHAnsi" w:hAnsiTheme="majorHAnsi" w:cstheme="majorHAnsi"/>
-          <w:lang w:val="de-AT"/>
-        </w:rPr>
-        <w:t xml:space="preserve"> vorzeigen</w:t>
-      </w:r>
-    </w:p>
-    <w:p>
-      <w:pPr>
-        <w:rPr>
-          <w:rFonts w:asciiTheme="majorHAnsi" w:hAnsiTheme="majorHAnsi" w:cstheme="majorHAnsi"/>
-          <w:lang w:val="de-AT"/>
-        </w:rPr>
-      </w:pPr>
-    </w:p>
-    <w:p>
-      <w:pPr>
-        <w:rPr>
-          <w:rFonts w:asciiTheme="majorHAnsi" w:hAnsiTheme="majorHAnsi" w:cstheme="majorHAnsi"/>
-          <w:lang w:val="de-AT"/>
-        </w:rPr>
-      </w:pPr>
-      <w:r>
-        <w:rPr>
-          <w:rFonts w:asciiTheme="majorHAnsi" w:hAnsiTheme="majorHAnsi" w:cstheme="majorHAnsi"/>
-          <w:lang w:val="de-AT"/>
-        </w:rPr>
-        <w:t>(</w:t>
-      </w:r>
-      <w:r>
-        <w:rPr>
-          <w:rFonts w:asciiTheme="majorHAnsi" w:hAnsiTheme="majorHAnsi" w:cstheme="majorHAnsi"/>
-          <w:lang w:val="de-AT"/>
-        </w:rPr>
-        <w:tab/>
-      </w:r>
-      <w:proofErr w:type="spellStart"/>
-      <w:r>
-        <w:rPr>
-          <w:rFonts w:asciiTheme="majorHAnsi" w:hAnsiTheme="majorHAnsi" w:cstheme="majorHAnsi"/>
-          <w:lang w:val="de-AT"/>
-        </w:rPr>
-        <w:t>DataF</w:t>
-      </w:r>
-      <w:r>
-        <w:rPr>
-          <w:rFonts w:asciiTheme="majorHAnsi" w:hAnsiTheme="majorHAnsi" w:cstheme="majorHAnsi"/>
-          <w:lang w:val="de-AT"/>
-        </w:rPr>
-        <w:t>low</w:t>
-      </w:r>
-      <w:proofErr w:type="spellEnd"/>
-    </w:p>
-    <w:p>
-      <w:pPr>
-        <w:rPr>
-          <w:rFonts w:asciiTheme="majorHAnsi" w:hAnsiTheme="majorHAnsi" w:cstheme="majorHAnsi"/>
-          <w:lang w:val="de-AT"/>
-        </w:rPr>
-      </w:pPr>
-      <w:r>
-        <w:rPr>
-          <w:rFonts w:asciiTheme="majorHAnsi" w:hAnsiTheme="majorHAnsi" w:cstheme="majorHAnsi"/>
-          <w:lang w:val="de-AT"/>
-        </w:rPr>
-        <w:tab/>
-      </w:r>
-      <w:r>
-        <w:rPr>
-          <w:rFonts w:asciiTheme="majorHAnsi" w:hAnsiTheme="majorHAnsi" w:cstheme="majorHAnsi"/>
-          <w:lang w:val="de-AT"/>
-        </w:rPr>
-        <w:tab/>
-      </w:r>
-      <w:proofErr w:type="gramStart"/>
-      <w:r>
-        <w:rPr>
-          <w:rFonts w:asciiTheme="majorHAnsi" w:hAnsiTheme="majorHAnsi" w:cstheme="majorHAnsi"/>
-          <w:lang w:val="de-AT"/>
-        </w:rPr>
-        <w:t>Einführung  (</w:t>
-      </w:r>
-      <w:proofErr w:type="gramEnd"/>
-      <w:r>
-        <w:rPr>
-          <w:rFonts w:asciiTheme="majorHAnsi" w:hAnsiTheme="majorHAnsi" w:cstheme="majorHAnsi"/>
-          <w:lang w:val="de-AT"/>
-        </w:rPr>
-        <w:t>was ist es wofür einfaches Beispiel)</w:t>
-      </w:r>
-    </w:p>
-    <w:p>
-      <w:pPr>
-        <w:rPr>
-          <w:rFonts w:asciiTheme="majorHAnsi" w:hAnsiTheme="majorHAnsi" w:cstheme="majorHAnsi"/>
-          <w:lang w:val="de-AT"/>
-        </w:rPr>
-      </w:pPr>
-      <w:r>
-        <w:rPr>
-          <w:rFonts w:asciiTheme="majorHAnsi" w:hAnsiTheme="majorHAnsi" w:cstheme="majorHAnsi"/>
-          <w:lang w:val="de-AT"/>
-        </w:rPr>
-        <w:tab/>
-      </w:r>
-      <w:r>
-        <w:rPr>
-          <w:rFonts w:asciiTheme="majorHAnsi" w:hAnsiTheme="majorHAnsi" w:cstheme="majorHAnsi"/>
-          <w:lang w:val="de-AT"/>
-        </w:rPr>
-        <w:tab/>
-      </w:r>
-      <w:proofErr w:type="spellStart"/>
-      <w:r>
-        <w:rPr>
-          <w:rFonts w:asciiTheme="majorHAnsi" w:hAnsiTheme="majorHAnsi" w:cstheme="majorHAnsi"/>
-          <w:lang w:val="de-AT"/>
-        </w:rPr>
-        <w:t>Example</w:t>
-      </w:r>
-      <w:proofErr w:type="spellEnd"/>
-      <w:r>
-        <w:rPr>
-          <w:rFonts w:asciiTheme="majorHAnsi" w:hAnsiTheme="majorHAnsi" w:cstheme="majorHAnsi"/>
-          <w:lang w:val="de-AT"/>
-        </w:rPr>
-        <w:t xml:space="preserve"> mit allen (aus Visual Studio Vorlage </w:t>
-      </w:r>
-      <w:proofErr w:type="spellStart"/>
-      <w:r>
-        <w:rPr>
-          <w:rFonts w:asciiTheme="majorHAnsi" w:hAnsiTheme="majorHAnsi" w:cstheme="majorHAnsi"/>
-          <w:lang w:val="de-AT"/>
-        </w:rPr>
-        <w:t>Programming</w:t>
-      </w:r>
-      <w:proofErr w:type="spellEnd"/>
-      <w:r>
-        <w:rPr>
-          <w:rFonts w:asciiTheme="majorHAnsi" w:hAnsiTheme="majorHAnsi" w:cstheme="majorHAnsi"/>
-          <w:lang w:val="de-AT"/>
-        </w:rPr>
-        <w:t>)</w:t>
-      </w:r>
-    </w:p>
-    <w:p>
-      <w:pPr>
-        <w:rPr>
-          <w:rFonts w:asciiTheme="majorHAnsi" w:hAnsiTheme="majorHAnsi" w:cstheme="majorHAnsi"/>
-          <w:lang w:val="de-AT"/>
-        </w:rPr>
-      </w:pPr>
-      <w:r>
-        <w:rPr>
-          <w:rFonts w:asciiTheme="majorHAnsi" w:hAnsiTheme="majorHAnsi" w:cstheme="majorHAnsi"/>
-          <w:lang w:val="de-AT"/>
-        </w:rPr>
-        <w:tab/>
-      </w:r>
-      <w:r>
-        <w:rPr>
-          <w:rFonts w:asciiTheme="majorHAnsi" w:hAnsiTheme="majorHAnsi" w:cstheme="majorHAnsi"/>
-          <w:lang w:val="de-AT"/>
-        </w:rPr>
-        <w:tab/>
-      </w:r>
-      <w:r>
-        <w:rPr>
-          <w:rFonts w:asciiTheme="majorHAnsi" w:hAnsiTheme="majorHAnsi" w:cstheme="majorHAnsi"/>
-          <w:lang w:val="de-AT"/>
-        </w:rPr>
-        <w:tab/>
-        <w:t>Aufgabenstellung zum selber Lösen</w:t>
-      </w:r>
-    </w:p>
-    <w:p>
-      <w:pPr>
-        <w:rPr>
-          <w:rFonts w:asciiTheme="majorHAnsi" w:hAnsiTheme="majorHAnsi" w:cstheme="majorHAnsi"/>
-          <w:lang w:val="de-AT"/>
-        </w:rPr>
-      </w:pPr>
-      <w:r>
-        <w:rPr>
-          <w:rFonts w:asciiTheme="majorHAnsi" w:hAnsiTheme="majorHAnsi" w:cstheme="majorHAnsi"/>
-          <w:lang w:val="de-AT"/>
-        </w:rPr>
-        <w:tab/>
-      </w:r>
-      <w:r>
-        <w:rPr>
-          <w:rFonts w:asciiTheme="majorHAnsi" w:hAnsiTheme="majorHAnsi" w:cstheme="majorHAnsi"/>
-          <w:lang w:val="de-AT"/>
-        </w:rPr>
-        <w:tab/>
-      </w:r>
-      <w:r>
-        <w:rPr>
-          <w:rFonts w:asciiTheme="majorHAnsi" w:hAnsiTheme="majorHAnsi" w:cstheme="majorHAnsi"/>
-          <w:lang w:val="de-AT"/>
-        </w:rPr>
-        <w:tab/>
-        <w:t xml:space="preserve">Zum Schluss </w:t>
-      </w:r>
-      <w:proofErr w:type="spellStart"/>
-      <w:r>
-        <w:rPr>
-          <w:rFonts w:asciiTheme="majorHAnsi" w:hAnsiTheme="majorHAnsi" w:cstheme="majorHAnsi"/>
-          <w:lang w:val="de-AT"/>
-        </w:rPr>
-        <w:t>Beispiellösng</w:t>
-      </w:r>
-      <w:proofErr w:type="spellEnd"/>
-      <w:r>
-        <w:rPr>
-          <w:rFonts w:asciiTheme="majorHAnsi" w:hAnsiTheme="majorHAnsi" w:cstheme="majorHAnsi"/>
-          <w:lang w:val="de-AT"/>
-        </w:rPr>
-        <w:t xml:space="preserve"> vorzeigen</w:t>
-      </w:r>
-    </w:p>
-    <w:p>
-      <w:pPr>
-        <w:rPr>
-          <w:rFonts w:asciiTheme="majorHAnsi" w:hAnsiTheme="majorHAnsi" w:cstheme="majorHAnsi"/>
-          <w:lang w:val="de-AT"/>
-        </w:rPr>
-      </w:pPr>
-      <w:r>
-        <w:rPr>
-          <w:rFonts w:asciiTheme="majorHAnsi" w:hAnsiTheme="majorHAnsi" w:cstheme="majorHAnsi"/>
-          <w:lang w:val="de-AT"/>
-        </w:rPr>
-        <w:t>)</w:t>
-      </w:r>
-    </w:p>
-    <w:p>
-      <w:pPr>
-        <w:rPr>
-          <w:rFonts w:asciiTheme="majorHAnsi" w:hAnsiTheme="majorHAnsi" w:cstheme="majorHAnsi"/>
-          <w:lang w:val="de-AT"/>
-        </w:rPr>
-      </w:pPr>
-    </w:p>
-    <w:p>
-      <w:pPr>
-        <w:rPr>
-          <w:rFonts w:asciiTheme="majorHAnsi" w:hAnsiTheme="majorHAnsi" w:cstheme="majorHAnsi"/>
-          <w:lang w:val="de-AT"/>
-        </w:rPr>
-      </w:pPr>
-      <w:r>
-        <w:rPr>
-          <w:rFonts w:asciiTheme="majorHAnsi" w:hAnsiTheme="majorHAnsi" w:cstheme="majorHAnsi"/>
-          <w:lang w:val="de-AT"/>
-        </w:rPr>
-        <w:t xml:space="preserve">Mögliche </w:t>
-      </w:r>
-      <w:proofErr w:type="spellStart"/>
-      <w:r>
-        <w:rPr>
-          <w:rFonts w:asciiTheme="majorHAnsi" w:hAnsiTheme="majorHAnsi" w:cstheme="majorHAnsi"/>
-          <w:lang w:val="de-AT"/>
-        </w:rPr>
-        <w:t>Pitfalls</w:t>
-      </w:r>
-      <w:proofErr w:type="spellEnd"/>
-      <w:r>
-        <w:rPr>
-          <w:rFonts w:asciiTheme="majorHAnsi" w:hAnsiTheme="majorHAnsi" w:cstheme="majorHAnsi"/>
-          <w:lang w:val="de-AT"/>
-        </w:rPr>
-        <w:t xml:space="preserve"> in </w:t>
-      </w:r>
-      <w:r>
-        <w:rPr>
-          <w:rFonts w:asciiTheme="majorHAnsi" w:hAnsiTheme="majorHAnsi" w:cstheme="majorHAnsi"/>
-          <w:lang w:val="de-AT"/>
-        </w:rPr>
-        <w:t xml:space="preserve">Data und Task </w:t>
-      </w:r>
-      <w:proofErr w:type="spellStart"/>
-      <w:r>
-        <w:rPr>
-          <w:rFonts w:asciiTheme="majorHAnsi" w:hAnsiTheme="majorHAnsi" w:cstheme="majorHAnsi"/>
-          <w:lang w:val="de-AT"/>
-        </w:rPr>
-        <w:t>Paralleisierung</w:t>
-      </w:r>
-      <w:proofErr w:type="spellEnd"/>
-    </w:p>
-    <w:p>
-      <w:pPr>
-        <w:rPr>
-          <w:rFonts w:asciiTheme="majorHAnsi" w:hAnsiTheme="majorHAnsi" w:cstheme="majorHAnsi"/>
-          <w:lang w:val="de-AT"/>
-        </w:rPr>
-      </w:pPr>
-    </w:p>
-    <w:p>
-      <w:pPr>
-        <w:pStyle w:val="berschrift1"/>
+      <w:proofErr w:type="spellStart"/>
+      <w:r>
         <w:rPr>
           <w:rFonts w:cstheme="majorHAnsi"/>
           <w:lang w:val="de-AT"/>
         </w:rPr>
-      </w:pPr>
-      <w:r>
-        <w:rPr>
-          <w:rFonts w:cstheme="majorHAnsi"/>
-          <w:lang w:val="de-AT"/>
-        </w:rPr>
-        <w:t xml:space="preserve">Datenfluss </w:t>
-      </w:r>
-      <w:proofErr w:type="gramStart"/>
-      <w:r>
-        <w:rPr>
-          <w:rFonts w:cstheme="majorHAnsi"/>
-          <w:lang w:val="de-AT"/>
-        </w:rPr>
-        <w:t>()TPL</w:t>
-      </w:r>
-      <w:proofErr w:type="gramEnd"/>
-      <w:r>
-        <w:rPr>
-          <w:rFonts w:cstheme="majorHAnsi"/>
+        <w:t>Dataflow</w:t>
+      </w:r>
+      <w:proofErr w:type="spellEnd"/>
+    </w:p>
+    <w:p>
+      <w:pPr>
+        <w:rPr>
+          <w:rFonts w:asciiTheme="majorHAnsi" w:hAnsiTheme="majorHAnsi" w:cstheme="majorHAnsi"/>
+          <w:lang w:val="de-AT"/>
+        </w:rPr>
+      </w:pPr>
+      <w:r>
+        <w:rPr>
+          <w:rFonts w:asciiTheme="majorHAnsi" w:hAnsiTheme="majorHAnsi" w:cstheme="majorHAnsi"/>
+          <w:lang w:val="de-AT"/>
+        </w:rPr>
+        <w:t>Ist eine sehr wenig genutzte Library (nur 379 Questions on Stack Overflow stand 16.11.2017)</w:t>
+      </w:r>
+    </w:p>
+    <w:p>
+      <w:pPr>
+        <w:rPr>
+          <w:rFonts w:asciiTheme="majorHAnsi" w:hAnsiTheme="majorHAnsi" w:cstheme="majorHAnsi"/>
+          <w:lang w:val="de-AT"/>
+        </w:rPr>
+      </w:pPr>
+    </w:p>
+    <w:p>
+      <w:pPr>
+        <w:rPr>
+          <w:rFonts w:asciiTheme="majorHAnsi" w:hAnsiTheme="majorHAnsi" w:cstheme="majorHAnsi"/>
+          <w:lang w:val="de-AT"/>
+        </w:rPr>
+      </w:pPr>
+      <w:r>
+        <w:rPr>
+          <w:rFonts w:asciiTheme="majorHAnsi" w:hAnsiTheme="majorHAnsi" w:cstheme="majorHAnsi"/>
+          <w:lang w:val="de-AT"/>
+        </w:rPr>
+        <w:t>Für was verwende ich die Datenfluss</w:t>
+      </w:r>
+      <w:r>
+        <w:rPr>
+          <w:rFonts w:asciiTheme="majorHAnsi" w:hAnsiTheme="majorHAnsi" w:cstheme="majorHAnsi"/>
           <w:lang w:val="de-AT"/>
         </w:rPr>
         <w:t xml:space="preserve"> </w:t>
@@ -885,60 +1176,6 @@
       <w:proofErr w:type="spellStart"/>
       <w:r>
         <w:rPr>
-          <w:rFonts w:cstheme="majorHAnsi"/>
-          <w:lang w:val="de-AT"/>
-        </w:rPr>
-        <w:t>Dataflow</w:t>
-      </w:r>
-      <w:proofErr w:type="spellEnd"/>
-    </w:p>
-    <w:p>
-      <w:pPr>
-        <w:rPr>
-          <w:rFonts w:asciiTheme="majorHAnsi" w:hAnsiTheme="majorHAnsi" w:cstheme="majorHAnsi"/>
-          <w:lang w:val="de-AT"/>
-        </w:rPr>
-      </w:pPr>
-      <w:r>
-        <w:rPr>
-          <w:rFonts w:asciiTheme="majorHAnsi" w:hAnsiTheme="majorHAnsi" w:cstheme="majorHAnsi"/>
-          <w:lang w:val="de-AT"/>
-        </w:rPr>
-        <w:t>Ist eine sehr wenig genutzte Library (nur 379 Questions on Stack Overflow stand 16.11.2017)</w:t>
-      </w:r>
-    </w:p>
-    <w:p>
-      <w:pPr>
-        <w:rPr>
-          <w:rFonts w:asciiTheme="majorHAnsi" w:hAnsiTheme="majorHAnsi" w:cstheme="majorHAnsi"/>
-          <w:lang w:val="de-AT"/>
-        </w:rPr>
-      </w:pPr>
-    </w:p>
-    <w:p>
-      <w:pPr>
-        <w:rPr>
-          <w:rFonts w:asciiTheme="majorHAnsi" w:hAnsiTheme="majorHAnsi" w:cstheme="majorHAnsi"/>
-          <w:lang w:val="de-AT"/>
-        </w:rPr>
-      </w:pPr>
-      <w:r>
-        <w:rPr>
-          <w:rFonts w:asciiTheme="majorHAnsi" w:hAnsiTheme="majorHAnsi" w:cstheme="majorHAnsi"/>
-          <w:lang w:val="de-AT"/>
-        </w:rPr>
-        <w:t>Für was verwende ich die Datenfluss</w:t>
-      </w:r>
-      <w:r>
-        <w:rPr>
-          <w:rFonts w:asciiTheme="majorHAnsi" w:hAnsiTheme="majorHAnsi" w:cstheme="majorHAnsi"/>
-          <w:lang w:val="de-AT"/>
-        </w:rPr>
-        <w:t xml:space="preserve"> </w:t>
-      </w:r>
-      <w:proofErr w:type="spellStart"/>
-      <w:r>
-        <w:rPr>
           <w:rFonts w:asciiTheme="majorHAnsi" w:hAnsiTheme="majorHAnsi" w:cstheme="majorHAnsi"/>
           <w:lang w:val="de-AT"/>
         </w:rPr>
@@ -990,10 +1227,10 @@
         </w:rPr>
         <w:tab/>
       </w:r>
-      <w:bookmarkStart w:id="1" w:name="buffering-blocks"/>
-      <w:bookmarkStart w:id="2" w:name="Pufferbl-cke"/>
-      <w:bookmarkEnd w:id="1"/>
+      <w:bookmarkStart w:id="2" w:name="buffering-blocks"/>
+      <w:bookmarkStart w:id="3" w:name="Pufferbl-cke"/>
       <w:bookmarkEnd w:id="2"/>
+      <w:bookmarkEnd w:id="3"/>
       <w:r>
         <w:rPr>
           <w:rFonts w:asciiTheme="majorHAnsi" w:hAnsiTheme="majorHAnsi" w:cstheme="majorHAnsi"/>
@@ -1083,7 +1320,6 @@
           <w:rFonts w:asciiTheme="majorHAnsi" w:hAnsiTheme="majorHAnsi" w:cstheme="majorHAnsi"/>
           <w:lang w:val="de-AT"/>
         </w:rPr>
-        <w:lastRenderedPageBreak/>
         <w:tab/>
       </w:r>
       <w:r>
@@ -3000,7 +3236,7 @@
 </file>
 
 <file path=customXml/itemProps1.xml><?xml version="1.0" encoding="utf-8"?>
-<ds:datastoreItem xmlns:ds="http://schemas.openxmlformats.org/officeDocument/2006/customXml" ds:itemID="{E72C5222-0998-4E94-9E9E-AEEAB0D73B86}">
+<ds:datastoreItem xmlns:ds="http://schemas.openxmlformats.org/officeDocument/2006/customXml" ds:itemID="{5DB32AFA-60BB-4ED0-9FDE-0108C8343DAC}">
   <ds:schemaRefs>
     <ds:schemaRef ds:uri="http://schemas.openxmlformats.org/officeDocument/2006/bibliography"/>
   </ds:schemaRefs>

--- a/Handout.docx
+++ b/Handout.docx
@@ -189,6 +189,7 @@
     </w:p>
     <w:p>
       <w:pPr>
+        <w:jc w:val="both"/>
         <w:rPr>
           <w:rFonts w:asciiTheme="majorHAnsi" w:hAnsiTheme="majorHAnsi" w:cstheme="majorHAnsi"/>
           <w:lang w:val="de-AT"/>
@@ -219,6 +220,7 @@
     </w:p>
     <w:p>
       <w:pPr>
+        <w:jc w:val="both"/>
         <w:rPr>
           <w:rFonts w:asciiTheme="majorHAnsi" w:hAnsiTheme="majorHAnsi" w:cstheme="majorHAnsi"/>
           <w:lang w:val="de-AT"/>
@@ -284,6 +286,7 @@
     </w:p>
     <w:p>
       <w:pPr>
+        <w:jc w:val="both"/>
         <w:rPr>
           <w:rFonts w:asciiTheme="majorHAnsi" w:hAnsiTheme="majorHAnsi" w:cstheme="majorHAnsi"/>
           <w:lang w:val="de-AT"/>
@@ -386,7 +389,14 @@
           <w:rFonts w:asciiTheme="majorHAnsi" w:hAnsiTheme="majorHAnsi" w:cstheme="majorHAnsi"/>
           <w:lang w:val="de-AT"/>
         </w:rPr>
-        <w:t xml:space="preserve">ein einfaches Beispiel einer sequenziellen </w:t>
+        <w:t>ein einfaches B</w:t>
+      </w:r>
+      <w:r>
+        <w:rPr>
+          <w:rFonts w:asciiTheme="majorHAnsi" w:hAnsiTheme="majorHAnsi" w:cstheme="majorHAnsi"/>
+          <w:lang w:val="de-AT"/>
+        </w:rPr>
+        <w:t xml:space="preserve">eispiel einer sequenziellen </w:t>
       </w:r>
       <w:proofErr w:type="spellStart"/>
       <w:r>
@@ -396,15 +406,6 @@
         </w:rPr>
         <w:t>for</w:t>
       </w:r>
-      <w:proofErr w:type="spellEnd"/>
-      <w:r>
-        <w:rPr>
-          <w:rFonts w:asciiTheme="majorHAnsi" w:hAnsiTheme="majorHAnsi" w:cstheme="majorHAnsi"/>
-          <w:lang w:val="de-AT"/>
-        </w:rPr>
-        <w:t xml:space="preserve"> </w:t>
-      </w:r>
-      <w:proofErr w:type="spellStart"/>
       <w:r>
         <w:rPr>
           <w:rFonts w:asciiTheme="majorHAnsi" w:hAnsiTheme="majorHAnsi" w:cstheme="majorHAnsi"/>
@@ -435,6 +436,20 @@
           <w:lang w:val="de-AT"/>
         </w:rPr>
         <w:t xml:space="preserve"> abgebildet.</w:t>
+      </w:r>
+      <w:r>
+        <w:rPr>
+          <w:rFonts w:asciiTheme="majorHAnsi" w:hAnsiTheme="majorHAnsi" w:cstheme="majorHAnsi"/>
+          <w:lang w:val="de-AT"/>
+        </w:rPr>
+        <w:t xml:space="preserve"> Bei der parallelen-Schleife wird die Datenquelle (z.B. Array) partitioniert, sodass </w:t>
+      </w:r>
+      <w:r>
+        <w:rPr>
+          <w:rFonts w:asciiTheme="majorHAnsi" w:hAnsiTheme="majorHAnsi" w:cstheme="majorHAnsi"/>
+          <w:lang w:val="de-AT"/>
+        </w:rPr>
+        <w:t xml:space="preserve">mehrere Teile der Datenquelle gleichzeitig bearbeitet werden können. Der Taskplaner arbeitet dabei im Hintergrund und partitioniert die Aufgabe mit Berücksichtigung der Systemressourcen und der Arbeitsauslastung. </w:t>
       </w:r>
     </w:p>
     <w:p>
@@ -592,11 +607,396 @@
           <w:lang w:val="de-AT"/>
         </w:rPr>
       </w:pPr>
+      <w:r>
+        <w:rPr>
+          <w:rFonts w:asciiTheme="majorHAnsi" w:hAnsiTheme="majorHAnsi" w:cstheme="majorHAnsi"/>
+          <w:lang w:val="de-AT"/>
+        </w:rPr>
+        <w:t>Die parallele</w:t>
+      </w:r>
+      <w:r>
+        <w:rPr>
+          <w:rFonts w:asciiTheme="majorHAnsi" w:hAnsiTheme="majorHAnsi" w:cstheme="majorHAnsi"/>
+          <w:lang w:val="de-AT"/>
+        </w:rPr>
+        <w:t>n</w:t>
+      </w:r>
+      <w:r>
+        <w:rPr>
+          <w:rFonts w:asciiTheme="majorHAnsi" w:hAnsiTheme="majorHAnsi" w:cstheme="majorHAnsi"/>
+          <w:lang w:val="de-AT"/>
+        </w:rPr>
+        <w:t xml:space="preserve"> Implementierung</w:t>
+      </w:r>
+      <w:r>
+        <w:rPr>
+          <w:rFonts w:asciiTheme="majorHAnsi" w:hAnsiTheme="majorHAnsi" w:cstheme="majorHAnsi"/>
+          <w:lang w:val="de-AT"/>
+        </w:rPr>
+        <w:t>en</w:t>
+      </w:r>
+      <w:r>
+        <w:rPr>
+          <w:rFonts w:asciiTheme="majorHAnsi" w:hAnsiTheme="majorHAnsi" w:cstheme="majorHAnsi"/>
+          <w:lang w:val="de-AT"/>
+        </w:rPr>
+        <w:t xml:space="preserve"> der </w:t>
+      </w:r>
+      <w:proofErr w:type="spellStart"/>
+      <w:r>
+        <w:rPr>
+          <w:rFonts w:asciiTheme="majorHAnsi" w:hAnsiTheme="majorHAnsi" w:cstheme="majorHAnsi"/>
+          <w:lang w:val="de-AT"/>
+        </w:rPr>
+        <w:t>for</w:t>
+      </w:r>
+      <w:proofErr w:type="spellEnd"/>
+      <w:r>
+        <w:rPr>
+          <w:rFonts w:asciiTheme="majorHAnsi" w:hAnsiTheme="majorHAnsi" w:cstheme="majorHAnsi"/>
+          <w:lang w:val="de-AT"/>
+        </w:rPr>
+        <w:t xml:space="preserve"> bzw.</w:t>
+      </w:r>
+      <w:r>
+        <w:rPr>
+          <w:rFonts w:asciiTheme="majorHAnsi" w:hAnsiTheme="majorHAnsi" w:cstheme="majorHAnsi"/>
+          <w:lang w:val="de-AT"/>
+        </w:rPr>
+        <w:t xml:space="preserve"> </w:t>
+      </w:r>
+      <w:proofErr w:type="spellStart"/>
+      <w:r>
+        <w:rPr>
+          <w:rFonts w:asciiTheme="majorHAnsi" w:hAnsiTheme="majorHAnsi" w:cstheme="majorHAnsi"/>
+          <w:lang w:val="de-AT"/>
+        </w:rPr>
+        <w:t>foreach</w:t>
+      </w:r>
+      <w:proofErr w:type="spellEnd"/>
+      <w:r>
+        <w:rPr>
+          <w:rFonts w:asciiTheme="majorHAnsi" w:hAnsiTheme="majorHAnsi" w:cstheme="majorHAnsi"/>
+          <w:lang w:val="de-AT"/>
+        </w:rPr>
+        <w:t xml:space="preserve">-Methode verfügen über </w:t>
+      </w:r>
+      <w:r>
+        <w:rPr>
+          <w:rFonts w:asciiTheme="majorHAnsi" w:hAnsiTheme="majorHAnsi" w:cstheme="majorHAnsi"/>
+          <w:lang w:val="de-AT"/>
+        </w:rPr>
+        <w:t>Überlagerungen</w:t>
+      </w:r>
+      <w:r>
+        <w:rPr>
+          <w:rFonts w:asciiTheme="majorHAnsi" w:hAnsiTheme="majorHAnsi" w:cstheme="majorHAnsi"/>
+          <w:lang w:val="de-AT"/>
+        </w:rPr>
+        <w:t xml:space="preserve"> für</w:t>
+      </w:r>
+      <w:r>
+        <w:rPr>
+          <w:rFonts w:asciiTheme="majorHAnsi" w:hAnsiTheme="majorHAnsi" w:cstheme="majorHAnsi"/>
+          <w:lang w:val="de-AT"/>
+        </w:rPr>
+        <w:t>:</w:t>
+      </w:r>
+    </w:p>
+    <w:p>
+      <w:pPr>
+        <w:pStyle w:val="Listenabsatz"/>
+        <w:numPr>
+          <w:ilvl w:val="0"/>
+          <w:numId w:val="3"/>
+        </w:numPr>
+        <w:rPr>
+          <w:rFonts w:asciiTheme="majorHAnsi" w:hAnsiTheme="majorHAnsi" w:cstheme="majorHAnsi"/>
+          <w:lang w:val="de-AT"/>
+        </w:rPr>
+      </w:pPr>
+      <w:r>
+        <w:rPr>
+          <w:rFonts w:asciiTheme="majorHAnsi" w:hAnsiTheme="majorHAnsi" w:cstheme="majorHAnsi"/>
+          <w:lang w:val="de-AT"/>
+        </w:rPr>
+        <w:t xml:space="preserve">das </w:t>
+      </w:r>
+      <w:r>
+        <w:rPr>
+          <w:rFonts w:asciiTheme="majorHAnsi" w:hAnsiTheme="majorHAnsi" w:cstheme="majorHAnsi"/>
+          <w:lang w:val="de-AT"/>
+        </w:rPr>
+        <w:t>Anhalten bzw. Unterbrechen der Schleifenausführung</w:t>
+      </w:r>
+    </w:p>
+    <w:p>
+      <w:pPr>
+        <w:pStyle w:val="Listenabsatz"/>
+        <w:numPr>
+          <w:ilvl w:val="0"/>
+          <w:numId w:val="3"/>
+        </w:numPr>
+        <w:rPr>
+          <w:rFonts w:asciiTheme="majorHAnsi" w:hAnsiTheme="majorHAnsi" w:cstheme="majorHAnsi"/>
+          <w:lang w:val="de-AT"/>
+        </w:rPr>
+      </w:pPr>
+      <w:r>
+        <w:rPr>
+          <w:rFonts w:asciiTheme="majorHAnsi" w:hAnsiTheme="majorHAnsi" w:cstheme="majorHAnsi"/>
+          <w:lang w:val="de-AT"/>
+        </w:rPr>
+        <w:t xml:space="preserve">die </w:t>
+      </w:r>
+      <w:r>
+        <w:rPr>
+          <w:rFonts w:asciiTheme="majorHAnsi" w:hAnsiTheme="majorHAnsi" w:cstheme="majorHAnsi"/>
+          <w:lang w:val="de-AT"/>
+        </w:rPr>
+        <w:t>Zustandsüberwachung der Schleife in anderen Threads</w:t>
+      </w:r>
+    </w:p>
+    <w:p>
+      <w:pPr>
+        <w:pStyle w:val="Listenabsatz"/>
+        <w:numPr>
+          <w:ilvl w:val="0"/>
+          <w:numId w:val="3"/>
+        </w:numPr>
+        <w:rPr>
+          <w:rFonts w:asciiTheme="majorHAnsi" w:hAnsiTheme="majorHAnsi" w:cstheme="majorHAnsi"/>
+          <w:lang w:val="de-AT"/>
+        </w:rPr>
+      </w:pPr>
+      <w:r>
+        <w:rPr>
+          <w:rFonts w:asciiTheme="majorHAnsi" w:hAnsiTheme="majorHAnsi" w:cstheme="majorHAnsi"/>
+          <w:lang w:val="de-AT"/>
+        </w:rPr>
+        <w:t xml:space="preserve">das </w:t>
+      </w:r>
+      <w:r>
+        <w:rPr>
+          <w:rFonts w:asciiTheme="majorHAnsi" w:hAnsiTheme="majorHAnsi" w:cstheme="majorHAnsi"/>
+          <w:lang w:val="de-AT"/>
+        </w:rPr>
+        <w:t>Beibehalten des lokalen Threadzustandes</w:t>
+      </w:r>
+    </w:p>
+    <w:p>
+      <w:pPr>
+        <w:pStyle w:val="Listenabsatz"/>
+        <w:numPr>
+          <w:ilvl w:val="0"/>
+          <w:numId w:val="3"/>
+        </w:numPr>
+        <w:rPr>
+          <w:rFonts w:asciiTheme="majorHAnsi" w:hAnsiTheme="majorHAnsi" w:cstheme="majorHAnsi"/>
+          <w:lang w:val="de-AT"/>
+        </w:rPr>
+      </w:pPr>
+      <w:r>
+        <w:rPr>
+          <w:rFonts w:asciiTheme="majorHAnsi" w:hAnsiTheme="majorHAnsi" w:cstheme="majorHAnsi"/>
+          <w:lang w:val="de-AT"/>
+        </w:rPr>
+        <w:lastRenderedPageBreak/>
+        <w:t xml:space="preserve">das </w:t>
+      </w:r>
+      <w:r>
+        <w:rPr>
+          <w:rFonts w:asciiTheme="majorHAnsi" w:hAnsiTheme="majorHAnsi" w:cstheme="majorHAnsi"/>
+          <w:lang w:val="de-AT"/>
+        </w:rPr>
+        <w:t>Abschließen lokaler Threadobjekte</w:t>
+      </w:r>
+    </w:p>
+    <w:p>
+      <w:pPr>
+        <w:pStyle w:val="Listenabsatz"/>
+        <w:numPr>
+          <w:ilvl w:val="0"/>
+          <w:numId w:val="3"/>
+        </w:numPr>
+        <w:rPr>
+          <w:rFonts w:asciiTheme="majorHAnsi" w:hAnsiTheme="majorHAnsi" w:cstheme="majorHAnsi"/>
+          <w:lang w:val="de-AT"/>
+        </w:rPr>
+      </w:pPr>
+      <w:r>
+        <w:rPr>
+          <w:rFonts w:asciiTheme="majorHAnsi" w:hAnsiTheme="majorHAnsi" w:cstheme="majorHAnsi"/>
+          <w:lang w:val="de-AT"/>
+        </w:rPr>
+        <w:t>die Steuerung des Parallelitätsgrades usw.</w:t>
+      </w:r>
+    </w:p>
+    <w:p>
+      <w:pPr>
+        <w:rPr>
+          <w:rFonts w:asciiTheme="majorHAnsi" w:hAnsiTheme="majorHAnsi" w:cstheme="majorHAnsi"/>
+          <w:lang w:val="de-AT"/>
+        </w:rPr>
+      </w:pPr>
+    </w:p>
+    <w:p>
+      <w:pPr>
+        <w:jc w:val="both"/>
+        <w:rPr>
+          <w:rFonts w:asciiTheme="majorHAnsi" w:hAnsiTheme="majorHAnsi" w:cstheme="majorHAnsi"/>
+          <w:lang w:val="de-AT"/>
+        </w:rPr>
+      </w:pPr>
+      <w:r>
+        <w:rPr>
+          <w:rFonts w:asciiTheme="majorHAnsi" w:hAnsiTheme="majorHAnsi" w:cstheme="majorHAnsi"/>
+          <w:lang w:val="de-AT"/>
+        </w:rPr>
+        <w:t xml:space="preserve">Die oben genannten Funktionalitäten werden in der TPL durch folgende Hilfstypen ermöglicht: </w:t>
+      </w:r>
+      <w:proofErr w:type="spellStart"/>
+      <w:r>
+        <w:rPr>
+          <w:rFonts w:asciiTheme="majorHAnsi" w:hAnsiTheme="majorHAnsi" w:cstheme="majorHAnsi"/>
+          <w:lang w:val="de-AT"/>
+        </w:rPr>
+        <w:t>ParallelLoopState</w:t>
+      </w:r>
+      <w:proofErr w:type="spellEnd"/>
+      <w:r>
+        <w:rPr>
+          <w:rFonts w:asciiTheme="majorHAnsi" w:hAnsiTheme="majorHAnsi" w:cstheme="majorHAnsi"/>
+          <w:lang w:val="de-AT"/>
+        </w:rPr>
+        <w:t xml:space="preserve">, </w:t>
+      </w:r>
+      <w:proofErr w:type="spellStart"/>
+      <w:r>
+        <w:rPr>
+          <w:rFonts w:asciiTheme="majorHAnsi" w:hAnsiTheme="majorHAnsi" w:cstheme="majorHAnsi"/>
+          <w:lang w:val="de-AT"/>
+        </w:rPr>
+        <w:t>ParallelOptions</w:t>
+      </w:r>
+      <w:proofErr w:type="spellEnd"/>
+      <w:r>
+        <w:rPr>
+          <w:rFonts w:asciiTheme="majorHAnsi" w:hAnsiTheme="majorHAnsi" w:cstheme="majorHAnsi"/>
+          <w:lang w:val="de-AT"/>
+        </w:rPr>
+        <w:t xml:space="preserve">, </w:t>
+      </w:r>
+      <w:proofErr w:type="spellStart"/>
+      <w:r>
+        <w:rPr>
+          <w:rFonts w:asciiTheme="majorHAnsi" w:hAnsiTheme="majorHAnsi" w:cstheme="majorHAnsi"/>
+          <w:lang w:val="de-AT"/>
+        </w:rPr>
+        <w:t>ParallelLoopresult</w:t>
+      </w:r>
+      <w:proofErr w:type="spellEnd"/>
+      <w:r>
+        <w:rPr>
+          <w:rFonts w:asciiTheme="majorHAnsi" w:hAnsiTheme="majorHAnsi" w:cstheme="majorHAnsi"/>
+          <w:lang w:val="de-AT"/>
+        </w:rPr>
+        <w:t xml:space="preserve">, </w:t>
+      </w:r>
+      <w:proofErr w:type="spellStart"/>
+      <w:r>
+        <w:rPr>
+          <w:rFonts w:asciiTheme="majorHAnsi" w:hAnsiTheme="majorHAnsi" w:cstheme="majorHAnsi"/>
+          <w:lang w:val="de-AT"/>
+        </w:rPr>
+        <w:t>CancellationToken</w:t>
+      </w:r>
+      <w:proofErr w:type="spellEnd"/>
+      <w:r>
+        <w:rPr>
+          <w:rFonts w:asciiTheme="majorHAnsi" w:hAnsiTheme="majorHAnsi" w:cstheme="majorHAnsi"/>
+          <w:lang w:val="de-AT"/>
+        </w:rPr>
+        <w:t xml:space="preserve"> und </w:t>
+      </w:r>
+      <w:proofErr w:type="spellStart"/>
+      <w:r>
+        <w:rPr>
+          <w:rFonts w:asciiTheme="majorHAnsi" w:hAnsiTheme="majorHAnsi" w:cstheme="majorHAnsi"/>
+          <w:lang w:val="de-AT"/>
+        </w:rPr>
+        <w:t>CancellationTokenSource</w:t>
+      </w:r>
+      <w:proofErr w:type="spellEnd"/>
+      <w:r>
+        <w:rPr>
+          <w:rFonts w:asciiTheme="majorHAnsi" w:hAnsiTheme="majorHAnsi" w:cstheme="majorHAnsi"/>
+          <w:lang w:val="de-AT"/>
+        </w:rPr>
+        <w:t>.</w:t>
+      </w:r>
+    </w:p>
+    <w:p>
+      <w:pPr>
+        <w:rPr>
+          <w:rFonts w:asciiTheme="majorHAnsi" w:hAnsiTheme="majorHAnsi" w:cstheme="majorHAnsi"/>
+          <w:lang w:val="de-AT"/>
+        </w:rPr>
+      </w:pPr>
       <w:bookmarkStart w:id="1" w:name="_GoBack"/>
       <w:bookmarkEnd w:id="1"/>
     </w:p>
     <w:p>
       <w:pPr>
+        <w:jc w:val="both"/>
+        <w:rPr>
+          <w:rFonts w:asciiTheme="majorHAnsi" w:hAnsiTheme="majorHAnsi" w:cstheme="majorHAnsi"/>
+          <w:lang w:val="de-AT"/>
+        </w:rPr>
+      </w:pPr>
+      <w:r>
+        <w:rPr>
+          <w:rFonts w:asciiTheme="majorHAnsi" w:hAnsiTheme="majorHAnsi" w:cstheme="majorHAnsi"/>
+          <w:lang w:val="de-AT"/>
+        </w:rPr>
+        <w:t xml:space="preserve">Weitere Beispiele für die Implementierung von Datenparallelismus mittels der TPL sind unter folgendem Link abrufbar: </w:t>
+      </w:r>
+      <w:hyperlink r:id="rId7" w:history="1">
+        <w:r>
+          <w:rPr>
+            <w:rStyle w:val="Hyperlink"/>
+            <w:rFonts w:asciiTheme="majorHAnsi" w:hAnsiTheme="majorHAnsi" w:cstheme="majorHAnsi"/>
+            <w:lang w:val="de-AT"/>
+          </w:rPr>
+          <w:t>https://msdn.microsoft.com/de-DE/library/dd537608(v=vs.110).aspx</w:t>
+        </w:r>
+      </w:hyperlink>
+      <w:r>
+        <w:rPr>
+          <w:rFonts w:asciiTheme="majorHAnsi" w:hAnsiTheme="majorHAnsi" w:cstheme="majorHAnsi"/>
+          <w:lang w:val="de-AT"/>
+        </w:rPr>
+        <w:t xml:space="preserve"> (aufgerufen am 18.11.2017)</w:t>
+      </w:r>
+    </w:p>
+    <w:p>
+      <w:pPr>
+        <w:rPr>
+          <w:rFonts w:asciiTheme="majorHAnsi" w:hAnsiTheme="majorHAnsi" w:cstheme="majorHAnsi"/>
+          <w:lang w:val="de-AT"/>
+        </w:rPr>
+      </w:pPr>
+    </w:p>
+    <w:p>
+      <w:pPr>
+        <w:rPr>
+          <w:rFonts w:asciiTheme="majorHAnsi" w:hAnsiTheme="majorHAnsi" w:cstheme="majorHAnsi"/>
+          <w:lang w:val="de-AT"/>
+        </w:rPr>
+      </w:pPr>
+    </w:p>
+    <w:p>
+      <w:pPr>
         <w:rPr>
           <w:rFonts w:asciiTheme="majorHAnsi" w:hAnsiTheme="majorHAnsi" w:cstheme="majorHAnsi"/>
           <w:lang w:val="de-AT"/>
@@ -853,7 +1253,6 @@
           <w:rFonts w:asciiTheme="majorHAnsi" w:hAnsiTheme="majorHAnsi" w:cstheme="majorHAnsi"/>
           <w:lang w:val="de-AT"/>
         </w:rPr>
-        <w:lastRenderedPageBreak/>
         <w:tab/>
       </w:r>
       <w:r>
@@ -2183,6 +2582,119 @@
     </w:lvl>
   </w:abstractNum>
   <w:abstractNum w:abstractNumId="1" w15:restartNumberingAfterBreak="0">
+    <w:nsid w:val="546324BA"/>
+    <w:multiLevelType w:val="hybridMultilevel"/>
+    <w:tmpl w:val="5036B6AA"/>
+    <w:lvl w:ilvl="0" w:tplc="0C070001">
+      <w:start w:val="1"/>
+      <w:numFmt w:val="bullet"/>
+      <w:lvlText w:val=""/>
+      <w:lvlJc w:val="left"/>
+      <w:pPr>
+        <w:ind w:left="720" w:hanging="360"/>
+      </w:pPr>
+      <w:rPr>
+        <w:rFonts w:ascii="Symbol" w:hAnsi="Symbol" w:hint="default"/>
+      </w:rPr>
+    </w:lvl>
+    <w:lvl w:ilvl="1" w:tplc="0C070003" w:tentative="1">
+      <w:start w:val="1"/>
+      <w:numFmt w:val="bullet"/>
+      <w:lvlText w:val="o"/>
+      <w:lvlJc w:val="left"/>
+      <w:pPr>
+        <w:ind w:left="1440" w:hanging="360"/>
+      </w:pPr>
+      <w:rPr>
+        <w:rFonts w:ascii="Courier New" w:hAnsi="Courier New" w:cs="Courier New" w:hint="default"/>
+      </w:rPr>
+    </w:lvl>
+    <w:lvl w:ilvl="2" w:tplc="0C070005" w:tentative="1">
+      <w:start w:val="1"/>
+      <w:numFmt w:val="bullet"/>
+      <w:lvlText w:val=""/>
+      <w:lvlJc w:val="left"/>
+      <w:pPr>
+        <w:ind w:left="2160" w:hanging="360"/>
+      </w:pPr>
+      <w:rPr>
+        <w:rFonts w:ascii="Wingdings" w:hAnsi="Wingdings" w:hint="default"/>
+      </w:rPr>
+    </w:lvl>
+    <w:lvl w:ilvl="3" w:tplc="0C070001" w:tentative="1">
+      <w:start w:val="1"/>
+      <w:numFmt w:val="bullet"/>
+      <w:lvlText w:val=""/>
+      <w:lvlJc w:val="left"/>
+      <w:pPr>
+        <w:ind w:left="2880" w:hanging="360"/>
+      </w:pPr>
+      <w:rPr>
+        <w:rFonts w:ascii="Symbol" w:hAnsi="Symbol" w:hint="default"/>
+      </w:rPr>
+    </w:lvl>
+    <w:lvl w:ilvl="4" w:tplc="0C070003" w:tentative="1">
+      <w:start w:val="1"/>
+      <w:numFmt w:val="bullet"/>
+      <w:lvlText w:val="o"/>
+      <w:lvlJc w:val="left"/>
+      <w:pPr>
+        <w:ind w:left="3600" w:hanging="360"/>
+      </w:pPr>
+      <w:rPr>
+        <w:rFonts w:ascii="Courier New" w:hAnsi="Courier New" w:cs="Courier New" w:hint="default"/>
+      </w:rPr>
+    </w:lvl>
+    <w:lvl w:ilvl="5" w:tplc="0C070005" w:tentative="1">
+      <w:start w:val="1"/>
+      <w:numFmt w:val="bullet"/>
+      <w:lvlText w:val=""/>
+      <w:lvlJc w:val="left"/>
+      <w:pPr>
+        <w:ind w:left="4320" w:hanging="360"/>
+      </w:pPr>
+      <w:rPr>
+        <w:rFonts w:ascii="Wingdings" w:hAnsi="Wingdings" w:hint="default"/>
+      </w:rPr>
+    </w:lvl>
+    <w:lvl w:ilvl="6" w:tplc="0C070001" w:tentative="1">
+      <w:start w:val="1"/>
+      <w:numFmt w:val="bullet"/>
+      <w:lvlText w:val=""/>
+      <w:lvlJc w:val="left"/>
+      <w:pPr>
+        <w:ind w:left="5040" w:hanging="360"/>
+      </w:pPr>
+      <w:rPr>
+        <w:rFonts w:ascii="Symbol" w:hAnsi="Symbol" w:hint="default"/>
+      </w:rPr>
+    </w:lvl>
+    <w:lvl w:ilvl="7" w:tplc="0C070003" w:tentative="1">
+      <w:start w:val="1"/>
+      <w:numFmt w:val="bullet"/>
+      <w:lvlText w:val="o"/>
+      <w:lvlJc w:val="left"/>
+      <w:pPr>
+        <w:ind w:left="5760" w:hanging="360"/>
+      </w:pPr>
+      <w:rPr>
+        <w:rFonts w:ascii="Courier New" w:hAnsi="Courier New" w:cs="Courier New" w:hint="default"/>
+      </w:rPr>
+    </w:lvl>
+    <w:lvl w:ilvl="8" w:tplc="0C070005" w:tentative="1">
+      <w:start w:val="1"/>
+      <w:numFmt w:val="bullet"/>
+      <w:lvlText w:val=""/>
+      <w:lvlJc w:val="left"/>
+      <w:pPr>
+        <w:ind w:left="6480" w:hanging="360"/>
+      </w:pPr>
+      <w:rPr>
+        <w:rFonts w:ascii="Wingdings" w:hAnsi="Wingdings" w:hint="default"/>
+      </w:rPr>
+    </w:lvl>
+  </w:abstractNum>
+  <w:abstractNum w:abstractNumId="2" w15:restartNumberingAfterBreak="0">
     <w:nsid w:val="793953C9"/>
     <w:multiLevelType w:val="multilevel"/>
     <w:tmpl w:val="FB383E52"/>
@@ -2305,10 +2817,13 @@
     </w:lvl>
   </w:abstractNum>
   <w:num w:numId="1">
-    <w:abstractNumId w:val="1"/>
+    <w:abstractNumId w:val="2"/>
   </w:num>
   <w:num w:numId="2">
     <w:abstractNumId w:val="0"/>
+  </w:num>
+  <w:num w:numId="3">
+    <w:abstractNumId w:val="1"/>
   </w:num>
 </w:numbering>
 </file>
@@ -2946,6 +3461,40 @@
       <w:szCs w:val="22"/>
     </w:rPr>
   </w:style>
+  <w:style w:type="paragraph" w:styleId="Listenabsatz">
+    <w:name w:val="List Paragraph"/>
+    <w:basedOn w:val="Standard"/>
+    <w:uiPriority w:val="34"/>
+    <w:qFormat/>
+    <w:rsid w:val="00E67647"/>
+    <w:pPr>
+      <w:ind w:left="720"/>
+      <w:contextualSpacing/>
+    </w:pPr>
+  </w:style>
+  <w:style w:type="character" w:styleId="Hyperlink">
+    <w:name w:val="Hyperlink"/>
+    <w:basedOn w:val="Absatz-Standardschriftart"/>
+    <w:uiPriority w:val="99"/>
+    <w:unhideWhenUsed/>
+    <w:rsid w:val="009D338A"/>
+    <w:rPr>
+      <w:color w:val="0563C1" w:themeColor="hyperlink"/>
+      <w:u w:val="single"/>
+    </w:rPr>
+  </w:style>
+  <w:style w:type="character" w:styleId="NichtaufgelsteErwhnung">
+    <w:name w:val="Unresolved Mention"/>
+    <w:basedOn w:val="Absatz-Standardschriftart"/>
+    <w:uiPriority w:val="99"/>
+    <w:semiHidden/>
+    <w:unhideWhenUsed/>
+    <w:rsid w:val="009D338A"/>
+    <w:rPr>
+      <w:color w:val="808080"/>
+      <w:shd w:val="clear" w:color="auto" w:fill="E6E6E6"/>
+    </w:rPr>
+  </w:style>
 </w:styles>
 </file>
 
@@ -3236,7 +3785,7 @@
 </file>
 
 <file path=customXml/itemProps1.xml><?xml version="1.0" encoding="utf-8"?>
-<ds:datastoreItem xmlns:ds="http://schemas.openxmlformats.org/officeDocument/2006/customXml" ds:itemID="{5DB32AFA-60BB-4ED0-9FDE-0108C8343DAC}">
+<ds:datastoreItem xmlns:ds="http://schemas.openxmlformats.org/officeDocument/2006/customXml" ds:itemID="{0772BA48-9344-4319-A738-497BF7024B29}">
   <ds:schemaRefs>
     <ds:schemaRef ds:uri="http://schemas.openxmlformats.org/officeDocument/2006/bibliography"/>
   </ds:schemaRefs>

--- a/Handout.docx
+++ b/Handout.docx
@@ -16,6 +16,20 @@
         </w:rPr>
         <w:t>Workshop: Task Parallel Library (TPL)</w:t>
       </w:r>
+    </w:p>
+    <w:p>
+      <w:pPr>
+        <w:rPr>
+          <w:rFonts w:asciiTheme="majorHAnsi" w:hAnsiTheme="majorHAnsi" w:cstheme="majorHAnsi"/>
+        </w:rPr>
+      </w:pPr>
+    </w:p>
+    <w:p>
+      <w:pPr>
+        <w:rPr>
+          <w:rFonts w:asciiTheme="majorHAnsi" w:hAnsiTheme="majorHAnsi" w:cstheme="majorHAnsi"/>
+        </w:rPr>
+      </w:pPr>
     </w:p>
     <w:p>
       <w:pPr>
@@ -150,6 +164,22 @@
     </w:p>
     <w:p>
       <w:pPr>
+        <w:jc w:val="both"/>
+        <w:rPr>
+          <w:rFonts w:asciiTheme="majorHAnsi" w:hAnsiTheme="majorHAnsi" w:cstheme="majorHAnsi"/>
+          <w:lang w:val="de-AT"/>
+        </w:rPr>
+      </w:pPr>
+      <w:r>
+        <w:rPr>
+          <w:rFonts w:asciiTheme="majorHAnsi" w:hAnsiTheme="majorHAnsi" w:cstheme="majorHAnsi"/>
+          <w:lang w:val="de-AT"/>
+        </w:rPr>
+        <w:t>Grundsätzlich kann zwischen Datenparallelismus und Taskparallelismus unterschieden werden. Im folgenden Workshop wird auf diese beiden Konzepte in Zusammenhang mit der TPL näher eingegangen und jeweils mit einem oder mehreren Beispielen veranschaulicht.</w:t>
+      </w:r>
+    </w:p>
+    <w:p>
+      <w:pPr>
         <w:rPr>
           <w:rFonts w:asciiTheme="majorHAnsi" w:hAnsiTheme="majorHAnsi" w:cstheme="majorHAnsi"/>
           <w:lang w:val="de-AT"/>
@@ -207,7 +237,98 @@
           <w:rFonts w:asciiTheme="majorHAnsi" w:hAnsiTheme="majorHAnsi" w:cstheme="majorHAnsi"/>
           <w:lang w:val="de-AT"/>
         </w:rPr>
-        <w:t>eine Anwendung, in denen der gleiche Vorgang gleichzeitig d.h. parallel auf einen Teilbereich der gesamten Datenmenge (z.B. Array) angewendet wird. Dabei werden die Daten unterteilt und jeder Prozessor führt die gleiche Operation auf die Teilmenge der Daten aus. So können mehrere Threads gleichzeitig auf verschiedene Segmente angewendet werden.</w:t>
+        <w:t xml:space="preserve">eine Anwendung, in denen der gleiche Vorgang gleichzeitig d.h. parallel auf einen Teilbereich der gesamten Datenmenge (z.B. Array) angewendet wird. </w:t>
+      </w:r>
+      <w:r>
+        <w:rPr>
+          <w:rFonts w:asciiTheme="majorHAnsi" w:hAnsiTheme="majorHAnsi" w:cstheme="majorHAnsi"/>
+          <w:lang w:val="de-AT"/>
+        </w:rPr>
+        <w:t>Dadurch</w:t>
+      </w:r>
+      <w:r>
+        <w:rPr>
+          <w:rFonts w:asciiTheme="majorHAnsi" w:hAnsiTheme="majorHAnsi" w:cstheme="majorHAnsi"/>
+          <w:lang w:val="de-AT"/>
+        </w:rPr>
+        <w:t xml:space="preserve"> können mehrere Threads gleichz</w:t>
+      </w:r>
+      <w:r>
+        <w:rPr>
+          <w:rFonts w:asciiTheme="majorHAnsi" w:hAnsiTheme="majorHAnsi" w:cstheme="majorHAnsi"/>
+          <w:lang w:val="de-AT"/>
+        </w:rPr>
+        <w:t xml:space="preserve">eitig auf verschiedene Datensegmente </w:t>
+      </w:r>
+      <w:r>
+        <w:rPr>
+          <w:rFonts w:asciiTheme="majorHAnsi" w:hAnsiTheme="majorHAnsi" w:cstheme="majorHAnsi"/>
+          <w:lang w:val="de-AT"/>
+        </w:rPr>
+        <w:t>angewendet werden</w:t>
+      </w:r>
+      <w:sdt>
+        <w:sdtPr>
+          <w:rPr>
+            <w:rFonts w:asciiTheme="majorHAnsi" w:hAnsiTheme="majorHAnsi" w:cstheme="majorHAnsi"/>
+            <w:lang w:val="de-AT"/>
+          </w:rPr>
+          <w:id w:val="1233977816"/>
+          <w:citation/>
+        </w:sdtPr>
+        <w:sdtContent>
+          <w:r>
+            <w:rPr>
+              <w:rFonts w:asciiTheme="majorHAnsi" w:hAnsiTheme="majorHAnsi" w:cstheme="majorHAnsi"/>
+              <w:lang w:val="de-AT"/>
+            </w:rPr>
+            <w:fldChar w:fldCharType="begin"/>
+          </w:r>
+          <w:r>
+            <w:rPr>
+              <w:rFonts w:asciiTheme="majorHAnsi" w:hAnsiTheme="majorHAnsi" w:cstheme="majorHAnsi"/>
+              <w:lang w:val="de-AT"/>
+            </w:rPr>
+            <w:instrText xml:space="preserve"> CITATION Mic17 \l 3079 </w:instrText>
+          </w:r>
+          <w:r>
+            <w:rPr>
+              <w:rFonts w:asciiTheme="majorHAnsi" w:hAnsiTheme="majorHAnsi" w:cstheme="majorHAnsi"/>
+              <w:lang w:val="de-AT"/>
+            </w:rPr>
+            <w:fldChar w:fldCharType="separate"/>
+          </w:r>
+          <w:r>
+            <w:rPr>
+              <w:rFonts w:asciiTheme="majorHAnsi" w:hAnsiTheme="majorHAnsi" w:cstheme="majorHAnsi"/>
+              <w:noProof/>
+              <w:lang w:val="de-AT"/>
+            </w:rPr>
+            <w:t xml:space="preserve"> </w:t>
+          </w:r>
+          <w:r>
+            <w:rPr>
+              <w:rFonts w:asciiTheme="majorHAnsi" w:hAnsiTheme="majorHAnsi" w:cstheme="majorHAnsi"/>
+              <w:noProof/>
+              <w:lang w:val="de-AT"/>
+            </w:rPr>
+            <w:t>[2]</w:t>
+          </w:r>
+          <w:r>
+            <w:rPr>
+              <w:rFonts w:asciiTheme="majorHAnsi" w:hAnsiTheme="majorHAnsi" w:cstheme="majorHAnsi"/>
+              <w:lang w:val="de-AT"/>
+            </w:rPr>
+            <w:fldChar w:fldCharType="end"/>
+          </w:r>
+        </w:sdtContent>
+      </w:sdt>
+      <w:r>
+        <w:rPr>
+          <w:rFonts w:asciiTheme="majorHAnsi" w:hAnsiTheme="majorHAnsi" w:cstheme="majorHAnsi"/>
+          <w:lang w:val="de-AT"/>
+        </w:rPr>
+        <w:t>.</w:t>
       </w:r>
     </w:p>
     <w:p>
@@ -238,6 +359,7 @@
       <w:r>
         <w:rPr>
           <w:rFonts w:asciiTheme="majorHAnsi" w:hAnsiTheme="majorHAnsi" w:cstheme="majorHAnsi"/>
+          <w:i/>
           <w:lang w:val="de-AT"/>
         </w:rPr>
         <w:t>System.Threading.Tasks.Parallel</w:t>
@@ -247,14 +369,23 @@
       <w:r>
         <w:rPr>
           <w:rFonts w:asciiTheme="majorHAnsi" w:hAnsiTheme="majorHAnsi" w:cstheme="majorHAnsi"/>
-          <w:lang w:val="de-AT"/>
-        </w:rPr>
-        <w:t xml:space="preserve"> unterstützt. Diese Klasse stellt methodenbasierte parallele Implementierungen von Schleifen bereit. Durch Verwendung der TPL müssen keine Threads oder Arbeitsaufgaben in die Warteschlange eingereiht werden, die Schleifenlogik für eine parallele </w:t>
+          <w:i/>
+          <w:lang w:val="de-AT"/>
+        </w:rPr>
+        <w:t xml:space="preserve"> </w:t>
+      </w:r>
+      <w:r>
+        <w:rPr>
+          <w:rFonts w:asciiTheme="majorHAnsi" w:hAnsiTheme="majorHAnsi" w:cstheme="majorHAnsi"/>
+          <w:lang w:val="de-AT"/>
+        </w:rPr>
+        <w:t xml:space="preserve">unterstützt. Diese Klasse stellt methodenbasierte parallele Implementierungen von Schleifen bereit. Durch Verwendung der TPL müssen keine Threads oder Arbeitsaufgaben in die Warteschlange eingereiht werden, die Schleifenlogik für eine parallele </w:t>
       </w:r>
       <w:proofErr w:type="spellStart"/>
       <w:r>
         <w:rPr>
           <w:rFonts w:asciiTheme="majorHAnsi" w:hAnsiTheme="majorHAnsi" w:cstheme="majorHAnsi"/>
+          <w:i/>
           <w:lang w:val="de-AT"/>
         </w:rPr>
         <w:t>for</w:t>
@@ -263,14 +394,23 @@
       <w:r>
         <w:rPr>
           <w:rFonts w:asciiTheme="majorHAnsi" w:hAnsiTheme="majorHAnsi" w:cstheme="majorHAnsi"/>
-          <w:lang w:val="de-AT"/>
-        </w:rPr>
-        <w:t xml:space="preserve"> oder </w:t>
+          <w:i/>
+          <w:lang w:val="de-AT"/>
+        </w:rPr>
+        <w:t xml:space="preserve"> </w:t>
+      </w:r>
+      <w:r>
+        <w:rPr>
+          <w:rFonts w:asciiTheme="majorHAnsi" w:hAnsiTheme="majorHAnsi" w:cstheme="majorHAnsi"/>
+          <w:lang w:val="de-AT"/>
+        </w:rPr>
+        <w:t xml:space="preserve">oder </w:t>
       </w:r>
       <w:proofErr w:type="spellStart"/>
       <w:r>
         <w:rPr>
           <w:rFonts w:asciiTheme="majorHAnsi" w:hAnsiTheme="majorHAnsi" w:cstheme="majorHAnsi"/>
+          <w:i/>
           <w:lang w:val="de-AT"/>
         </w:rPr>
         <w:t>foreach</w:t>
@@ -317,7 +457,7 @@
           <w:szCs w:val="20"/>
           <w:lang w:val="de-AT"/>
         </w:rPr>
-        <w:instrText xml:space="preserve"> REF _Ref498777085 \h </w:instrText>
+        <w:instrText xml:space="preserve"> REF _Ref498777085 \h  \* MERGEFORMAT </w:instrText>
       </w:r>
       <w:r>
         <w:rPr>
@@ -327,16 +467,6 @@
           <w:szCs w:val="20"/>
           <w:lang w:val="de-AT"/>
         </w:rPr>
-      </w:r>
-      <w:r>
-        <w:rPr>
-          <w:rFonts w:asciiTheme="majorHAnsi" w:hAnsiTheme="majorHAnsi" w:cstheme="majorHAnsi"/>
-          <w:i/>
-          <w:sz w:val="20"/>
-          <w:szCs w:val="20"/>
-          <w:lang w:val="de-AT"/>
-        </w:rPr>
-        <w:instrText xml:space="preserve"> \* MERGEFORMAT </w:instrText>
       </w:r>
       <w:r>
         <w:rPr>
@@ -402,6 +532,7 @@
       <w:r>
         <w:rPr>
           <w:rFonts w:asciiTheme="majorHAnsi" w:hAnsiTheme="majorHAnsi" w:cstheme="majorHAnsi"/>
+          <w:i/>
           <w:lang w:val="de-AT"/>
         </w:rPr>
         <w:t>for</w:t>
@@ -409,6 +540,7 @@
       <w:r>
         <w:rPr>
           <w:rFonts w:asciiTheme="majorHAnsi" w:hAnsiTheme="majorHAnsi" w:cstheme="majorHAnsi"/>
+          <w:i/>
           <w:lang w:val="de-AT"/>
         </w:rPr>
         <w:t>each</w:t>
@@ -419,23 +551,28 @@
           <w:rFonts w:asciiTheme="majorHAnsi" w:hAnsiTheme="majorHAnsi" w:cstheme="majorHAnsi"/>
           <w:lang w:val="de-AT"/>
         </w:rPr>
-        <w:t xml:space="preserve"> Schleife und deren paralleler </w:t>
-      </w:r>
-      <w:proofErr w:type="spellStart"/>
-      <w:r>
-        <w:rPr>
-          <w:rFonts w:asciiTheme="majorHAnsi" w:hAnsiTheme="majorHAnsi" w:cstheme="majorHAnsi"/>
-          <w:lang w:val="de-AT"/>
-        </w:rPr>
-        <w:t>Implementieurng</w:t>
-      </w:r>
-      <w:proofErr w:type="spellEnd"/>
-      <w:r>
-        <w:rPr>
-          <w:rFonts w:asciiTheme="majorHAnsi" w:hAnsiTheme="majorHAnsi" w:cstheme="majorHAnsi"/>
-          <w:lang w:val="de-AT"/>
-        </w:rPr>
-        <w:t xml:space="preserve"> abgebildet.</w:t>
+        <w:t>-</w:t>
+      </w:r>
+      <w:r>
+        <w:rPr>
+          <w:rFonts w:asciiTheme="majorHAnsi" w:hAnsiTheme="majorHAnsi" w:cstheme="majorHAnsi"/>
+          <w:lang w:val="de-AT"/>
+        </w:rPr>
+        <w:t>Schleife un</w:t>
+      </w:r>
+      <w:r>
+        <w:rPr>
+          <w:rFonts w:asciiTheme="majorHAnsi" w:hAnsiTheme="majorHAnsi" w:cstheme="majorHAnsi"/>
+          <w:lang w:val="de-AT"/>
+        </w:rPr>
+        <w:t>d deren paralleler Implementieru</w:t>
+      </w:r>
+      <w:r>
+        <w:rPr>
+          <w:rFonts w:asciiTheme="majorHAnsi" w:hAnsiTheme="majorHAnsi" w:cstheme="majorHAnsi"/>
+          <w:lang w:val="de-AT"/>
+        </w:rPr>
+        <w:t>ng abgebildet.</w:t>
       </w:r>
       <w:r>
         <w:rPr>
@@ -449,8 +586,64 @@
           <w:rFonts w:asciiTheme="majorHAnsi" w:hAnsiTheme="majorHAnsi" w:cstheme="majorHAnsi"/>
           <w:lang w:val="de-AT"/>
         </w:rPr>
-        <w:t xml:space="preserve">mehrere Teile der Datenquelle gleichzeitig bearbeitet werden können. Der Taskplaner arbeitet dabei im Hintergrund und partitioniert die Aufgabe mit Berücksichtigung der Systemressourcen und der Arbeitsauslastung. </w:t>
-      </w:r>
+        <w:t>mehrere Teile der Datenquelle gleichzeitig bearbeitet werden können. Der Taskplaner arbeitet dabei im Hintergrund und partitioniert die Aufgabe mit Berücksichtigung der Systemressourcen und der Arbeitsauslastung</w:t>
+      </w:r>
+      <w:sdt>
+        <w:sdtPr>
+          <w:rPr>
+            <w:rFonts w:asciiTheme="majorHAnsi" w:hAnsiTheme="majorHAnsi" w:cstheme="majorHAnsi"/>
+            <w:lang w:val="de-AT"/>
+          </w:rPr>
+          <w:id w:val="873431454"/>
+          <w:citation/>
+        </w:sdtPr>
+        <w:sdtContent>
+          <w:r>
+            <w:rPr>
+              <w:rFonts w:asciiTheme="majorHAnsi" w:hAnsiTheme="majorHAnsi" w:cstheme="majorHAnsi"/>
+              <w:lang w:val="de-AT"/>
+            </w:rPr>
+            <w:fldChar w:fldCharType="begin"/>
+          </w:r>
+          <w:r>
+            <w:rPr>
+              <w:rFonts w:asciiTheme="majorHAnsi" w:hAnsiTheme="majorHAnsi" w:cstheme="majorHAnsi"/>
+              <w:lang w:val="de-AT"/>
+            </w:rPr>
+            <w:instrText xml:space="preserve"> CITATION Mic17 \l 3079 </w:instrText>
+          </w:r>
+          <w:r>
+            <w:rPr>
+              <w:rFonts w:asciiTheme="majorHAnsi" w:hAnsiTheme="majorHAnsi" w:cstheme="majorHAnsi"/>
+              <w:lang w:val="de-AT"/>
+            </w:rPr>
+            <w:fldChar w:fldCharType="separate"/>
+          </w:r>
+          <w:r>
+            <w:rPr>
+              <w:rFonts w:asciiTheme="majorHAnsi" w:hAnsiTheme="majorHAnsi" w:cstheme="majorHAnsi"/>
+              <w:noProof/>
+              <w:lang w:val="de-AT"/>
+            </w:rPr>
+            <w:t xml:space="preserve"> </w:t>
+          </w:r>
+          <w:r>
+            <w:rPr>
+              <w:rFonts w:asciiTheme="majorHAnsi" w:hAnsiTheme="majorHAnsi" w:cstheme="majorHAnsi"/>
+              <w:noProof/>
+              <w:lang w:val="de-AT"/>
+            </w:rPr>
+            <w:t>[2]</w:t>
+          </w:r>
+          <w:r>
+            <w:rPr>
+              <w:rFonts w:asciiTheme="majorHAnsi" w:hAnsiTheme="majorHAnsi" w:cstheme="majorHAnsi"/>
+              <w:lang w:val="de-AT"/>
+            </w:rPr>
+            <w:fldChar w:fldCharType="end"/>
+          </w:r>
+        </w:sdtContent>
+      </w:sdt>
     </w:p>
     <w:p>
       <w:pPr>
@@ -471,7 +664,7 @@
         </w:rPr>
         <w:drawing>
           <wp:inline distT="0" distB="0" distL="0" distR="0" wp14:anchorId="56E02EB9" wp14:editId="6B2E037D">
-            <wp:extent cx="3497580" cy="1237834"/>
+            <wp:extent cx="3929371" cy="1390650"/>
             <wp:effectExtent l="0" t="0" r="0" b="0"/>
             <wp:docPr id="1" name="Grafik 1"/>
             <wp:cNvGraphicFramePr>
@@ -485,7 +678,7 @@
                     <pic:cNvPicPr/>
                   </pic:nvPicPr>
                   <pic:blipFill>
-                    <a:blip r:embed="rId6"/>
+                    <a:blip r:embed="rId8"/>
                     <a:stretch>
                       <a:fillRect/>
                     </a:stretch>
@@ -493,7 +686,7 @@
                   <pic:spPr>
                     <a:xfrm>
                       <a:off x="0" y="0"/>
-                      <a:ext cx="3530546" cy="1249501"/>
+                      <a:ext cx="3974595" cy="1406655"/>
                     </a:xfrm>
                     <a:prstGeom prst="rect">
                       <a:avLst/>
@@ -602,6 +795,123 @@
     </w:p>
     <w:p>
       <w:pPr>
+        <w:pStyle w:val="Untertitel"/>
+        <w:rPr>
+          <w:lang w:val="de-AT"/>
+        </w:rPr>
+      </w:pPr>
+      <w:r>
+        <w:rPr>
+          <w:lang w:val="de-AT"/>
+        </w:rPr>
+        <w:lastRenderedPageBreak/>
+        <w:t xml:space="preserve">Einführungsbeispiel: Data </w:t>
+      </w:r>
+      <w:proofErr w:type="spellStart"/>
+      <w:r>
+        <w:rPr>
+          <w:lang w:val="de-AT"/>
+        </w:rPr>
+        <w:t>Parallelism</w:t>
+      </w:r>
+      <w:proofErr w:type="spellEnd"/>
+      <w:r>
+        <w:rPr>
+          <w:lang w:val="de-AT"/>
+        </w:rPr>
+        <w:t xml:space="preserve"> mit TPL</w:t>
+      </w:r>
+    </w:p>
+    <w:p>
+      <w:pPr>
+        <w:rPr>
+          <w:rFonts w:asciiTheme="majorHAnsi" w:hAnsiTheme="majorHAnsi" w:cstheme="majorHAnsi"/>
+          <w:lang w:val="de-AT"/>
+        </w:rPr>
+      </w:pPr>
+    </w:p>
+    <w:p>
+      <w:pPr>
+        <w:rPr>
+          <w:rFonts w:asciiTheme="majorHAnsi" w:hAnsiTheme="majorHAnsi" w:cstheme="majorHAnsi"/>
+          <w:lang w:val="de-AT"/>
+        </w:rPr>
+      </w:pPr>
+      <w:r>
+        <w:rPr>
+          <w:rFonts w:asciiTheme="majorHAnsi" w:hAnsiTheme="majorHAnsi" w:cstheme="majorHAnsi"/>
+          <w:lang w:val="de-AT"/>
+        </w:rPr>
+        <w:t xml:space="preserve">Im Visual Studio Projekt ist ein sequentielles Programm zu finden welches 100 Textdateien mit 10000 Zeilen Text erstellt und abspeichert. In einem weiteren Schritt werden diese 100 Files eingelesen und in jeder Textzeile wird ein Wort ersetzt. </w:t>
+      </w:r>
+    </w:p>
+    <w:p>
+      <w:pPr>
+        <w:rPr>
+          <w:rFonts w:asciiTheme="majorHAnsi" w:hAnsiTheme="majorHAnsi" w:cstheme="majorHAnsi"/>
+          <w:lang w:val="de-AT"/>
+        </w:rPr>
+      </w:pPr>
+    </w:p>
+    <w:p>
+      <w:pPr>
+        <w:rPr>
+          <w:rFonts w:asciiTheme="majorHAnsi" w:hAnsiTheme="majorHAnsi" w:cstheme="majorHAnsi"/>
+          <w:color w:val="2E74B5" w:themeColor="accent1" w:themeShade="BF"/>
+          <w:lang w:val="de-AT"/>
+        </w:rPr>
+      </w:pPr>
+      <w:r>
+        <w:rPr>
+          <w:rFonts w:asciiTheme="majorHAnsi" w:hAnsiTheme="majorHAnsi" w:cstheme="majorHAnsi"/>
+          <w:b/>
+          <w:color w:val="2E74B5" w:themeColor="accent1" w:themeShade="BF"/>
+          <w:lang w:val="de-AT"/>
+        </w:rPr>
+        <w:t>TO DO:</w:t>
+      </w:r>
+      <w:r>
+        <w:rPr>
+          <w:rFonts w:asciiTheme="majorHAnsi" w:hAnsiTheme="majorHAnsi" w:cstheme="majorHAnsi"/>
+          <w:color w:val="2E74B5" w:themeColor="accent1" w:themeShade="BF"/>
+          <w:lang w:val="de-AT"/>
+        </w:rPr>
+        <w:t xml:space="preserve"> Implementierung der parallelen Umsetzung dieses Programmes</w:t>
+      </w:r>
+    </w:p>
+    <w:p>
+      <w:pPr>
+        <w:rPr>
+          <w:rFonts w:asciiTheme="majorHAnsi" w:hAnsiTheme="majorHAnsi" w:cstheme="majorHAnsi"/>
+          <w:lang w:val="de-AT"/>
+        </w:rPr>
+      </w:pPr>
+    </w:p>
+    <w:p>
+      <w:pPr>
+        <w:rPr>
+          <w:rFonts w:asciiTheme="majorHAnsi" w:hAnsiTheme="majorHAnsi" w:cstheme="majorHAnsi"/>
+          <w:lang w:val="de-AT"/>
+        </w:rPr>
+      </w:pPr>
+      <w:r>
+        <w:rPr>
+          <w:rFonts w:asciiTheme="majorHAnsi" w:hAnsiTheme="majorHAnsi" w:cstheme="majorHAnsi"/>
+          <w:lang w:val="de-AT"/>
+        </w:rPr>
+        <w:t>Weiterführende Informationen:</w:t>
+      </w:r>
+    </w:p>
+    <w:p>
+      <w:pPr>
+        <w:rPr>
+          <w:rFonts w:asciiTheme="majorHAnsi" w:hAnsiTheme="majorHAnsi" w:cstheme="majorHAnsi"/>
+          <w:lang w:val="de-AT"/>
+        </w:rPr>
+      </w:pPr>
+    </w:p>
+    <w:p>
+      <w:pPr>
         <w:rPr>
           <w:rFonts w:asciiTheme="majorHAnsi" w:hAnsiTheme="majorHAnsi" w:cstheme="majorHAnsi"/>
           <w:lang w:val="de-AT"/>
@@ -646,6 +956,7 @@
       <w:r>
         <w:rPr>
           <w:rFonts w:asciiTheme="majorHAnsi" w:hAnsiTheme="majorHAnsi" w:cstheme="majorHAnsi"/>
+          <w:i/>
           <w:lang w:val="de-AT"/>
         </w:rPr>
         <w:t>for</w:t>
@@ -669,6 +980,7 @@
       <w:r>
         <w:rPr>
           <w:rFonts w:asciiTheme="majorHAnsi" w:hAnsiTheme="majorHAnsi" w:cstheme="majorHAnsi"/>
+          <w:i/>
           <w:lang w:val="de-AT"/>
         </w:rPr>
         <w:t>foreach</w:t>
@@ -679,7 +991,21 @@
           <w:rFonts w:asciiTheme="majorHAnsi" w:hAnsiTheme="majorHAnsi" w:cstheme="majorHAnsi"/>
           <w:lang w:val="de-AT"/>
         </w:rPr>
-        <w:t xml:space="preserve">-Methode verfügen über </w:t>
+        <w:t xml:space="preserve">-Methode verfügen </w:t>
+      </w:r>
+      <w:r>
+        <w:rPr>
+          <w:rFonts w:asciiTheme="majorHAnsi" w:hAnsiTheme="majorHAnsi" w:cstheme="majorHAnsi"/>
+          <w:lang w:val="de-AT"/>
+        </w:rPr>
+        <w:t xml:space="preserve">zudem </w:t>
+      </w:r>
+      <w:r>
+        <w:rPr>
+          <w:rFonts w:asciiTheme="majorHAnsi" w:hAnsiTheme="majorHAnsi" w:cstheme="majorHAnsi"/>
+          <w:lang w:val="de-AT"/>
+        </w:rPr>
+        <w:t xml:space="preserve">über </w:t>
       </w:r>
       <w:r>
         <w:rPr>
@@ -729,6 +1055,13 @@
         </w:rPr>
         <w:t>Anhalten bzw. Unterbrechen der Schleifenausführung</w:t>
       </w:r>
+      <w:r>
+        <w:rPr>
+          <w:rFonts w:asciiTheme="majorHAnsi" w:hAnsiTheme="majorHAnsi" w:cstheme="majorHAnsi"/>
+          <w:lang w:val="de-AT"/>
+        </w:rPr>
+        <w:t>,</w:t>
+      </w:r>
     </w:p>
     <w:p>
       <w:pPr>
@@ -756,6 +1089,13 @@
         </w:rPr>
         <w:t>Zustandsüberwachung der Schleife in anderen Threads</w:t>
       </w:r>
+      <w:r>
+        <w:rPr>
+          <w:rFonts w:asciiTheme="majorHAnsi" w:hAnsiTheme="majorHAnsi" w:cstheme="majorHAnsi"/>
+          <w:lang w:val="de-AT"/>
+        </w:rPr>
+        <w:t>,</w:t>
+      </w:r>
     </w:p>
     <w:p>
       <w:pPr>
@@ -783,6 +1123,13 @@
         </w:rPr>
         <w:t>Beibehalten des lokalen Threadzustandes</w:t>
       </w:r>
+      <w:r>
+        <w:rPr>
+          <w:rFonts w:asciiTheme="majorHAnsi" w:hAnsiTheme="majorHAnsi" w:cstheme="majorHAnsi"/>
+          <w:lang w:val="de-AT"/>
+        </w:rPr>
+        <w:t>,</w:t>
+      </w:r>
     </w:p>
     <w:p>
       <w:pPr>
@@ -801,7 +1148,6 @@
           <w:rFonts w:asciiTheme="majorHAnsi" w:hAnsiTheme="majorHAnsi" w:cstheme="majorHAnsi"/>
           <w:lang w:val="de-AT"/>
         </w:rPr>
-        <w:lastRenderedPageBreak/>
         <w:t xml:space="preserve">das </w:t>
       </w:r>
       <w:r>
@@ -810,6 +1156,13 @@
           <w:lang w:val="de-AT"/>
         </w:rPr>
         <w:t>Abschließen lokaler Threadobjekte</w:t>
+      </w:r>
+      <w:r>
+        <w:rPr>
+          <w:rFonts w:asciiTheme="majorHAnsi" w:hAnsiTheme="majorHAnsi" w:cstheme="majorHAnsi"/>
+          <w:lang w:val="de-AT"/>
+        </w:rPr>
+        <w:t>,</w:t>
       </w:r>
     </w:p>
     <w:p>
@@ -829,7 +1182,77 @@
           <w:rFonts w:asciiTheme="majorHAnsi" w:hAnsiTheme="majorHAnsi" w:cstheme="majorHAnsi"/>
           <w:lang w:val="de-AT"/>
         </w:rPr>
-        <w:t>die Steuerung des Parallelitätsgrades usw.</w:t>
+        <w:t>die Ste</w:t>
+      </w:r>
+      <w:r>
+        <w:rPr>
+          <w:rFonts w:asciiTheme="majorHAnsi" w:hAnsiTheme="majorHAnsi" w:cstheme="majorHAnsi"/>
+          <w:lang w:val="de-AT"/>
+        </w:rPr>
+        <w:t>uerung des Parallelitätsgrades</w:t>
+      </w:r>
+      <w:sdt>
+        <w:sdtPr>
+          <w:rPr>
+            <w:rFonts w:asciiTheme="majorHAnsi" w:hAnsiTheme="majorHAnsi" w:cstheme="majorHAnsi"/>
+            <w:lang w:val="de-AT"/>
+          </w:rPr>
+          <w:id w:val="1202744758"/>
+          <w:citation/>
+        </w:sdtPr>
+        <w:sdtContent>
+          <w:r>
+            <w:rPr>
+              <w:rFonts w:asciiTheme="majorHAnsi" w:hAnsiTheme="majorHAnsi" w:cstheme="majorHAnsi"/>
+              <w:lang w:val="de-AT"/>
+            </w:rPr>
+            <w:fldChar w:fldCharType="begin"/>
+          </w:r>
+          <w:r>
+            <w:rPr>
+              <w:rFonts w:asciiTheme="majorHAnsi" w:hAnsiTheme="majorHAnsi" w:cstheme="majorHAnsi"/>
+              <w:lang w:val="de-AT"/>
+            </w:rPr>
+            <w:instrText xml:space="preserve"> CITATION Mic17 \l 3079 </w:instrText>
+          </w:r>
+          <w:r>
+            <w:rPr>
+              <w:rFonts w:asciiTheme="majorHAnsi" w:hAnsiTheme="majorHAnsi" w:cstheme="majorHAnsi"/>
+              <w:lang w:val="de-AT"/>
+            </w:rPr>
+            <w:fldChar w:fldCharType="separate"/>
+          </w:r>
+          <w:r>
+            <w:rPr>
+              <w:rFonts w:asciiTheme="majorHAnsi" w:hAnsiTheme="majorHAnsi" w:cstheme="majorHAnsi"/>
+              <w:noProof/>
+              <w:lang w:val="de-AT"/>
+            </w:rPr>
+            <w:t xml:space="preserve"> </w:t>
+          </w:r>
+          <w:r>
+            <w:rPr>
+              <w:rFonts w:asciiTheme="majorHAnsi" w:hAnsiTheme="majorHAnsi" w:cstheme="majorHAnsi"/>
+              <w:noProof/>
+              <w:lang w:val="de-AT"/>
+            </w:rPr>
+            <w:t>[2]</w:t>
+          </w:r>
+          <w:r>
+            <w:rPr>
+              <w:rFonts w:asciiTheme="majorHAnsi" w:hAnsiTheme="majorHAnsi" w:cstheme="majorHAnsi"/>
+              <w:lang w:val="de-AT"/>
+            </w:rPr>
+            <w:fldChar w:fldCharType="end"/>
+          </w:r>
+        </w:sdtContent>
+      </w:sdt>
+      <w:r>
+        <w:rPr>
+          <w:rFonts w:asciiTheme="majorHAnsi" w:hAnsiTheme="majorHAnsi" w:cstheme="majorHAnsi"/>
+          <w:lang w:val="de-AT"/>
+        </w:rPr>
+        <w:t>.</w:t>
       </w:r>
     </w:p>
     <w:p>
@@ -859,6 +1282,7 @@
       <w:r>
         <w:rPr>
           <w:rFonts w:asciiTheme="majorHAnsi" w:hAnsiTheme="majorHAnsi" w:cstheme="majorHAnsi"/>
+          <w:i/>
           <w:lang w:val="de-AT"/>
         </w:rPr>
         <w:t>ParallelLoopState</w:t>
@@ -867,6 +1291,7 @@
       <w:r>
         <w:rPr>
           <w:rFonts w:asciiTheme="majorHAnsi" w:hAnsiTheme="majorHAnsi" w:cstheme="majorHAnsi"/>
+          <w:i/>
           <w:lang w:val="de-AT"/>
         </w:rPr>
         <w:t xml:space="preserve">, </w:t>
@@ -875,6 +1300,7 @@
       <w:r>
         <w:rPr>
           <w:rFonts w:asciiTheme="majorHAnsi" w:hAnsiTheme="majorHAnsi" w:cstheme="majorHAnsi"/>
+          <w:i/>
           <w:lang w:val="de-AT"/>
         </w:rPr>
         <w:t>ParallelOptions</w:t>
@@ -883,6 +1309,7 @@
       <w:r>
         <w:rPr>
           <w:rFonts w:asciiTheme="majorHAnsi" w:hAnsiTheme="majorHAnsi" w:cstheme="majorHAnsi"/>
+          <w:i/>
           <w:lang w:val="de-AT"/>
         </w:rPr>
         <w:t xml:space="preserve">, </w:t>
@@ -891,6 +1318,7 @@
       <w:r>
         <w:rPr>
           <w:rFonts w:asciiTheme="majorHAnsi" w:hAnsiTheme="majorHAnsi" w:cstheme="majorHAnsi"/>
+          <w:i/>
           <w:lang w:val="de-AT"/>
         </w:rPr>
         <w:t>ParallelLoopresult</w:t>
@@ -899,6 +1327,7 @@
       <w:r>
         <w:rPr>
           <w:rFonts w:asciiTheme="majorHAnsi" w:hAnsiTheme="majorHAnsi" w:cstheme="majorHAnsi"/>
+          <w:i/>
           <w:lang w:val="de-AT"/>
         </w:rPr>
         <w:t xml:space="preserve">, </w:t>
@@ -907,6 +1336,7 @@
       <w:r>
         <w:rPr>
           <w:rFonts w:asciiTheme="majorHAnsi" w:hAnsiTheme="majorHAnsi" w:cstheme="majorHAnsi"/>
+          <w:i/>
           <w:lang w:val="de-AT"/>
         </w:rPr>
         <w:t>CancellationToken</w:t>
@@ -915,22 +1345,88 @@
       <w:r>
         <w:rPr>
           <w:rFonts w:asciiTheme="majorHAnsi" w:hAnsiTheme="majorHAnsi" w:cstheme="majorHAnsi"/>
-          <w:lang w:val="de-AT"/>
-        </w:rPr>
-        <w:t xml:space="preserve"> und </w:t>
+          <w:i/>
+          <w:lang w:val="de-AT"/>
+        </w:rPr>
+        <w:t xml:space="preserve"> </w:t>
+      </w:r>
+      <w:r>
+        <w:rPr>
+          <w:rFonts w:asciiTheme="majorHAnsi" w:hAnsiTheme="majorHAnsi" w:cstheme="majorHAnsi"/>
+          <w:lang w:val="de-AT"/>
+        </w:rPr>
+        <w:t xml:space="preserve">und </w:t>
       </w:r>
       <w:proofErr w:type="spellStart"/>
       <w:r>
         <w:rPr>
           <w:rFonts w:asciiTheme="majorHAnsi" w:hAnsiTheme="majorHAnsi" w:cstheme="majorHAnsi"/>
+          <w:i/>
           <w:lang w:val="de-AT"/>
         </w:rPr>
         <w:t>CancellationTokenSource</w:t>
       </w:r>
       <w:proofErr w:type="spellEnd"/>
-      <w:r>
-        <w:rPr>
-          <w:rFonts w:asciiTheme="majorHAnsi" w:hAnsiTheme="majorHAnsi" w:cstheme="majorHAnsi"/>
+      <w:sdt>
+        <w:sdtPr>
+          <w:rPr>
+            <w:rFonts w:asciiTheme="majorHAnsi" w:hAnsiTheme="majorHAnsi" w:cstheme="majorHAnsi"/>
+            <w:lang w:val="de-AT"/>
+          </w:rPr>
+          <w:id w:val="-2010666889"/>
+          <w:citation/>
+        </w:sdtPr>
+        <w:sdtContent>
+          <w:r>
+            <w:rPr>
+              <w:rFonts w:asciiTheme="majorHAnsi" w:hAnsiTheme="majorHAnsi" w:cstheme="majorHAnsi"/>
+              <w:lang w:val="de-AT"/>
+            </w:rPr>
+            <w:fldChar w:fldCharType="begin"/>
+          </w:r>
+          <w:r>
+            <w:rPr>
+              <w:rFonts w:asciiTheme="majorHAnsi" w:hAnsiTheme="majorHAnsi" w:cstheme="majorHAnsi"/>
+              <w:lang w:val="de-AT"/>
+            </w:rPr>
+            <w:instrText xml:space="preserve"> CITATION Mic17 \l 3079 </w:instrText>
+          </w:r>
+          <w:r>
+            <w:rPr>
+              <w:rFonts w:asciiTheme="majorHAnsi" w:hAnsiTheme="majorHAnsi" w:cstheme="majorHAnsi"/>
+              <w:lang w:val="de-AT"/>
+            </w:rPr>
+            <w:fldChar w:fldCharType="separate"/>
+          </w:r>
+          <w:r>
+            <w:rPr>
+              <w:rFonts w:asciiTheme="majorHAnsi" w:hAnsiTheme="majorHAnsi" w:cstheme="majorHAnsi"/>
+              <w:noProof/>
+              <w:lang w:val="de-AT"/>
+            </w:rPr>
+            <w:t xml:space="preserve"> </w:t>
+          </w:r>
+          <w:r>
+            <w:rPr>
+              <w:rFonts w:asciiTheme="majorHAnsi" w:hAnsiTheme="majorHAnsi" w:cstheme="majorHAnsi"/>
+              <w:noProof/>
+              <w:lang w:val="de-AT"/>
+            </w:rPr>
+            <w:t>[2]</w:t>
+          </w:r>
+          <w:r>
+            <w:rPr>
+              <w:rFonts w:asciiTheme="majorHAnsi" w:hAnsiTheme="majorHAnsi" w:cstheme="majorHAnsi"/>
+              <w:lang w:val="de-AT"/>
+            </w:rPr>
+            <w:fldChar w:fldCharType="end"/>
+          </w:r>
+        </w:sdtContent>
+      </w:sdt>
+      <w:r>
+        <w:rPr>
+          <w:rFonts w:asciiTheme="majorHAnsi" w:hAnsiTheme="majorHAnsi" w:cstheme="majorHAnsi"/>
+          <w:i/>
           <w:lang w:val="de-AT"/>
         </w:rPr>
         <w:t>.</w:t>
@@ -943,8 +1439,6 @@
           <w:lang w:val="de-AT"/>
         </w:rPr>
       </w:pPr>
-      <w:bookmarkStart w:id="1" w:name="_GoBack"/>
-      <w:bookmarkEnd w:id="1"/>
     </w:p>
     <w:p>
       <w:pPr>
@@ -959,9 +1453,23 @@
           <w:rFonts w:asciiTheme="majorHAnsi" w:hAnsiTheme="majorHAnsi" w:cstheme="majorHAnsi"/>
           <w:lang w:val="de-AT"/>
         </w:rPr>
-        <w:t xml:space="preserve">Weitere Beispiele für die Implementierung von Datenparallelismus mittels der TPL sind unter folgendem Link abrufbar: </w:t>
-      </w:r>
-      <w:hyperlink r:id="rId7" w:history="1">
+        <w:t xml:space="preserve">Weitere Beispiele für die Implementierung von Datenparallelismus </w:t>
+      </w:r>
+      <w:r>
+        <w:rPr>
+          <w:rFonts w:asciiTheme="majorHAnsi" w:hAnsiTheme="majorHAnsi" w:cstheme="majorHAnsi"/>
+          <w:lang w:val="de-AT"/>
+        </w:rPr>
+        <w:t>mit Hilfe der</w:t>
+      </w:r>
+      <w:r>
+        <w:rPr>
+          <w:rFonts w:asciiTheme="majorHAnsi" w:hAnsiTheme="majorHAnsi" w:cstheme="majorHAnsi"/>
+          <w:lang w:val="de-AT"/>
+        </w:rPr>
+        <w:t xml:space="preserve"> TPL sind unter folgendem Link abrufbar: </w:t>
+      </w:r>
+      <w:hyperlink r:id="rId9" w:history="1">
         <w:r>
           <w:rPr>
             <w:rStyle w:val="Hyperlink"/>
@@ -994,6 +1502,8 @@
           <w:lang w:val="de-AT"/>
         </w:rPr>
       </w:pPr>
+      <w:bookmarkStart w:id="1" w:name="_GoBack"/>
+      <w:bookmarkEnd w:id="1"/>
     </w:p>
     <w:p>
       <w:pPr>
@@ -1609,6 +2119,7 @@
           <w:rFonts w:asciiTheme="majorHAnsi" w:hAnsiTheme="majorHAnsi" w:cstheme="majorHAnsi"/>
           <w:lang w:val="de-AT"/>
         </w:rPr>
+        <w:lastRenderedPageBreak/>
         <w:t>Besteht aus Verschiedenen Blöcken</w:t>
       </w:r>
     </w:p>
@@ -2352,7 +2863,7 @@
               </w:tblGrid>
               <w:tr>
                 <w:trPr>
-                  <w:divId w:val="1305741217"/>
+                  <w:divId w:val="1131097848"/>
                   <w:tblCellSpacing w:w="15" w:type="dxa"/>
                 </w:trPr>
                 <w:tc>
@@ -2398,10 +2909,66 @@
                   </w:p>
                 </w:tc>
               </w:tr>
+              <w:tr>
+                <w:trPr>
+                  <w:divId w:val="1131097848"/>
+                  <w:tblCellSpacing w:w="15" w:type="dxa"/>
+                </w:trPr>
+                <w:tc>
+                  <w:tcPr>
+                    <w:tcW w:w="50" w:type="pct"/>
+                    <w:hideMark/>
+                  </w:tcPr>
+                  <w:p>
+                    <w:pPr>
+                      <w:pStyle w:val="Literaturverzeichnis"/>
+                      <w:rPr>
+                        <w:noProof/>
+                        <w:lang w:val="de-DE"/>
+                      </w:rPr>
+                    </w:pPr>
+                    <w:r>
+                      <w:rPr>
+                        <w:noProof/>
+                        <w:lang w:val="de-DE"/>
+                      </w:rPr>
+                      <w:t xml:space="preserve">[2] </w:t>
+                    </w:r>
+                  </w:p>
+                </w:tc>
+                <w:tc>
+                  <w:tcPr>
+                    <w:tcW w:w="0" w:type="auto"/>
+                    <w:hideMark/>
+                  </w:tcPr>
+                  <w:p>
+                    <w:pPr>
+                      <w:pStyle w:val="Literaturverzeichnis"/>
+                      <w:rPr>
+                        <w:noProof/>
+                        <w:lang w:val="de-DE"/>
+                      </w:rPr>
+                    </w:pPr>
+                    <w:r>
+                      <w:rPr>
+                        <w:noProof/>
+                      </w:rPr>
+                      <w:t xml:space="preserve">Microsoft, „https://docs.microsoft.com,“ Microsoft, 30 3 2017. [Online]. Available: https://docs.microsoft.com/en-us/dotnet/standard/parallel-programming/task-parallel-library-tpl. </w:t>
+                    </w:r>
+                    <w:r>
+                      <w:rPr>
+                        <w:noProof/>
+                        <w:lang w:val="de-DE"/>
+                      </w:rPr>
+                      <w:t>[Zugriff am 19 11 2017].</w:t>
+                    </w:r>
+                  </w:p>
+                </w:tc>
+              </w:tr>
             </w:tbl>
             <w:p>
               <w:pPr>
-                <w:divId w:val="1305741217"/>
+                <w:divId w:val="1131097848"/>
                 <w:rPr>
                   <w:rFonts w:eastAsia="Times New Roman"/>
                   <w:noProof/>
@@ -2430,6 +2997,8 @@
       </w:pPr>
     </w:p>
     <w:sectPr>
+      <w:headerReference w:type="default" r:id="rId10"/>
+      <w:footerReference w:type="default" r:id="rId11"/>
       <w:pgSz w:w="11906" w:h="16838"/>
       <w:pgMar w:top="1134" w:right="1134" w:bottom="1134" w:left="1134" w:header="0" w:footer="0" w:gutter="0"/>
       <w:cols w:space="720"/>
@@ -2437,6 +3006,240 @@
     </w:sectPr>
   </w:body>
 </w:document>
+</file>
+
+<file path=word/endnotes.xml><?xml version="1.0" encoding="utf-8"?>
+<w:endnotes xmlns:wpc="http://schemas.microsoft.com/office/word/2010/wordprocessingCanvas" xmlns:cx="http://schemas.microsoft.com/office/drawing/2014/chartex" xmlns:cx1="http://schemas.microsoft.com/office/drawing/2015/9/8/chartex" xmlns:cx2="http://schemas.microsoft.com/office/drawing/2015/10/21/chartex" xmlns:cx3="http://schemas.microsoft.com/office/drawing/2016/5/9/chartex" xmlns:cx4="http://schemas.microsoft.com/office/drawing/2016/5/10/chartex" xmlns:cx5="http://schemas.microsoft.com/office/drawing/2016/5/11/chartex" xmlns:cx6="http://schemas.microsoft.com/office/drawing/2016/5/12/chartex" xmlns:cx7="http://schemas.microsoft.com/office/drawing/2016/5/13/chartex" xmlns:cx8="http://schemas.microsoft.com/office/drawing/2016/5/14/chartex" xmlns:mc="http://schemas.openxmlformats.org/markup-compatibility/2006" xmlns:aink="http://schemas.microsoft.com/office/drawing/2016/ink" xmlns:am3d="http://schemas.microsoft.com/office/drawing/2017/model3d" xmlns:o="urn:schemas-microsoft-com:office:office" xmlns:r="http://schemas.openxmlformats.org/officeDocument/2006/relationships" xmlns:m="http://schemas.openxmlformats.org/officeDocument/2006/math" xmlns:v="urn:schemas-microsoft-com:vml" xmlns:wp14="http://schemas.microsoft.com/office/word/2010/wordprocessingDrawing" xmlns:wp="http://schemas.openxmlformats.org/drawingml/2006/wordprocessingDrawing" xmlns:w10="urn:schemas-microsoft-com:office:word" xmlns:w="http://schemas.openxmlformats.org/wordprocessingml/2006/main" xmlns:w14="http://schemas.microsoft.com/office/word/2010/wordml" xmlns:w15="http://schemas.microsoft.com/office/word/2012/wordml" xmlns:w16cid="http://schemas.microsoft.com/office/word/2016/wordml/cid" xmlns:w16se="http://schemas.microsoft.com/office/word/2015/wordml/symex" xmlns:wpg="http://schemas.microsoft.com/office/word/2010/wordprocessingGroup" xmlns:wpi="http://schemas.microsoft.com/office/word/2010/wordprocessingInk" xmlns:wne="http://schemas.microsoft.com/office/word/2006/wordml" xmlns:wps="http://schemas.microsoft.com/office/word/2010/wordprocessingShape" mc:Ignorable="w14 w15 w16se w16cid wp14">
+  <w:endnote w:type="separator" w:id="-1">
+    <w:p>
+      <w:r>
+        <w:separator/>
+      </w:r>
+    </w:p>
+  </w:endnote>
+  <w:endnote w:type="continuationSeparator" w:id="0">
+    <w:p>
+      <w:r>
+        <w:continuationSeparator/>
+      </w:r>
+    </w:p>
+  </w:endnote>
+</w:endnotes>
+</file>
+
+<file path=word/footer1.xml><?xml version="1.0" encoding="utf-8"?>
+<w:ftr xmlns:wpc="http://schemas.microsoft.com/office/word/2010/wordprocessingCanvas" xmlns:cx="http://schemas.microsoft.com/office/drawing/2014/chartex" xmlns:cx1="http://schemas.microsoft.com/office/drawing/2015/9/8/chartex" xmlns:cx2="http://schemas.microsoft.com/office/drawing/2015/10/21/chartex" xmlns:cx3="http://schemas.microsoft.com/office/drawing/2016/5/9/chartex" xmlns:cx4="http://schemas.microsoft.com/office/drawing/2016/5/10/chartex" xmlns:cx5="http://schemas.microsoft.com/office/drawing/2016/5/11/chartex" xmlns:cx6="http://schemas.microsoft.com/office/drawing/2016/5/12/chartex" xmlns:cx7="http://schemas.microsoft.com/office/drawing/2016/5/13/chartex" xmlns:cx8="http://schemas.microsoft.com/office/drawing/2016/5/14/chartex" xmlns:mc="http://schemas.openxmlformats.org/markup-compatibility/2006" xmlns:aink="http://schemas.microsoft.com/office/drawing/2016/ink" xmlns:am3d="http://schemas.microsoft.com/office/drawing/2017/model3d" xmlns:o="urn:schemas-microsoft-com:office:office" xmlns:r="http://schemas.openxmlformats.org/officeDocument/2006/relationships" xmlns:m="http://schemas.openxmlformats.org/officeDocument/2006/math" xmlns:v="urn:schemas-microsoft-com:vml" xmlns:wp14="http://schemas.microsoft.com/office/word/2010/wordprocessingDrawing" xmlns:wp="http://schemas.openxmlformats.org/drawingml/2006/wordprocessingDrawing" xmlns:w10="urn:schemas-microsoft-com:office:word" xmlns:w="http://schemas.openxmlformats.org/wordprocessingml/2006/main" xmlns:w14="http://schemas.microsoft.com/office/word/2010/wordml" xmlns:w15="http://schemas.microsoft.com/office/word/2012/wordml" xmlns:w16cid="http://schemas.microsoft.com/office/word/2016/wordml/cid" xmlns:w16se="http://schemas.microsoft.com/office/word/2015/wordml/symex" xmlns:wpg="http://schemas.microsoft.com/office/word/2010/wordprocessingGroup" xmlns:wpi="http://schemas.microsoft.com/office/word/2010/wordprocessingInk" xmlns:wne="http://schemas.microsoft.com/office/word/2006/wordml" xmlns:wps="http://schemas.microsoft.com/office/word/2010/wordprocessingShape" mc:Ignorable="w14 w15 w16se w16cid wp14">
+  <w:sdt>
+    <w:sdtPr>
+      <w:id w:val="1458837350"/>
+      <w:docPartObj>
+        <w:docPartGallery w:val="Page Numbers (Bottom of Page)"/>
+        <w:docPartUnique/>
+      </w:docPartObj>
+    </w:sdtPr>
+    <w:sdtContent>
+      <w:sdt>
+        <w:sdtPr>
+          <w:id w:val="-1769616900"/>
+          <w:docPartObj>
+            <w:docPartGallery w:val="Page Numbers (Top of Page)"/>
+            <w:docPartUnique/>
+          </w:docPartObj>
+        </w:sdtPr>
+        <w:sdtContent>
+          <w:p>
+            <w:pPr>
+              <w:pStyle w:val="Fuzeile"/>
+              <w:jc w:val="right"/>
+            </w:pPr>
+            <w:r>
+              <w:rPr>
+                <w:color w:val="5B9BD5" w:themeColor="accent1"/>
+                <w:sz w:val="20"/>
+                <w:szCs w:val="20"/>
+              </w:rPr>
+              <w:t xml:space="preserve">Seite </w:t>
+            </w:r>
+            <w:r>
+              <w:rPr>
+                <w:color w:val="5B9BD5" w:themeColor="accent1"/>
+                <w:sz w:val="20"/>
+                <w:szCs w:val="20"/>
+              </w:rPr>
+              <w:fldChar w:fldCharType="begin"/>
+            </w:r>
+            <w:r>
+              <w:rPr>
+                <w:color w:val="5B9BD5" w:themeColor="accent1"/>
+                <w:sz w:val="20"/>
+                <w:szCs w:val="20"/>
+              </w:rPr>
+              <w:instrText>PAGE</w:instrText>
+            </w:r>
+            <w:r>
+              <w:rPr>
+                <w:color w:val="5B9BD5" w:themeColor="accent1"/>
+                <w:sz w:val="20"/>
+                <w:szCs w:val="20"/>
+              </w:rPr>
+              <w:fldChar w:fldCharType="separate"/>
+            </w:r>
+            <w:r>
+              <w:rPr>
+                <w:noProof/>
+                <w:color w:val="5B9BD5" w:themeColor="accent1"/>
+                <w:sz w:val="20"/>
+                <w:szCs w:val="20"/>
+              </w:rPr>
+              <w:t>1</w:t>
+            </w:r>
+            <w:r>
+              <w:rPr>
+                <w:color w:val="5B9BD5" w:themeColor="accent1"/>
+                <w:sz w:val="20"/>
+                <w:szCs w:val="20"/>
+              </w:rPr>
+              <w:fldChar w:fldCharType="end"/>
+            </w:r>
+            <w:r>
+              <w:rPr>
+                <w:color w:val="5B9BD5" w:themeColor="accent1"/>
+                <w:sz w:val="20"/>
+                <w:szCs w:val="20"/>
+              </w:rPr>
+              <w:t xml:space="preserve"> von </w:t>
+            </w:r>
+            <w:r>
+              <w:rPr>
+                <w:color w:val="5B9BD5" w:themeColor="accent1"/>
+                <w:sz w:val="20"/>
+                <w:szCs w:val="20"/>
+              </w:rPr>
+              <w:fldChar w:fldCharType="begin"/>
+            </w:r>
+            <w:r>
+              <w:rPr>
+                <w:color w:val="5B9BD5" w:themeColor="accent1"/>
+                <w:sz w:val="20"/>
+                <w:szCs w:val="20"/>
+              </w:rPr>
+              <w:instrText>NUMPAGES</w:instrText>
+            </w:r>
+            <w:r>
+              <w:rPr>
+                <w:color w:val="5B9BD5" w:themeColor="accent1"/>
+                <w:sz w:val="20"/>
+                <w:szCs w:val="20"/>
+              </w:rPr>
+              <w:fldChar w:fldCharType="separate"/>
+            </w:r>
+            <w:r>
+              <w:rPr>
+                <w:noProof/>
+                <w:color w:val="5B9BD5" w:themeColor="accent1"/>
+                <w:sz w:val="20"/>
+                <w:szCs w:val="20"/>
+              </w:rPr>
+              <w:t>4</w:t>
+            </w:r>
+            <w:r>
+              <w:rPr>
+                <w:color w:val="5B9BD5" w:themeColor="accent1"/>
+                <w:sz w:val="20"/>
+                <w:szCs w:val="20"/>
+              </w:rPr>
+              <w:fldChar w:fldCharType="end"/>
+            </w:r>
+          </w:p>
+        </w:sdtContent>
+      </w:sdt>
+    </w:sdtContent>
+  </w:sdt>
+  <w:p>
+    <w:pPr>
+      <w:pStyle w:val="Fuzeile"/>
+    </w:pPr>
+  </w:p>
+</w:ftr>
+</file>
+
+<file path=word/footnotes.xml><?xml version="1.0" encoding="utf-8"?>
+<w:footnotes xmlns:wpc="http://schemas.microsoft.com/office/word/2010/wordprocessingCanvas" xmlns:cx="http://schemas.microsoft.com/office/drawing/2014/chartex" xmlns:cx1="http://schemas.microsoft.com/office/drawing/2015/9/8/chartex" xmlns:cx2="http://schemas.microsoft.com/office/drawing/2015/10/21/chartex" xmlns:cx3="http://schemas.microsoft.com/office/drawing/2016/5/9/chartex" xmlns:cx4="http://schemas.microsoft.com/office/drawing/2016/5/10/chartex" xmlns:cx5="http://schemas.microsoft.com/office/drawing/2016/5/11/chartex" xmlns:cx6="http://schemas.microsoft.com/office/drawing/2016/5/12/chartex" xmlns:cx7="http://schemas.microsoft.com/office/drawing/2016/5/13/chartex" xmlns:cx8="http://schemas.microsoft.com/office/drawing/2016/5/14/chartex" xmlns:mc="http://schemas.openxmlformats.org/markup-compatibility/2006" xmlns:aink="http://schemas.microsoft.com/office/drawing/2016/ink" xmlns:am3d="http://schemas.microsoft.com/office/drawing/2017/model3d" xmlns:o="urn:schemas-microsoft-com:office:office" xmlns:r="http://schemas.openxmlformats.org/officeDocument/2006/relationships" xmlns:m="http://schemas.openxmlformats.org/officeDocument/2006/math" xmlns:v="urn:schemas-microsoft-com:vml" xmlns:wp14="http://schemas.microsoft.com/office/word/2010/wordprocessingDrawing" xmlns:wp="http://schemas.openxmlformats.org/drawingml/2006/wordprocessingDrawing" xmlns:w10="urn:schemas-microsoft-com:office:word" xmlns:w="http://schemas.openxmlformats.org/wordprocessingml/2006/main" xmlns:w14="http://schemas.microsoft.com/office/word/2010/wordml" xmlns:w15="http://schemas.microsoft.com/office/word/2012/wordml" xmlns:w16cid="http://schemas.microsoft.com/office/word/2016/wordml/cid" xmlns:w16se="http://schemas.microsoft.com/office/word/2015/wordml/symex" xmlns:wpg="http://schemas.microsoft.com/office/word/2010/wordprocessingGroup" xmlns:wpi="http://schemas.microsoft.com/office/word/2010/wordprocessingInk" xmlns:wne="http://schemas.microsoft.com/office/word/2006/wordml" xmlns:wps="http://schemas.microsoft.com/office/word/2010/wordprocessingShape" mc:Ignorable="w14 w15 w16se w16cid wp14">
+  <w:footnote w:type="separator" w:id="-1">
+    <w:p>
+      <w:r>
+        <w:separator/>
+      </w:r>
+    </w:p>
+  </w:footnote>
+  <w:footnote w:type="continuationSeparator" w:id="0">
+    <w:p>
+      <w:r>
+        <w:continuationSeparator/>
+      </w:r>
+    </w:p>
+  </w:footnote>
+</w:footnotes>
+</file>
+
+<file path=word/header1.xml><?xml version="1.0" encoding="utf-8"?>
+<w:hdr xmlns:wpc="http://schemas.microsoft.com/office/word/2010/wordprocessingCanvas" xmlns:cx="http://schemas.microsoft.com/office/drawing/2014/chartex" xmlns:cx1="http://schemas.microsoft.com/office/drawing/2015/9/8/chartex" xmlns:cx2="http://schemas.microsoft.com/office/drawing/2015/10/21/chartex" xmlns:cx3="http://schemas.microsoft.com/office/drawing/2016/5/9/chartex" xmlns:cx4="http://schemas.microsoft.com/office/drawing/2016/5/10/chartex" xmlns:cx5="http://schemas.microsoft.com/office/drawing/2016/5/11/chartex" xmlns:cx6="http://schemas.microsoft.com/office/drawing/2016/5/12/chartex" xmlns:cx7="http://schemas.microsoft.com/office/drawing/2016/5/13/chartex" xmlns:cx8="http://schemas.microsoft.com/office/drawing/2016/5/14/chartex" xmlns:mc="http://schemas.openxmlformats.org/markup-compatibility/2006" xmlns:aink="http://schemas.microsoft.com/office/drawing/2016/ink" xmlns:am3d="http://schemas.microsoft.com/office/drawing/2017/model3d" xmlns:o="urn:schemas-microsoft-com:office:office" xmlns:r="http://schemas.openxmlformats.org/officeDocument/2006/relationships" xmlns:m="http://schemas.openxmlformats.org/officeDocument/2006/math" xmlns:v="urn:schemas-microsoft-com:vml" xmlns:wp14="http://schemas.microsoft.com/office/word/2010/wordprocessingDrawing" xmlns:wp="http://schemas.openxmlformats.org/drawingml/2006/wordprocessingDrawing" xmlns:w10="urn:schemas-microsoft-com:office:word" xmlns:w="http://schemas.openxmlformats.org/wordprocessingml/2006/main" xmlns:w14="http://schemas.microsoft.com/office/word/2010/wordml" xmlns:w15="http://schemas.microsoft.com/office/word/2012/wordml" xmlns:w16cid="http://schemas.microsoft.com/office/word/2016/wordml/cid" xmlns:w16se="http://schemas.microsoft.com/office/word/2015/wordml/symex" xmlns:wpg="http://schemas.microsoft.com/office/word/2010/wordprocessingGroup" xmlns:wpi="http://schemas.microsoft.com/office/word/2010/wordprocessingInk" xmlns:wne="http://schemas.microsoft.com/office/word/2006/wordml" xmlns:wps="http://schemas.microsoft.com/office/word/2010/wordprocessingShape" mc:Ignorable="w14 w15 w16se w16cid wp14">
+  <w:p>
+    <w:pPr>
+      <w:pStyle w:val="Kopfzeile"/>
+    </w:pPr>
+    <w:r>
+      <w:rPr>
+        <w:color w:val="5B9BD5" w:themeColor="accent1"/>
+        <w:sz w:val="20"/>
+        <w:szCs w:val="20"/>
+      </w:rPr>
+      <w:t>Workshop LV Parallel Computing</w:t>
+    </w:r>
+    <w:r>
+      <w:rPr>
+        <w:color w:val="5B9BD5" w:themeColor="accent1"/>
+        <w:sz w:val="20"/>
+        <w:szCs w:val="20"/>
+      </w:rPr>
+      <w:ptab w:relativeTo="margin" w:alignment="center" w:leader="none"/>
+    </w:r>
+    <w:r>
+      <w:rPr>
+        <w:color w:val="5B9BD5" w:themeColor="accent1"/>
+        <w:sz w:val="20"/>
+        <w:szCs w:val="20"/>
+      </w:rPr>
+      <w:ptab w:relativeTo="margin" w:alignment="right" w:leader="none"/>
+    </w:r>
+    <w:r>
+      <w:rPr>
+        <w:color w:val="5B9BD5" w:themeColor="accent1"/>
+        <w:sz w:val="20"/>
+        <w:szCs w:val="20"/>
+      </w:rPr>
+      <w:t xml:space="preserve">Lukas </w:t>
+    </w:r>
+    <w:proofErr w:type="spellStart"/>
+    <w:r>
+      <w:rPr>
+        <w:color w:val="5B9BD5" w:themeColor="accent1"/>
+        <w:sz w:val="20"/>
+        <w:szCs w:val="20"/>
+      </w:rPr>
+      <w:t>Altenhuber</w:t>
+    </w:r>
+    <w:proofErr w:type="spellEnd"/>
+    <w:r>
+      <w:rPr>
+        <w:color w:val="5B9BD5" w:themeColor="accent1"/>
+        <w:sz w:val="20"/>
+        <w:szCs w:val="20"/>
+      </w:rPr>
+      <w:t>, Eva-Maria Friedl</w:t>
+    </w:r>
+  </w:p>
+</w:hdr>
 </file>
 
 <file path=word/numbering.xml><?xml version="1.0" encoding="utf-8"?>
@@ -3495,7 +4298,625 @@
       <w:shd w:val="clear" w:color="auto" w:fill="E6E6E6"/>
     </w:rPr>
   </w:style>
+  <w:style w:type="paragraph" w:styleId="Kopfzeile">
+    <w:name w:val="header"/>
+    <w:basedOn w:val="Standard"/>
+    <w:link w:val="KopfzeileZchn"/>
+    <w:uiPriority w:val="99"/>
+    <w:unhideWhenUsed/>
+    <w:rsid w:val="003F3FD8"/>
+    <w:pPr>
+      <w:tabs>
+        <w:tab w:val="center" w:pos="4536"/>
+        <w:tab w:val="right" w:pos="9072"/>
+      </w:tabs>
+    </w:pPr>
+  </w:style>
+  <w:style w:type="character" w:customStyle="1" w:styleId="KopfzeileZchn">
+    <w:name w:val="Kopfzeile Zchn"/>
+    <w:basedOn w:val="Absatz-Standardschriftart"/>
+    <w:link w:val="Kopfzeile"/>
+    <w:uiPriority w:val="99"/>
+    <w:rsid w:val="003F3FD8"/>
+  </w:style>
+  <w:style w:type="paragraph" w:styleId="Fuzeile">
+    <w:name w:val="footer"/>
+    <w:basedOn w:val="Standard"/>
+    <w:link w:val="FuzeileZchn"/>
+    <w:uiPriority w:val="99"/>
+    <w:unhideWhenUsed/>
+    <w:rsid w:val="003F3FD8"/>
+    <w:pPr>
+      <w:tabs>
+        <w:tab w:val="center" w:pos="4536"/>
+        <w:tab w:val="right" w:pos="9072"/>
+      </w:tabs>
+    </w:pPr>
+  </w:style>
+  <w:style w:type="character" w:customStyle="1" w:styleId="FuzeileZchn">
+    <w:name w:val="Fußzeile Zchn"/>
+    <w:basedOn w:val="Absatz-Standardschriftart"/>
+    <w:link w:val="Fuzeile"/>
+    <w:uiPriority w:val="99"/>
+    <w:rsid w:val="003F3FD8"/>
+  </w:style>
 </w:styles>
+</file>
+
+<file path=word/glossary/document.xml><?xml version="1.0" encoding="utf-8"?>
+<w:glossaryDocument xmlns:wpc="http://schemas.microsoft.com/office/word/2010/wordprocessingCanvas" xmlns:cx="http://schemas.microsoft.com/office/drawing/2014/chartex" xmlns:cx1="http://schemas.microsoft.com/office/drawing/2015/9/8/chartex" xmlns:cx2="http://schemas.microsoft.com/office/drawing/2015/10/21/chartex" xmlns:cx3="http://schemas.microsoft.com/office/drawing/2016/5/9/chartex" xmlns:cx4="http://schemas.microsoft.com/office/drawing/2016/5/10/chartex" xmlns:cx5="http://schemas.microsoft.com/office/drawing/2016/5/11/chartex" xmlns:cx6="http://schemas.microsoft.com/office/drawing/2016/5/12/chartex" xmlns:cx7="http://schemas.microsoft.com/office/drawing/2016/5/13/chartex" xmlns:cx8="http://schemas.microsoft.com/office/drawing/2016/5/14/chartex" xmlns:mc="http://schemas.openxmlformats.org/markup-compatibility/2006" xmlns:aink="http://schemas.microsoft.com/office/drawing/2016/ink" xmlns:am3d="http://schemas.microsoft.com/office/drawing/2017/model3d" xmlns:o="urn:schemas-microsoft-com:office:office" xmlns:r="http://schemas.openxmlformats.org/officeDocument/2006/relationships" xmlns:m="http://schemas.openxmlformats.org/officeDocument/2006/math" xmlns:v="urn:schemas-microsoft-com:vml" xmlns:wp14="http://schemas.microsoft.com/office/word/2010/wordprocessingDrawing" xmlns:wp="http://schemas.openxmlformats.org/drawingml/2006/wordprocessingDrawing" xmlns:w10="urn:schemas-microsoft-com:office:word" xmlns:w="http://schemas.openxmlformats.org/wordprocessingml/2006/main" xmlns:w14="http://schemas.microsoft.com/office/word/2010/wordml" xmlns:w15="http://schemas.microsoft.com/office/word/2012/wordml" xmlns:w16cid="http://schemas.microsoft.com/office/word/2016/wordml/cid" xmlns:w16se="http://schemas.microsoft.com/office/word/2015/wordml/symex" xmlns:wpg="http://schemas.microsoft.com/office/word/2010/wordprocessingGroup" xmlns:wpi="http://schemas.microsoft.com/office/word/2010/wordprocessingInk" xmlns:wne="http://schemas.microsoft.com/office/word/2006/wordml" xmlns:wps="http://schemas.microsoft.com/office/word/2010/wordprocessingShape" mc:Ignorable="w14 w15 w16se w16cid wp14"/>
+</file>
+
+<file path=word/glossary/fontTable.xml><?xml version="1.0" encoding="utf-8"?>
+<w:fonts xmlns:mc="http://schemas.openxmlformats.org/markup-compatibility/2006" xmlns:r="http://schemas.openxmlformats.org/officeDocument/2006/relationships" xmlns:w="http://schemas.openxmlformats.org/wordprocessingml/2006/main" xmlns:w14="http://schemas.microsoft.com/office/word/2010/wordml" xmlns:w15="http://schemas.microsoft.com/office/word/2012/wordml" xmlns:w16cid="http://schemas.microsoft.com/office/word/2016/wordml/cid" xmlns:w16se="http://schemas.microsoft.com/office/word/2015/wordml/symex" mc:Ignorable="w14 w15 w16se w16cid">
+  <w:font w:name="Symbol">
+    <w:panose1 w:val="05050102010706020507"/>
+    <w:charset w:val="02"/>
+    <w:family w:val="roman"/>
+    <w:pitch w:val="variable"/>
+    <w:sig w:usb0="00000000" w:usb1="10000000" w:usb2="00000000" w:usb3="00000000" w:csb0="80000000" w:csb1="00000000"/>
+  </w:font>
+  <w:font w:name="Times New Roman">
+    <w:panose1 w:val="02020603050405020304"/>
+    <w:charset w:val="00"/>
+    <w:family w:val="roman"/>
+    <w:pitch w:val="variable"/>
+    <w:sig w:usb0="E0002EFF" w:usb1="C000785B" w:usb2="00000009" w:usb3="00000000" w:csb0="000001FF" w:csb1="00000000"/>
+  </w:font>
+  <w:font w:name="OpenSymbol">
+    <w:altName w:val="Arial Unicode MS"/>
+    <w:charset w:val="01"/>
+    <w:family w:val="auto"/>
+    <w:pitch w:val="default"/>
+  </w:font>
+  <w:font w:name="Courier New">
+    <w:panose1 w:val="02070309020205020404"/>
+    <w:charset w:val="00"/>
+    <w:family w:val="modern"/>
+    <w:pitch w:val="fixed"/>
+    <w:sig w:usb0="E0002EFF" w:usb1="C0007843" w:usb2="00000009" w:usb3="00000000" w:csb0="000001FF" w:csb1="00000000"/>
+  </w:font>
+  <w:font w:name="Wingdings">
+    <w:panose1 w:val="05000000000000000000"/>
+    <w:charset w:val="02"/>
+    <w:family w:val="auto"/>
+    <w:pitch w:val="variable"/>
+    <w:sig w:usb0="00000000" w:usb1="10000000" w:usb2="00000000" w:usb3="00000000" w:csb0="80000000" w:csb1="00000000"/>
+  </w:font>
+  <w:font w:name="Andale Sans UI">
+    <w:altName w:val="Cambria"/>
+    <w:panose1 w:val="00000000000000000000"/>
+    <w:charset w:val="00"/>
+    <w:family w:val="roman"/>
+    <w:notTrueType/>
+    <w:pitch w:val="default"/>
+  </w:font>
+  <w:font w:name="Tahoma">
+    <w:panose1 w:val="020B0604030504040204"/>
+    <w:charset w:val="00"/>
+    <w:family w:val="swiss"/>
+    <w:pitch w:val="variable"/>
+    <w:sig w:usb0="E1002EFF" w:usb1="C000605B" w:usb2="00000029" w:usb3="00000000" w:csb0="000101FF" w:csb1="00000000"/>
+  </w:font>
+  <w:font w:name="Calibri Light">
+    <w:panose1 w:val="020F0302020204030204"/>
+    <w:charset w:val="00"/>
+    <w:family w:val="swiss"/>
+    <w:pitch w:val="variable"/>
+    <w:sig w:usb0="E0002AFF" w:usb1="C000247B" w:usb2="00000009" w:usb3="00000000" w:csb0="000001FF" w:csb1="00000000"/>
+  </w:font>
+  <w:font w:name="Liberation Serif">
+    <w:altName w:val="Times New Roman"/>
+    <w:charset w:val="01"/>
+    <w:family w:val="roman"/>
+    <w:pitch w:val="variable"/>
+  </w:font>
+  <w:font w:name="DejaVu Sans">
+    <w:panose1 w:val="00000000000000000000"/>
+    <w:charset w:val="00"/>
+    <w:family w:val="roman"/>
+    <w:notTrueType/>
+    <w:pitch w:val="default"/>
+  </w:font>
+  <w:font w:name="Arial">
+    <w:panose1 w:val="020B0604020202020204"/>
+    <w:charset w:val="00"/>
+    <w:family w:val="swiss"/>
+    <w:pitch w:val="variable"/>
+    <w:sig w:usb0="E0002EFF" w:usb1="C0007843" w:usb2="00000009" w:usb3="00000000" w:csb0="000001FF" w:csb1="00000000"/>
+  </w:font>
+  <w:font w:name="Calibri">
+    <w:panose1 w:val="020F0502020204030204"/>
+    <w:charset w:val="00"/>
+    <w:family w:val="swiss"/>
+    <w:pitch w:val="variable"/>
+    <w:sig w:usb0="E0002AFF" w:usb1="C000247B" w:usb2="00000009" w:usb3="00000000" w:csb0="000001FF" w:csb1="00000000"/>
+  </w:font>
+</w:fonts>
+</file>
+
+<file path=word/glossary/settings.xml><?xml version="1.0" encoding="utf-8"?>
+<w:settings xmlns:mc="http://schemas.openxmlformats.org/markup-compatibility/2006" xmlns:o="urn:schemas-microsoft-com:office:office" xmlns:r="http://schemas.openxmlformats.org/officeDocument/2006/relationships" xmlns:m="http://schemas.openxmlformats.org/officeDocument/2006/math" xmlns:v="urn:schemas-microsoft-com:vml" xmlns:w10="urn:schemas-microsoft-com:office:word" xmlns:w="http://schemas.openxmlformats.org/wordprocessingml/2006/main" xmlns:w14="http://schemas.microsoft.com/office/word/2010/wordml" xmlns:w15="http://schemas.microsoft.com/office/word/2012/wordml" xmlns:w16cid="http://schemas.microsoft.com/office/word/2016/wordml/cid" xmlns:w16se="http://schemas.microsoft.com/office/word/2015/wordml/symex" xmlns:sl="http://schemas.openxmlformats.org/schemaLibrary/2006/main" mc:Ignorable="w14 w15 w16se w16cid">
+  <w:view w:val="normal"/>
+  <w:defaultTabStop w:val="708"/>
+  <w:hyphenationZone w:val="425"/>
+  <w:characterSpacingControl w:val="doNotCompress"/>
+  <w:compat>
+    <w:useFELayout/>
+    <w:compatSetting w:name="compatibilityMode" w:uri="http://schemas.microsoft.com/office/word" w:val="15"/>
+    <w:compatSetting w:name="overrideTableStyleFontSizeAndJustification" w:uri="http://schemas.microsoft.com/office/word" w:val="1"/>
+    <w:compatSetting w:name="enableOpenTypeFeatures" w:uri="http://schemas.microsoft.com/office/word" w:val="1"/>
+    <w:compatSetting w:name="doNotFlipMirrorIndents" w:uri="http://schemas.microsoft.com/office/word" w:val="1"/>
+    <w:compatSetting w:name="differentiateMultirowTableHeaders" w:uri="http://schemas.microsoft.com/office/word" w:val="1"/>
+    <w:compatSetting w:name="useWord2013TrackBottomHyphenation" w:uri="http://schemas.microsoft.com/office/word" w:val="0"/>
+  </w:compat>
+  <w:rsids>
+    <w:rsidRoot w:val="001D6B0C"/>
+    <w:rsid w:val="000E4B1B"/>
+    <w:rsid w:val="001D6B0C"/>
+  </w:rsids>
+  <m:mathPr>
+    <m:mathFont m:val="Cambria Math"/>
+    <m:brkBin m:val="before"/>
+    <m:brkBinSub m:val="--"/>
+    <m:smallFrac m:val="0"/>
+    <m:dispDef/>
+    <m:lMargin m:val="0"/>
+    <m:rMargin m:val="0"/>
+    <m:defJc m:val="centerGroup"/>
+    <m:wrapIndent m:val="1440"/>
+    <m:intLim m:val="subSup"/>
+    <m:naryLim m:val="undOvr"/>
+  </m:mathPr>
+  <w:themeFontLang w:val="de-AT"/>
+  <w:clrSchemeMapping w:bg1="light1" w:t1="dark1" w:bg2="light2" w:t2="dark2" w:accent1="accent1" w:accent2="accent2" w:accent3="accent3" w:accent4="accent4" w:accent5="accent5" w:accent6="accent6" w:hyperlink="hyperlink" w:followedHyperlink="followedHyperlink"/>
+  <w:decimalSymbol w:val=","/>
+  <w:listSeparator w:val=";"/>
+  <w15:chartTrackingRefBased/>
+</w:settings>
+</file>
+
+<file path=word/glossary/styles.xml><?xml version="1.0" encoding="utf-8"?>
+<w:styles xmlns:mc="http://schemas.openxmlformats.org/markup-compatibility/2006" xmlns:r="http://schemas.openxmlformats.org/officeDocument/2006/relationships" xmlns:w="http://schemas.openxmlformats.org/wordprocessingml/2006/main" xmlns:w14="http://schemas.microsoft.com/office/word/2010/wordml" xmlns:w15="http://schemas.microsoft.com/office/word/2012/wordml" xmlns:w16cid="http://schemas.microsoft.com/office/word/2016/wordml/cid" xmlns:w16se="http://schemas.microsoft.com/office/word/2015/wordml/symex" mc:Ignorable="w14 w15 w16se w16cid">
+  <w:docDefaults>
+    <w:rPrDefault>
+      <w:rPr>
+        <w:rFonts w:asciiTheme="minorHAnsi" w:eastAsiaTheme="minorEastAsia" w:hAnsiTheme="minorHAnsi" w:cstheme="minorBidi"/>
+        <w:sz w:val="22"/>
+        <w:szCs w:val="22"/>
+        <w:lang w:val="de-AT" w:eastAsia="de-AT" w:bidi="ar-SA"/>
+      </w:rPr>
+    </w:rPrDefault>
+    <w:pPrDefault>
+      <w:pPr>
+        <w:spacing w:after="160" w:line="259" w:lineRule="auto"/>
+      </w:pPr>
+    </w:pPrDefault>
+  </w:docDefaults>
+  <w:latentStyles w:defLockedState="0" w:defUIPriority="99" w:defSemiHidden="0" w:defUnhideWhenUsed="0" w:defQFormat="0" w:count="375">
+    <w:lsdException w:name="Normal" w:uiPriority="0" w:qFormat="1"/>
+    <w:lsdException w:name="heading 1" w:uiPriority="9" w:qFormat="1"/>
+    <w:lsdException w:name="heading 2" w:semiHidden="1" w:uiPriority="9" w:unhideWhenUsed="1" w:qFormat="1"/>
+    <w:lsdException w:name="heading 3" w:semiHidden="1" w:uiPriority="9" w:unhideWhenUsed="1" w:qFormat="1"/>
+    <w:lsdException w:name="heading 4" w:semiHidden="1" w:uiPriority="9" w:unhideWhenUsed="1" w:qFormat="1"/>
+    <w:lsdException w:name="heading 5" w:semiHidden="1" w:uiPriority="9" w:unhideWhenUsed="1" w:qFormat="1"/>
+    <w:lsdException w:name="heading 6" w:semiHidden="1" w:uiPriority="9" w:unhideWhenUsed="1" w:qFormat="1"/>
+    <w:lsdException w:name="heading 7" w:semiHidden="1" w:uiPriority="9" w:unhideWhenUsed="1" w:qFormat="1"/>
+    <w:lsdException w:name="heading 8" w:semiHidden="1" w:uiPriority="9" w:unhideWhenUsed="1" w:qFormat="1"/>
+    <w:lsdException w:name="heading 9" w:semiHidden="1" w:uiPriority="9" w:unhideWhenUsed="1" w:qFormat="1"/>
+    <w:lsdException w:name="index 1" w:semiHidden="1" w:unhideWhenUsed="1"/>
+    <w:lsdException w:name="index 2" w:semiHidden="1" w:unhideWhenUsed="1"/>
+    <w:lsdException w:name="index 3" w:semiHidden="1" w:unhideWhenUsed="1"/>
+    <w:lsdException w:name="index 4" w:semiHidden="1" w:unhideWhenUsed="1"/>
+    <w:lsdException w:name="index 5" w:semiHidden="1" w:unhideWhenUsed="1"/>
+    <w:lsdException w:name="index 6" w:semiHidden="1" w:unhideWhenUsed="1"/>
+    <w:lsdException w:name="index 7" w:semiHidden="1" w:unhideWhenUsed="1"/>
+    <w:lsdException w:name="index 8" w:semiHidden="1" w:unhideWhenUsed="1"/>
+    <w:lsdException w:name="index 9" w:semiHidden="1" w:unhideWhenUsed="1"/>
+    <w:lsdException w:name="toc 1" w:semiHidden="1" w:uiPriority="39" w:unhideWhenUsed="1"/>
+    <w:lsdException w:name="toc 2" w:semiHidden="1" w:uiPriority="39" w:unhideWhenUsed="1"/>
+    <w:lsdException w:name="toc 3" w:semiHidden="1" w:uiPriority="39" w:unhideWhenUsed="1"/>
+    <w:lsdException w:name="toc 4" w:semiHidden="1" w:uiPriority="39" w:unhideWhenUsed="1"/>
+    <w:lsdException w:name="toc 5" w:semiHidden="1" w:uiPriority="39" w:unhideWhenUsed="1"/>
+    <w:lsdException w:name="toc 6" w:semiHidden="1" w:uiPriority="39" w:unhideWhenUsed="1"/>
+    <w:lsdException w:name="toc 7" w:semiHidden="1" w:uiPriority="39" w:unhideWhenUsed="1"/>
+    <w:lsdException w:name="toc 8" w:semiHidden="1" w:uiPriority="39" w:unhideWhenUsed="1"/>
+    <w:lsdException w:name="toc 9" w:semiHidden="1" w:uiPriority="39" w:unhideWhenUsed="1"/>
+    <w:lsdException w:name="Normal Indent" w:semiHidden="1" w:unhideWhenUsed="1"/>
+    <w:lsdException w:name="footnote text" w:semiHidden="1" w:unhideWhenUsed="1"/>
+    <w:lsdException w:name="annotation text" w:semiHidden="1" w:unhideWhenUsed="1"/>
+    <w:lsdException w:name="header" w:semiHidden="1" w:unhideWhenUsed="1"/>
+    <w:lsdException w:name="footer" w:semiHidden="1" w:unhideWhenUsed="1"/>
+    <w:lsdException w:name="index heading" w:semiHidden="1" w:unhideWhenUsed="1"/>
+    <w:lsdException w:name="caption" w:semiHidden="1" w:uiPriority="35" w:unhideWhenUsed="1" w:qFormat="1"/>
+    <w:lsdException w:name="table of figures" w:semiHidden="1" w:unhideWhenUsed="1"/>
+    <w:lsdException w:name="envelope address" w:semiHidden="1" w:unhideWhenUsed="1"/>
+    <w:lsdException w:name="envelope return" w:semiHidden="1" w:unhideWhenUsed="1"/>
+    <w:lsdException w:name="footnote reference" w:semiHidden="1" w:unhideWhenUsed="1"/>
+    <w:lsdException w:name="annotation reference" w:semiHidden="1" w:unhideWhenUsed="1"/>
+    <w:lsdException w:name="line number" w:semiHidden="1" w:unhideWhenUsed="1"/>
+    <w:lsdException w:name="page number" w:semiHidden="1" w:unhideWhenUsed="1"/>
+    <w:lsdException w:name="endnote reference" w:semiHidden="1" w:unhideWhenUsed="1"/>
+    <w:lsdException w:name="endnote text" w:semiHidden="1" w:unhideWhenUsed="1"/>
+    <w:lsdException w:name="table of authorities" w:semiHidden="1" w:unhideWhenUsed="1"/>
+    <w:lsdException w:name="macro" w:semiHidden="1" w:unhideWhenUsed="1"/>
+    <w:lsdException w:name="toa heading" w:semiHidden="1" w:unhideWhenUsed="1"/>
+    <w:lsdException w:name="List" w:semiHidden="1" w:unhideWhenUsed="1"/>
+    <w:lsdException w:name="List Bullet" w:semiHidden="1" w:unhideWhenUsed="1"/>
+    <w:lsdException w:name="List Number" w:semiHidden="1" w:unhideWhenUsed="1"/>
+    <w:lsdException w:name="List 2" w:semiHidden="1" w:unhideWhenUsed="1"/>
+    <w:lsdException w:name="List 3" w:semiHidden="1" w:unhideWhenUsed="1"/>
+    <w:lsdException w:name="List 4" w:semiHidden="1" w:unhideWhenUsed="1"/>
+    <w:lsdException w:name="List 5" w:semiHidden="1" w:unhideWhenUsed="1"/>
+    <w:lsdException w:name="List Bullet 2" w:semiHidden="1" w:unhideWhenUsed="1"/>
+    <w:lsdException w:name="List Bullet 3" w:semiHidden="1" w:unhideWhenUsed="1"/>
+    <w:lsdException w:name="List Bullet 4" w:semiHidden="1" w:unhideWhenUsed="1"/>
+    <w:lsdException w:name="List Bullet 5" w:semiHidden="1" w:unhideWhenUsed="1"/>
+    <w:lsdException w:name="List Number 2" w:semiHidden="1" w:unhideWhenUsed="1"/>
+    <w:lsdException w:name="List Number 3" w:semiHidden="1" w:unhideWhenUsed="1"/>
+    <w:lsdException w:name="List Number 4" w:semiHidden="1" w:unhideWhenUsed="1"/>
+    <w:lsdException w:name="List Number 5" w:semiHidden="1" w:unhideWhenUsed="1"/>
+    <w:lsdException w:name="Title" w:uiPriority="10" w:qFormat="1"/>
+    <w:lsdException w:name="Closing" w:semiHidden="1" w:unhideWhenUsed="1"/>
+    <w:lsdException w:name="Signature" w:semiHidden="1" w:unhideWhenUsed="1"/>
+    <w:lsdException w:name="Default Paragraph Font" w:semiHidden="1" w:uiPriority="1" w:unhideWhenUsed="1"/>
+    <w:lsdException w:name="Body Text" w:semiHidden="1" w:unhideWhenUsed="1"/>
+    <w:lsdException w:name="Body Text Indent" w:semiHidden="1" w:unhideWhenUsed="1"/>
+    <w:lsdException w:name="List Continue" w:semiHidden="1" w:unhideWhenUsed="1"/>
+    <w:lsdException w:name="List Continue 2" w:semiHidden="1" w:unhideWhenUsed="1"/>
+    <w:lsdException w:name="List Continue 3" w:semiHidden="1" w:unhideWhenUsed="1"/>
+    <w:lsdException w:name="List Continue 4" w:semiHidden="1" w:unhideWhenUsed="1"/>
+    <w:lsdException w:name="List Continue 5" w:semiHidden="1" w:unhideWhenUsed="1"/>
+    <w:lsdException w:name="Message Header" w:semiHidden="1" w:unhideWhenUsed="1"/>
+    <w:lsdException w:name="Subtitle" w:uiPriority="11" w:qFormat="1"/>
+    <w:lsdException w:name="Salutation" w:semiHidden="1" w:unhideWhenUsed="1"/>
+    <w:lsdException w:name="Date" w:semiHidden="1" w:unhideWhenUsed="1"/>
+    <w:lsdException w:name="Body Text First Indent" w:semiHidden="1" w:unhideWhenUsed="1"/>
+    <w:lsdException w:name="Body Text First Indent 2" w:semiHidden="1" w:unhideWhenUsed="1"/>
+    <w:lsdException w:name="Note Heading" w:semiHidden="1" w:unhideWhenUsed="1"/>
+    <w:lsdException w:name="Body Text 2" w:semiHidden="1" w:unhideWhenUsed="1"/>
+    <w:lsdException w:name="Body Text 3" w:semiHidden="1" w:unhideWhenUsed="1"/>
+    <w:lsdException w:name="Body Text Indent 2" w:semiHidden="1" w:unhideWhenUsed="1"/>
+    <w:lsdException w:name="Body Text Indent 3" w:semiHidden="1" w:unhideWhenUsed="1"/>
+    <w:lsdException w:name="Block Text" w:semiHidden="1" w:unhideWhenUsed="1"/>
+    <w:lsdException w:name="Hyperlink" w:semiHidden="1" w:unhideWhenUsed="1"/>
+    <w:lsdException w:name="FollowedHyperlink" w:semiHidden="1" w:unhideWhenUsed="1"/>
+    <w:lsdException w:name="Strong" w:uiPriority="22" w:qFormat="1"/>
+    <w:lsdException w:name="Emphasis" w:uiPriority="20" w:qFormat="1"/>
+    <w:lsdException w:name="Document Map" w:semiHidden="1" w:unhideWhenUsed="1"/>
+    <w:lsdException w:name="Plain Text" w:semiHidden="1" w:unhideWhenUsed="1"/>
+    <w:lsdException w:name="E-mail Signature" w:semiHidden="1" w:unhideWhenUsed="1"/>
+    <w:lsdException w:name="HTML Top of Form" w:semiHidden="1" w:unhideWhenUsed="1"/>
+    <w:lsdException w:name="HTML Bottom of Form" w:semiHidden="1" w:unhideWhenUsed="1"/>
+    <w:lsdException w:name="Normal (Web)" w:semiHidden="1" w:unhideWhenUsed="1"/>
+    <w:lsdException w:name="HTML Acronym" w:semiHidden="1" w:unhideWhenUsed="1"/>
+    <w:lsdException w:name="HTML Address" w:semiHidden="1" w:unhideWhenUsed="1"/>
+    <w:lsdException w:name="HTML Cite" w:semiHidden="1" w:unhideWhenUsed="1"/>
+    <w:lsdException w:name="HTML Code" w:semiHidden="1" w:unhideWhenUsed="1"/>
+    <w:lsdException w:name="HTML Definition" w:semiHidden="1" w:unhideWhenUsed="1"/>
+    <w:lsdException w:name="HTML Keyboard" w:semiHidden="1" w:unhideWhenUsed="1"/>
+    <w:lsdException w:name="HTML Preformatted" w:semiHidden="1" w:unhideWhenUsed="1"/>
+    <w:lsdException w:name="HTML Sample" w:semiHidden="1" w:unhideWhenUsed="1"/>
+    <w:lsdException w:name="HTML Typewriter" w:semiHidden="1" w:unhideWhenUsed="1"/>
+    <w:lsdException w:name="HTML Variable" w:semiHidden="1" w:unhideWhenUsed="1"/>
+    <w:lsdException w:name="Normal Table" w:semiHidden="1" w:unhideWhenUsed="1"/>
+    <w:lsdException w:name="annotation subject" w:semiHidden="1" w:unhideWhenUsed="1"/>
+    <w:lsdException w:name="No List" w:semiHidden="1" w:unhideWhenUsed="1"/>
+    <w:lsdException w:name="Outline List 1" w:semiHidden="1" w:unhideWhenUsed="1"/>
+    <w:lsdException w:name="Outline List 2" w:semiHidden="1" w:unhideWhenUsed="1"/>
+    <w:lsdException w:name="Outline List 3" w:semiHidden="1" w:unhideWhenUsed="1"/>
+    <w:lsdException w:name="Table Simple 1" w:semiHidden="1" w:unhideWhenUsed="1"/>
+    <w:lsdException w:name="Table Simple 2" w:semiHidden="1" w:unhideWhenUsed="1"/>
+    <w:lsdException w:name="Table Simple 3" w:semiHidden="1" w:unhideWhenUsed="1"/>
+    <w:lsdException w:name="Table Classic 1" w:semiHidden="1" w:unhideWhenUsed="1"/>
+    <w:lsdException w:name="Table Classic 2" w:semiHidden="1" w:unhideWhenUsed="1"/>
+    <w:lsdException w:name="Table Classic 3" w:semiHidden="1" w:unhideWhenUsed="1"/>
+    <w:lsdException w:name="Table Classic 4" w:semiHidden="1" w:unhideWhenUsed="1"/>
+    <w:lsdException w:name="Table Colorful 1" w:semiHidden="1" w:unhideWhenUsed="1"/>
+    <w:lsdException w:name="Table Colorful 2" w:semiHidden="1" w:unhideWhenUsed="1"/>
+    <w:lsdException w:name="Table Colorful 3" w:semiHidden="1" w:unhideWhenUsed="1"/>
+    <w:lsdException w:name="Table Columns 1" w:semiHidden="1" w:unhideWhenUsed="1"/>
+    <w:lsdException w:name="Table Columns 2" w:semiHidden="1" w:unhideWhenUsed="1"/>
+    <w:lsdException w:name="Table Columns 3" w:semiHidden="1" w:unhideWhenUsed="1"/>
+    <w:lsdException w:name="Table Columns 4" w:semiHidden="1" w:unhideWhenUsed="1"/>
+    <w:lsdException w:name="Table Columns 5" w:semiHidden="1" w:unhideWhenUsed="1"/>
+    <w:lsdException w:name="Table Grid 1" w:semiHidden="1" w:unhideWhenUsed="1"/>
+    <w:lsdException w:name="Table Grid 2" w:semiHidden="1" w:unhideWhenUsed="1"/>
+    <w:lsdException w:name="Table Grid 3" w:semiHidden="1" w:unhideWhenUsed="1"/>
+    <w:lsdException w:name="Table Grid 4" w:semiHidden="1" w:unhideWhenUsed="1"/>
+    <w:lsdException w:name="Table Grid 5" w:semiHidden="1" w:unhideWhenUsed="1"/>
+    <w:lsdException w:name="Table Grid 6" w:semiHidden="1" w:unhideWhenUsed="1"/>
+    <w:lsdException w:name="Table Grid 7" w:semiHidden="1" w:unhideWhenUsed="1"/>
+    <w:lsdException w:name="Table Grid 8" w:semiHidden="1" w:unhideWhenUsed="1"/>
+    <w:lsdException w:name="Table List 1" w:semiHidden="1" w:unhideWhenUsed="1"/>
+    <w:lsdException w:name="Table List 2" w:semiHidden="1" w:unhideWhenUsed="1"/>
+    <w:lsdException w:name="Table List 3" w:semiHidden="1" w:unhideWhenUsed="1"/>
+    <w:lsdException w:name="Table List 4" w:semiHidden="1" w:unhideWhenUsed="1"/>
+    <w:lsdException w:name="Table List 5" w:semiHidden="1" w:unhideWhenUsed="1"/>
+    <w:lsdException w:name="Table List 6" w:semiHidden="1" w:unhideWhenUsed="1"/>
+    <w:lsdException w:name="Table List 7" w:semiHidden="1" w:unhideWhenUsed="1"/>
+    <w:lsdException w:name="Table List 8" w:semiHidden="1" w:unhideWhenUsed="1"/>
+    <w:lsdException w:name="Table 3D effects 1" w:semiHidden="1" w:unhideWhenUsed="1"/>
+    <w:lsdException w:name="Table 3D effects 2" w:semiHidden="1" w:unhideWhenUsed="1"/>
+    <w:lsdException w:name="Table 3D effects 3" w:semiHidden="1" w:unhideWhenUsed="1"/>
+    <w:lsdException w:name="Table Contemporary" w:semiHidden="1" w:unhideWhenUsed="1"/>
+    <w:lsdException w:name="Table Elegant" w:semiHidden="1" w:unhideWhenUsed="1"/>
+    <w:lsdException w:name="Table Professional" w:semiHidden="1" w:unhideWhenUsed="1"/>
+    <w:lsdException w:name="Table Subtle 1" w:semiHidden="1" w:unhideWhenUsed="1"/>
+    <w:lsdException w:name="Table Subtle 2" w:semiHidden="1" w:unhideWhenUsed="1"/>
+    <w:lsdException w:name="Table Web 1" w:semiHidden="1" w:unhideWhenUsed="1"/>
+    <w:lsdException w:name="Table Web 2" w:semiHidden="1" w:unhideWhenUsed="1"/>
+    <w:lsdException w:name="Table Web 3" w:semiHidden="1" w:unhideWhenUsed="1"/>
+    <w:lsdException w:name="Balloon Text" w:semiHidden="1" w:unhideWhenUsed="1"/>
+    <w:lsdException w:name="Table Grid" w:uiPriority="39"/>
+    <w:lsdException w:name="Table Theme" w:semiHidden="1" w:unhideWhenUsed="1"/>
+    <w:lsdException w:name="Placeholder Text" w:semiHidden="1"/>
+    <w:lsdException w:name="No Spacing" w:uiPriority="1" w:qFormat="1"/>
+    <w:lsdException w:name="Light Shading" w:uiPriority="60"/>
+    <w:lsdException w:name="Light List" w:uiPriority="61"/>
+    <w:lsdException w:name="Light Grid" w:uiPriority="62"/>
+    <w:lsdException w:name="Medium Shading 1" w:uiPriority="63"/>
+    <w:lsdException w:name="Medium Shading 2" w:uiPriority="64"/>
+    <w:lsdException w:name="Medium List 1" w:uiPriority="65"/>
+    <w:lsdException w:name="Medium List 2" w:uiPriority="66"/>
+    <w:lsdException w:name="Medium Grid 1" w:uiPriority="67"/>
+    <w:lsdException w:name="Medium Grid 2" w:uiPriority="68"/>
+    <w:lsdException w:name="Medium Grid 3" w:uiPriority="69"/>
+    <w:lsdException w:name="Dark List" w:uiPriority="70"/>
+    <w:lsdException w:name="Colorful Shading" w:uiPriority="71"/>
+    <w:lsdException w:name="Colorful List" w:uiPriority="72"/>
+    <w:lsdException w:name="Colorful Grid" w:uiPriority="73"/>
+    <w:lsdException w:name="Light Shading Accent 1" w:uiPriority="60"/>
+    <w:lsdException w:name="Light List Accent 1" w:uiPriority="61"/>
+    <w:lsdException w:name="Light Grid Accent 1" w:uiPriority="62"/>
+    <w:lsdException w:name="Medium Shading 1 Accent 1" w:uiPriority="63"/>
+    <w:lsdException w:name="Medium Shading 2 Accent 1" w:uiPriority="64"/>
+    <w:lsdException w:name="Medium List 1 Accent 1" w:uiPriority="65"/>
+    <w:lsdException w:name="Revision" w:semiHidden="1"/>
+    <w:lsdException w:name="List Paragraph" w:uiPriority="34" w:qFormat="1"/>
+    <w:lsdException w:name="Quote" w:uiPriority="29" w:qFormat="1"/>
+    <w:lsdException w:name="Intense Quote" w:uiPriority="30" w:qFormat="1"/>
+    <w:lsdException w:name="Medium List 2 Accent 1" w:uiPriority="66"/>
+    <w:lsdException w:name="Medium Grid 1 Accent 1" w:uiPriority="67"/>
+    <w:lsdException w:name="Medium Grid 2 Accent 1" w:uiPriority="68"/>
+    <w:lsdException w:name="Medium Grid 3 Accent 1" w:uiPriority="69"/>
+    <w:lsdException w:name="Dark List Accent 1" w:uiPriority="70"/>
+    <w:lsdException w:name="Colorful Shading Accent 1" w:uiPriority="71"/>
+    <w:lsdException w:name="Colorful List Accent 1" w:uiPriority="72"/>
+    <w:lsdException w:name="Colorful Grid Accent 1" w:uiPriority="73"/>
+    <w:lsdException w:name="Light Shading Accent 2" w:uiPriority="60"/>
+    <w:lsdException w:name="Light List Accent 2" w:uiPriority="61"/>
+    <w:lsdException w:name="Light Grid Accent 2" w:uiPriority="62"/>
+    <w:lsdException w:name="Medium Shading 1 Accent 2" w:uiPriority="63"/>
+    <w:lsdException w:name="Medium Shading 2 Accent 2" w:uiPriority="64"/>
+    <w:lsdException w:name="Medium List 1 Accent 2" w:uiPriority="65"/>
+    <w:lsdException w:name="Medium List 2 Accent 2" w:uiPriority="66"/>
+    <w:lsdException w:name="Medium Grid 1 Accent 2" w:uiPriority="67"/>
+    <w:lsdException w:name="Medium Grid 2 Accent 2" w:uiPriority="68"/>
+    <w:lsdException w:name="Medium Grid 3 Accent 2" w:uiPriority="69"/>
+    <w:lsdException w:name="Dark List Accent 2" w:uiPriority="70"/>
+    <w:lsdException w:name="Colorful Shading Accent 2" w:uiPriority="71"/>
+    <w:lsdException w:name="Colorful List Accent 2" w:uiPriority="72"/>
+    <w:lsdException w:name="Colorful Grid Accent 2" w:uiPriority="73"/>
+    <w:lsdException w:name="Light Shading Accent 3" w:uiPriority="60"/>
+    <w:lsdException w:name="Light List Accent 3" w:uiPriority="61"/>
+    <w:lsdException w:name="Light Grid Accent 3" w:uiPriority="62"/>
+    <w:lsdException w:name="Medium Shading 1 Accent 3" w:uiPriority="63"/>
+    <w:lsdException w:name="Medium Shading 2 Accent 3" w:uiPriority="64"/>
+    <w:lsdException w:name="Medium List 1 Accent 3" w:uiPriority="65"/>
+    <w:lsdException w:name="Medium List 2 Accent 3" w:uiPriority="66"/>
+    <w:lsdException w:name="Medium Grid 1 Accent 3" w:uiPriority="67"/>
+    <w:lsdException w:name="Medium Grid 2 Accent 3" w:uiPriority="68"/>
+    <w:lsdException w:name="Medium Grid 3 Accent 3" w:uiPriority="69"/>
+    <w:lsdException w:name="Dark List Accent 3" w:uiPriority="70"/>
+    <w:lsdException w:name="Colorful Shading Accent 3" w:uiPriority="71"/>
+    <w:lsdException w:name="Colorful List Accent 3" w:uiPriority="72"/>
+    <w:lsdException w:name="Colorful Grid Accent 3" w:uiPriority="73"/>
+    <w:lsdException w:name="Light Shading Accent 4" w:uiPriority="60"/>
+    <w:lsdException w:name="Light List Accent 4" w:uiPriority="61"/>
+    <w:lsdException w:name="Light Grid Accent 4" w:uiPriority="62"/>
+    <w:lsdException w:name="Medium Shading 1 Accent 4" w:uiPriority="63"/>
+    <w:lsdException w:name="Medium Shading 2 Accent 4" w:uiPriority="64"/>
+    <w:lsdException w:name="Medium List 1 Accent 4" w:uiPriority="65"/>
+    <w:lsdException w:name="Medium List 2 Accent 4" w:uiPriority="66"/>
+    <w:lsdException w:name="Medium Grid 1 Accent 4" w:uiPriority="67"/>
+    <w:lsdException w:name="Medium Grid 2 Accent 4" w:uiPriority="68"/>
+    <w:lsdException w:name="Medium Grid 3 Accent 4" w:uiPriority="69"/>
+    <w:lsdException w:name="Dark List Accent 4" w:uiPriority="70"/>
+    <w:lsdException w:name="Colorful Shading Accent 4" w:uiPriority="71"/>
+    <w:lsdException w:name="Colorful List Accent 4" w:uiPriority="72"/>
+    <w:lsdException w:name="Colorful Grid Accent 4" w:uiPriority="73"/>
+    <w:lsdException w:name="Light Shading Accent 5" w:uiPriority="60"/>
+    <w:lsdException w:name="Light List Accent 5" w:uiPriority="61"/>
+    <w:lsdException w:name="Light Grid Accent 5" w:uiPriority="62"/>
+    <w:lsdException w:name="Medium Shading 1 Accent 5" w:uiPriority="63"/>
+    <w:lsdException w:name="Medium Shading 2 Accent 5" w:uiPriority="64"/>
+    <w:lsdException w:name="Medium List 1 Accent 5" w:uiPriority="65"/>
+    <w:lsdException w:name="Medium List 2 Accent 5" w:uiPriority="66"/>
+    <w:lsdException w:name="Medium Grid 1 Accent 5" w:uiPriority="67"/>
+    <w:lsdException w:name="Medium Grid 2 Accent 5" w:uiPriority="68"/>
+    <w:lsdException w:name="Medium Grid 3 Accent 5" w:uiPriority="69"/>
+    <w:lsdException w:name="Dark List Accent 5" w:uiPriority="70"/>
+    <w:lsdException w:name="Colorful Shading Accent 5" w:uiPriority="71"/>
+    <w:lsdException w:name="Colorful List Accent 5" w:uiPriority="72"/>
+    <w:lsdException w:name="Colorful Grid Accent 5" w:uiPriority="73"/>
+    <w:lsdException w:name="Light Shading Accent 6" w:uiPriority="60"/>
+    <w:lsdException w:name="Light List Accent 6" w:uiPriority="61"/>
+    <w:lsdException w:name="Light Grid Accent 6" w:uiPriority="62"/>
+    <w:lsdException w:name="Medium Shading 1 Accent 6" w:uiPriority="63"/>
+    <w:lsdException w:name="Medium Shading 2 Accent 6" w:uiPriority="64"/>
+    <w:lsdException w:name="Medium List 1 Accent 6" w:uiPriority="65"/>
+    <w:lsdException w:name="Medium List 2 Accent 6" w:uiPriority="66"/>
+    <w:lsdException w:name="Medium Grid 1 Accent 6" w:uiPriority="67"/>
+    <w:lsdException w:name="Medium Grid 2 Accent 6" w:uiPriority="68"/>
+    <w:lsdException w:name="Medium Grid 3 Accent 6" w:uiPriority="69"/>
+    <w:lsdException w:name="Dark List Accent 6" w:uiPriority="70"/>
+    <w:lsdException w:name="Colorful Shading Accent 6" w:uiPriority="71"/>
+    <w:lsdException w:name="Colorful List Accent 6" w:uiPriority="72"/>
+    <w:lsdException w:name="Colorful Grid Accent 6" w:uiPriority="73"/>
+    <w:lsdException w:name="Subtle Emphasis" w:uiPriority="19" w:qFormat="1"/>
+    <w:lsdException w:name="Intense Emphasis" w:uiPriority="21" w:qFormat="1"/>
+    <w:lsdException w:name="Subtle Reference" w:uiPriority="31" w:qFormat="1"/>
+    <w:lsdException w:name="Intense Reference" w:uiPriority="32" w:qFormat="1"/>
+    <w:lsdException w:name="Book Title" w:uiPriority="33" w:qFormat="1"/>
+    <w:lsdException w:name="Bibliography" w:semiHidden="1" w:uiPriority="37" w:unhideWhenUsed="1"/>
+    <w:lsdException w:name="TOC Heading" w:semiHidden="1" w:uiPriority="39" w:unhideWhenUsed="1" w:qFormat="1"/>
+    <w:lsdException w:name="Plain Table 1" w:uiPriority="41"/>
+    <w:lsdException w:name="Plain Table 2" w:uiPriority="42"/>
+    <w:lsdException w:name="Plain Table 3" w:uiPriority="43"/>
+    <w:lsdException w:name="Plain Table 4" w:uiPriority="44"/>
+    <w:lsdException w:name="Plain Table 5" w:uiPriority="45"/>
+    <w:lsdException w:name="Grid Table Light" w:uiPriority="40"/>
+    <w:lsdException w:name="Grid Table 1 Light" w:uiPriority="46"/>
+    <w:lsdException w:name="Grid Table 2" w:uiPriority="47"/>
+    <w:lsdException w:name="Grid Table 3" w:uiPriority="48"/>
+    <w:lsdException w:name="Grid Table 4" w:uiPriority="49"/>
+    <w:lsdException w:name="Grid Table 5 Dark" w:uiPriority="50"/>
+    <w:lsdException w:name="Grid Table 6 Colorful" w:uiPriority="51"/>
+    <w:lsdException w:name="Grid Table 7 Colorful" w:uiPriority="52"/>
+    <w:lsdException w:name="Grid Table 1 Light Accent 1" w:uiPriority="46"/>
+    <w:lsdException w:name="Grid Table 2 Accent 1" w:uiPriority="47"/>
+    <w:lsdException w:name="Grid Table 3 Accent 1" w:uiPriority="48"/>
+    <w:lsdException w:name="Grid Table 4 Accent 1" w:uiPriority="49"/>
+    <w:lsdException w:name="Grid Table 5 Dark Accent 1" w:uiPriority="50"/>
+    <w:lsdException w:name="Grid Table 6 Colorful Accent 1" w:uiPriority="51"/>
+    <w:lsdException w:name="Grid Table 7 Colorful Accent 1" w:uiPriority="52"/>
+    <w:lsdException w:name="Grid Table 1 Light Accent 2" w:uiPriority="46"/>
+    <w:lsdException w:name="Grid Table 2 Accent 2" w:uiPriority="47"/>
+    <w:lsdException w:name="Grid Table 3 Accent 2" w:uiPriority="48"/>
+    <w:lsdException w:name="Grid Table 4 Accent 2" w:uiPriority="49"/>
+    <w:lsdException w:name="Grid Table 5 Dark Accent 2" w:uiPriority="50"/>
+    <w:lsdException w:name="Grid Table 6 Colorful Accent 2" w:uiPriority="51"/>
+    <w:lsdException w:name="Grid Table 7 Colorful Accent 2" w:uiPriority="52"/>
+    <w:lsdException w:name="Grid Table 1 Light Accent 3" w:uiPriority="46"/>
+    <w:lsdException w:name="Grid Table 2 Accent 3" w:uiPriority="47"/>
+    <w:lsdException w:name="Grid Table 3 Accent 3" w:uiPriority="48"/>
+    <w:lsdException w:name="Grid Table 4 Accent 3" w:uiPriority="49"/>
+    <w:lsdException w:name="Grid Table 5 Dark Accent 3" w:uiPriority="50"/>
+    <w:lsdException w:name="Grid Table 6 Colorful Accent 3" w:uiPriority="51"/>
+    <w:lsdException w:name="Grid Table 7 Colorful Accent 3" w:uiPriority="52"/>
+    <w:lsdException w:name="Grid Table 1 Light Accent 4" w:uiPriority="46"/>
+    <w:lsdException w:name="Grid Table 2 Accent 4" w:uiPriority="47"/>
+    <w:lsdException w:name="Grid Table 3 Accent 4" w:uiPriority="48"/>
+    <w:lsdException w:name="Grid Table 4 Accent 4" w:uiPriority="49"/>
+    <w:lsdException w:name="Grid Table 5 Dark Accent 4" w:uiPriority="50"/>
+    <w:lsdException w:name="Grid Table 6 Colorful Accent 4" w:uiPriority="51"/>
+    <w:lsdException w:name="Grid Table 7 Colorful Accent 4" w:uiPriority="52"/>
+    <w:lsdException w:name="Grid Table 1 Light Accent 5" w:uiPriority="46"/>
+    <w:lsdException w:name="Grid Table 2 Accent 5" w:uiPriority="47"/>
+    <w:lsdException w:name="Grid Table 3 Accent 5" w:uiPriority="48"/>
+    <w:lsdException w:name="Grid Table 4 Accent 5" w:uiPriority="49"/>
+    <w:lsdException w:name="Grid Table 5 Dark Accent 5" w:uiPriority="50"/>
+    <w:lsdException w:name="Grid Table 6 Colorful Accent 5" w:uiPriority="51"/>
+    <w:lsdException w:name="Grid Table 7 Colorful Accent 5" w:uiPriority="52"/>
+    <w:lsdException w:name="Grid Table 1 Light Accent 6" w:uiPriority="46"/>
+    <w:lsdException w:name="Grid Table 2 Accent 6" w:uiPriority="47"/>
+    <w:lsdException w:name="Grid Table 3 Accent 6" w:uiPriority="48"/>
+    <w:lsdException w:name="Grid Table 4 Accent 6" w:uiPriority="49"/>
+    <w:lsdException w:name="Grid Table 5 Dark Accent 6" w:uiPriority="50"/>
+    <w:lsdException w:name="Grid Table 6 Colorful Accent 6" w:uiPriority="51"/>
+    <w:lsdException w:name="Grid Table 7 Colorful Accent 6" w:uiPriority="52"/>
+    <w:lsdException w:name="List Table 1 Light" w:uiPriority="46"/>
+    <w:lsdException w:name="List Table 2" w:uiPriority="47"/>
+    <w:lsdException w:name="List Table 3" w:uiPriority="48"/>
+    <w:lsdException w:name="List Table 4" w:uiPriority="49"/>
+    <w:lsdException w:name="List Table 5 Dark" w:uiPriority="50"/>
+    <w:lsdException w:name="List Table 6 Colorful" w:uiPriority="51"/>
+    <w:lsdException w:name="List Table 7 Colorful" w:uiPriority="52"/>
+    <w:lsdException w:name="List Table 1 Light Accent 1" w:uiPriority="46"/>
+    <w:lsdException w:name="List Table 2 Accent 1" w:uiPriority="47"/>
+    <w:lsdException w:name="List Table 3 Accent 1" w:uiPriority="48"/>
+    <w:lsdException w:name="List Table 4 Accent 1" w:uiPriority="49"/>
+    <w:lsdException w:name="List Table 5 Dark Accent 1" w:uiPriority="50"/>
+    <w:lsdException w:name="List Table 6 Colorful Accent 1" w:uiPriority="51"/>
+    <w:lsdException w:name="List Table 7 Colorful Accent 1" w:uiPriority="52"/>
+    <w:lsdException w:name="List Table 1 Light Accent 2" w:uiPriority="46"/>
+    <w:lsdException w:name="List Table 2 Accent 2" w:uiPriority="47"/>
+    <w:lsdException w:name="List Table 3 Accent 2" w:uiPriority="48"/>
+    <w:lsdException w:name="List Table 4 Accent 2" w:uiPriority="49"/>
+    <w:lsdException w:name="List Table 5 Dark Accent 2" w:uiPriority="50"/>
+    <w:lsdException w:name="List Table 6 Colorful Accent 2" w:uiPriority="51"/>
+    <w:lsdException w:name="List Table 7 Colorful Accent 2" w:uiPriority="52"/>
+    <w:lsdException w:name="List Table 1 Light Accent 3" w:uiPriority="46"/>
+    <w:lsdException w:name="List Table 2 Accent 3" w:uiPriority="47"/>
+    <w:lsdException w:name="List Table 3 Accent 3" w:uiPriority="48"/>
+    <w:lsdException w:name="List Table 4 Accent 3" w:uiPriority="49"/>
+    <w:lsdException w:name="List Table 5 Dark Accent 3" w:uiPriority="50"/>
+    <w:lsdException w:name="List Table 6 Colorful Accent 3" w:uiPriority="51"/>
+    <w:lsdException w:name="List Table 7 Colorful Accent 3" w:uiPriority="52"/>
+    <w:lsdException w:name="List Table 1 Light Accent 4" w:uiPriority="46"/>
+    <w:lsdException w:name="List Table 2 Accent 4" w:uiPriority="47"/>
+    <w:lsdException w:name="List Table 3 Accent 4" w:uiPriority="48"/>
+    <w:lsdException w:name="List Table 4 Accent 4" w:uiPriority="49"/>
+    <w:lsdException w:name="List Table 5 Dark Accent 4" w:uiPriority="50"/>
+    <w:lsdException w:name="List Table 6 Colorful Accent 4" w:uiPriority="51"/>
+    <w:lsdException w:name="List Table 7 Colorful Accent 4" w:uiPriority="52"/>
+    <w:lsdException w:name="List Table 1 Light Accent 5" w:uiPriority="46"/>
+    <w:lsdException w:name="List Table 2 Accent 5" w:uiPriority="47"/>
+    <w:lsdException w:name="List Table 3 Accent 5" w:uiPriority="48"/>
+    <w:lsdException w:name="List Table 4 Accent 5" w:uiPriority="49"/>
+    <w:lsdException w:name="List Table 5 Dark Accent 5" w:uiPriority="50"/>
+    <w:lsdException w:name="List Table 6 Colorful Accent 5" w:uiPriority="51"/>
+    <w:lsdException w:name="List Table 7 Colorful Accent 5" w:uiPriority="52"/>
+    <w:lsdException w:name="List Table 1 Light Accent 6" w:uiPriority="46"/>
+    <w:lsdException w:name="List Table 2 Accent 6" w:uiPriority="47"/>
+    <w:lsdException w:name="List Table 3 Accent 6" w:uiPriority="48"/>
+    <w:lsdException w:name="List Table 4 Accent 6" w:uiPriority="49"/>
+    <w:lsdException w:name="List Table 5 Dark Accent 6" w:uiPriority="50"/>
+    <w:lsdException w:name="List Table 6 Colorful Accent 6" w:uiPriority="51"/>
+    <w:lsdException w:name="List Table 7 Colorful Accent 6" w:uiPriority="52"/>
+    <w:lsdException w:name="Mention" w:semiHidden="1" w:unhideWhenUsed="1"/>
+    <w:lsdException w:name="Smart Hyperlink" w:semiHidden="1" w:unhideWhenUsed="1"/>
+    <w:lsdException w:name="Hashtag" w:semiHidden="1" w:unhideWhenUsed="1"/>
+    <w:lsdException w:name="Unresolved Mention" w:semiHidden="1" w:unhideWhenUsed="1"/>
+  </w:latentStyles>
+  <w:style w:type="paragraph" w:default="1" w:styleId="Standard">
+    <w:name w:val="Normal"/>
+    <w:qFormat/>
+  </w:style>
+  <w:style w:type="character" w:default="1" w:styleId="Absatz-Standardschriftart">
+    <w:name w:val="Default Paragraph Font"/>
+    <w:uiPriority w:val="1"/>
+    <w:semiHidden/>
+    <w:unhideWhenUsed/>
+  </w:style>
+  <w:style w:type="table" w:default="1" w:styleId="NormaleTabelle">
+    <w:name w:val="Normal Table"/>
+    <w:uiPriority w:val="99"/>
+    <w:semiHidden/>
+    <w:unhideWhenUsed/>
+    <w:tblPr>
+      <w:tblInd w:w="0" w:type="dxa"/>
+      <w:tblCellMar>
+        <w:top w:w="0" w:type="dxa"/>
+        <w:left w:w="108" w:type="dxa"/>
+        <w:bottom w:w="0" w:type="dxa"/>
+        <w:right w:w="108" w:type="dxa"/>
+      </w:tblCellMar>
+    </w:tblPr>
+  </w:style>
+  <w:style w:type="numbering" w:default="1" w:styleId="KeineListe">
+    <w:name w:val="No List"/>
+    <w:uiPriority w:val="99"/>
+    <w:semiHidden/>
+    <w:unhideWhenUsed/>
+  </w:style>
+  <w:style w:type="paragraph" w:customStyle="1" w:styleId="63D222FE57BE46819D0EC8533CE7F833">
+    <w:name w:val="63D222FE57BE46819D0EC8533CE7F833"/>
+    <w:rsid w:val="001D6B0C"/>
+  </w:style>
+  <w:style w:type="paragraph" w:customStyle="1" w:styleId="6066E44EFBC94B719C8A0CA5C48A4819">
+    <w:name w:val="6066E44EFBC94B719C8A0CA5C48A4819"/>
+    <w:rsid w:val="001D6B0C"/>
+  </w:style>
+</w:styles>
+</file>
+
+<file path=word/glossary/webSettings.xml><?xml version="1.0" encoding="utf-8"?>
+<w:webSettings xmlns:mc="http://schemas.openxmlformats.org/markup-compatibility/2006" xmlns:r="http://schemas.openxmlformats.org/officeDocument/2006/relationships" xmlns:w="http://schemas.openxmlformats.org/wordprocessingml/2006/main" xmlns:w14="http://schemas.microsoft.com/office/word/2010/wordml" xmlns:w15="http://schemas.microsoft.com/office/word/2012/wordml" xmlns:w16cid="http://schemas.microsoft.com/office/word/2016/wordml/cid" xmlns:w16se="http://schemas.microsoft.com/office/word/2015/wordml/symex" mc:Ignorable="w14 w15 w16se w16cid">
+  <w:optimizeForBrowser/>
+  <w:allowPNG/>
+</w:webSettings>
 </file>
 
 <file path=word/theme/theme1.xml><?xml version="1.0" encoding="utf-8"?>
@@ -3781,11 +5202,31 @@
     </b:Author>
     <b:RefOrder>1</b:RefOrder>
   </b:Source>
+  <b:Source>
+    <b:Tag>Mic17</b:Tag>
+    <b:SourceType>InternetSite</b:SourceType>
+    <b:Guid>{05BA6579-FA51-44A1-92AD-6F175B77F634}</b:Guid>
+    <b:Title>https://docs.microsoft.com</b:Title>
+    <b:Year>2017</b:Year>
+    <b:Author>
+      <b:Author>
+        <b:Corporate>Microsoft</b:Corporate>
+      </b:Author>
+    </b:Author>
+    <b:ProductionCompany>Microsoft</b:ProductionCompany>
+    <b:Month>3</b:Month>
+    <b:Day>30</b:Day>
+    <b:YearAccessed>2017</b:YearAccessed>
+    <b:MonthAccessed>11</b:MonthAccessed>
+    <b:DayAccessed>19</b:DayAccessed>
+    <b:URL>https://docs.microsoft.com/en-us/dotnet/standard/parallel-programming/task-parallel-library-tpl</b:URL>
+    <b:RefOrder>2</b:RefOrder>
+  </b:Source>
 </b:Sources>
 </file>
 
 <file path=customXml/itemProps1.xml><?xml version="1.0" encoding="utf-8"?>
-<ds:datastoreItem xmlns:ds="http://schemas.openxmlformats.org/officeDocument/2006/customXml" ds:itemID="{0772BA48-9344-4319-A738-497BF7024B29}">
+<ds:datastoreItem xmlns:ds="http://schemas.openxmlformats.org/officeDocument/2006/customXml" ds:itemID="{C35D86A4-66F2-4FE2-A1A6-7C010C0CBA75}">
   <ds:schemaRefs>
     <ds:schemaRef ds:uri="http://schemas.openxmlformats.org/officeDocument/2006/bibliography"/>
   </ds:schemaRefs>

--- a/Handout.docx
+++ b/Handout.docx
@@ -784,121 +784,91 @@
         </w:rPr>
         <w:t>-Schleife</w:t>
       </w:r>
-    </w:p>
-    <w:p>
-      <w:pPr>
-        <w:rPr>
-          <w:rFonts w:asciiTheme="majorHAnsi" w:hAnsiTheme="majorHAnsi" w:cstheme="majorHAnsi"/>
-          <w:lang w:val="de-AT"/>
-        </w:rPr>
-      </w:pPr>
-    </w:p>
-    <w:p>
-      <w:pPr>
-        <w:pStyle w:val="Untertitel"/>
-        <w:rPr>
-          <w:lang w:val="de-AT"/>
-        </w:rPr>
-      </w:pPr>
-      <w:r>
-        <w:rPr>
+      <w:sdt>
+        <w:sdtPr>
+          <w:rPr>
+            <w:sz w:val="20"/>
+            <w:szCs w:val="20"/>
+            <w:lang w:val="de-AT"/>
+          </w:rPr>
+          <w:id w:val="1350758327"/>
+          <w:citation/>
+        </w:sdtPr>
+        <w:sdtContent>
+          <w:r>
+            <w:rPr>
+              <w:sz w:val="20"/>
+              <w:szCs w:val="20"/>
+              <w:lang w:val="de-AT"/>
+            </w:rPr>
+            <w:fldChar w:fldCharType="begin"/>
+          </w:r>
+          <w:r>
+            <w:rPr>
+              <w:sz w:val="20"/>
+              <w:szCs w:val="20"/>
+              <w:lang w:val="de-AT"/>
+            </w:rPr>
+            <w:instrText xml:space="preserve"> CITATION Mic17 \l 3079 </w:instrText>
+          </w:r>
+          <w:r>
+            <w:rPr>
+              <w:sz w:val="20"/>
+              <w:szCs w:val="20"/>
+              <w:lang w:val="de-AT"/>
+            </w:rPr>
+            <w:fldChar w:fldCharType="separate"/>
+          </w:r>
+          <w:r>
+            <w:rPr>
+              <w:noProof/>
+              <w:sz w:val="20"/>
+              <w:szCs w:val="20"/>
+              <w:lang w:val="de-AT"/>
+            </w:rPr>
+            <w:t xml:space="preserve"> </w:t>
+          </w:r>
+          <w:r>
+            <w:rPr>
+              <w:noProof/>
+              <w:sz w:val="20"/>
+              <w:szCs w:val="20"/>
+              <w:lang w:val="de-AT"/>
+            </w:rPr>
+            <w:t>[2]</w:t>
+          </w:r>
+          <w:r>
+            <w:rPr>
+              <w:sz w:val="20"/>
+              <w:szCs w:val="20"/>
+              <w:lang w:val="de-AT"/>
+            </w:rPr>
+            <w:fldChar w:fldCharType="end"/>
+          </w:r>
+        </w:sdtContent>
+      </w:sdt>
+    </w:p>
+    <w:p>
+      <w:pPr>
+        <w:rPr>
+          <w:rFonts w:asciiTheme="majorHAnsi" w:hAnsiTheme="majorHAnsi" w:cstheme="majorHAnsi"/>
+          <w:lang w:val="de-AT"/>
+        </w:rPr>
+      </w:pPr>
+    </w:p>
+    <w:p>
+      <w:pPr>
+        <w:rPr>
+          <w:rFonts w:asciiTheme="majorHAnsi" w:hAnsiTheme="majorHAnsi" w:cstheme="majorHAnsi"/>
+          <w:lang w:val="de-AT"/>
+        </w:rPr>
+      </w:pPr>
+      <w:r>
+        <w:rPr>
+          <w:rFonts w:asciiTheme="majorHAnsi" w:hAnsiTheme="majorHAnsi" w:cstheme="majorHAnsi"/>
           <w:lang w:val="de-AT"/>
         </w:rPr>
         <w:lastRenderedPageBreak/>
-        <w:t xml:space="preserve">Einführungsbeispiel: Data </w:t>
-      </w:r>
-      <w:proofErr w:type="spellStart"/>
-      <w:r>
-        <w:rPr>
-          <w:lang w:val="de-AT"/>
-        </w:rPr>
-        <w:t>Parallelism</w:t>
-      </w:r>
-      <w:proofErr w:type="spellEnd"/>
-      <w:r>
-        <w:rPr>
-          <w:lang w:val="de-AT"/>
-        </w:rPr>
-        <w:t xml:space="preserve"> mit TPL</w:t>
-      </w:r>
-    </w:p>
-    <w:p>
-      <w:pPr>
-        <w:rPr>
-          <w:rFonts w:asciiTheme="majorHAnsi" w:hAnsiTheme="majorHAnsi" w:cstheme="majorHAnsi"/>
-          <w:lang w:val="de-AT"/>
-        </w:rPr>
-      </w:pPr>
-    </w:p>
-    <w:p>
-      <w:pPr>
-        <w:rPr>
-          <w:rFonts w:asciiTheme="majorHAnsi" w:hAnsiTheme="majorHAnsi" w:cstheme="majorHAnsi"/>
-          <w:lang w:val="de-AT"/>
-        </w:rPr>
-      </w:pPr>
-      <w:r>
-        <w:rPr>
-          <w:rFonts w:asciiTheme="majorHAnsi" w:hAnsiTheme="majorHAnsi" w:cstheme="majorHAnsi"/>
-          <w:lang w:val="de-AT"/>
-        </w:rPr>
-        <w:t xml:space="preserve">Im Visual Studio Projekt ist ein sequentielles Programm zu finden welches 100 Textdateien mit 10000 Zeilen Text erstellt und abspeichert. In einem weiteren Schritt werden diese 100 Files eingelesen und in jeder Textzeile wird ein Wort ersetzt. </w:t>
-      </w:r>
-    </w:p>
-    <w:p>
-      <w:pPr>
-        <w:rPr>
-          <w:rFonts w:asciiTheme="majorHAnsi" w:hAnsiTheme="majorHAnsi" w:cstheme="majorHAnsi"/>
-          <w:lang w:val="de-AT"/>
-        </w:rPr>
-      </w:pPr>
-    </w:p>
-    <w:p>
-      <w:pPr>
-        <w:rPr>
-          <w:rFonts w:asciiTheme="majorHAnsi" w:hAnsiTheme="majorHAnsi" w:cstheme="majorHAnsi"/>
-          <w:color w:val="2E74B5" w:themeColor="accent1" w:themeShade="BF"/>
-          <w:lang w:val="de-AT"/>
-        </w:rPr>
-      </w:pPr>
-      <w:r>
-        <w:rPr>
-          <w:rFonts w:asciiTheme="majorHAnsi" w:hAnsiTheme="majorHAnsi" w:cstheme="majorHAnsi"/>
-          <w:b/>
-          <w:color w:val="2E74B5" w:themeColor="accent1" w:themeShade="BF"/>
-          <w:lang w:val="de-AT"/>
-        </w:rPr>
-        <w:t>TO DO:</w:t>
-      </w:r>
-      <w:r>
-        <w:rPr>
-          <w:rFonts w:asciiTheme="majorHAnsi" w:hAnsiTheme="majorHAnsi" w:cstheme="majorHAnsi"/>
-          <w:color w:val="2E74B5" w:themeColor="accent1" w:themeShade="BF"/>
-          <w:lang w:val="de-AT"/>
-        </w:rPr>
-        <w:t xml:space="preserve"> Implementierung der parallelen Umsetzung dieses Programmes</w:t>
-      </w:r>
-    </w:p>
-    <w:p>
-      <w:pPr>
-        <w:rPr>
-          <w:rFonts w:asciiTheme="majorHAnsi" w:hAnsiTheme="majorHAnsi" w:cstheme="majorHAnsi"/>
-          <w:lang w:val="de-AT"/>
-        </w:rPr>
-      </w:pPr>
-    </w:p>
-    <w:p>
-      <w:pPr>
-        <w:rPr>
-          <w:rFonts w:asciiTheme="majorHAnsi" w:hAnsiTheme="majorHAnsi" w:cstheme="majorHAnsi"/>
-          <w:lang w:val="de-AT"/>
-        </w:rPr>
-      </w:pPr>
-      <w:r>
-        <w:rPr>
-          <w:rFonts w:asciiTheme="majorHAnsi" w:hAnsiTheme="majorHAnsi" w:cstheme="majorHAnsi"/>
-          <w:lang w:val="de-AT"/>
-        </w:rPr>
         <w:t>Weiterführende Informationen:</w:t>
       </w:r>
     </w:p>
@@ -2119,7 +2089,6 @@
           <w:rFonts w:asciiTheme="majorHAnsi" w:hAnsiTheme="majorHAnsi" w:cstheme="majorHAnsi"/>
           <w:lang w:val="de-AT"/>
         </w:rPr>
-        <w:lastRenderedPageBreak/>
         <w:t>Besteht aus Verschiedenen Blöcken</w:t>
       </w:r>
     </w:p>
@@ -2377,6 +2346,7 @@
           <w:rFonts w:asciiTheme="majorHAnsi" w:hAnsiTheme="majorHAnsi" w:cstheme="majorHAnsi"/>
           <w:lang w:val="de-AT"/>
         </w:rPr>
+        <w:lastRenderedPageBreak/>
         <w:tab/>
         <w:t>Gruppierungsblöcke</w:t>
       </w:r>
@@ -3091,7 +3061,7 @@
                 <w:sz w:val="20"/>
                 <w:szCs w:val="20"/>
               </w:rPr>
-              <w:t>1</w:t>
+              <w:t>2</w:t>
             </w:r>
             <w:r>
               <w:rPr>
@@ -4364,7 +4334,7 @@
     <w:sig w:usb0="E0002EFF" w:usb1="C000785B" w:usb2="00000009" w:usb3="00000000" w:csb0="000001FF" w:csb1="00000000"/>
   </w:font>
   <w:font w:name="OpenSymbol">
-    <w:altName w:val="Arial Unicode MS"/>
+    <w:altName w:val="Calibri"/>
     <w:charset w:val="01"/>
     <w:family w:val="auto"/>
     <w:pitch w:val="default"/>
@@ -4452,7 +4422,7 @@
   </w:compat>
   <w:rsids>
     <w:rsidRoot w:val="001D6B0C"/>
-    <w:rsid w:val="000E4B1B"/>
+    <w:rsid w:val="000A4E68"/>
     <w:rsid w:val="001D6B0C"/>
   </w:rsids>
   <m:mathPr>
@@ -5226,7 +5196,7 @@
 </file>
 
 <file path=customXml/itemProps1.xml><?xml version="1.0" encoding="utf-8"?>
-<ds:datastoreItem xmlns:ds="http://schemas.openxmlformats.org/officeDocument/2006/customXml" ds:itemID="{C35D86A4-66F2-4FE2-A1A6-7C010C0CBA75}">
+<ds:datastoreItem xmlns:ds="http://schemas.openxmlformats.org/officeDocument/2006/customXml" ds:itemID="{70617833-80A7-4642-ACF8-07EC7D72C4AE}">
   <ds:schemaRefs>
     <ds:schemaRef ds:uri="http://schemas.openxmlformats.org/officeDocument/2006/bibliography"/>
   </ds:schemaRefs>

--- a/Handout.docx
+++ b/Handout.docx
@@ -106,7 +106,6 @@
           <w:id w:val="1497530485"/>
           <w:citation/>
         </w:sdtPr>
-        <w:sdtEndPr/>
         <w:sdtContent>
           <w:r>
             <w:rPr>
@@ -175,7 +174,21 @@
           <w:rFonts w:asciiTheme="majorHAnsi" w:hAnsiTheme="majorHAnsi" w:cstheme="majorHAnsi"/>
           <w:lang w:val="de-AT"/>
         </w:rPr>
-        <w:t>Grundsätzlich kann zwischen Datenparallelismus und Taskparallelismus unterschieden werden. Im folgenden Workshop wird auf diese beiden Konzepte in Zusammenhang mit der TPL näher eingegangen und jeweils mit einem oder mehreren Beispielen veranschaulicht.</w:t>
+        <w:t>Grundsätzlich kann zwischen Datenparallelismus und Taskparallelismus unterschieden werden. Im folgenden Workshop wird auf diese beiden Konzepte in Zusammenhang mit der TPL näher einge</w:t>
+      </w:r>
+      <w:r>
+        <w:rPr>
+          <w:rFonts w:asciiTheme="majorHAnsi" w:hAnsiTheme="majorHAnsi" w:cstheme="majorHAnsi"/>
+          <w:lang w:val="de-AT"/>
+        </w:rPr>
+        <w:t>gangen und jeweils mit einem bzw.</w:t>
+      </w:r>
+      <w:r>
+        <w:rPr>
+          <w:rFonts w:asciiTheme="majorHAnsi" w:hAnsiTheme="majorHAnsi" w:cstheme="majorHAnsi"/>
+          <w:lang w:val="de-AT"/>
+        </w:rPr>
+        <w:t xml:space="preserve"> mehreren Beispielen veranschaulicht.</w:t>
       </w:r>
     </w:p>
     <w:p>
@@ -1412,6 +1425,67 @@
     </w:p>
     <w:p>
       <w:pPr>
+        <w:rPr>
+          <w:rFonts w:asciiTheme="majorHAnsi" w:hAnsiTheme="majorHAnsi" w:cstheme="majorHAnsi"/>
+          <w:b/>
+          <w:lang w:val="de-AT"/>
+        </w:rPr>
+      </w:pPr>
+      <w:r>
+        <w:rPr>
+          <w:rFonts w:asciiTheme="majorHAnsi" w:hAnsiTheme="majorHAnsi" w:cstheme="majorHAnsi"/>
+          <w:b/>
+          <w:lang w:val="de-AT"/>
+        </w:rPr>
+        <w:t xml:space="preserve">Beispiel: </w:t>
+      </w:r>
+      <w:proofErr w:type="spellStart"/>
+      <w:r>
+        <w:rPr>
+          <w:rFonts w:asciiTheme="majorHAnsi" w:hAnsiTheme="majorHAnsi" w:cstheme="majorHAnsi"/>
+          <w:b/>
+          <w:lang w:val="de-AT"/>
+        </w:rPr>
+        <w:t>Parallelle</w:t>
+      </w:r>
+      <w:proofErr w:type="spellEnd"/>
+      <w:r>
+        <w:rPr>
+          <w:rFonts w:asciiTheme="majorHAnsi" w:hAnsiTheme="majorHAnsi" w:cstheme="majorHAnsi"/>
+          <w:b/>
+          <w:lang w:val="de-AT"/>
+        </w:rPr>
+        <w:t xml:space="preserve"> </w:t>
+      </w:r>
+      <w:proofErr w:type="spellStart"/>
+      <w:r>
+        <w:rPr>
+          <w:rFonts w:asciiTheme="majorHAnsi" w:hAnsiTheme="majorHAnsi" w:cstheme="majorHAnsi"/>
+          <w:b/>
+          <w:lang w:val="de-AT"/>
+        </w:rPr>
+        <w:t>for</w:t>
+      </w:r>
+      <w:proofErr w:type="spellEnd"/>
+      <w:r>
+        <w:rPr>
+          <w:rFonts w:asciiTheme="majorHAnsi" w:hAnsiTheme="majorHAnsi" w:cstheme="majorHAnsi"/>
+          <w:b/>
+          <w:lang w:val="de-AT"/>
+        </w:rPr>
+        <w:t>-Schleife mit threadlokaler Variablen</w:t>
+      </w:r>
+    </w:p>
+    <w:p>
+      <w:pPr>
+        <w:rPr>
+          <w:rFonts w:asciiTheme="majorHAnsi" w:hAnsiTheme="majorHAnsi" w:cstheme="majorHAnsi"/>
+          <w:lang w:val="de-AT"/>
+        </w:rPr>
+      </w:pPr>
+    </w:p>
+    <w:p>
+      <w:pPr>
         <w:jc w:val="both"/>
         <w:rPr>
           <w:rFonts w:asciiTheme="majorHAnsi" w:hAnsiTheme="majorHAnsi" w:cstheme="majorHAnsi"/>
@@ -1423,6 +1497,420 @@
           <w:rFonts w:asciiTheme="majorHAnsi" w:hAnsiTheme="majorHAnsi" w:cstheme="majorHAnsi"/>
           <w:lang w:val="de-AT"/>
         </w:rPr>
+        <w:t xml:space="preserve">Threadlokale Variablen werden verwendet, um den Status </w:t>
+      </w:r>
+      <w:r>
+        <w:rPr>
+          <w:rFonts w:asciiTheme="majorHAnsi" w:hAnsiTheme="majorHAnsi" w:cstheme="majorHAnsi"/>
+          <w:lang w:val="de-AT"/>
+        </w:rPr>
+        <w:t xml:space="preserve">in jeder Aufgabe speichern und abrufen zu können die von einer </w:t>
+      </w:r>
+      <w:proofErr w:type="spellStart"/>
+      <w:r>
+        <w:rPr>
+          <w:rFonts w:asciiTheme="majorHAnsi" w:hAnsiTheme="majorHAnsi" w:cstheme="majorHAnsi"/>
+          <w:lang w:val="de-AT"/>
+        </w:rPr>
+        <w:t>for</w:t>
+      </w:r>
+      <w:proofErr w:type="spellEnd"/>
+      <w:r>
+        <w:rPr>
+          <w:rFonts w:asciiTheme="majorHAnsi" w:hAnsiTheme="majorHAnsi" w:cstheme="majorHAnsi"/>
+          <w:lang w:val="de-AT"/>
+        </w:rPr>
+        <w:t xml:space="preserve">-Schleife erstellt wird. Der Vorteil liegt darin, dass dadurch vermieden werden kann in jedem Schleifendurchlauf auf eine freigegebene Ressource zu schreiben. Stattdessen wird der Wert berechnet und gespeichert bis alle Iterationen für die Aufgabe abgeschlossen sind. Das Endergebnis kann danach einmal an die freigegebene Ressource geschrieben werden bzw. an eine andere Methode übergeben werden. In </w:t>
+      </w:r>
+      <w:r>
+        <w:rPr>
+          <w:rFonts w:asciiTheme="majorHAnsi" w:hAnsiTheme="majorHAnsi" w:cstheme="majorHAnsi"/>
+          <w:lang w:val="de-AT"/>
+        </w:rPr>
+        <w:fldChar w:fldCharType="begin"/>
+      </w:r>
+      <w:r>
+        <w:rPr>
+          <w:rFonts w:asciiTheme="majorHAnsi" w:hAnsiTheme="majorHAnsi" w:cstheme="majorHAnsi"/>
+          <w:lang w:val="de-AT"/>
+        </w:rPr>
+        <w:instrText xml:space="preserve"> REF _Ref498777085 \h </w:instrText>
+      </w:r>
+      <w:r>
+        <w:rPr>
+          <w:rFonts w:asciiTheme="majorHAnsi" w:hAnsiTheme="majorHAnsi" w:cstheme="majorHAnsi"/>
+          <w:lang w:val="de-AT"/>
+        </w:rPr>
+      </w:r>
+      <w:r>
+        <w:rPr>
+          <w:rFonts w:asciiTheme="majorHAnsi" w:hAnsiTheme="majorHAnsi" w:cstheme="majorHAnsi"/>
+          <w:lang w:val="de-AT"/>
+        </w:rPr>
+        <w:instrText xml:space="preserve"> \* MERGEFORMAT </w:instrText>
+      </w:r>
+      <w:r>
+        <w:rPr>
+          <w:rFonts w:asciiTheme="majorHAnsi" w:hAnsiTheme="majorHAnsi" w:cstheme="majorHAnsi"/>
+          <w:lang w:val="de-AT"/>
+        </w:rPr>
+        <w:fldChar w:fldCharType="separate"/>
+      </w:r>
+      <w:r>
+        <w:rPr>
+          <w:sz w:val="20"/>
+          <w:szCs w:val="20"/>
+          <w:lang w:val="de-AT"/>
+        </w:rPr>
+        <w:t xml:space="preserve">Abbildung </w:t>
+      </w:r>
+      <w:r>
+        <w:rPr>
+          <w:noProof/>
+          <w:sz w:val="20"/>
+          <w:szCs w:val="20"/>
+          <w:lang w:val="de-AT"/>
+        </w:rPr>
+        <w:t>1</w:t>
+      </w:r>
+      <w:r>
+        <w:rPr>
+          <w:rFonts w:asciiTheme="majorHAnsi" w:hAnsiTheme="majorHAnsi" w:cstheme="majorHAnsi"/>
+          <w:lang w:val="de-AT"/>
+        </w:rPr>
+        <w:fldChar w:fldCharType="end"/>
+      </w:r>
+      <w:r>
+        <w:rPr>
+          <w:rFonts w:asciiTheme="majorHAnsi" w:hAnsiTheme="majorHAnsi" w:cstheme="majorHAnsi"/>
+          <w:lang w:val="de-AT"/>
+        </w:rPr>
+        <w:t xml:space="preserve"> </w:t>
+      </w:r>
+      <w:r>
+        <w:rPr>
+          <w:rFonts w:asciiTheme="majorHAnsi" w:hAnsiTheme="majorHAnsi" w:cstheme="majorHAnsi"/>
+          <w:lang w:val="de-AT"/>
+        </w:rPr>
+        <w:t xml:space="preserve">ist ein Beispielcode, um die Summe der Werte in einem Array mit einer Million Elemente zu berechnen. </w:t>
+      </w:r>
+    </w:p>
+    <w:p>
+      <w:pPr>
+        <w:jc w:val="both"/>
+        <w:rPr>
+          <w:rFonts w:asciiTheme="majorHAnsi" w:hAnsiTheme="majorHAnsi" w:cstheme="majorHAnsi"/>
+          <w:lang w:val="de-AT"/>
+        </w:rPr>
+      </w:pPr>
+      <w:r>
+        <w:rPr>
+          <w:rFonts w:asciiTheme="majorHAnsi" w:hAnsiTheme="majorHAnsi" w:cstheme="majorHAnsi"/>
+          <w:lang w:val="de-AT"/>
+        </w:rPr>
+        <w:t xml:space="preserve">Die ersten beiden Übergabewerte der parallelen </w:t>
+      </w:r>
+      <w:proofErr w:type="spellStart"/>
+      <w:r>
+        <w:rPr>
+          <w:rFonts w:asciiTheme="majorHAnsi" w:hAnsiTheme="majorHAnsi" w:cstheme="majorHAnsi"/>
+          <w:lang w:val="de-AT"/>
+        </w:rPr>
+        <w:t>for</w:t>
+      </w:r>
+      <w:proofErr w:type="spellEnd"/>
+      <w:r>
+        <w:rPr>
+          <w:rFonts w:asciiTheme="majorHAnsi" w:hAnsiTheme="majorHAnsi" w:cstheme="majorHAnsi"/>
+          <w:lang w:val="de-AT"/>
+        </w:rPr>
+        <w:t xml:space="preserve">-Schleife stellen den Anfangs- bzw. Enditerationswert dar. In dieser Überlagerung ist der dritte Parameter jener, an der der lokale Zustand initialisiert wird. D.h. eine Variable mit einer Lebensdauer von Anfang bis zum Ende der Iteration im aktuellen Thread. Der dritte Parameter im unten angeführten Beispiel ist vom Typ </w:t>
+      </w:r>
+      <w:proofErr w:type="spellStart"/>
+      <w:r>
+        <w:rPr>
+          <w:rFonts w:asciiTheme="majorHAnsi" w:hAnsiTheme="majorHAnsi" w:cstheme="majorHAnsi"/>
+          <w:lang w:val="de-AT"/>
+        </w:rPr>
+        <w:t>Func</w:t>
+      </w:r>
+      <w:proofErr w:type="spellEnd"/>
+      <w:r>
+        <w:rPr>
+          <w:rFonts w:asciiTheme="majorHAnsi" w:hAnsiTheme="majorHAnsi" w:cstheme="majorHAnsi"/>
+          <w:lang w:val="de-AT"/>
+        </w:rPr>
+        <w:t>&lt;</w:t>
+      </w:r>
+      <w:proofErr w:type="spellStart"/>
+      <w:r>
+        <w:rPr>
+          <w:rFonts w:asciiTheme="majorHAnsi" w:hAnsiTheme="majorHAnsi" w:cstheme="majorHAnsi"/>
+          <w:lang w:val="de-AT"/>
+        </w:rPr>
+        <w:t>TResult</w:t>
+      </w:r>
+      <w:proofErr w:type="spellEnd"/>
+      <w:r>
+        <w:rPr>
+          <w:rFonts w:asciiTheme="majorHAnsi" w:hAnsiTheme="majorHAnsi" w:cstheme="majorHAnsi"/>
+          <w:lang w:val="de-AT"/>
+        </w:rPr>
+        <w:t xml:space="preserve">&gt;, welcher den threadlokalen Zustand speichert. Der Ausdruck () =&gt; initialisiert die lokale Threadvariable auf </w:t>
+      </w:r>
+      <w:proofErr w:type="spellStart"/>
+      <w:r>
+        <w:rPr>
+          <w:rFonts w:asciiTheme="majorHAnsi" w:hAnsiTheme="majorHAnsi" w:cstheme="majorHAnsi"/>
+          <w:lang w:val="de-AT"/>
+        </w:rPr>
+        <w:t>Null</w:t>
+      </w:r>
+      <w:proofErr w:type="spellEnd"/>
+      <w:r>
+        <w:rPr>
+          <w:rFonts w:asciiTheme="majorHAnsi" w:hAnsiTheme="majorHAnsi" w:cstheme="majorHAnsi"/>
+          <w:lang w:val="de-AT"/>
+        </w:rPr>
+        <w:t>. Der vierte Parameter definiert die Schleifenlogik</w:t>
+      </w:r>
+      <w:r>
+        <w:rPr>
+          <w:rFonts w:asciiTheme="majorHAnsi" w:hAnsiTheme="majorHAnsi" w:cstheme="majorHAnsi"/>
+          <w:lang w:val="de-AT"/>
+        </w:rPr>
+        <w:t xml:space="preserve"> mittels Lambdaausdruck.</w:t>
+      </w:r>
+      <w:bookmarkStart w:id="1" w:name="_GoBack"/>
+      <w:bookmarkEnd w:id="1"/>
+    </w:p>
+    <w:p>
+      <w:pPr>
+        <w:keepNext/>
+        <w:jc w:val="center"/>
+      </w:pPr>
+      <w:r>
+        <w:rPr>
+          <w:noProof/>
+        </w:rPr>
+        <w:drawing>
+          <wp:inline distT="0" distB="0" distL="0" distR="0" wp14:anchorId="79A6C956" wp14:editId="3FC1C17A">
+            <wp:extent cx="4069080" cy="2728200"/>
+            <wp:effectExtent l="0" t="0" r="0" b="0"/>
+            <wp:docPr id="2" name="Grafik 2"/>
+            <wp:cNvGraphicFramePr>
+              <a:graphicFrameLocks xmlns:a="http://schemas.openxmlformats.org/drawingml/2006/main" noChangeAspect="1"/>
+            </wp:cNvGraphicFramePr>
+            <a:graphic xmlns:a="http://schemas.openxmlformats.org/drawingml/2006/main">
+              <a:graphicData uri="http://schemas.openxmlformats.org/drawingml/2006/picture">
+                <pic:pic xmlns:pic="http://schemas.openxmlformats.org/drawingml/2006/picture">
+                  <pic:nvPicPr>
+                    <pic:cNvPr id="1" name=""/>
+                    <pic:cNvPicPr/>
+                  </pic:nvPicPr>
+                  <pic:blipFill>
+                    <a:blip r:embed="rId9"/>
+                    <a:stretch>
+                      <a:fillRect/>
+                    </a:stretch>
+                  </pic:blipFill>
+                  <pic:spPr>
+                    <a:xfrm>
+                      <a:off x="0" y="0"/>
+                      <a:ext cx="4076862" cy="2733417"/>
+                    </a:xfrm>
+                    <a:prstGeom prst="rect">
+                      <a:avLst/>
+                    </a:prstGeom>
+                  </pic:spPr>
+                </pic:pic>
+              </a:graphicData>
+            </a:graphic>
+          </wp:inline>
+        </w:drawing>
+      </w:r>
+    </w:p>
+    <w:p>
+      <w:pPr>
+        <w:pStyle w:val="Beschriftung"/>
+        <w:jc w:val="center"/>
+        <w:rPr>
+          <w:sz w:val="20"/>
+          <w:szCs w:val="20"/>
+          <w:lang w:val="de-AT"/>
+        </w:rPr>
+      </w:pPr>
+      <w:proofErr w:type="spellStart"/>
+      <w:r>
+        <w:rPr>
+          <w:sz w:val="20"/>
+          <w:szCs w:val="20"/>
+          <w:lang w:val="de-AT"/>
+        </w:rPr>
+        <w:t>Abbildung</w:t>
+      </w:r>
+      <w:proofErr w:type="spellEnd"/>
+      <w:r>
+        <w:rPr>
+          <w:sz w:val="20"/>
+          <w:szCs w:val="20"/>
+          <w:lang w:val="de-AT"/>
+        </w:rPr>
+        <w:t xml:space="preserve"> </w:t>
+      </w:r>
+      <w:r>
+        <w:rPr>
+          <w:sz w:val="20"/>
+          <w:szCs w:val="20"/>
+          <w:lang w:val="de-AT"/>
+        </w:rPr>
+        <w:fldChar w:fldCharType="begin"/>
+      </w:r>
+      <w:r>
+        <w:rPr>
+          <w:sz w:val="20"/>
+          <w:szCs w:val="20"/>
+          <w:lang w:val="de-AT"/>
+        </w:rPr>
+        <w:instrText xml:space="preserve"> SEQ Abbildung \* ARABIC </w:instrText>
+      </w:r>
+      <w:r>
+        <w:rPr>
+          <w:sz w:val="20"/>
+          <w:szCs w:val="20"/>
+          <w:lang w:val="de-AT"/>
+        </w:rPr>
+        <w:fldChar w:fldCharType="separate"/>
+      </w:r>
+      <w:r>
+        <w:rPr>
+          <w:sz w:val="20"/>
+          <w:szCs w:val="20"/>
+          <w:lang w:val="de-AT"/>
+        </w:rPr>
+        <w:t>2</w:t>
+      </w:r>
+      <w:r>
+        <w:rPr>
+          <w:sz w:val="20"/>
+          <w:szCs w:val="20"/>
+          <w:lang w:val="de-AT"/>
+        </w:rPr>
+        <w:fldChar w:fldCharType="end"/>
+      </w:r>
+      <w:r>
+        <w:rPr>
+          <w:sz w:val="20"/>
+          <w:szCs w:val="20"/>
+          <w:lang w:val="de-AT"/>
+        </w:rPr>
+        <w:t xml:space="preserve"> - </w:t>
+      </w:r>
+      <w:proofErr w:type="spellStart"/>
+      <w:r>
+        <w:rPr>
+          <w:sz w:val="20"/>
+          <w:szCs w:val="20"/>
+          <w:lang w:val="de-AT"/>
+        </w:rPr>
+        <w:t>Parallele</w:t>
+      </w:r>
+      <w:proofErr w:type="spellEnd"/>
+      <w:r>
+        <w:rPr>
+          <w:sz w:val="20"/>
+          <w:szCs w:val="20"/>
+          <w:lang w:val="de-AT"/>
+        </w:rPr>
+        <w:t xml:space="preserve"> for-</w:t>
+      </w:r>
+      <w:proofErr w:type="spellStart"/>
+      <w:r>
+        <w:rPr>
+          <w:sz w:val="20"/>
+          <w:szCs w:val="20"/>
+          <w:lang w:val="de-AT"/>
+        </w:rPr>
+        <w:t>Schleife</w:t>
+      </w:r>
+      <w:proofErr w:type="spellEnd"/>
+      <w:r>
+        <w:rPr>
+          <w:sz w:val="20"/>
+          <w:szCs w:val="20"/>
+          <w:lang w:val="de-AT"/>
+        </w:rPr>
+        <w:t xml:space="preserve"> </w:t>
+      </w:r>
+      <w:proofErr w:type="spellStart"/>
+      <w:r>
+        <w:rPr>
+          <w:sz w:val="20"/>
+          <w:szCs w:val="20"/>
+          <w:lang w:val="de-AT"/>
+        </w:rPr>
+        <w:t>mit</w:t>
+      </w:r>
+      <w:proofErr w:type="spellEnd"/>
+      <w:r>
+        <w:rPr>
+          <w:sz w:val="20"/>
+          <w:szCs w:val="20"/>
+          <w:lang w:val="de-AT"/>
+        </w:rPr>
+        <w:t xml:space="preserve"> </w:t>
+      </w:r>
+      <w:proofErr w:type="spellStart"/>
+      <w:r>
+        <w:rPr>
+          <w:sz w:val="20"/>
+          <w:szCs w:val="20"/>
+          <w:lang w:val="de-AT"/>
+        </w:rPr>
+        <w:t>threadlokaler</w:t>
+      </w:r>
+      <w:proofErr w:type="spellEnd"/>
+      <w:r>
+        <w:rPr>
+          <w:sz w:val="20"/>
+          <w:szCs w:val="20"/>
+          <w:lang w:val="de-AT"/>
+        </w:rPr>
+        <w:t xml:space="preserve"> </w:t>
+      </w:r>
+      <w:proofErr w:type="spellStart"/>
+      <w:r>
+        <w:rPr>
+          <w:sz w:val="20"/>
+          <w:szCs w:val="20"/>
+          <w:lang w:val="de-AT"/>
+        </w:rPr>
+        <w:t>Variablen</w:t>
+      </w:r>
+      <w:proofErr w:type="spellEnd"/>
+    </w:p>
+    <w:p>
+      <w:pPr>
+        <w:jc w:val="both"/>
+        <w:rPr>
+          <w:rFonts w:asciiTheme="majorHAnsi" w:hAnsiTheme="majorHAnsi" w:cstheme="majorHAnsi"/>
+          <w:lang w:val="de-AT"/>
+        </w:rPr>
+      </w:pPr>
+    </w:p>
+    <w:p>
+      <w:pPr>
+        <w:jc w:val="both"/>
+        <w:rPr>
+          <w:rFonts w:asciiTheme="majorHAnsi" w:hAnsiTheme="majorHAnsi" w:cstheme="majorHAnsi"/>
+          <w:lang w:val="de-AT"/>
+        </w:rPr>
+      </w:pPr>
+      <w:r>
+        <w:rPr>
+          <w:rFonts w:asciiTheme="majorHAnsi" w:hAnsiTheme="majorHAnsi" w:cstheme="majorHAnsi"/>
+          <w:lang w:val="de-AT"/>
+        </w:rPr>
         <w:t xml:space="preserve">Weitere Beispiele für die Implementierung von Datenparallelismus </w:t>
       </w:r>
       <w:r>
@@ -1439,7 +1927,7 @@
         </w:rPr>
         <w:t xml:space="preserve"> TPL sind unter folgendem Link abrufbar: </w:t>
       </w:r>
-      <w:hyperlink r:id="rId9" w:history="1">
+      <w:hyperlink r:id="rId10" w:history="1">
         <w:r>
           <w:rPr>
             <w:rStyle w:val="Hyperlink"/>
@@ -1454,26 +1942,32 @@
           <w:rFonts w:asciiTheme="majorHAnsi" w:hAnsiTheme="majorHAnsi" w:cstheme="majorHAnsi"/>
           <w:lang w:val="de-AT"/>
         </w:rPr>
-        <w:t xml:space="preserve"> (aufgerufen am 18.11.2017)</w:t>
-      </w:r>
-    </w:p>
-    <w:p>
-      <w:pPr>
-        <w:rPr>
-          <w:rFonts w:asciiTheme="majorHAnsi" w:hAnsiTheme="majorHAnsi" w:cstheme="majorHAnsi"/>
-          <w:lang w:val="de-AT"/>
-        </w:rPr>
-      </w:pPr>
-    </w:p>
-    <w:p>
-      <w:pPr>
-        <w:rPr>
-          <w:rFonts w:asciiTheme="majorHAnsi" w:hAnsiTheme="majorHAnsi" w:cstheme="majorHAnsi"/>
-          <w:lang w:val="de-AT"/>
-        </w:rPr>
-      </w:pPr>
-      <w:bookmarkStart w:id="1" w:name="_GoBack"/>
-      <w:bookmarkEnd w:id="1"/>
+        <w:t xml:space="preserve"> </w:t>
+      </w:r>
+      <w:r>
+        <w:rPr>
+          <w:rFonts w:asciiTheme="majorHAnsi" w:hAnsiTheme="majorHAnsi" w:cstheme="majorHAnsi"/>
+          <w:lang w:val="de-AT"/>
+        </w:rPr>
+        <w:lastRenderedPageBreak/>
+        <w:t>(aufgerufen am 18.11.2017)</w:t>
+      </w:r>
+    </w:p>
+    <w:p>
+      <w:pPr>
+        <w:rPr>
+          <w:rFonts w:asciiTheme="majorHAnsi" w:hAnsiTheme="majorHAnsi" w:cstheme="majorHAnsi"/>
+          <w:lang w:val="de-AT"/>
+        </w:rPr>
+      </w:pPr>
+    </w:p>
+    <w:p>
+      <w:pPr>
+        <w:rPr>
+          <w:rFonts w:asciiTheme="majorHAnsi" w:hAnsiTheme="majorHAnsi" w:cstheme="majorHAnsi"/>
+          <w:lang w:val="de-AT"/>
+        </w:rPr>
+      </w:pPr>
     </w:p>
     <w:p>
       <w:pPr>
@@ -2346,7 +2840,6 @@
           <w:rFonts w:asciiTheme="majorHAnsi" w:hAnsiTheme="majorHAnsi" w:cstheme="majorHAnsi"/>
           <w:lang w:val="de-AT"/>
         </w:rPr>
-        <w:lastRenderedPageBreak/>
         <w:tab/>
         <w:t>Gruppierungsblöcke</w:t>
       </w:r>
@@ -2658,7 +3151,15 @@
           <w:rFonts w:asciiTheme="majorHAnsi" w:hAnsiTheme="majorHAnsi" w:cstheme="majorHAnsi"/>
           <w:lang w:val="de-AT"/>
         </w:rPr>
-        <w:t xml:space="preserve"> aufgerufen werden.</w:t>
+        <w:t xml:space="preserve"> aufgerufen </w:t>
+      </w:r>
+      <w:r>
+        <w:rPr>
+          <w:rFonts w:asciiTheme="majorHAnsi" w:hAnsiTheme="majorHAnsi" w:cstheme="majorHAnsi"/>
+          <w:lang w:val="de-AT"/>
+        </w:rPr>
+        <w:lastRenderedPageBreak/>
+        <w:t>werden.</w:t>
       </w:r>
     </w:p>
     <w:p>
@@ -2797,7 +3298,6 @@
             <w:id w:val="111145805"/>
             <w:bibliography/>
           </w:sdtPr>
-          <w:sdtEndPr/>
           <w:sdtContent>
             <w:p>
               <w:pPr>
@@ -2967,8 +3467,8 @@
       </w:pPr>
     </w:p>
     <w:sectPr>
-      <w:headerReference w:type="default" r:id="rId10"/>
-      <w:footerReference w:type="default" r:id="rId11"/>
+      <w:headerReference w:type="default" r:id="rId11"/>
+      <w:footerReference w:type="default" r:id="rId12"/>
       <w:pgSz w:w="11906" w:h="16838"/>
       <w:pgMar w:top="1134" w:right="1134" w:bottom="1134" w:left="1134" w:header="0" w:footer="0" w:gutter="0"/>
       <w:cols w:space="720"/>
@@ -3061,7 +3561,7 @@
                 <w:sz w:val="20"/>
                 <w:szCs w:val="20"/>
               </w:rPr>
-              <w:t>2</w:t>
+              <w:t>5</w:t>
             </w:r>
             <w:r>
               <w:rPr>
@@ -3110,7 +3610,7 @@
                 <w:sz w:val="20"/>
                 <w:szCs w:val="20"/>
               </w:rPr>
-              <w:t>4</w:t>
+              <w:t>5</w:t>
             </w:r>
             <w:r>
               <w:rPr>
@@ -3649,7 +4149,7 @@
     <w:lsdException w:name="header" w:semiHidden="1" w:unhideWhenUsed="1"/>
     <w:lsdException w:name="footer" w:semiHidden="1" w:unhideWhenUsed="1"/>
     <w:lsdException w:name="index heading" w:semiHidden="1" w:unhideWhenUsed="1"/>
-    <w:lsdException w:name="caption" w:semiHidden="1" w:uiPriority="35" w:unhideWhenUsed="1" w:qFormat="1"/>
+    <w:lsdException w:name="caption" w:semiHidden="1" w:uiPriority="0" w:unhideWhenUsed="1" w:qFormat="1"/>
     <w:lsdException w:name="table of figures" w:semiHidden="1" w:unhideWhenUsed="1"/>
     <w:lsdException w:name="envelope address" w:semiHidden="1" w:unhideWhenUsed="1"/>
     <w:lsdException w:name="envelope return" w:semiHidden="1" w:unhideWhenUsed="1"/>
@@ -4313,582 +4813,6 @@
 </w:styles>
 </file>
 
-<file path=word/glossary/document.xml><?xml version="1.0" encoding="utf-8"?>
-<w:glossaryDocument xmlns:wpc="http://schemas.microsoft.com/office/word/2010/wordprocessingCanvas" xmlns:cx="http://schemas.microsoft.com/office/drawing/2014/chartex" xmlns:cx1="http://schemas.microsoft.com/office/drawing/2015/9/8/chartex" xmlns:cx2="http://schemas.microsoft.com/office/drawing/2015/10/21/chartex" xmlns:cx3="http://schemas.microsoft.com/office/drawing/2016/5/9/chartex" xmlns:cx4="http://schemas.microsoft.com/office/drawing/2016/5/10/chartex" xmlns:cx5="http://schemas.microsoft.com/office/drawing/2016/5/11/chartex" xmlns:cx6="http://schemas.microsoft.com/office/drawing/2016/5/12/chartex" xmlns:cx7="http://schemas.microsoft.com/office/drawing/2016/5/13/chartex" xmlns:cx8="http://schemas.microsoft.com/office/drawing/2016/5/14/chartex" xmlns:mc="http://schemas.openxmlformats.org/markup-compatibility/2006" xmlns:aink="http://schemas.microsoft.com/office/drawing/2016/ink" xmlns:am3d="http://schemas.microsoft.com/office/drawing/2017/model3d" xmlns:o="urn:schemas-microsoft-com:office:office" xmlns:r="http://schemas.openxmlformats.org/officeDocument/2006/relationships" xmlns:m="http://schemas.openxmlformats.org/officeDocument/2006/math" xmlns:v="urn:schemas-microsoft-com:vml" xmlns:wp14="http://schemas.microsoft.com/office/word/2010/wordprocessingDrawing" xmlns:wp="http://schemas.openxmlformats.org/drawingml/2006/wordprocessingDrawing" xmlns:w10="urn:schemas-microsoft-com:office:word" xmlns:w="http://schemas.openxmlformats.org/wordprocessingml/2006/main" xmlns:w14="http://schemas.microsoft.com/office/word/2010/wordml" xmlns:w15="http://schemas.microsoft.com/office/word/2012/wordml" xmlns:w16cid="http://schemas.microsoft.com/office/word/2016/wordml/cid" xmlns:w16se="http://schemas.microsoft.com/office/word/2015/wordml/symex" xmlns:wpg="http://schemas.microsoft.com/office/word/2010/wordprocessingGroup" xmlns:wpi="http://schemas.microsoft.com/office/word/2010/wordprocessingInk" xmlns:wne="http://schemas.microsoft.com/office/word/2006/wordml" xmlns:wps="http://schemas.microsoft.com/office/word/2010/wordprocessingShape" mc:Ignorable="w14 w15 w16se w16cid wp14"/>
-</file>
-
-<file path=word/glossary/fontTable.xml><?xml version="1.0" encoding="utf-8"?>
-<w:fonts xmlns:mc="http://schemas.openxmlformats.org/markup-compatibility/2006" xmlns:r="http://schemas.openxmlformats.org/officeDocument/2006/relationships" xmlns:w="http://schemas.openxmlformats.org/wordprocessingml/2006/main" xmlns:w14="http://schemas.microsoft.com/office/word/2010/wordml" xmlns:w15="http://schemas.microsoft.com/office/word/2012/wordml" xmlns:w16cid="http://schemas.microsoft.com/office/word/2016/wordml/cid" xmlns:w16se="http://schemas.microsoft.com/office/word/2015/wordml/symex" mc:Ignorable="w14 w15 w16se w16cid">
-  <w:font w:name="Symbol">
-    <w:panose1 w:val="05050102010706020507"/>
-    <w:charset w:val="02"/>
-    <w:family w:val="roman"/>
-    <w:pitch w:val="variable"/>
-    <w:sig w:usb0="00000000" w:usb1="10000000" w:usb2="00000000" w:usb3="00000000" w:csb0="80000000" w:csb1="00000000"/>
-  </w:font>
-  <w:font w:name="Times New Roman">
-    <w:panose1 w:val="02020603050405020304"/>
-    <w:charset w:val="00"/>
-    <w:family w:val="roman"/>
-    <w:pitch w:val="variable"/>
-    <w:sig w:usb0="E0002EFF" w:usb1="C000785B" w:usb2="00000009" w:usb3="00000000" w:csb0="000001FF" w:csb1="00000000"/>
-  </w:font>
-  <w:font w:name="OpenSymbol">
-    <w:altName w:val="Calibri"/>
-    <w:charset w:val="01"/>
-    <w:family w:val="auto"/>
-    <w:pitch w:val="default"/>
-  </w:font>
-  <w:font w:name="Courier New">
-    <w:panose1 w:val="02070309020205020404"/>
-    <w:charset w:val="00"/>
-    <w:family w:val="modern"/>
-    <w:pitch w:val="fixed"/>
-    <w:sig w:usb0="E0002EFF" w:usb1="C0007843" w:usb2="00000009" w:usb3="00000000" w:csb0="000001FF" w:csb1="00000000"/>
-  </w:font>
-  <w:font w:name="Wingdings">
-    <w:panose1 w:val="05000000000000000000"/>
-    <w:charset w:val="02"/>
-    <w:family w:val="auto"/>
-    <w:pitch w:val="variable"/>
-    <w:sig w:usb0="00000000" w:usb1="10000000" w:usb2="00000000" w:usb3="00000000" w:csb0="80000000" w:csb1="00000000"/>
-  </w:font>
-  <w:font w:name="Andale Sans UI">
-    <w:altName w:val="Cambria"/>
-    <w:panose1 w:val="00000000000000000000"/>
-    <w:charset w:val="00"/>
-    <w:family w:val="roman"/>
-    <w:notTrueType/>
-    <w:pitch w:val="default"/>
-  </w:font>
-  <w:font w:name="Tahoma">
-    <w:panose1 w:val="020B0604030504040204"/>
-    <w:charset w:val="00"/>
-    <w:family w:val="swiss"/>
-    <w:pitch w:val="variable"/>
-    <w:sig w:usb0="E1002EFF" w:usb1="C000605B" w:usb2="00000029" w:usb3="00000000" w:csb0="000101FF" w:csb1="00000000"/>
-  </w:font>
-  <w:font w:name="Calibri Light">
-    <w:panose1 w:val="020F0302020204030204"/>
-    <w:charset w:val="00"/>
-    <w:family w:val="swiss"/>
-    <w:pitch w:val="variable"/>
-    <w:sig w:usb0="E0002AFF" w:usb1="C000247B" w:usb2="00000009" w:usb3="00000000" w:csb0="000001FF" w:csb1="00000000"/>
-  </w:font>
-  <w:font w:name="Liberation Serif">
-    <w:altName w:val="Times New Roman"/>
-    <w:charset w:val="01"/>
-    <w:family w:val="roman"/>
-    <w:pitch w:val="variable"/>
-  </w:font>
-  <w:font w:name="DejaVu Sans">
-    <w:panose1 w:val="00000000000000000000"/>
-    <w:charset w:val="00"/>
-    <w:family w:val="roman"/>
-    <w:notTrueType/>
-    <w:pitch w:val="default"/>
-  </w:font>
-  <w:font w:name="Arial">
-    <w:panose1 w:val="020B0604020202020204"/>
-    <w:charset w:val="00"/>
-    <w:family w:val="swiss"/>
-    <w:pitch w:val="variable"/>
-    <w:sig w:usb0="E0002EFF" w:usb1="C0007843" w:usb2="00000009" w:usb3="00000000" w:csb0="000001FF" w:csb1="00000000"/>
-  </w:font>
-  <w:font w:name="Calibri">
-    <w:panose1 w:val="020F0502020204030204"/>
-    <w:charset w:val="00"/>
-    <w:family w:val="swiss"/>
-    <w:pitch w:val="variable"/>
-    <w:sig w:usb0="E0002AFF" w:usb1="C000247B" w:usb2="00000009" w:usb3="00000000" w:csb0="000001FF" w:csb1="00000000"/>
-  </w:font>
-</w:fonts>
-</file>
-
-<file path=word/glossary/settings.xml><?xml version="1.0" encoding="utf-8"?>
-<w:settings xmlns:mc="http://schemas.openxmlformats.org/markup-compatibility/2006" xmlns:o="urn:schemas-microsoft-com:office:office" xmlns:r="http://schemas.openxmlformats.org/officeDocument/2006/relationships" xmlns:m="http://schemas.openxmlformats.org/officeDocument/2006/math" xmlns:v="urn:schemas-microsoft-com:vml" xmlns:w10="urn:schemas-microsoft-com:office:word" xmlns:w="http://schemas.openxmlformats.org/wordprocessingml/2006/main" xmlns:w14="http://schemas.microsoft.com/office/word/2010/wordml" xmlns:w15="http://schemas.microsoft.com/office/word/2012/wordml" xmlns:w16cid="http://schemas.microsoft.com/office/word/2016/wordml/cid" xmlns:w16se="http://schemas.microsoft.com/office/word/2015/wordml/symex" xmlns:sl="http://schemas.openxmlformats.org/schemaLibrary/2006/main" mc:Ignorable="w14 w15 w16se w16cid">
-  <w:view w:val="normal"/>
-  <w:defaultTabStop w:val="708"/>
-  <w:hyphenationZone w:val="425"/>
-  <w:characterSpacingControl w:val="doNotCompress"/>
-  <w:compat>
-    <w:useFELayout/>
-    <w:compatSetting w:name="compatibilityMode" w:uri="http://schemas.microsoft.com/office/word" w:val="15"/>
-    <w:compatSetting w:name="overrideTableStyleFontSizeAndJustification" w:uri="http://schemas.microsoft.com/office/word" w:val="1"/>
-    <w:compatSetting w:name="enableOpenTypeFeatures" w:uri="http://schemas.microsoft.com/office/word" w:val="1"/>
-    <w:compatSetting w:name="doNotFlipMirrorIndents" w:uri="http://schemas.microsoft.com/office/word" w:val="1"/>
-    <w:compatSetting w:name="differentiateMultirowTableHeaders" w:uri="http://schemas.microsoft.com/office/word" w:val="1"/>
-    <w:compatSetting w:name="useWord2013TrackBottomHyphenation" w:uri="http://schemas.microsoft.com/office/word" w:val="0"/>
-  </w:compat>
-  <w:rsids>
-    <w:rsidRoot w:val="001D6B0C"/>
-    <w:rsid w:val="000A4E68"/>
-    <w:rsid w:val="001D6B0C"/>
-  </w:rsids>
-  <m:mathPr>
-    <m:mathFont m:val="Cambria Math"/>
-    <m:brkBin m:val="before"/>
-    <m:brkBinSub m:val="--"/>
-    <m:smallFrac m:val="0"/>
-    <m:dispDef/>
-    <m:lMargin m:val="0"/>
-    <m:rMargin m:val="0"/>
-    <m:defJc m:val="centerGroup"/>
-    <m:wrapIndent m:val="1440"/>
-    <m:intLim m:val="subSup"/>
-    <m:naryLim m:val="undOvr"/>
-  </m:mathPr>
-  <w:themeFontLang w:val="de-AT"/>
-  <w:clrSchemeMapping w:bg1="light1" w:t1="dark1" w:bg2="light2" w:t2="dark2" w:accent1="accent1" w:accent2="accent2" w:accent3="accent3" w:accent4="accent4" w:accent5="accent5" w:accent6="accent6" w:hyperlink="hyperlink" w:followedHyperlink="followedHyperlink"/>
-  <w:decimalSymbol w:val=","/>
-  <w:listSeparator w:val=";"/>
-  <w15:chartTrackingRefBased/>
-</w:settings>
-</file>
-
-<file path=word/glossary/styles.xml><?xml version="1.0" encoding="utf-8"?>
-<w:styles xmlns:mc="http://schemas.openxmlformats.org/markup-compatibility/2006" xmlns:r="http://schemas.openxmlformats.org/officeDocument/2006/relationships" xmlns:w="http://schemas.openxmlformats.org/wordprocessingml/2006/main" xmlns:w14="http://schemas.microsoft.com/office/word/2010/wordml" xmlns:w15="http://schemas.microsoft.com/office/word/2012/wordml" xmlns:w16cid="http://schemas.microsoft.com/office/word/2016/wordml/cid" xmlns:w16se="http://schemas.microsoft.com/office/word/2015/wordml/symex" mc:Ignorable="w14 w15 w16se w16cid">
-  <w:docDefaults>
-    <w:rPrDefault>
-      <w:rPr>
-        <w:rFonts w:asciiTheme="minorHAnsi" w:eastAsiaTheme="minorEastAsia" w:hAnsiTheme="minorHAnsi" w:cstheme="minorBidi"/>
-        <w:sz w:val="22"/>
-        <w:szCs w:val="22"/>
-        <w:lang w:val="de-AT" w:eastAsia="de-AT" w:bidi="ar-SA"/>
-      </w:rPr>
-    </w:rPrDefault>
-    <w:pPrDefault>
-      <w:pPr>
-        <w:spacing w:after="160" w:line="259" w:lineRule="auto"/>
-      </w:pPr>
-    </w:pPrDefault>
-  </w:docDefaults>
-  <w:latentStyles w:defLockedState="0" w:defUIPriority="99" w:defSemiHidden="0" w:defUnhideWhenUsed="0" w:defQFormat="0" w:count="375">
-    <w:lsdException w:name="Normal" w:uiPriority="0" w:qFormat="1"/>
-    <w:lsdException w:name="heading 1" w:uiPriority="9" w:qFormat="1"/>
-    <w:lsdException w:name="heading 2" w:semiHidden="1" w:uiPriority="9" w:unhideWhenUsed="1" w:qFormat="1"/>
-    <w:lsdException w:name="heading 3" w:semiHidden="1" w:uiPriority="9" w:unhideWhenUsed="1" w:qFormat="1"/>
-    <w:lsdException w:name="heading 4" w:semiHidden="1" w:uiPriority="9" w:unhideWhenUsed="1" w:qFormat="1"/>
-    <w:lsdException w:name="heading 5" w:semiHidden="1" w:uiPriority="9" w:unhideWhenUsed="1" w:qFormat="1"/>
-    <w:lsdException w:name="heading 6" w:semiHidden="1" w:uiPriority="9" w:unhideWhenUsed="1" w:qFormat="1"/>
-    <w:lsdException w:name="heading 7" w:semiHidden="1" w:uiPriority="9" w:unhideWhenUsed="1" w:qFormat="1"/>
-    <w:lsdException w:name="heading 8" w:semiHidden="1" w:uiPriority="9" w:unhideWhenUsed="1" w:qFormat="1"/>
-    <w:lsdException w:name="heading 9" w:semiHidden="1" w:uiPriority="9" w:unhideWhenUsed="1" w:qFormat="1"/>
-    <w:lsdException w:name="index 1" w:semiHidden="1" w:unhideWhenUsed="1"/>
-    <w:lsdException w:name="index 2" w:semiHidden="1" w:unhideWhenUsed="1"/>
-    <w:lsdException w:name="index 3" w:semiHidden="1" w:unhideWhenUsed="1"/>
-    <w:lsdException w:name="index 4" w:semiHidden="1" w:unhideWhenUsed="1"/>
-    <w:lsdException w:name="index 5" w:semiHidden="1" w:unhideWhenUsed="1"/>
-    <w:lsdException w:name="index 6" w:semiHidden="1" w:unhideWhenUsed="1"/>
-    <w:lsdException w:name="index 7" w:semiHidden="1" w:unhideWhenUsed="1"/>
-    <w:lsdException w:name="index 8" w:semiHidden="1" w:unhideWhenUsed="1"/>
-    <w:lsdException w:name="index 9" w:semiHidden="1" w:unhideWhenUsed="1"/>
-    <w:lsdException w:name="toc 1" w:semiHidden="1" w:uiPriority="39" w:unhideWhenUsed="1"/>
-    <w:lsdException w:name="toc 2" w:semiHidden="1" w:uiPriority="39" w:unhideWhenUsed="1"/>
-    <w:lsdException w:name="toc 3" w:semiHidden="1" w:uiPriority="39" w:unhideWhenUsed="1"/>
-    <w:lsdException w:name="toc 4" w:semiHidden="1" w:uiPriority="39" w:unhideWhenUsed="1"/>
-    <w:lsdException w:name="toc 5" w:semiHidden="1" w:uiPriority="39" w:unhideWhenUsed="1"/>
-    <w:lsdException w:name="toc 6" w:semiHidden="1" w:uiPriority="39" w:unhideWhenUsed="1"/>
-    <w:lsdException w:name="toc 7" w:semiHidden="1" w:uiPriority="39" w:unhideWhenUsed="1"/>
-    <w:lsdException w:name="toc 8" w:semiHidden="1" w:uiPriority="39" w:unhideWhenUsed="1"/>
-    <w:lsdException w:name="toc 9" w:semiHidden="1" w:uiPriority="39" w:unhideWhenUsed="1"/>
-    <w:lsdException w:name="Normal Indent" w:semiHidden="1" w:unhideWhenUsed="1"/>
-    <w:lsdException w:name="footnote text" w:semiHidden="1" w:unhideWhenUsed="1"/>
-    <w:lsdException w:name="annotation text" w:semiHidden="1" w:unhideWhenUsed="1"/>
-    <w:lsdException w:name="header" w:semiHidden="1" w:unhideWhenUsed="1"/>
-    <w:lsdException w:name="footer" w:semiHidden="1" w:unhideWhenUsed="1"/>
-    <w:lsdException w:name="index heading" w:semiHidden="1" w:unhideWhenUsed="1"/>
-    <w:lsdException w:name="caption" w:semiHidden="1" w:uiPriority="35" w:unhideWhenUsed="1" w:qFormat="1"/>
-    <w:lsdException w:name="table of figures" w:semiHidden="1" w:unhideWhenUsed="1"/>
-    <w:lsdException w:name="envelope address" w:semiHidden="1" w:unhideWhenUsed="1"/>
-    <w:lsdException w:name="envelope return" w:semiHidden="1" w:unhideWhenUsed="1"/>
-    <w:lsdException w:name="footnote reference" w:semiHidden="1" w:unhideWhenUsed="1"/>
-    <w:lsdException w:name="annotation reference" w:semiHidden="1" w:unhideWhenUsed="1"/>
-    <w:lsdException w:name="line number" w:semiHidden="1" w:unhideWhenUsed="1"/>
-    <w:lsdException w:name="page number" w:semiHidden="1" w:unhideWhenUsed="1"/>
-    <w:lsdException w:name="endnote reference" w:semiHidden="1" w:unhideWhenUsed="1"/>
-    <w:lsdException w:name="endnote text" w:semiHidden="1" w:unhideWhenUsed="1"/>
-    <w:lsdException w:name="table of authorities" w:semiHidden="1" w:unhideWhenUsed="1"/>
-    <w:lsdException w:name="macro" w:semiHidden="1" w:unhideWhenUsed="1"/>
-    <w:lsdException w:name="toa heading" w:semiHidden="1" w:unhideWhenUsed="1"/>
-    <w:lsdException w:name="List" w:semiHidden="1" w:unhideWhenUsed="1"/>
-    <w:lsdException w:name="List Bullet" w:semiHidden="1" w:unhideWhenUsed="1"/>
-    <w:lsdException w:name="List Number" w:semiHidden="1" w:unhideWhenUsed="1"/>
-    <w:lsdException w:name="List 2" w:semiHidden="1" w:unhideWhenUsed="1"/>
-    <w:lsdException w:name="List 3" w:semiHidden="1" w:unhideWhenUsed="1"/>
-    <w:lsdException w:name="List 4" w:semiHidden="1" w:unhideWhenUsed="1"/>
-    <w:lsdException w:name="List 5" w:semiHidden="1" w:unhideWhenUsed="1"/>
-    <w:lsdException w:name="List Bullet 2" w:semiHidden="1" w:unhideWhenUsed="1"/>
-    <w:lsdException w:name="List Bullet 3" w:semiHidden="1" w:unhideWhenUsed="1"/>
-    <w:lsdException w:name="List Bullet 4" w:semiHidden="1" w:unhideWhenUsed="1"/>
-    <w:lsdException w:name="List Bullet 5" w:semiHidden="1" w:unhideWhenUsed="1"/>
-    <w:lsdException w:name="List Number 2" w:semiHidden="1" w:unhideWhenUsed="1"/>
-    <w:lsdException w:name="List Number 3" w:semiHidden="1" w:unhideWhenUsed="1"/>
-    <w:lsdException w:name="List Number 4" w:semiHidden="1" w:unhideWhenUsed="1"/>
-    <w:lsdException w:name="List Number 5" w:semiHidden="1" w:unhideWhenUsed="1"/>
-    <w:lsdException w:name="Title" w:uiPriority="10" w:qFormat="1"/>
-    <w:lsdException w:name="Closing" w:semiHidden="1" w:unhideWhenUsed="1"/>
-    <w:lsdException w:name="Signature" w:semiHidden="1" w:unhideWhenUsed="1"/>
-    <w:lsdException w:name="Default Paragraph Font" w:semiHidden="1" w:uiPriority="1" w:unhideWhenUsed="1"/>
-    <w:lsdException w:name="Body Text" w:semiHidden="1" w:unhideWhenUsed="1"/>
-    <w:lsdException w:name="Body Text Indent" w:semiHidden="1" w:unhideWhenUsed="1"/>
-    <w:lsdException w:name="List Continue" w:semiHidden="1" w:unhideWhenUsed="1"/>
-    <w:lsdException w:name="List Continue 2" w:semiHidden="1" w:unhideWhenUsed="1"/>
-    <w:lsdException w:name="List Continue 3" w:semiHidden="1" w:unhideWhenUsed="1"/>
-    <w:lsdException w:name="List Continue 4" w:semiHidden="1" w:unhideWhenUsed="1"/>
-    <w:lsdException w:name="List Continue 5" w:semiHidden="1" w:unhideWhenUsed="1"/>
-    <w:lsdException w:name="Message Header" w:semiHidden="1" w:unhideWhenUsed="1"/>
-    <w:lsdException w:name="Subtitle" w:uiPriority="11" w:qFormat="1"/>
-    <w:lsdException w:name="Salutation" w:semiHidden="1" w:unhideWhenUsed="1"/>
-    <w:lsdException w:name="Date" w:semiHidden="1" w:unhideWhenUsed="1"/>
-    <w:lsdException w:name="Body Text First Indent" w:semiHidden="1" w:unhideWhenUsed="1"/>
-    <w:lsdException w:name="Body Text First Indent 2" w:semiHidden="1" w:unhideWhenUsed="1"/>
-    <w:lsdException w:name="Note Heading" w:semiHidden="1" w:unhideWhenUsed="1"/>
-    <w:lsdException w:name="Body Text 2" w:semiHidden="1" w:unhideWhenUsed="1"/>
-    <w:lsdException w:name="Body Text 3" w:semiHidden="1" w:unhideWhenUsed="1"/>
-    <w:lsdException w:name="Body Text Indent 2" w:semiHidden="1" w:unhideWhenUsed="1"/>
-    <w:lsdException w:name="Body Text Indent 3" w:semiHidden="1" w:unhideWhenUsed="1"/>
-    <w:lsdException w:name="Block Text" w:semiHidden="1" w:unhideWhenUsed="1"/>
-    <w:lsdException w:name="Hyperlink" w:semiHidden="1" w:unhideWhenUsed="1"/>
-    <w:lsdException w:name="FollowedHyperlink" w:semiHidden="1" w:unhideWhenUsed="1"/>
-    <w:lsdException w:name="Strong" w:uiPriority="22" w:qFormat="1"/>
-    <w:lsdException w:name="Emphasis" w:uiPriority="20" w:qFormat="1"/>
-    <w:lsdException w:name="Document Map" w:semiHidden="1" w:unhideWhenUsed="1"/>
-    <w:lsdException w:name="Plain Text" w:semiHidden="1" w:unhideWhenUsed="1"/>
-    <w:lsdException w:name="E-mail Signature" w:semiHidden="1" w:unhideWhenUsed="1"/>
-    <w:lsdException w:name="HTML Top of Form" w:semiHidden="1" w:unhideWhenUsed="1"/>
-    <w:lsdException w:name="HTML Bottom of Form" w:semiHidden="1" w:unhideWhenUsed="1"/>
-    <w:lsdException w:name="Normal (Web)" w:semiHidden="1" w:unhideWhenUsed="1"/>
-    <w:lsdException w:name="HTML Acronym" w:semiHidden="1" w:unhideWhenUsed="1"/>
-    <w:lsdException w:name="HTML Address" w:semiHidden="1" w:unhideWhenUsed="1"/>
-    <w:lsdException w:name="HTML Cite" w:semiHidden="1" w:unhideWhenUsed="1"/>
-    <w:lsdException w:name="HTML Code" w:semiHidden="1" w:unhideWhenUsed="1"/>
-    <w:lsdException w:name="HTML Definition" w:semiHidden="1" w:unhideWhenUsed="1"/>
-    <w:lsdException w:name="HTML Keyboard" w:semiHidden="1" w:unhideWhenUsed="1"/>
-    <w:lsdException w:name="HTML Preformatted" w:semiHidden="1" w:unhideWhenUsed="1"/>
-    <w:lsdException w:name="HTML Sample" w:semiHidden="1" w:unhideWhenUsed="1"/>
-    <w:lsdException w:name="HTML Typewriter" w:semiHidden="1" w:unhideWhenUsed="1"/>
-    <w:lsdException w:name="HTML Variable" w:semiHidden="1" w:unhideWhenUsed="1"/>
-    <w:lsdException w:name="Normal Table" w:semiHidden="1" w:unhideWhenUsed="1"/>
-    <w:lsdException w:name="annotation subject" w:semiHidden="1" w:unhideWhenUsed="1"/>
-    <w:lsdException w:name="No List" w:semiHidden="1" w:unhideWhenUsed="1"/>
-    <w:lsdException w:name="Outline List 1" w:semiHidden="1" w:unhideWhenUsed="1"/>
-    <w:lsdException w:name="Outline List 2" w:semiHidden="1" w:unhideWhenUsed="1"/>
-    <w:lsdException w:name="Outline List 3" w:semiHidden="1" w:unhideWhenUsed="1"/>
-    <w:lsdException w:name="Table Simple 1" w:semiHidden="1" w:unhideWhenUsed="1"/>
-    <w:lsdException w:name="Table Simple 2" w:semiHidden="1" w:unhideWhenUsed="1"/>
-    <w:lsdException w:name="Table Simple 3" w:semiHidden="1" w:unhideWhenUsed="1"/>
-    <w:lsdException w:name="Table Classic 1" w:semiHidden="1" w:unhideWhenUsed="1"/>
-    <w:lsdException w:name="Table Classic 2" w:semiHidden="1" w:unhideWhenUsed="1"/>
-    <w:lsdException w:name="Table Classic 3" w:semiHidden="1" w:unhideWhenUsed="1"/>
-    <w:lsdException w:name="Table Classic 4" w:semiHidden="1" w:unhideWhenUsed="1"/>
-    <w:lsdException w:name="Table Colorful 1" w:semiHidden="1" w:unhideWhenUsed="1"/>
-    <w:lsdException w:name="Table Colorful 2" w:semiHidden="1" w:unhideWhenUsed="1"/>
-    <w:lsdException w:name="Table Colorful 3" w:semiHidden="1" w:unhideWhenUsed="1"/>
-    <w:lsdException w:name="Table Columns 1" w:semiHidden="1" w:unhideWhenUsed="1"/>
-    <w:lsdException w:name="Table Columns 2" w:semiHidden="1" w:unhideWhenUsed="1"/>
-    <w:lsdException w:name="Table Columns 3" w:semiHidden="1" w:unhideWhenUsed="1"/>
-    <w:lsdException w:name="Table Columns 4" w:semiHidden="1" w:unhideWhenUsed="1"/>
-    <w:lsdException w:name="Table Columns 5" w:semiHidden="1" w:unhideWhenUsed="1"/>
-    <w:lsdException w:name="Table Grid 1" w:semiHidden="1" w:unhideWhenUsed="1"/>
-    <w:lsdException w:name="Table Grid 2" w:semiHidden="1" w:unhideWhenUsed="1"/>
-    <w:lsdException w:name="Table Grid 3" w:semiHidden="1" w:unhideWhenUsed="1"/>
-    <w:lsdException w:name="Table Grid 4" w:semiHidden="1" w:unhideWhenUsed="1"/>
-    <w:lsdException w:name="Table Grid 5" w:semiHidden="1" w:unhideWhenUsed="1"/>
-    <w:lsdException w:name="Table Grid 6" w:semiHidden="1" w:unhideWhenUsed="1"/>
-    <w:lsdException w:name="Table Grid 7" w:semiHidden="1" w:unhideWhenUsed="1"/>
-    <w:lsdException w:name="Table Grid 8" w:semiHidden="1" w:unhideWhenUsed="1"/>
-    <w:lsdException w:name="Table List 1" w:semiHidden="1" w:unhideWhenUsed="1"/>
-    <w:lsdException w:name="Table List 2" w:semiHidden="1" w:unhideWhenUsed="1"/>
-    <w:lsdException w:name="Table List 3" w:semiHidden="1" w:unhideWhenUsed="1"/>
-    <w:lsdException w:name="Table List 4" w:semiHidden="1" w:unhideWhenUsed="1"/>
-    <w:lsdException w:name="Table List 5" w:semiHidden="1" w:unhideWhenUsed="1"/>
-    <w:lsdException w:name="Table List 6" w:semiHidden="1" w:unhideWhenUsed="1"/>
-    <w:lsdException w:name="Table List 7" w:semiHidden="1" w:unhideWhenUsed="1"/>
-    <w:lsdException w:name="Table List 8" w:semiHidden="1" w:unhideWhenUsed="1"/>
-    <w:lsdException w:name="Table 3D effects 1" w:semiHidden="1" w:unhideWhenUsed="1"/>
-    <w:lsdException w:name="Table 3D effects 2" w:semiHidden="1" w:unhideWhenUsed="1"/>
-    <w:lsdException w:name="Table 3D effects 3" w:semiHidden="1" w:unhideWhenUsed="1"/>
-    <w:lsdException w:name="Table Contemporary" w:semiHidden="1" w:unhideWhenUsed="1"/>
-    <w:lsdException w:name="Table Elegant" w:semiHidden="1" w:unhideWhenUsed="1"/>
-    <w:lsdException w:name="Table Professional" w:semiHidden="1" w:unhideWhenUsed="1"/>
-    <w:lsdException w:name="Table Subtle 1" w:semiHidden="1" w:unhideWhenUsed="1"/>
-    <w:lsdException w:name="Table Subtle 2" w:semiHidden="1" w:unhideWhenUsed="1"/>
-    <w:lsdException w:name="Table Web 1" w:semiHidden="1" w:unhideWhenUsed="1"/>
-    <w:lsdException w:name="Table Web 2" w:semiHidden="1" w:unhideWhenUsed="1"/>
-    <w:lsdException w:name="Table Web 3" w:semiHidden="1" w:unhideWhenUsed="1"/>
-    <w:lsdException w:name="Balloon Text" w:semiHidden="1" w:unhideWhenUsed="1"/>
-    <w:lsdException w:name="Table Grid" w:uiPriority="39"/>
-    <w:lsdException w:name="Table Theme" w:semiHidden="1" w:unhideWhenUsed="1"/>
-    <w:lsdException w:name="Placeholder Text" w:semiHidden="1"/>
-    <w:lsdException w:name="No Spacing" w:uiPriority="1" w:qFormat="1"/>
-    <w:lsdException w:name="Light Shading" w:uiPriority="60"/>
-    <w:lsdException w:name="Light List" w:uiPriority="61"/>
-    <w:lsdException w:name="Light Grid" w:uiPriority="62"/>
-    <w:lsdException w:name="Medium Shading 1" w:uiPriority="63"/>
-    <w:lsdException w:name="Medium Shading 2" w:uiPriority="64"/>
-    <w:lsdException w:name="Medium List 1" w:uiPriority="65"/>
-    <w:lsdException w:name="Medium List 2" w:uiPriority="66"/>
-    <w:lsdException w:name="Medium Grid 1" w:uiPriority="67"/>
-    <w:lsdException w:name="Medium Grid 2" w:uiPriority="68"/>
-    <w:lsdException w:name="Medium Grid 3" w:uiPriority="69"/>
-    <w:lsdException w:name="Dark List" w:uiPriority="70"/>
-    <w:lsdException w:name="Colorful Shading" w:uiPriority="71"/>
-    <w:lsdException w:name="Colorful List" w:uiPriority="72"/>
-    <w:lsdException w:name="Colorful Grid" w:uiPriority="73"/>
-    <w:lsdException w:name="Light Shading Accent 1" w:uiPriority="60"/>
-    <w:lsdException w:name="Light List Accent 1" w:uiPriority="61"/>
-    <w:lsdException w:name="Light Grid Accent 1" w:uiPriority="62"/>
-    <w:lsdException w:name="Medium Shading 1 Accent 1" w:uiPriority="63"/>
-    <w:lsdException w:name="Medium Shading 2 Accent 1" w:uiPriority="64"/>
-    <w:lsdException w:name="Medium List 1 Accent 1" w:uiPriority="65"/>
-    <w:lsdException w:name="Revision" w:semiHidden="1"/>
-    <w:lsdException w:name="List Paragraph" w:uiPriority="34" w:qFormat="1"/>
-    <w:lsdException w:name="Quote" w:uiPriority="29" w:qFormat="1"/>
-    <w:lsdException w:name="Intense Quote" w:uiPriority="30" w:qFormat="1"/>
-    <w:lsdException w:name="Medium List 2 Accent 1" w:uiPriority="66"/>
-    <w:lsdException w:name="Medium Grid 1 Accent 1" w:uiPriority="67"/>
-    <w:lsdException w:name="Medium Grid 2 Accent 1" w:uiPriority="68"/>
-    <w:lsdException w:name="Medium Grid 3 Accent 1" w:uiPriority="69"/>
-    <w:lsdException w:name="Dark List Accent 1" w:uiPriority="70"/>
-    <w:lsdException w:name="Colorful Shading Accent 1" w:uiPriority="71"/>
-    <w:lsdException w:name="Colorful List Accent 1" w:uiPriority="72"/>
-    <w:lsdException w:name="Colorful Grid Accent 1" w:uiPriority="73"/>
-    <w:lsdException w:name="Light Shading Accent 2" w:uiPriority="60"/>
-    <w:lsdException w:name="Light List Accent 2" w:uiPriority="61"/>
-    <w:lsdException w:name="Light Grid Accent 2" w:uiPriority="62"/>
-    <w:lsdException w:name="Medium Shading 1 Accent 2" w:uiPriority="63"/>
-    <w:lsdException w:name="Medium Shading 2 Accent 2" w:uiPriority="64"/>
-    <w:lsdException w:name="Medium List 1 Accent 2" w:uiPriority="65"/>
-    <w:lsdException w:name="Medium List 2 Accent 2" w:uiPriority="66"/>
-    <w:lsdException w:name="Medium Grid 1 Accent 2" w:uiPriority="67"/>
-    <w:lsdException w:name="Medium Grid 2 Accent 2" w:uiPriority="68"/>
-    <w:lsdException w:name="Medium Grid 3 Accent 2" w:uiPriority="69"/>
-    <w:lsdException w:name="Dark List Accent 2" w:uiPriority="70"/>
-    <w:lsdException w:name="Colorful Shading Accent 2" w:uiPriority="71"/>
-    <w:lsdException w:name="Colorful List Accent 2" w:uiPriority="72"/>
-    <w:lsdException w:name="Colorful Grid Accent 2" w:uiPriority="73"/>
-    <w:lsdException w:name="Light Shading Accent 3" w:uiPriority="60"/>
-    <w:lsdException w:name="Light List Accent 3" w:uiPriority="61"/>
-    <w:lsdException w:name="Light Grid Accent 3" w:uiPriority="62"/>
-    <w:lsdException w:name="Medium Shading 1 Accent 3" w:uiPriority="63"/>
-    <w:lsdException w:name="Medium Shading 2 Accent 3" w:uiPriority="64"/>
-    <w:lsdException w:name="Medium List 1 Accent 3" w:uiPriority="65"/>
-    <w:lsdException w:name="Medium List 2 Accent 3" w:uiPriority="66"/>
-    <w:lsdException w:name="Medium Grid 1 Accent 3" w:uiPriority="67"/>
-    <w:lsdException w:name="Medium Grid 2 Accent 3" w:uiPriority="68"/>
-    <w:lsdException w:name="Medium Grid 3 Accent 3" w:uiPriority="69"/>
-    <w:lsdException w:name="Dark List Accent 3" w:uiPriority="70"/>
-    <w:lsdException w:name="Colorful Shading Accent 3" w:uiPriority="71"/>
-    <w:lsdException w:name="Colorful List Accent 3" w:uiPriority="72"/>
-    <w:lsdException w:name="Colorful Grid Accent 3" w:uiPriority="73"/>
-    <w:lsdException w:name="Light Shading Accent 4" w:uiPriority="60"/>
-    <w:lsdException w:name="Light List Accent 4" w:uiPriority="61"/>
-    <w:lsdException w:name="Light Grid Accent 4" w:uiPriority="62"/>
-    <w:lsdException w:name="Medium Shading 1 Accent 4" w:uiPriority="63"/>
-    <w:lsdException w:name="Medium Shading 2 Accent 4" w:uiPriority="64"/>
-    <w:lsdException w:name="Medium List 1 Accent 4" w:uiPriority="65"/>
-    <w:lsdException w:name="Medium List 2 Accent 4" w:uiPriority="66"/>
-    <w:lsdException w:name="Medium Grid 1 Accent 4" w:uiPriority="67"/>
-    <w:lsdException w:name="Medium Grid 2 Accent 4" w:uiPriority="68"/>
-    <w:lsdException w:name="Medium Grid 3 Accent 4" w:uiPriority="69"/>
-    <w:lsdException w:name="Dark List Accent 4" w:uiPriority="70"/>
-    <w:lsdException w:name="Colorful Shading Accent 4" w:uiPriority="71"/>
-    <w:lsdException w:name="Colorful List Accent 4" w:uiPriority="72"/>
-    <w:lsdException w:name="Colorful Grid Accent 4" w:uiPriority="73"/>
-    <w:lsdException w:name="Light Shading Accent 5" w:uiPriority="60"/>
-    <w:lsdException w:name="Light List Accent 5" w:uiPriority="61"/>
-    <w:lsdException w:name="Light Grid Accent 5" w:uiPriority="62"/>
-    <w:lsdException w:name="Medium Shading 1 Accent 5" w:uiPriority="63"/>
-    <w:lsdException w:name="Medium Shading 2 Accent 5" w:uiPriority="64"/>
-    <w:lsdException w:name="Medium List 1 Accent 5" w:uiPriority="65"/>
-    <w:lsdException w:name="Medium List 2 Accent 5" w:uiPriority="66"/>
-    <w:lsdException w:name="Medium Grid 1 Accent 5" w:uiPriority="67"/>
-    <w:lsdException w:name="Medium Grid 2 Accent 5" w:uiPriority="68"/>
-    <w:lsdException w:name="Medium Grid 3 Accent 5" w:uiPriority="69"/>
-    <w:lsdException w:name="Dark List Accent 5" w:uiPriority="70"/>
-    <w:lsdException w:name="Colorful Shading Accent 5" w:uiPriority="71"/>
-    <w:lsdException w:name="Colorful List Accent 5" w:uiPriority="72"/>
-    <w:lsdException w:name="Colorful Grid Accent 5" w:uiPriority="73"/>
-    <w:lsdException w:name="Light Shading Accent 6" w:uiPriority="60"/>
-    <w:lsdException w:name="Light List Accent 6" w:uiPriority="61"/>
-    <w:lsdException w:name="Light Grid Accent 6" w:uiPriority="62"/>
-    <w:lsdException w:name="Medium Shading 1 Accent 6" w:uiPriority="63"/>
-    <w:lsdException w:name="Medium Shading 2 Accent 6" w:uiPriority="64"/>
-    <w:lsdException w:name="Medium List 1 Accent 6" w:uiPriority="65"/>
-    <w:lsdException w:name="Medium List 2 Accent 6" w:uiPriority="66"/>
-    <w:lsdException w:name="Medium Grid 1 Accent 6" w:uiPriority="67"/>
-    <w:lsdException w:name="Medium Grid 2 Accent 6" w:uiPriority="68"/>
-    <w:lsdException w:name="Medium Grid 3 Accent 6" w:uiPriority="69"/>
-    <w:lsdException w:name="Dark List Accent 6" w:uiPriority="70"/>
-    <w:lsdException w:name="Colorful Shading Accent 6" w:uiPriority="71"/>
-    <w:lsdException w:name="Colorful List Accent 6" w:uiPriority="72"/>
-    <w:lsdException w:name="Colorful Grid Accent 6" w:uiPriority="73"/>
-    <w:lsdException w:name="Subtle Emphasis" w:uiPriority="19" w:qFormat="1"/>
-    <w:lsdException w:name="Intense Emphasis" w:uiPriority="21" w:qFormat="1"/>
-    <w:lsdException w:name="Subtle Reference" w:uiPriority="31" w:qFormat="1"/>
-    <w:lsdException w:name="Intense Reference" w:uiPriority="32" w:qFormat="1"/>
-    <w:lsdException w:name="Book Title" w:uiPriority="33" w:qFormat="1"/>
-    <w:lsdException w:name="Bibliography" w:semiHidden="1" w:uiPriority="37" w:unhideWhenUsed="1"/>
-    <w:lsdException w:name="TOC Heading" w:semiHidden="1" w:uiPriority="39" w:unhideWhenUsed="1" w:qFormat="1"/>
-    <w:lsdException w:name="Plain Table 1" w:uiPriority="41"/>
-    <w:lsdException w:name="Plain Table 2" w:uiPriority="42"/>
-    <w:lsdException w:name="Plain Table 3" w:uiPriority="43"/>
-    <w:lsdException w:name="Plain Table 4" w:uiPriority="44"/>
-    <w:lsdException w:name="Plain Table 5" w:uiPriority="45"/>
-    <w:lsdException w:name="Grid Table Light" w:uiPriority="40"/>
-    <w:lsdException w:name="Grid Table 1 Light" w:uiPriority="46"/>
-    <w:lsdException w:name="Grid Table 2" w:uiPriority="47"/>
-    <w:lsdException w:name="Grid Table 3" w:uiPriority="48"/>
-    <w:lsdException w:name="Grid Table 4" w:uiPriority="49"/>
-    <w:lsdException w:name="Grid Table 5 Dark" w:uiPriority="50"/>
-    <w:lsdException w:name="Grid Table 6 Colorful" w:uiPriority="51"/>
-    <w:lsdException w:name="Grid Table 7 Colorful" w:uiPriority="52"/>
-    <w:lsdException w:name="Grid Table 1 Light Accent 1" w:uiPriority="46"/>
-    <w:lsdException w:name="Grid Table 2 Accent 1" w:uiPriority="47"/>
-    <w:lsdException w:name="Grid Table 3 Accent 1" w:uiPriority="48"/>
-    <w:lsdException w:name="Grid Table 4 Accent 1" w:uiPriority="49"/>
-    <w:lsdException w:name="Grid Table 5 Dark Accent 1" w:uiPriority="50"/>
-    <w:lsdException w:name="Grid Table 6 Colorful Accent 1" w:uiPriority="51"/>
-    <w:lsdException w:name="Grid Table 7 Colorful Accent 1" w:uiPriority="52"/>
-    <w:lsdException w:name="Grid Table 1 Light Accent 2" w:uiPriority="46"/>
-    <w:lsdException w:name="Grid Table 2 Accent 2" w:uiPriority="47"/>
-    <w:lsdException w:name="Grid Table 3 Accent 2" w:uiPriority="48"/>
-    <w:lsdException w:name="Grid Table 4 Accent 2" w:uiPriority="49"/>
-    <w:lsdException w:name="Grid Table 5 Dark Accent 2" w:uiPriority="50"/>
-    <w:lsdException w:name="Grid Table 6 Colorful Accent 2" w:uiPriority="51"/>
-    <w:lsdException w:name="Grid Table 7 Colorful Accent 2" w:uiPriority="52"/>
-    <w:lsdException w:name="Grid Table 1 Light Accent 3" w:uiPriority="46"/>
-    <w:lsdException w:name="Grid Table 2 Accent 3" w:uiPriority="47"/>
-    <w:lsdException w:name="Grid Table 3 Accent 3" w:uiPriority="48"/>
-    <w:lsdException w:name="Grid Table 4 Accent 3" w:uiPriority="49"/>
-    <w:lsdException w:name="Grid Table 5 Dark Accent 3" w:uiPriority="50"/>
-    <w:lsdException w:name="Grid Table 6 Colorful Accent 3" w:uiPriority="51"/>
-    <w:lsdException w:name="Grid Table 7 Colorful Accent 3" w:uiPriority="52"/>
-    <w:lsdException w:name="Grid Table 1 Light Accent 4" w:uiPriority="46"/>
-    <w:lsdException w:name="Grid Table 2 Accent 4" w:uiPriority="47"/>
-    <w:lsdException w:name="Grid Table 3 Accent 4" w:uiPriority="48"/>
-    <w:lsdException w:name="Grid Table 4 Accent 4" w:uiPriority="49"/>
-    <w:lsdException w:name="Grid Table 5 Dark Accent 4" w:uiPriority="50"/>
-    <w:lsdException w:name="Grid Table 6 Colorful Accent 4" w:uiPriority="51"/>
-    <w:lsdException w:name="Grid Table 7 Colorful Accent 4" w:uiPriority="52"/>
-    <w:lsdException w:name="Grid Table 1 Light Accent 5" w:uiPriority="46"/>
-    <w:lsdException w:name="Grid Table 2 Accent 5" w:uiPriority="47"/>
-    <w:lsdException w:name="Grid Table 3 Accent 5" w:uiPriority="48"/>
-    <w:lsdException w:name="Grid Table 4 Accent 5" w:uiPriority="49"/>
-    <w:lsdException w:name="Grid Table 5 Dark Accent 5" w:uiPriority="50"/>
-    <w:lsdException w:name="Grid Table 6 Colorful Accent 5" w:uiPriority="51"/>
-    <w:lsdException w:name="Grid Table 7 Colorful Accent 5" w:uiPriority="52"/>
-    <w:lsdException w:name="Grid Table 1 Light Accent 6" w:uiPriority="46"/>
-    <w:lsdException w:name="Grid Table 2 Accent 6" w:uiPriority="47"/>
-    <w:lsdException w:name="Grid Table 3 Accent 6" w:uiPriority="48"/>
-    <w:lsdException w:name="Grid Table 4 Accent 6" w:uiPriority="49"/>
-    <w:lsdException w:name="Grid Table 5 Dark Accent 6" w:uiPriority="50"/>
-    <w:lsdException w:name="Grid Table 6 Colorful Accent 6" w:uiPriority="51"/>
-    <w:lsdException w:name="Grid Table 7 Colorful Accent 6" w:uiPriority="52"/>
-    <w:lsdException w:name="List Table 1 Light" w:uiPriority="46"/>
-    <w:lsdException w:name="List Table 2" w:uiPriority="47"/>
-    <w:lsdException w:name="List Table 3" w:uiPriority="48"/>
-    <w:lsdException w:name="List Table 4" w:uiPriority="49"/>
-    <w:lsdException w:name="List Table 5 Dark" w:uiPriority="50"/>
-    <w:lsdException w:name="List Table 6 Colorful" w:uiPriority="51"/>
-    <w:lsdException w:name="List Table 7 Colorful" w:uiPriority="52"/>
-    <w:lsdException w:name="List Table 1 Light Accent 1" w:uiPriority="46"/>
-    <w:lsdException w:name="List Table 2 Accent 1" w:uiPriority="47"/>
-    <w:lsdException w:name="List Table 3 Accent 1" w:uiPriority="48"/>
-    <w:lsdException w:name="List Table 4 Accent 1" w:uiPriority="49"/>
-    <w:lsdException w:name="List Table 5 Dark Accent 1" w:uiPriority="50"/>
-    <w:lsdException w:name="List Table 6 Colorful Accent 1" w:uiPriority="51"/>
-    <w:lsdException w:name="List Table 7 Colorful Accent 1" w:uiPriority="52"/>
-    <w:lsdException w:name="List Table 1 Light Accent 2" w:uiPriority="46"/>
-    <w:lsdException w:name="List Table 2 Accent 2" w:uiPriority="47"/>
-    <w:lsdException w:name="List Table 3 Accent 2" w:uiPriority="48"/>
-    <w:lsdException w:name="List Table 4 Accent 2" w:uiPriority="49"/>
-    <w:lsdException w:name="List Table 5 Dark Accent 2" w:uiPriority="50"/>
-    <w:lsdException w:name="List Table 6 Colorful Accent 2" w:uiPriority="51"/>
-    <w:lsdException w:name="List Table 7 Colorful Accent 2" w:uiPriority="52"/>
-    <w:lsdException w:name="List Table 1 Light Accent 3" w:uiPriority="46"/>
-    <w:lsdException w:name="List Table 2 Accent 3" w:uiPriority="47"/>
-    <w:lsdException w:name="List Table 3 Accent 3" w:uiPriority="48"/>
-    <w:lsdException w:name="List Table 4 Accent 3" w:uiPriority="49"/>
-    <w:lsdException w:name="List Table 5 Dark Accent 3" w:uiPriority="50"/>
-    <w:lsdException w:name="List Table 6 Colorful Accent 3" w:uiPriority="51"/>
-    <w:lsdException w:name="List Table 7 Colorful Accent 3" w:uiPriority="52"/>
-    <w:lsdException w:name="List Table 1 Light Accent 4" w:uiPriority="46"/>
-    <w:lsdException w:name="List Table 2 Accent 4" w:uiPriority="47"/>
-    <w:lsdException w:name="List Table 3 Accent 4" w:uiPriority="48"/>
-    <w:lsdException w:name="List Table 4 Accent 4" w:uiPriority="49"/>
-    <w:lsdException w:name="List Table 5 Dark Accent 4" w:uiPriority="50"/>
-    <w:lsdException w:name="List Table 6 Colorful Accent 4" w:uiPriority="51"/>
-    <w:lsdException w:name="List Table 7 Colorful Accent 4" w:uiPriority="52"/>
-    <w:lsdException w:name="List Table 1 Light Accent 5" w:uiPriority="46"/>
-    <w:lsdException w:name="List Table 2 Accent 5" w:uiPriority="47"/>
-    <w:lsdException w:name="List Table 3 Accent 5" w:uiPriority="48"/>
-    <w:lsdException w:name="List Table 4 Accent 5" w:uiPriority="49"/>
-    <w:lsdException w:name="List Table 5 Dark Accent 5" w:uiPriority="50"/>
-    <w:lsdException w:name="List Table 6 Colorful Accent 5" w:uiPriority="51"/>
-    <w:lsdException w:name="List Table 7 Colorful Accent 5" w:uiPriority="52"/>
-    <w:lsdException w:name="List Table 1 Light Accent 6" w:uiPriority="46"/>
-    <w:lsdException w:name="List Table 2 Accent 6" w:uiPriority="47"/>
-    <w:lsdException w:name="List Table 3 Accent 6" w:uiPriority="48"/>
-    <w:lsdException w:name="List Table 4 Accent 6" w:uiPriority="49"/>
-    <w:lsdException w:name="List Table 5 Dark Accent 6" w:uiPriority="50"/>
-    <w:lsdException w:name="List Table 6 Colorful Accent 6" w:uiPriority="51"/>
-    <w:lsdException w:name="List Table 7 Colorful Accent 6" w:uiPriority="52"/>
-    <w:lsdException w:name="Mention" w:semiHidden="1" w:unhideWhenUsed="1"/>
-    <w:lsdException w:name="Smart Hyperlink" w:semiHidden="1" w:unhideWhenUsed="1"/>
-    <w:lsdException w:name="Hashtag" w:semiHidden="1" w:unhideWhenUsed="1"/>
-    <w:lsdException w:name="Unresolved Mention" w:semiHidden="1" w:unhideWhenUsed="1"/>
-  </w:latentStyles>
-  <w:style w:type="paragraph" w:default="1" w:styleId="Standard">
-    <w:name w:val="Normal"/>
-    <w:qFormat/>
-  </w:style>
-  <w:style w:type="character" w:default="1" w:styleId="Absatz-Standardschriftart">
-    <w:name w:val="Default Paragraph Font"/>
-    <w:uiPriority w:val="1"/>
-    <w:semiHidden/>
-    <w:unhideWhenUsed/>
-  </w:style>
-  <w:style w:type="table" w:default="1" w:styleId="NormaleTabelle">
-    <w:name w:val="Normal Table"/>
-    <w:uiPriority w:val="99"/>
-    <w:semiHidden/>
-    <w:unhideWhenUsed/>
-    <w:tblPr>
-      <w:tblInd w:w="0" w:type="dxa"/>
-      <w:tblCellMar>
-        <w:top w:w="0" w:type="dxa"/>
-        <w:left w:w="108" w:type="dxa"/>
-        <w:bottom w:w="0" w:type="dxa"/>
-        <w:right w:w="108" w:type="dxa"/>
-      </w:tblCellMar>
-    </w:tblPr>
-  </w:style>
-  <w:style w:type="numbering" w:default="1" w:styleId="KeineListe">
-    <w:name w:val="No List"/>
-    <w:uiPriority w:val="99"/>
-    <w:semiHidden/>
-    <w:unhideWhenUsed/>
-  </w:style>
-  <w:style w:type="paragraph" w:customStyle="1" w:styleId="63D222FE57BE46819D0EC8533CE7F833">
-    <w:name w:val="63D222FE57BE46819D0EC8533CE7F833"/>
-    <w:rsid w:val="001D6B0C"/>
-  </w:style>
-  <w:style w:type="paragraph" w:customStyle="1" w:styleId="6066E44EFBC94B719C8A0CA5C48A4819">
-    <w:name w:val="6066E44EFBC94B719C8A0CA5C48A4819"/>
-    <w:rsid w:val="001D6B0C"/>
-  </w:style>
-</w:styles>
-</file>
-
-<file path=word/glossary/webSettings.xml><?xml version="1.0" encoding="utf-8"?>
-<w:webSettings xmlns:mc="http://schemas.openxmlformats.org/markup-compatibility/2006" xmlns:r="http://schemas.openxmlformats.org/officeDocument/2006/relationships" xmlns:w="http://schemas.openxmlformats.org/wordprocessingml/2006/main" xmlns:w14="http://schemas.microsoft.com/office/word/2010/wordml" xmlns:w15="http://schemas.microsoft.com/office/word/2012/wordml" xmlns:w16cid="http://schemas.microsoft.com/office/word/2016/wordml/cid" xmlns:w16se="http://schemas.microsoft.com/office/word/2015/wordml/symex" mc:Ignorable="w14 w15 w16se w16cid">
-  <w:optimizeForBrowser/>
-  <w:allowPNG/>
-</w:webSettings>
-</file>
-
 <file path=word/theme/theme1.xml><?xml version="1.0" encoding="utf-8"?>
 <a:theme xmlns:a="http://schemas.openxmlformats.org/drawingml/2006/main" name="Office">
   <a:themeElements>
@@ -5196,7 +5120,7 @@
 </file>
 
 <file path=customXml/itemProps1.xml><?xml version="1.0" encoding="utf-8"?>
-<ds:datastoreItem xmlns:ds="http://schemas.openxmlformats.org/officeDocument/2006/customXml" ds:itemID="{70617833-80A7-4642-ACF8-07EC7D72C4AE}">
+<ds:datastoreItem xmlns:ds="http://schemas.openxmlformats.org/officeDocument/2006/customXml" ds:itemID="{5A28ACD5-B609-46F3-96CC-696E8B870C69}">
   <ds:schemaRefs>
     <ds:schemaRef ds:uri="http://schemas.openxmlformats.org/officeDocument/2006/bibliography"/>
   </ds:schemaRefs>
